--- a/dissertation/Background-revisiting.docx
+++ b/dissertation/Background-revisiting.docx
@@ -402,15 +402,14 @@
           <w:rFonts w:cs="Arial"/>
           <w:shd w:val="clear" w:color="auto" w:fill="FFFFFF"/>
         </w:rPr>
-        <w:t xml:space="preserve">who is the supervisor of this projects, has </w:t>
-      </w:r>
-      <w:proofErr w:type="gramStart"/>
-      <w:r>
-        <w:rPr>
-          <w:rFonts w:cs="Arial"/>
-          <w:shd w:val="clear" w:color="auto" w:fill="FFFFFF"/>
-        </w:rPr>
-        <w:t xml:space="preserve">been </w:t>
+        <w:t>who is the supervisor of this project, has</w:t>
+      </w:r>
+      <w:r>
+        <w:rPr>
+          <w:rFonts w:cs="Arial"/>
+          <w:shd w:val="clear" w:color="auto" w:fill="FFFFFF"/>
+        </w:rPr>
+        <w:t xml:space="preserve"> been</w:t>
       </w:r>
       <w:r>
         <w:rPr>
@@ -430,7 +429,6 @@
         </w:rPr>
         <w:t>working</w:t>
       </w:r>
-      <w:proofErr w:type="gramEnd"/>
       <w:r>
         <w:rPr>
           <w:rFonts w:cs="Arial"/>
@@ -478,6 +476,7 @@
         <w:t>(</w:t>
       </w:r>
       <w:hyperlink r:id="rId7" w:history="1">
+        <w:proofErr w:type="gramStart"/>
         <w:r>
           <w:rPr>
             <w:rStyle w:val="Hyperlink"/>
@@ -491,6 +490,7 @@
         </w:rPr>
         <w:t>)</w:t>
       </w:r>
+      <w:proofErr w:type="gramEnd"/>
       <w:r>
         <w:rPr>
           <w:color w:val="000000"/>
@@ -539,8 +539,6 @@
         </w:rPr>
         <w:t>do not include</w:t>
       </w:r>
-      <w:bookmarkStart w:id="6" w:name="_GoBack"/>
-      <w:bookmarkEnd w:id="6"/>
       <w:r>
         <w:rPr>
           <w:rFonts w:cs="Arial"/>
@@ -604,21 +602,7 @@
           <w:rFonts w:cs="Arial"/>
           <w:shd w:val="clear" w:color="auto" w:fill="FFFFFF"/>
         </w:rPr>
-        <w:t xml:space="preserve">, a Glasgow University PhD student in </w:t>
-      </w:r>
-      <w:r>
-        <w:rPr>
-          <w:rFonts w:cs="Arial"/>
-          <w:shd w:val="clear" w:color="auto" w:fill="FFFFFF"/>
-        </w:rPr>
-        <w:t>Computing Science</w:t>
-      </w:r>
-      <w:r>
-        <w:rPr>
-          <w:rFonts w:cs="Arial"/>
-          <w:shd w:val="clear" w:color="auto" w:fill="FFFFFF"/>
-        </w:rPr>
-        <w:t xml:space="preserve">, </w:t>
+        <w:t xml:space="preserve"> </w:t>
       </w:r>
       <w:proofErr w:type="spellStart"/>
       <w:r>
@@ -626,6 +610,22 @@
           <w:rFonts w:cs="Arial"/>
           <w:shd w:val="clear" w:color="auto" w:fill="FFFFFF"/>
         </w:rPr>
+        <w:t>Dr.</w:t>
+      </w:r>
+      <w:proofErr w:type="spellEnd"/>
+      <w:r>
+        <w:rPr>
+          <w:rFonts w:cs="Arial"/>
+          <w:shd w:val="clear" w:color="auto" w:fill="FFFFFF"/>
+        </w:rPr>
+        <w:t xml:space="preserve"> </w:t>
+      </w:r>
+      <w:proofErr w:type="spellStart"/>
+      <w:r>
+        <w:rPr>
+          <w:rFonts w:cs="Arial"/>
+          <w:shd w:val="clear" w:color="auto" w:fill="FFFFFF"/>
+        </w:rPr>
         <w:t>Yulun</w:t>
       </w:r>
       <w:proofErr w:type="spellEnd"/>
@@ -634,7 +634,14 @@
           <w:rFonts w:cs="Arial"/>
           <w:shd w:val="clear" w:color="auto" w:fill="FFFFFF"/>
         </w:rPr>
-        <w:t xml:space="preserve"> Song, </w:t>
+        <w:t xml:space="preserve"> Song</w:t>
+      </w:r>
+      <w:r>
+        <w:rPr>
+          <w:rFonts w:cs="Arial"/>
+          <w:shd w:val="clear" w:color="auto" w:fill="FFFFFF"/>
+        </w:rPr>
+        <w:t xml:space="preserve"> </w:t>
       </w:r>
       <w:r>
         <w:rPr>
@@ -648,7 +655,21 @@
           <w:rFonts w:cs="Arial"/>
           <w:shd w:val="clear" w:color="auto" w:fill="FFFFFF"/>
         </w:rPr>
-        <w:t xml:space="preserve"> software to facilitate the creation and viewing of worked examples. The thesis statement for the proposed research outlines the basic aims for the project. The system developed is such that it:</w:t>
+        <w:t xml:space="preserve"> software to facilitate the creation and viewing of worked examples. The thesis statem</w:t>
+      </w:r>
+      <w:r>
+        <w:rPr>
+          <w:rFonts w:cs="Arial"/>
+          <w:shd w:val="clear" w:color="auto" w:fill="FFFFFF"/>
+        </w:rPr>
+        <w:t>ent for the</w:t>
+      </w:r>
+      <w:r>
+        <w:rPr>
+          <w:rFonts w:cs="Arial"/>
+          <w:shd w:val="clear" w:color="auto" w:fill="FFFFFF"/>
+        </w:rPr>
+        <w:t xml:space="preserve"> research outlines the basic aims for the project. The system developed is such that it:</w:t>
       </w:r>
     </w:p>
     <w:p>
@@ -714,20 +735,6 @@
           <w:shd w:val="clear" w:color="auto" w:fill="FFFFFF"/>
         </w:rPr>
       </w:pPr>
-      <w:r>
-        <w:rPr>
-          <w:rFonts w:cs="Arial"/>
-          <w:shd w:val="clear" w:color="auto" w:fill="FFFFFF"/>
-        </w:rPr>
-        <w:t xml:space="preserve">A particular class of problems in </w:t>
-      </w:r>
-      <w:r>
-        <w:rPr>
-          <w:rFonts w:cs="Arial"/>
-          <w:shd w:val="clear" w:color="auto" w:fill="FFFFFF"/>
-        </w:rPr>
-        <w:t xml:space="preserve">Computer science are of interest to </w:t>
-      </w:r>
       <w:proofErr w:type="spellStart"/>
       <w:r>
         <w:rPr>
@@ -742,14 +749,42 @@
           <w:rFonts w:cs="Arial"/>
           <w:shd w:val="clear" w:color="auto" w:fill="FFFFFF"/>
         </w:rPr>
-        <w:t xml:space="preserve"> Song </w:t>
-      </w:r>
-      <w:r>
-        <w:rPr>
-          <w:rFonts w:cs="Arial"/>
-          <w:shd w:val="clear" w:color="auto" w:fill="FFFFFF"/>
-        </w:rPr>
-        <w:t>– these are</w:t>
+        <w:t xml:space="preserve"> Song is particularly interested in Computing Science problems due to their transformation-based nature.</w:t>
+      </w:r>
+      <w:r>
+        <w:rPr>
+          <w:rFonts w:cs="Arial"/>
+          <w:shd w:val="clear" w:color="auto" w:fill="FFFFFF"/>
+        </w:rPr>
+        <w:t xml:space="preserve"> They</w:t>
+      </w:r>
+      <w:r>
+        <w:rPr>
+          <w:rFonts w:cs="Arial"/>
+          <w:shd w:val="clear" w:color="auto" w:fill="FFFFFF"/>
+        </w:rPr>
+        <w:t xml:space="preserve"> involve the analysis and the transformation of one representation of the problem, such as text definition or a diagram, into another representation, i.e. the solution.</w:t>
+      </w:r>
+      <w:r>
+        <w:rPr>
+          <w:rFonts w:cs="Arial"/>
+          <w:shd w:val="clear" w:color="auto" w:fill="FFFFFF"/>
+        </w:rPr>
+        <w:t xml:space="preserve"> An example described in the research thesis is building a database system from a specific set of requirements expressed in</w:t>
+      </w:r>
+      <w:r>
+        <w:rPr>
+          <w:rFonts w:cs="Arial"/>
+          <w:shd w:val="clear" w:color="auto" w:fill="FFFFFF"/>
+        </w:rPr>
+        <w:t xml:space="preserve"> the form of a problem description in</w:t>
+      </w:r>
+      <w:r>
+        <w:rPr>
+          <w:rFonts w:cs="Arial"/>
+          <w:shd w:val="clear" w:color="auto" w:fill="FFFFFF"/>
+        </w:rPr>
+        <w:t xml:space="preserve"> human language. The text describing the problem needs to be transformed into a graphical representation of the same problem</w:t>
       </w:r>
       <w:r>
         <w:rPr>
@@ -761,10 +796,683 @@
       <w:r>
         <w:rPr>
           <w:rFonts w:cs="Arial"/>
+          <w:shd w:val="clear" w:color="auto" w:fill="FFFFFF"/>
+        </w:rPr>
+        <w:t>-</w:t>
+      </w:r>
+      <w:r>
+        <w:rPr>
+          <w:rFonts w:cs="Arial"/>
+          <w:shd w:val="clear" w:color="auto" w:fill="FFFFFF"/>
+        </w:rPr>
+        <w:t xml:space="preserve"> an</w:t>
+      </w:r>
+      <w:r>
+        <w:rPr>
+          <w:rFonts w:cs="Arial"/>
+          <w:shd w:val="clear" w:color="auto" w:fill="FFFFFF"/>
+        </w:rPr>
+        <w:t xml:space="preserve"> ER diagram, which is then translated into a machine language such as SQL. Judgement and decision-making play a huge role in solving such a problem. However, these only come with experience and in order to gain such experience </w:t>
+      </w:r>
+      <w:r>
+        <w:rPr>
+          <w:rFonts w:cs="Arial"/>
+        </w:rPr>
+        <w:t xml:space="preserve">Reed &amp; </w:t>
+      </w:r>
+      <w:proofErr w:type="spellStart"/>
+      <w:r>
+        <w:rPr>
+          <w:rFonts w:cs="Arial"/>
+        </w:rPr>
+        <w:t>Bolstad</w:t>
+      </w:r>
+      <w:proofErr w:type="spellEnd"/>
+      <w:r>
+        <w:rPr>
+          <w:rFonts w:cs="Arial"/>
+        </w:rPr>
+        <w:t xml:space="preserve"> (1991) claims that one example</w:t>
+      </w:r>
+      <w:r>
+        <w:rPr>
+          <w:rFonts w:cs="Arial"/>
+        </w:rPr>
+        <w:t>- which is the typical case in schools-</w:t>
+      </w:r>
+      <w:r>
+        <w:rPr>
+          <w:rFonts w:cs="Arial"/>
+        </w:rPr>
+        <w:t xml:space="preserve"> might be </w:t>
+      </w:r>
+      <w:commentRangeStart w:id="6"/>
+      <w:r>
+        <w:rPr>
+          <w:rFonts w:cs="Arial"/>
+        </w:rPr>
+        <w:t>insufficient</w:t>
+      </w:r>
+      <w:commentRangeEnd w:id="6"/>
+      <w:r>
+        <w:rPr>
+          <w:rStyle w:val="CommentReference"/>
+        </w:rPr>
+        <w:commentReference w:id="6"/>
+      </w:r>
+      <w:r>
+        <w:rPr>
+          <w:rFonts w:cs="Arial"/>
+          <w:shd w:val="clear" w:color="auto" w:fill="FFFFFF"/>
+        </w:rPr>
+        <w:t xml:space="preserve">. </w:t>
+      </w:r>
+      <w:r>
+        <w:rPr>
+          <w:rFonts w:cs="Arial"/>
+          <w:shd w:val="clear" w:color="auto" w:fill="FFFFFF"/>
+        </w:rPr>
+        <w:t xml:space="preserve">In his research, </w:t>
+      </w:r>
+      <w:proofErr w:type="spellStart"/>
+      <w:r>
+        <w:rPr>
+          <w:rFonts w:cs="Arial"/>
+          <w:shd w:val="clear" w:color="auto" w:fill="FFFFFF"/>
+        </w:rPr>
+        <w:t>Dr.</w:t>
+      </w:r>
+      <w:proofErr w:type="spellEnd"/>
+      <w:r>
+        <w:rPr>
+          <w:rFonts w:cs="Arial"/>
+          <w:shd w:val="clear" w:color="auto" w:fill="FFFFFF"/>
+        </w:rPr>
+        <w:t xml:space="preserve"> Song argues that a system that enables the user to view multiple worked examples would prove efficient in such a context and aims to develop a tool for the provision of worked examples so that the user is exposed to more than one of those.</w:t>
+      </w:r>
+    </w:p>
+    <w:p>
+      <w:pPr>
+        <w:rPr>
+          <w:rFonts w:cs="Arial"/>
+          <w:shd w:val="clear" w:color="auto" w:fill="FFFFFF"/>
+        </w:rPr>
+      </w:pPr>
+      <w:r>
+        <w:rPr>
+          <w:rFonts w:cs="Arial"/>
+          <w:shd w:val="clear" w:color="auto" w:fill="FFFFFF"/>
+        </w:rPr>
+        <w:t>Problems with existing methods for delivering worked examples</w:t>
+      </w:r>
+    </w:p>
+    <w:p>
+      <w:pPr>
+        <w:rPr>
+          <w:rFonts w:cs="Arial"/>
+          <w:shd w:val="clear" w:color="auto" w:fill="FFFFFF"/>
+        </w:rPr>
+      </w:pPr>
+      <w:r>
+        <w:rPr>
+          <w:rFonts w:cs="Arial"/>
+          <w:shd w:val="clear" w:color="auto" w:fill="FFFFFF"/>
+        </w:rPr>
+        <w:t xml:space="preserve">One can argue that worked examples can be found in many books and lectures so at first it may seem questionable what value would software bring to the existing provision. The thesis, however, raises some strong arguments to be taken into consideration. Firstly, the worked examples in books or lectures are </w:t>
+      </w:r>
+      <w:commentRangeStart w:id="7"/>
+      <w:r>
+        <w:rPr>
+          <w:rFonts w:cs="Arial"/>
+          <w:shd w:val="clear" w:color="auto" w:fill="FFFFFF"/>
+        </w:rPr>
+        <w:t>not interactive enough</w:t>
+      </w:r>
+      <w:commentRangeEnd w:id="7"/>
+      <w:r>
+        <w:rPr>
+          <w:rStyle w:val="CommentReference"/>
+        </w:rPr>
+        <w:commentReference w:id="7"/>
+      </w:r>
+      <w:r>
+        <w:rPr>
+          <w:rFonts w:cs="Arial"/>
+          <w:shd w:val="clear" w:color="auto" w:fill="FFFFFF"/>
+        </w:rPr>
+        <w:t>.</w:t>
+      </w:r>
+      <w:r>
+        <w:rPr>
+          <w:rFonts w:cs="Arial"/>
+          <w:shd w:val="clear" w:color="auto" w:fill="FFFFFF"/>
+        </w:rPr>
+        <w:t xml:space="preserve"> The readers of books or the attendees of a lecture are presented with some examples, but often the process of thinking why a particular action is needed or is a better option for reaching a solution remains unexplained.</w:t>
+      </w:r>
+      <w:r>
+        <w:rPr>
+          <w:rFonts w:cs="Arial"/>
+          <w:shd w:val="clear" w:color="auto" w:fill="FFFFFF"/>
+        </w:rPr>
+        <w:t xml:space="preserve"> </w:t>
+      </w:r>
+      <w:r>
+        <w:rPr>
+          <w:rFonts w:cs="Arial"/>
+          <w:shd w:val="clear" w:color="auto" w:fill="FFFFFF"/>
+        </w:rPr>
+        <w:t>One can argue that the</w:t>
+      </w:r>
+      <w:r>
+        <w:rPr>
+          <w:rFonts w:cs="Arial"/>
+          <w:shd w:val="clear" w:color="auto" w:fill="FFFFFF"/>
+        </w:rPr>
+        <w:t xml:space="preserve"> university contex</w:t>
+      </w:r>
+      <w:r>
+        <w:rPr>
+          <w:rFonts w:cs="Arial"/>
+          <w:shd w:val="clear" w:color="auto" w:fill="FFFFFF"/>
+        </w:rPr>
+        <w:t>t has some grounds for interactivity or discussions</w:t>
+      </w:r>
+      <w:r>
+        <w:rPr>
+          <w:rFonts w:cs="Arial"/>
+          <w:shd w:val="clear" w:color="auto" w:fill="FFFFFF"/>
+        </w:rPr>
+        <w:t>. Yet many students may not exploi</w:t>
+      </w:r>
+      <w:r>
+        <w:rPr>
+          <w:rFonts w:cs="Arial"/>
+          <w:shd w:val="clear" w:color="auto" w:fill="FFFFFF"/>
+        </w:rPr>
+        <w:t>t this</w:t>
+      </w:r>
+      <w:r>
+        <w:rPr>
+          <w:rFonts w:cs="Arial"/>
+          <w:shd w:val="clear" w:color="auto" w:fill="FFFFFF"/>
+        </w:rPr>
+        <w:t xml:space="preserve"> due to shyness</w:t>
+      </w:r>
+      <w:r>
+        <w:rPr>
+          <w:rFonts w:cs="Arial"/>
+          <w:shd w:val="clear" w:color="auto" w:fill="FFFFFF"/>
+        </w:rPr>
+        <w:t xml:space="preserve"> or simply because they might not know what questions to ask</w:t>
+      </w:r>
+      <w:r>
+        <w:rPr>
+          <w:rFonts w:cs="Arial"/>
+          <w:shd w:val="clear" w:color="auto" w:fill="FFFFFF"/>
+        </w:rPr>
+        <w:t xml:space="preserve">. Even if some interaction happens, this is not recorded or captured as part of the teaching process so the students cannot go back and review it. Secondly, the worked examples present </w:t>
+      </w:r>
+      <w:commentRangeStart w:id="8"/>
+      <w:r>
+        <w:rPr>
+          <w:rFonts w:cs="Arial"/>
+          <w:shd w:val="clear" w:color="auto" w:fill="FFFFFF"/>
+        </w:rPr>
+        <w:t>may not fit well enoug</w:t>
+      </w:r>
+      <w:commentRangeEnd w:id="8"/>
+      <w:r>
+        <w:rPr>
+          <w:rStyle w:val="CommentReference"/>
+        </w:rPr>
+        <w:commentReference w:id="8"/>
+      </w:r>
+      <w:r>
+        <w:rPr>
+          <w:rFonts w:cs="Arial"/>
+          <w:shd w:val="clear" w:color="auto" w:fill="FFFFFF"/>
+        </w:rPr>
+        <w:t xml:space="preserve">h to the teaching needs. </w:t>
+      </w:r>
+      <w:r>
+        <w:rPr>
+          <w:rFonts w:cs="Arial"/>
+          <w:shd w:val="clear" w:color="auto" w:fill="FFFFFF"/>
+        </w:rPr>
+        <w:t>Books aim to target a large portion of potential readers so they need to be general enough to fit every reader’s needs. However, this means that one particular reader needs to adjust their studying or teaching around this general example. What would be more beneficial-</w:t>
+      </w:r>
+      <w:r>
+        <w:rPr>
+          <w:rFonts w:cs="Arial"/>
+          <w:shd w:val="clear" w:color="auto" w:fill="FFFFFF"/>
+        </w:rPr>
+        <w:t xml:space="preserve"> and </w:t>
+      </w:r>
+      <w:proofErr w:type="spellStart"/>
+      <w:r>
+        <w:rPr>
+          <w:rFonts w:cs="Arial"/>
+          <w:shd w:val="clear" w:color="auto" w:fill="FFFFFF"/>
+        </w:rPr>
+        <w:t>Dr.</w:t>
+      </w:r>
+      <w:proofErr w:type="spellEnd"/>
+      <w:r>
+        <w:rPr>
+          <w:rFonts w:cs="Arial"/>
+          <w:shd w:val="clear" w:color="auto" w:fill="FFFFFF"/>
+        </w:rPr>
+        <w:t xml:space="preserve"> Song</w:t>
+      </w:r>
+      <w:r>
+        <w:rPr>
+          <w:rFonts w:cs="Arial"/>
+          <w:shd w:val="clear" w:color="auto" w:fill="FFFFFF"/>
+        </w:rPr>
+        <w:t xml:space="preserve"> aims to </w:t>
+      </w:r>
+      <w:r>
+        <w:rPr>
+          <w:rFonts w:cs="Arial"/>
+          <w:shd w:val="clear" w:color="auto" w:fill="FFFFFF"/>
+        </w:rPr>
+        <w:t>address</w:t>
+      </w:r>
+      <w:r>
+        <w:rPr>
+          <w:rFonts w:cs="Arial"/>
+          <w:shd w:val="clear" w:color="auto" w:fill="FFFFFF"/>
+        </w:rPr>
+        <w:t xml:space="preserve">- is to adjust the worked examples depending on the teaching or learning needed. </w:t>
+      </w:r>
+      <w:r>
+        <w:rPr>
+          <w:rFonts w:cs="Arial"/>
+          <w:shd w:val="clear" w:color="auto" w:fill="FFFFFF"/>
+        </w:rPr>
+        <w:t xml:space="preserve">Last but not least, these worked examples provide </w:t>
+      </w:r>
+      <w:commentRangeStart w:id="9"/>
+      <w:r>
+        <w:rPr>
+          <w:rFonts w:cs="Arial"/>
+          <w:shd w:val="clear" w:color="auto" w:fill="FFFFFF"/>
+        </w:rPr>
+        <w:t xml:space="preserve">little or no feedback </w:t>
+      </w:r>
+      <w:commentRangeEnd w:id="9"/>
+      <w:r>
+        <w:rPr>
+          <w:rStyle w:val="CommentReference"/>
+        </w:rPr>
+        <w:commentReference w:id="9"/>
+      </w:r>
+      <w:r>
+        <w:rPr>
+          <w:rFonts w:cs="Arial"/>
+          <w:shd w:val="clear" w:color="auto" w:fill="FFFFFF"/>
+        </w:rPr>
+        <w:t xml:space="preserve"> </w:t>
+      </w:r>
+      <w:r>
+        <w:rPr>
+          <w:rFonts w:cs="Arial"/>
+          <w:shd w:val="clear" w:color="auto" w:fill="FFFFFF"/>
+        </w:rPr>
+        <w:t>on how they were used</w:t>
+      </w:r>
+      <w:r>
+        <w:rPr>
+          <w:rFonts w:cs="Arial"/>
+          <w:shd w:val="clear" w:color="auto" w:fill="FFFFFF"/>
+        </w:rPr>
+        <w:t xml:space="preserve"> </w:t>
+      </w:r>
+      <w:r>
+        <w:rPr>
+          <w:rFonts w:cs="Arial"/>
+          <w:shd w:val="clear" w:color="auto" w:fill="FFFFFF"/>
+        </w:rPr>
+        <w:t>to the author or to teachers using such examples in their teaching</w:t>
+      </w:r>
+      <w:r>
+        <w:rPr>
+          <w:rFonts w:cs="Arial"/>
+          <w:shd w:val="clear" w:color="auto" w:fill="FFFFFF"/>
+        </w:rPr>
+        <w:t>. For example, the only available information for a book would be the number of copies sold. This would not provide any insight on the value the examples brought to the reader.</w:t>
+      </w:r>
+      <w:r>
+        <w:rPr>
+          <w:rFonts w:cs="Arial"/>
+          <w:shd w:val="clear" w:color="auto" w:fill="FFFFFF"/>
+        </w:rPr>
+        <w:t xml:space="preserve"> What is desired, however, would be information about how a particular worked example was used, were there any problematic areas</w:t>
+      </w:r>
+      <w:r>
+        <w:rPr>
+          <w:rFonts w:cs="Arial"/>
+          <w:shd w:val="clear" w:color="auto" w:fill="FFFFFF"/>
+        </w:rPr>
+        <w:t xml:space="preserve"> and how the readers benefited from it. Such information would allow the authors to improve their </w:t>
+      </w:r>
+      <w:r>
+        <w:rPr>
+          <w:rFonts w:cs="Arial"/>
+          <w:shd w:val="clear" w:color="auto" w:fill="FFFFFF"/>
+        </w:rPr>
+        <w:lastRenderedPageBreak/>
+        <w:t>future work at constructing worked examples. In addition, this information could be beneficial to teachers or lecturers who use them in terms of assessing what parts of the example were problematic and adapting their teaching accordingly.</w:t>
+      </w:r>
+    </w:p>
+    <w:p>
+      <w:pPr>
+        <w:rPr>
+          <w:rFonts w:cs="Arial"/>
+          <w:shd w:val="clear" w:color="auto" w:fill="FFFFFF"/>
+        </w:rPr>
+      </w:pPr>
+      <w:r>
+        <w:rPr>
+          <w:rFonts w:cs="Arial"/>
+          <w:shd w:val="clear" w:color="auto" w:fill="FFFFFF"/>
+        </w:rPr>
+        <w:t>How does a computer-based application solve the problems with the traditional methods of delivering worked examples</w:t>
+      </w:r>
+      <w:r>
+        <w:rPr>
+          <w:rFonts w:cs="Arial"/>
+          <w:shd w:val="clear" w:color="auto" w:fill="FFFFFF"/>
+        </w:rPr>
+        <w:t>?</w:t>
+      </w:r>
+    </w:p>
+    <w:p>
+      <w:pPr>
+        <w:rPr>
+          <w:rFonts w:cs="Arial"/>
+          <w:shd w:val="clear" w:color="auto" w:fill="FFFFFF"/>
+        </w:rPr>
+      </w:pPr>
+      <w:commentRangeStart w:id="10"/>
+      <w:r>
+        <w:rPr>
+          <w:rFonts w:cs="Arial"/>
+          <w:shd w:val="clear" w:color="auto" w:fill="FFFFFF"/>
+        </w:rPr>
+        <w:t xml:space="preserve">The </w:t>
+      </w:r>
+      <w:commentRangeEnd w:id="10"/>
+      <w:r>
+        <w:rPr>
+          <w:rStyle w:val="CommentReference"/>
+        </w:rPr>
+        <w:commentReference w:id="10"/>
+      </w:r>
+      <w:r>
+        <w:rPr>
+          <w:rFonts w:cs="Arial"/>
+          <w:shd w:val="clear" w:color="auto" w:fill="FFFFFF"/>
+        </w:rPr>
+        <w:t xml:space="preserve">piece of software proposed </w:t>
+      </w:r>
+      <w:r>
+        <w:rPr>
+          <w:rFonts w:cs="Arial"/>
+          <w:shd w:val="clear" w:color="auto" w:fill="FFFFFF"/>
+        </w:rPr>
+        <w:t xml:space="preserve">and developed as part of Dr Song's work </w:t>
+      </w:r>
+      <w:r>
+        <w:rPr>
+          <w:rFonts w:cs="Arial"/>
+          <w:shd w:val="clear" w:color="auto" w:fill="FFFFFF"/>
+        </w:rPr>
+        <w:t xml:space="preserve">aims to address all the issues mentioned above. The student becomes actively involved with the material since revealing the steps required to reach a solution is under their control. The entire problem solving process </w:t>
+      </w:r>
+      <w:r>
+        <w:rPr>
+          <w:rFonts w:cs="Arial"/>
+          <w:shd w:val="clear" w:color="auto" w:fill="FFFFFF"/>
+        </w:rPr>
+        <w:t>can be</w:t>
+      </w:r>
+      <w:r>
+        <w:rPr>
+          <w:rFonts w:cs="Arial"/>
+          <w:shd w:val="clear" w:color="auto" w:fill="FFFFFF"/>
+        </w:rPr>
+        <w:t xml:space="preserve"> fully captured and the students can easily go and review parts causing confusion. Complete explanation of every step is provided, enabling the student to follow the process of thinking of an expert. Revealing the solution step by step encourages thinking about the next logical step and guides the student towards the correct direction of thinking before they get confused. </w:t>
+      </w:r>
+      <w:commentRangeStart w:id="11"/>
+      <w:r>
+        <w:rPr>
+          <w:rFonts w:cs="Arial"/>
+          <w:shd w:val="clear" w:color="auto" w:fill="FFFFFF"/>
+        </w:rPr>
+        <w:t>Furthermore</w:t>
+      </w:r>
+      <w:commentRangeEnd w:id="11"/>
+      <w:r>
+        <w:rPr>
+          <w:rStyle w:val="CommentReference"/>
+        </w:rPr>
+        <w:commentReference w:id="11"/>
+      </w:r>
+      <w:r>
+        <w:rPr>
+          <w:rFonts w:cs="Arial"/>
+          <w:shd w:val="clear" w:color="auto" w:fill="FFFFFF"/>
+        </w:rPr>
+        <w:t>, usage data can easily be captured to give feedback on how these worked examples were used. Data intended to be collected includes time spent at each step and answers to any questions present in the examples. Such information can be ben</w:t>
+      </w:r>
+      <w:r>
+        <w:rPr>
+          <w:rFonts w:cs="Arial"/>
+          <w:shd w:val="clear" w:color="auto" w:fill="FFFFFF"/>
+        </w:rPr>
+        <w:t>eficial to two groups of people:</w:t>
+      </w:r>
+    </w:p>
+    <w:p>
+      <w:pPr>
+        <w:pStyle w:val="ListParagraph"/>
+        <w:numPr>
+          <w:ilvl w:val="0"/>
+          <w:numId w:val="2"/>
+        </w:numPr>
+        <w:rPr>
+          <w:rFonts w:cs="Arial"/>
+          <w:shd w:val="clear" w:color="auto" w:fill="FFFFFF"/>
+        </w:rPr>
+      </w:pPr>
+      <w:r>
+        <w:rPr>
+          <w:rFonts w:cs="Arial"/>
+          <w:shd w:val="clear" w:color="auto" w:fill="FFFFFF"/>
+        </w:rPr>
+        <w:t xml:space="preserve">Authors of worked examples. They could benefit from the knowledge of the time the majority of the students spend at each step. If this time exceeds dramatically the expected time for this step, this can be an indication that the step is unclear and brings confusion. Knowing this, authors could update the example by including a better explanation or breaking this step into more than one </w:t>
+      </w:r>
+      <w:proofErr w:type="gramStart"/>
+      <w:r>
+        <w:rPr>
+          <w:rFonts w:cs="Arial"/>
+          <w:shd w:val="clear" w:color="auto" w:fill="FFFFFF"/>
+        </w:rPr>
+        <w:t>steps</w:t>
+      </w:r>
+      <w:proofErr w:type="gramEnd"/>
+      <w:r>
+        <w:rPr>
+          <w:rFonts w:cs="Arial"/>
+          <w:shd w:val="clear" w:color="auto" w:fill="FFFFFF"/>
+        </w:rPr>
+        <w:t xml:space="preserve"> and examine the effect this has. This way authors will learn how to build their examples and this will also bring benefits to the reader.</w:t>
+      </w:r>
+    </w:p>
+    <w:p>
+      <w:pPr>
+        <w:pStyle w:val="ListParagraph"/>
+        <w:rPr>
+          <w:rFonts w:cs="Arial"/>
+          <w:shd w:val="clear" w:color="auto" w:fill="FFFFFF"/>
+        </w:rPr>
+      </w:pPr>
+    </w:p>
+    <w:p>
+      <w:pPr>
+        <w:pStyle w:val="ListParagraph"/>
+        <w:numPr>
+          <w:ilvl w:val="0"/>
+          <w:numId w:val="2"/>
+        </w:numPr>
+        <w:rPr>
+          <w:rFonts w:cs="Arial"/>
+          <w:shd w:val="clear" w:color="auto" w:fill="FFFFFF"/>
+        </w:rPr>
+      </w:pPr>
+      <w:r>
+        <w:rPr>
+          <w:rFonts w:cs="Arial"/>
+          <w:shd w:val="clear" w:color="auto" w:fill="FFFFFF"/>
+        </w:rPr>
+        <w:t>T</w:t>
+      </w:r>
+      <w:commentRangeStart w:id="12"/>
+      <w:r>
+        <w:rPr>
+          <w:rFonts w:cs="Arial"/>
+          <w:shd w:val="clear" w:color="auto" w:fill="FFFFFF"/>
+        </w:rPr>
+        <w:t>eacher</w:t>
+      </w:r>
+      <w:r>
+        <w:rPr>
+          <w:rFonts w:cs="Arial"/>
+          <w:shd w:val="clear" w:color="auto" w:fill="FFFFFF"/>
+        </w:rPr>
+        <w:t>s. T</w:t>
+      </w:r>
+      <w:r>
+        <w:rPr>
+          <w:rFonts w:cs="Arial"/>
+          <w:shd w:val="clear" w:color="auto" w:fill="FFFFFF"/>
+        </w:rPr>
+        <w:t>he knowledge that their students</w:t>
+      </w:r>
+      <w:r>
+        <w:rPr>
+          <w:rFonts w:cs="Arial"/>
+          <w:shd w:val="clear" w:color="auto" w:fill="FFFFFF"/>
+        </w:rPr>
+        <w:t xml:space="preserve"> visit a step multiple times or spend too long before proceeding </w:t>
+      </w:r>
+      <w:r>
+        <w:rPr>
+          <w:rFonts w:cs="Arial"/>
+          <w:shd w:val="clear" w:color="auto" w:fill="FFFFFF"/>
+        </w:rPr>
+        <w:t>would indicate to the teacher that their students</w:t>
+      </w:r>
+      <w:r>
+        <w:rPr>
+          <w:rFonts w:cs="Arial"/>
+          <w:shd w:val="clear" w:color="auto" w:fill="FFFFFF"/>
+        </w:rPr>
+        <w:t xml:space="preserve"> do not understand the material for this step well enough and they might need to revisit it.</w:t>
+      </w:r>
+      <w:commentRangeEnd w:id="12"/>
+      <w:r>
+        <w:rPr>
+          <w:rStyle w:val="CommentReference"/>
+        </w:rPr>
+        <w:commentReference w:id="12"/>
+      </w:r>
+    </w:p>
+    <w:p>
+      <w:pPr>
+        <w:pStyle w:val="ListParagraph"/>
+        <w:rPr>
+          <w:rFonts w:cs="Arial"/>
+          <w:shd w:val="clear" w:color="auto" w:fill="FFFFFF"/>
+        </w:rPr>
+      </w:pPr>
+    </w:p>
+    <w:p>
+      <w:pPr>
+        <w:rPr>
+          <w:rFonts w:cs="Arial"/>
+          <w:shd w:val="clear" w:color="auto" w:fill="FFFFFF"/>
+        </w:rPr>
+      </w:pPr>
+      <w:r>
+        <w:rPr>
+          <w:rFonts w:cs="Arial"/>
+          <w:shd w:val="clear" w:color="auto" w:fill="FFFFFF"/>
+        </w:rPr>
+        <w:t>Interactive Worked Examples Tool</w:t>
+      </w:r>
+    </w:p>
+    <w:p>
+      <w:pPr>
+        <w:rPr>
+          <w:rFonts w:cs="Arial"/>
+          <w:shd w:val="clear" w:color="auto" w:fill="FFFFFF"/>
+        </w:rPr>
+      </w:pPr>
+      <w:r>
+        <w:rPr>
+          <w:rFonts w:cs="Arial"/>
+          <w:shd w:val="clear" w:color="auto" w:fill="FFFFFF"/>
+        </w:rPr>
+        <w:t xml:space="preserve">The prototype that was developed as part of </w:t>
+      </w:r>
+      <w:proofErr w:type="spellStart"/>
+      <w:r>
+        <w:rPr>
+          <w:rFonts w:cs="Arial"/>
+          <w:shd w:val="clear" w:color="auto" w:fill="FFFFFF"/>
+        </w:rPr>
+        <w:t>Dr.</w:t>
+      </w:r>
+      <w:proofErr w:type="spellEnd"/>
+      <w:r>
+        <w:rPr>
+          <w:rFonts w:cs="Arial"/>
+          <w:shd w:val="clear" w:color="auto" w:fill="FFFFFF"/>
+        </w:rPr>
+        <w:t xml:space="preserve"> Song’s research is called</w:t>
+      </w:r>
+      <w:r>
+        <w:rPr>
+          <w:rFonts w:cs="Arial"/>
           <w:i/>
           <w:shd w:val="clear" w:color="auto" w:fill="FFFFFF"/>
         </w:rPr>
-        <w:t>transformation-based</w:t>
+        <w:t xml:space="preserve"> Interactive Worked Examples (IWE)</w:t>
+      </w:r>
+      <w:r>
+        <w:rPr>
+          <w:rFonts w:cs="Arial"/>
+          <w:shd w:val="clear" w:color="auto" w:fill="FFFFFF"/>
+        </w:rPr>
+        <w:t>. It is in the form of a Java standalone appli</w:t>
+      </w:r>
+      <w:r>
+        <w:rPr>
+          <w:rFonts w:cs="Arial"/>
+          <w:shd w:val="clear" w:color="auto" w:fill="FFFFFF"/>
+        </w:rPr>
+        <w:t>cation. There are two well-</w:t>
+      </w:r>
+      <w:bookmarkStart w:id="13" w:name="_GoBack"/>
+      <w:bookmarkEnd w:id="13"/>
+      <w:r>
+        <w:rPr>
+          <w:rFonts w:cs="Arial"/>
+          <w:shd w:val="clear" w:color="auto" w:fill="FFFFFF"/>
+        </w:rPr>
+        <w:t>distinguished groups of users</w:t>
       </w:r>
       <w:r>
         <w:rPr>
@@ -778,759 +1486,432 @@
           <w:rFonts w:cs="Arial"/>
           <w:shd w:val="clear" w:color="auto" w:fill="FFFFFF"/>
         </w:rPr>
-        <w:t xml:space="preserve">in </w:t>
-      </w:r>
-      <w:commentRangeStart w:id="7"/>
-      <w:r>
-        <w:rPr>
-          <w:rFonts w:cs="Arial"/>
-          <w:shd w:val="clear" w:color="auto" w:fill="FFFFFF"/>
-        </w:rPr>
-        <w:t>nature</w:t>
-      </w:r>
-      <w:commentRangeEnd w:id="7"/>
-      <w:r>
-        <w:rPr>
-          <w:rStyle w:val="CommentReference"/>
-        </w:rPr>
-        <w:commentReference w:id="7"/>
-      </w:r>
-      <w:r>
-        <w:rPr>
-          <w:rFonts w:cs="Arial"/>
-          <w:shd w:val="clear" w:color="auto" w:fill="FFFFFF"/>
-        </w:rPr>
-        <w:t>. An example described in the research thesis is building a database system from a specific set of requirements expressed in</w:t>
-      </w:r>
-      <w:r>
-        <w:rPr>
-          <w:rFonts w:cs="Arial"/>
-          <w:shd w:val="clear" w:color="auto" w:fill="FFFFFF"/>
-        </w:rPr>
-        <w:t xml:space="preserve"> the form of a problem description in</w:t>
-      </w:r>
-      <w:r>
-        <w:rPr>
-          <w:rFonts w:cs="Arial"/>
-          <w:shd w:val="clear" w:color="auto" w:fill="FFFFFF"/>
-        </w:rPr>
-        <w:t xml:space="preserve"> human language. The text describing the problem needs to be transformed into a graphical representation of the same problem</w:t>
-      </w:r>
-      <w:r>
-        <w:rPr>
-          <w:rFonts w:cs="Arial"/>
-          <w:shd w:val="clear" w:color="auto" w:fill="FFFFFF"/>
-        </w:rPr>
-        <w:t xml:space="preserve"> </w:t>
-      </w:r>
-      <w:r>
-        <w:rPr>
-          <w:rFonts w:cs="Arial"/>
-          <w:shd w:val="clear" w:color="auto" w:fill="FFFFFF"/>
-        </w:rPr>
-        <w:t>-</w:t>
-      </w:r>
-      <w:r>
-        <w:rPr>
-          <w:rFonts w:cs="Arial"/>
-          <w:shd w:val="clear" w:color="auto" w:fill="FFFFFF"/>
-        </w:rPr>
-        <w:t xml:space="preserve"> an</w:t>
-      </w:r>
-      <w:r>
-        <w:rPr>
-          <w:rFonts w:cs="Arial"/>
-          <w:shd w:val="clear" w:color="auto" w:fill="FFFFFF"/>
-        </w:rPr>
-        <w:t xml:space="preserve"> ER diagram, which is then translated into a machine language such as SQL. Judgement and decision-making play a huge role in solving such a problem. However, these only come with experience and in order to gain such experience </w:t>
-      </w:r>
-      <w:r>
-        <w:rPr>
-          <w:rFonts w:cs="Arial"/>
-        </w:rPr>
-        <w:t xml:space="preserve">Reed &amp; </w:t>
+        <w:t>- teachers and students. The flow of interaction of these groups with the system, as presented in the thesis, is shown on Figure 1. The original figure can be found in Song’s thesis as Figure 2.6 (p.</w:t>
+      </w:r>
+      <w:commentRangeStart w:id="14"/>
+      <w:r>
+        <w:rPr>
+          <w:rFonts w:cs="Arial"/>
+          <w:shd w:val="clear" w:color="auto" w:fill="FFFFFF"/>
+        </w:rPr>
+        <w:t>57</w:t>
+      </w:r>
+      <w:commentRangeEnd w:id="14"/>
+      <w:r>
+        <w:rPr>
+          <w:rStyle w:val="CommentReference"/>
+        </w:rPr>
+        <w:commentReference w:id="14"/>
+      </w:r>
+      <w:r>
+        <w:rPr>
+          <w:rFonts w:cs="Arial"/>
+          <w:shd w:val="clear" w:color="auto" w:fill="FFFFFF"/>
+        </w:rPr>
+        <w:t>).</w:t>
+      </w:r>
+    </w:p>
+    <w:p>
+      <w:pPr>
+        <w:rPr>
+          <w:rFonts w:cs="Arial"/>
+          <w:shd w:val="clear" w:color="auto" w:fill="FFFFFF"/>
+        </w:rPr>
+      </w:pPr>
+      <w:r>
+        <w:rPr>
+          <w:rFonts w:cs="Arial"/>
+          <w:shd w:val="clear" w:color="auto" w:fill="FFFFFF"/>
+        </w:rPr>
+        <w:t xml:space="preserve">On the teacher side, the prototype must provide an easy way to create and modify worked examples without the need for any programmatic effort whatsoever. It stores the created worked examples in XML documents. There are four types of documents containing different aspects of the worked examples. The first type contains the document </w:t>
+      </w:r>
+      <w:commentRangeStart w:id="15"/>
+      <w:r>
+        <w:rPr>
+          <w:rFonts w:cs="Arial"/>
+          <w:shd w:val="clear" w:color="auto" w:fill="FFFFFF"/>
+        </w:rPr>
+        <w:t>representing the problem</w:t>
+      </w:r>
+      <w:commentRangeEnd w:id="15"/>
+      <w:r>
+        <w:rPr>
+          <w:rStyle w:val="CommentReference"/>
+        </w:rPr>
+        <w:commentReference w:id="15"/>
+      </w:r>
+      <w:r>
+        <w:rPr>
+          <w:rFonts w:cs="Arial"/>
+          <w:shd w:val="clear" w:color="auto" w:fill="FFFFFF"/>
+        </w:rPr>
+        <w:t xml:space="preserve"> involved in the transformation-based worked example</w:t>
+      </w:r>
+      <w:r>
+        <w:rPr>
+          <w:rFonts w:cs="Arial"/>
+          <w:shd w:val="clear" w:color="auto" w:fill="FFFFFF"/>
+        </w:rPr>
+        <w:t xml:space="preserve">. This document is split into fragments defined by the creator of the example. The second XML document defines the steps for each worked example. Every step consists of actions to be performed to some fragments of the problem solution and an explanation why these actions were undertaken. In a step, specified fragments are shown, hidden or highlighted. Some of the steps may ask the student a question. The third type of XML document stores layout </w:t>
+      </w:r>
+      <w:r>
+        <w:rPr>
+          <w:rFonts w:cs="Arial"/>
+          <w:shd w:val="clear" w:color="auto" w:fill="FFFFFF"/>
+        </w:rPr>
+        <w:lastRenderedPageBreak/>
+        <w:t xml:space="preserve">information about the worked examples. Such information includes the number of panels needed for each worked example, their order and which </w:t>
+      </w:r>
+      <w:commentRangeStart w:id="16"/>
+      <w:r>
+        <w:rPr>
+          <w:rFonts w:cs="Arial"/>
+          <w:shd w:val="clear" w:color="auto" w:fill="FFFFFF"/>
+        </w:rPr>
+        <w:t xml:space="preserve">problem solution </w:t>
+      </w:r>
+      <w:commentRangeEnd w:id="16"/>
+      <w:r>
+        <w:rPr>
+          <w:rStyle w:val="CommentReference"/>
+        </w:rPr>
+        <w:commentReference w:id="16"/>
+      </w:r>
+      <w:r>
+        <w:rPr>
+          <w:rFonts w:cs="Arial"/>
+          <w:shd w:val="clear" w:color="auto" w:fill="FFFFFF"/>
+        </w:rPr>
+        <w:t xml:space="preserve">is associated with each panel. The final XML document stores stylistic information about the worked examples. Such information includes the font style, the font size, </w:t>
+      </w:r>
+      <w:commentRangeStart w:id="17"/>
+      <w:r>
+        <w:rPr>
+          <w:rFonts w:cs="Arial"/>
+          <w:shd w:val="clear" w:color="auto" w:fill="FFFFFF"/>
+        </w:rPr>
+        <w:t>whether the fragment should be bold</w:t>
+      </w:r>
+      <w:commentRangeEnd w:id="17"/>
+      <w:r>
+        <w:rPr>
+          <w:rStyle w:val="CommentReference"/>
+        </w:rPr>
+        <w:commentReference w:id="17"/>
+      </w:r>
+      <w:r>
+        <w:rPr>
+          <w:rFonts w:cs="Arial"/>
+          <w:shd w:val="clear" w:color="auto" w:fill="FFFFFF"/>
+        </w:rPr>
+        <w:t xml:space="preserve">, italic, etc. </w:t>
+      </w:r>
+    </w:p>
+    <w:p>
+      <w:pPr>
+        <w:rPr>
+          <w:rFonts w:cs="Arial"/>
+          <w:shd w:val="clear" w:color="auto" w:fill="FFFFFF"/>
+        </w:rPr>
+      </w:pPr>
+      <w:r>
+        <w:rPr>
+          <w:rFonts w:cs="Arial"/>
+          <w:shd w:val="clear" w:color="auto" w:fill="FFFFFF"/>
+        </w:rPr>
+        <w:t xml:space="preserve">The creators of the examples don’t need to be aware of the structures that store their examples since a graphical user interface is provided to facilitate the creation and the modification of such examples. A </w:t>
+      </w:r>
+      <w:commentRangeStart w:id="18"/>
+      <w:r>
+        <w:rPr>
+          <w:rFonts w:cs="Arial"/>
+          <w:shd w:val="clear" w:color="auto" w:fill="FFFFFF"/>
+        </w:rPr>
+        <w:t xml:space="preserve">screenshot of this interface can be seen on Figure 2. </w:t>
+      </w:r>
+      <w:commentRangeEnd w:id="18"/>
+      <w:r>
+        <w:rPr>
+          <w:rStyle w:val="CommentReference"/>
+        </w:rPr>
+        <w:commentReference w:id="18"/>
+      </w:r>
+    </w:p>
+    <w:p>
+      <w:pPr>
+        <w:rPr>
+          <w:rFonts w:cs="Arial"/>
+          <w:shd w:val="clear" w:color="auto" w:fill="FFFFFF"/>
+        </w:rPr>
+      </w:pPr>
+      <w:r>
+        <w:rPr>
+          <w:rFonts w:cs="Arial"/>
+          <w:shd w:val="clear" w:color="auto" w:fill="FFFFFF"/>
+        </w:rPr>
+        <w:t xml:space="preserve">On the student side, the primary aim is the provision of a good and easy to use worked examples viewer. The primary characteristics are the step transition ability, a dedicated area for the expert’s explanation of the current step’s actions and the ability the students to be asked questions by the system. To draw the learner’s attention to the important point in each step, relevant parts of the solution are shown, hidden or highlighted as appropriate. Another feature of IWE is the ability to record data such as time spent at each step and answers to questions. </w:t>
+      </w:r>
+    </w:p>
+    <w:p>
+      <w:pPr>
+        <w:rPr>
+          <w:rFonts w:cs="Arial"/>
+          <w:shd w:val="clear" w:color="auto" w:fill="FFFFFF"/>
+        </w:rPr>
+      </w:pPr>
+      <w:r>
+        <w:rPr>
+          <w:rFonts w:cs="Arial"/>
+          <w:shd w:val="clear" w:color="auto" w:fill="FFFFFF"/>
+        </w:rPr>
+        <w:t xml:space="preserve">Since the nature of the examples is transformation-based often more than one area containing parts of the problem and its solution are needed. For instance, the database example described </w:t>
+      </w:r>
+      <w:r>
+        <w:rPr>
+          <w:rFonts w:cs="Arial"/>
+          <w:shd w:val="clear" w:color="auto" w:fill="FFFFFF"/>
+        </w:rPr>
+        <w:t>earlier</w:t>
+      </w:r>
+      <w:r>
+        <w:rPr>
+          <w:rFonts w:cs="Arial"/>
+          <w:shd w:val="clear" w:color="auto" w:fill="FFFFFF"/>
+        </w:rPr>
+        <w:t xml:space="preserve"> would require 3 problem areas. The problem description would be placed in one part of the screen. This description needs to be translated </w:t>
+      </w:r>
+      <w:r>
+        <w:rPr>
+          <w:rFonts w:cs="Arial"/>
+          <w:shd w:val="clear" w:color="auto" w:fill="FFFFFF"/>
+        </w:rPr>
+        <w:t xml:space="preserve">first </w:t>
+      </w:r>
+      <w:r>
+        <w:rPr>
+          <w:rFonts w:cs="Arial"/>
+          <w:shd w:val="clear" w:color="auto" w:fill="FFFFFF"/>
+        </w:rPr>
+        <w:t xml:space="preserve">into </w:t>
+      </w:r>
+      <w:r>
+        <w:rPr>
+          <w:rFonts w:cs="Arial"/>
+          <w:shd w:val="clear" w:color="auto" w:fill="FFFFFF"/>
+        </w:rPr>
+        <w:t>an</w:t>
+      </w:r>
+      <w:r>
+        <w:rPr>
+          <w:rFonts w:cs="Arial"/>
+          <w:shd w:val="clear" w:color="auto" w:fill="FFFFFF"/>
+        </w:rPr>
+        <w:t xml:space="preserve"> ER diagram and </w:t>
+      </w:r>
+      <w:r>
+        <w:rPr>
+          <w:rFonts w:cs="Arial"/>
+          <w:shd w:val="clear" w:color="auto" w:fill="FFFFFF"/>
+        </w:rPr>
+        <w:t xml:space="preserve">then into </w:t>
+      </w:r>
+      <w:r>
+        <w:rPr>
+          <w:rFonts w:cs="Arial"/>
+          <w:shd w:val="clear" w:color="auto" w:fill="FFFFFF"/>
+        </w:rPr>
+        <w:t>SQL statements. In order</w:t>
+      </w:r>
+      <w:r>
+        <w:rPr>
+          <w:rFonts w:cs="Arial"/>
+          <w:shd w:val="clear" w:color="auto" w:fill="FFFFFF"/>
+        </w:rPr>
+        <w:t xml:space="preserve"> for</w:t>
+      </w:r>
+      <w:r>
+        <w:rPr>
+          <w:rFonts w:cs="Arial"/>
+          <w:shd w:val="clear" w:color="auto" w:fill="FFFFFF"/>
+        </w:rPr>
+        <w:t xml:space="preserve"> the learning experience to be optimal all 3 areas need to be visible to the student at each step. This is the motivation for IWE to support multiple panels.</w:t>
+      </w:r>
+    </w:p>
+    <w:p>
+      <w:pPr>
+        <w:rPr>
+          <w:rFonts w:cs="Arial"/>
+          <w:shd w:val="clear" w:color="auto" w:fill="FFFFFF"/>
+        </w:rPr>
+      </w:pPr>
+      <w:r>
+        <w:rPr>
+          <w:rFonts w:cs="Arial"/>
+          <w:shd w:val="clear" w:color="auto" w:fill="FFFFFF"/>
+        </w:rPr>
+        <w:t xml:space="preserve"> Figure 3 shows how the required features for the student interface were incorporated in the </w:t>
+      </w:r>
+      <w:commentRangeStart w:id="19"/>
+      <w:r>
+        <w:rPr>
+          <w:rFonts w:cs="Arial"/>
+          <w:shd w:val="clear" w:color="auto" w:fill="FFFFFF"/>
+        </w:rPr>
+        <w:t>tool</w:t>
+      </w:r>
+      <w:commentRangeEnd w:id="19"/>
+      <w:r>
+        <w:rPr>
+          <w:rStyle w:val="CommentReference"/>
+        </w:rPr>
+        <w:commentReference w:id="19"/>
+      </w:r>
+      <w:r>
+        <w:rPr>
+          <w:rFonts w:cs="Arial"/>
+          <w:shd w:val="clear" w:color="auto" w:fill="FFFFFF"/>
+        </w:rPr>
+        <w:t xml:space="preserve">. </w:t>
+      </w:r>
+    </w:p>
+    <w:p>
+      <w:pPr>
+        <w:rPr>
+          <w:rFonts w:cs="Arial"/>
+          <w:shd w:val="clear" w:color="auto" w:fill="FFFFFF"/>
+        </w:rPr>
+      </w:pPr>
+      <w:r>
+        <w:rPr>
+          <w:rFonts w:cs="Arial"/>
+          <w:shd w:val="clear" w:color="auto" w:fill="FFFFFF"/>
+        </w:rPr>
+        <w:t xml:space="preserve">The evaluation on IWE conducted as part of </w:t>
       </w:r>
       <w:proofErr w:type="spellStart"/>
       <w:r>
         <w:rPr>
           <w:rFonts w:cs="Arial"/>
-        </w:rPr>
-        <w:t>Bolstad</w:t>
+          <w:shd w:val="clear" w:color="auto" w:fill="FFFFFF"/>
+        </w:rPr>
+        <w:t>Dr.</w:t>
       </w:r>
       <w:proofErr w:type="spellEnd"/>
       <w:r>
         <w:rPr>
           <w:rFonts w:cs="Arial"/>
-        </w:rPr>
-        <w:t xml:space="preserve"> (1991) claims that one example might be </w:t>
-      </w:r>
-      <w:commentRangeStart w:id="8"/>
-      <w:r>
-        <w:rPr>
-          <w:rFonts w:cs="Arial"/>
-        </w:rPr>
-        <w:t>insufficient</w:t>
-      </w:r>
-      <w:commentRangeEnd w:id="8"/>
-      <w:r>
-        <w:rPr>
-          <w:rStyle w:val="CommentReference"/>
-        </w:rPr>
-        <w:commentReference w:id="8"/>
-      </w:r>
-      <w:r>
-        <w:rPr>
-          <w:rFonts w:cs="Arial"/>
-          <w:shd w:val="clear" w:color="auto" w:fill="FFFFFF"/>
-        </w:rPr>
-        <w:t xml:space="preserve">. </w:t>
-      </w:r>
-    </w:p>
-    <w:p>
-      <w:pPr>
-        <w:rPr>
-          <w:rFonts w:cs="Arial"/>
-          <w:shd w:val="clear" w:color="auto" w:fill="FFFFFF"/>
-        </w:rPr>
-      </w:pPr>
-      <w:r>
-        <w:rPr>
-          <w:rFonts w:cs="Arial"/>
-          <w:shd w:val="clear" w:color="auto" w:fill="FFFFFF"/>
-        </w:rPr>
-        <w:t xml:space="preserve">One can argue that worked examples can be found in many books and lectures so at first it may seem questionable what value would software bring to the existing provision. The thesis, however, raises some strong arguments to be taken into consideration. Firstly, the worked examples in books or lectures are </w:t>
-      </w:r>
-      <w:commentRangeStart w:id="9"/>
-      <w:r>
-        <w:rPr>
-          <w:rFonts w:cs="Arial"/>
-          <w:shd w:val="clear" w:color="auto" w:fill="FFFFFF"/>
-        </w:rPr>
-        <w:t>not interactive enough</w:t>
-      </w:r>
-      <w:commentRangeEnd w:id="9"/>
-      <w:r>
-        <w:rPr>
-          <w:rStyle w:val="CommentReference"/>
-        </w:rPr>
-        <w:commentReference w:id="9"/>
-      </w:r>
-      <w:r>
-        <w:rPr>
-          <w:rFonts w:cs="Arial"/>
-          <w:shd w:val="clear" w:color="auto" w:fill="FFFFFF"/>
-        </w:rPr>
-        <w:t xml:space="preserve">. The university context is the more interactive option. Yet many students may not exploit the opportunity to raise a question due to shyness. Even if some interaction happens, this is not recorded or captured as part of the teaching process so the students cannot go back and review it. Secondly, the worked examples present </w:t>
-      </w:r>
-      <w:commentRangeStart w:id="10"/>
-      <w:r>
-        <w:rPr>
-          <w:rFonts w:cs="Arial"/>
-          <w:shd w:val="clear" w:color="auto" w:fill="FFFFFF"/>
-        </w:rPr>
-        <w:t>may not fit well enoug</w:t>
-      </w:r>
-      <w:commentRangeEnd w:id="10"/>
-      <w:r>
-        <w:rPr>
-          <w:rStyle w:val="CommentReference"/>
-        </w:rPr>
-        <w:commentReference w:id="10"/>
-      </w:r>
-      <w:r>
-        <w:rPr>
-          <w:rFonts w:cs="Arial"/>
-          <w:shd w:val="clear" w:color="auto" w:fill="FFFFFF"/>
-        </w:rPr>
-        <w:t xml:space="preserve">h to the teaching needs. Last but not least, these worked examples provide </w:t>
-      </w:r>
-      <w:commentRangeStart w:id="11"/>
-      <w:r>
-        <w:rPr>
-          <w:rFonts w:cs="Arial"/>
-          <w:shd w:val="clear" w:color="auto" w:fill="FFFFFF"/>
-        </w:rPr>
-        <w:t xml:space="preserve">little or no feedback </w:t>
-      </w:r>
-      <w:commentRangeEnd w:id="11"/>
-      <w:r>
-        <w:rPr>
-          <w:rStyle w:val="CommentReference"/>
-        </w:rPr>
-        <w:commentReference w:id="11"/>
-      </w:r>
-      <w:r>
-        <w:rPr>
-          <w:rFonts w:cs="Arial"/>
-          <w:shd w:val="clear" w:color="auto" w:fill="FFFFFF"/>
-        </w:rPr>
-        <w:t>on how they were used. For example, the only available information for a book would be the number of copies sold. This would not provide any insight on the value the examples brought to the reader.</w:t>
-      </w:r>
-    </w:p>
-    <w:p>
-      <w:pPr>
-        <w:rPr>
-          <w:rFonts w:cs="Arial"/>
-          <w:shd w:val="clear" w:color="auto" w:fill="FFFFFF"/>
-        </w:rPr>
-      </w:pPr>
-      <w:commentRangeStart w:id="12"/>
-      <w:r>
-        <w:rPr>
-          <w:rFonts w:cs="Arial"/>
-          <w:shd w:val="clear" w:color="auto" w:fill="FFFFFF"/>
-        </w:rPr>
-        <w:t xml:space="preserve">The </w:t>
-      </w:r>
-      <w:commentRangeEnd w:id="12"/>
-      <w:r>
-        <w:rPr>
-          <w:rStyle w:val="CommentReference"/>
-        </w:rPr>
-        <w:commentReference w:id="12"/>
-      </w:r>
-      <w:r>
-        <w:rPr>
-          <w:rFonts w:cs="Arial"/>
-          <w:shd w:val="clear" w:color="auto" w:fill="FFFFFF"/>
-        </w:rPr>
-        <w:t xml:space="preserve">piece of software proposed </w:t>
-      </w:r>
-      <w:r>
-        <w:rPr>
-          <w:rFonts w:cs="Arial"/>
-          <w:shd w:val="clear" w:color="auto" w:fill="FFFFFF"/>
-        </w:rPr>
-        <w:t xml:space="preserve">and developed as part of Dr Song's work </w:t>
-      </w:r>
-      <w:r>
-        <w:rPr>
-          <w:rFonts w:cs="Arial"/>
-          <w:shd w:val="clear" w:color="auto" w:fill="FFFFFF"/>
-        </w:rPr>
-        <w:t xml:space="preserve">aims to address all the issues mentioned above. The student becomes actively involved with the material since revealing the steps required to reach a solution is under their control. The entire problem solving process </w:t>
-      </w:r>
-      <w:r>
-        <w:rPr>
-          <w:rFonts w:cs="Arial"/>
-          <w:shd w:val="clear" w:color="auto" w:fill="FFFFFF"/>
-        </w:rPr>
-        <w:t>can be</w:t>
-      </w:r>
-      <w:r>
-        <w:rPr>
-          <w:rFonts w:cs="Arial"/>
-          <w:shd w:val="clear" w:color="auto" w:fill="FFFFFF"/>
-        </w:rPr>
-        <w:t xml:space="preserve"> fully captured and the students can easily go and review parts causing confusion. Complete explanation of every step is provided, enabling the student to follow the process of thinking of an expert. Revealing the solution step by step encourages thinking about the next logical step and guides the student towards the correct direction of thinking before they get confused. </w:t>
-      </w:r>
-      <w:commentRangeStart w:id="13"/>
-      <w:r>
-        <w:rPr>
-          <w:rFonts w:cs="Arial"/>
-          <w:shd w:val="clear" w:color="auto" w:fill="FFFFFF"/>
-        </w:rPr>
-        <w:t>Furthermore</w:t>
-      </w:r>
-      <w:commentRangeEnd w:id="13"/>
-      <w:r>
-        <w:rPr>
-          <w:rStyle w:val="CommentReference"/>
-        </w:rPr>
-        <w:commentReference w:id="13"/>
-      </w:r>
-      <w:r>
-        <w:rPr>
-          <w:rFonts w:cs="Arial"/>
-          <w:shd w:val="clear" w:color="auto" w:fill="FFFFFF"/>
-        </w:rPr>
-        <w:t xml:space="preserve">, usage data can easily be captured to give feedback on how these worked examples were used. Data intended to be collected includes time spent at each step and answers to any questions present in the examples. Such information can be beneficial to two groups of people. </w:t>
-      </w:r>
-      <w:commentRangeStart w:id="14"/>
-      <w:r>
-        <w:rPr>
-          <w:rFonts w:cs="Arial"/>
-          <w:shd w:val="clear" w:color="auto" w:fill="FFFFFF"/>
-        </w:rPr>
-        <w:t>The first group is the author of such examples. If the majority of the students spend more time at a step than expected this may be an indication that the step is not explained clearly enough. The same kind of information may bring to a teacher the knowledge that their students do not understand the material for this step well enough and they might need to revisit it.</w:t>
-      </w:r>
-      <w:commentRangeEnd w:id="14"/>
-      <w:r>
-        <w:rPr>
-          <w:rStyle w:val="CommentReference"/>
-        </w:rPr>
-        <w:commentReference w:id="14"/>
-      </w:r>
-    </w:p>
-    <w:p>
-      <w:pPr>
-        <w:rPr>
-          <w:rFonts w:cs="Arial"/>
-          <w:shd w:val="clear" w:color="auto" w:fill="FFFFFF"/>
-        </w:rPr>
-      </w:pPr>
-      <w:r>
-        <w:rPr>
-          <w:rFonts w:cs="Arial"/>
-          <w:shd w:val="clear" w:color="auto" w:fill="FFFFFF"/>
+          <w:shd w:val="clear" w:color="auto" w:fill="FFFFFF"/>
+        </w:rPr>
+        <w:t xml:space="preserve"> Song’s research clearly shows the benefits of the tool. It has proven to be well accepted and valuable as a technique to enhance </w:t>
+      </w:r>
+      <w:r>
+        <w:rPr>
+          <w:rFonts w:cs="Arial"/>
+          <w:shd w:val="clear" w:color="auto" w:fill="FFFFFF"/>
+        </w:rPr>
+        <w:t xml:space="preserve">a </w:t>
+      </w:r>
+      <w:r>
+        <w:rPr>
+          <w:rFonts w:cs="Arial"/>
+          <w:shd w:val="clear" w:color="auto" w:fill="FFFFFF"/>
+        </w:rPr>
+        <w:t xml:space="preserve">student’s learning experience. It also achieved its goal to enable teachers to more easily and quickly develop worked examples to fit their needs. The aim of this prototype, however, doesn’t cover deployment of the software in educational institutes but rather it proves that it would bring benefit to both students and teachers. </w:t>
+      </w:r>
+    </w:p>
+    <w:p>
+      <w:pPr>
+        <w:rPr>
+          <w:rFonts w:cs="Arial"/>
+          <w:shd w:val="clear" w:color="auto" w:fill="FFFFFF"/>
+        </w:rPr>
+      </w:pPr>
+      <w:r>
+        <w:rPr>
+          <w:rFonts w:cs="Arial"/>
+          <w:shd w:val="clear" w:color="auto" w:fill="FFFFFF"/>
+        </w:rPr>
+        <w:t xml:space="preserve">The motivation for the current project is to make use of the findings in </w:t>
+      </w:r>
+      <w:proofErr w:type="spellStart"/>
+      <w:r>
+        <w:rPr>
+          <w:rFonts w:cs="Arial"/>
+          <w:shd w:val="clear" w:color="auto" w:fill="FFFFFF"/>
+        </w:rPr>
+        <w:t>Dr.</w:t>
+      </w:r>
+      <w:proofErr w:type="spellEnd"/>
+      <w:r>
+        <w:rPr>
+          <w:rFonts w:cs="Arial"/>
+          <w:shd w:val="clear" w:color="auto" w:fill="FFFFFF"/>
+        </w:rPr>
+        <w:t xml:space="preserve"> Song’s research and take a step forward in deploying the software in schools across the UK. For the rest of the dissertation, the reader’s attention will be drawn to the transition process between the Java standalone </w:t>
+      </w:r>
+      <w:proofErr w:type="gramStart"/>
+      <w:r>
+        <w:rPr>
+          <w:rFonts w:cs="Arial"/>
+          <w:shd w:val="clear" w:color="auto" w:fill="FFFFFF"/>
+        </w:rPr>
+        <w:t>application</w:t>
+      </w:r>
+      <w:proofErr w:type="gramEnd"/>
+      <w:r>
+        <w:rPr>
+          <w:rFonts w:cs="Arial"/>
+          <w:shd w:val="clear" w:color="auto" w:fill="FFFFFF"/>
+        </w:rPr>
+        <w:t xml:space="preserve"> IWE into a deployable online version called </w:t>
+      </w:r>
+      <w:r>
+        <w:rPr>
+          <w:rFonts w:cs="Arial"/>
+          <w:i/>
+          <w:shd w:val="clear" w:color="auto" w:fill="FFFFFF"/>
+        </w:rPr>
+        <w:t>Worked Examples Viewer (WEAVE)</w:t>
+      </w:r>
+      <w:r>
+        <w:rPr>
+          <w:rFonts w:cs="Arial"/>
+          <w:shd w:val="clear" w:color="auto" w:fill="FFFFFF"/>
+        </w:rPr>
+        <w:t>.</w:t>
+      </w:r>
+    </w:p>
+    <w:p>
+      <w:pPr>
+        <w:rPr>
+          <w:rFonts w:cs="Arial"/>
+          <w:shd w:val="clear" w:color="auto" w:fill="FFFFFF"/>
+        </w:rPr>
+      </w:pPr>
+    </w:p>
+    <w:p>
+      <w:pPr>
+        <w:rPr>
+          <w:rFonts w:cs="Arial"/>
+          <w:shd w:val="clear" w:color="auto" w:fill="FFFFFF"/>
+        </w:rPr>
+      </w:pPr>
+    </w:p>
+    <w:p>
+      <w:pPr>
+        <w:rPr>
+          <w:rFonts w:cs="Arial"/>
+          <w:shd w:val="clear" w:color="auto" w:fill="FFFFFF"/>
+        </w:rPr>
+      </w:pPr>
+      <w:r>
+        <w:rPr>
+          <w:rFonts w:cs="Arial"/>
+          <w:noProof/>
+          <w:shd w:val="clear" w:color="auto" w:fill="FFFFFF"/>
+          <w:lang w:eastAsia="en-GB"/>
         </w:rPr>
         <w:lastRenderedPageBreak/>
-        <w:t xml:space="preserve">The prototype that was developed as part of </w:t>
-      </w:r>
-      <w:proofErr w:type="spellStart"/>
-      <w:r>
-        <w:rPr>
-          <w:rFonts w:cs="Arial"/>
-          <w:shd w:val="clear" w:color="auto" w:fill="FFFFFF"/>
-        </w:rPr>
-        <w:t>Dr.</w:t>
-      </w:r>
-      <w:proofErr w:type="spellEnd"/>
-      <w:r>
-        <w:rPr>
-          <w:rFonts w:cs="Arial"/>
-          <w:shd w:val="clear" w:color="auto" w:fill="FFFFFF"/>
-        </w:rPr>
-        <w:t xml:space="preserve"> Song’s research is called</w:t>
-      </w:r>
-      <w:r>
-        <w:rPr>
-          <w:rFonts w:cs="Arial"/>
-          <w:i/>
-          <w:shd w:val="clear" w:color="auto" w:fill="FFFFFF"/>
-        </w:rPr>
-        <w:t xml:space="preserve"> Interactive Worked Examples (IWE)</w:t>
-      </w:r>
-      <w:r>
-        <w:rPr>
-          <w:rFonts w:cs="Arial"/>
-          <w:shd w:val="clear" w:color="auto" w:fill="FFFFFF"/>
-        </w:rPr>
-        <w:t>. It is in the form of a Java standalone application. There are two well distinguished groups of users</w:t>
-      </w:r>
-      <w:r>
-        <w:rPr>
-          <w:rFonts w:cs="Arial"/>
-          <w:shd w:val="clear" w:color="auto" w:fill="FFFFFF"/>
-        </w:rPr>
-        <w:t xml:space="preserve"> </w:t>
-      </w:r>
-      <w:r>
-        <w:rPr>
-          <w:rFonts w:cs="Arial"/>
-          <w:shd w:val="clear" w:color="auto" w:fill="FFFFFF"/>
-        </w:rPr>
-        <w:t>- teachers and students. The flow of interaction of these groups with the system, as presented in the thesis, is shown on Figure 1. The original figure can be found in Song’s thesis as Figure 2.6 (p.</w:t>
-      </w:r>
-      <w:commentRangeStart w:id="15"/>
-      <w:r>
-        <w:rPr>
-          <w:rFonts w:cs="Arial"/>
-          <w:shd w:val="clear" w:color="auto" w:fill="FFFFFF"/>
-        </w:rPr>
-        <w:t>57</w:t>
-      </w:r>
-      <w:commentRangeEnd w:id="15"/>
-      <w:r>
-        <w:rPr>
-          <w:rStyle w:val="CommentReference"/>
-        </w:rPr>
-        <w:commentReference w:id="15"/>
-      </w:r>
-      <w:r>
-        <w:rPr>
-          <w:rFonts w:cs="Arial"/>
-          <w:shd w:val="clear" w:color="auto" w:fill="FFFFFF"/>
-        </w:rPr>
-        <w:t>).</w:t>
-      </w:r>
-    </w:p>
-    <w:p>
-      <w:pPr>
-        <w:rPr>
-          <w:rFonts w:cs="Arial"/>
-          <w:shd w:val="clear" w:color="auto" w:fill="FFFFFF"/>
-        </w:rPr>
-      </w:pPr>
-      <w:r>
-        <w:rPr>
-          <w:rFonts w:cs="Arial"/>
-          <w:shd w:val="clear" w:color="auto" w:fill="FFFFFF"/>
-        </w:rPr>
-        <w:t xml:space="preserve">On the teacher side, the prototype must provide an easy way to create and modify worked examples without the need for any programmatic effort whatsoever. It stores the created worked examples in XML documents. There are four types of documents containing different aspects of the worked examples. The first type contains the document </w:t>
-      </w:r>
-      <w:commentRangeStart w:id="16"/>
-      <w:r>
-        <w:rPr>
-          <w:rFonts w:cs="Arial"/>
-          <w:shd w:val="clear" w:color="auto" w:fill="FFFFFF"/>
-        </w:rPr>
-        <w:t>representing the problem solution</w:t>
-      </w:r>
-      <w:commentRangeEnd w:id="16"/>
-      <w:r>
-        <w:rPr>
-          <w:rStyle w:val="CommentReference"/>
-        </w:rPr>
-        <w:commentReference w:id="16"/>
-      </w:r>
-      <w:r>
-        <w:rPr>
-          <w:rFonts w:cs="Arial"/>
-          <w:shd w:val="clear" w:color="auto" w:fill="FFFFFF"/>
-        </w:rPr>
-        <w:t xml:space="preserve">. This document is split into fragments defined by the creator of the example. The second XML document defines the steps for each worked example. Every step consists of actions to be performed to some fragments of the problem solution and an explanation why these actions were undertaken. In a step, specified fragments are shown, hidden or highlighted. Some of the steps may ask the student a question. The third type of XML document stores layout information about the worked examples. Such information includes the number of panels needed for each worked example, their order and which </w:t>
-      </w:r>
-      <w:commentRangeStart w:id="17"/>
-      <w:r>
-        <w:rPr>
-          <w:rFonts w:cs="Arial"/>
-          <w:shd w:val="clear" w:color="auto" w:fill="FFFFFF"/>
-        </w:rPr>
-        <w:t xml:space="preserve">problem solution </w:t>
-      </w:r>
-      <w:commentRangeEnd w:id="17"/>
-      <w:r>
-        <w:rPr>
-          <w:rStyle w:val="CommentReference"/>
-        </w:rPr>
-        <w:commentReference w:id="17"/>
-      </w:r>
-      <w:r>
-        <w:rPr>
-          <w:rFonts w:cs="Arial"/>
-          <w:shd w:val="clear" w:color="auto" w:fill="FFFFFF"/>
-        </w:rPr>
-        <w:t xml:space="preserve">is associated with each panel. The final XML document stores stylistic information about the worked examples. Such information includes the font style, the font size, </w:t>
-      </w:r>
-      <w:commentRangeStart w:id="18"/>
-      <w:r>
-        <w:rPr>
-          <w:rFonts w:cs="Arial"/>
-          <w:shd w:val="clear" w:color="auto" w:fill="FFFFFF"/>
-        </w:rPr>
-        <w:t>whether the fragment should be bold</w:t>
-      </w:r>
-      <w:commentRangeEnd w:id="18"/>
-      <w:r>
-        <w:rPr>
-          <w:rStyle w:val="CommentReference"/>
-        </w:rPr>
-        <w:commentReference w:id="18"/>
-      </w:r>
-      <w:r>
-        <w:rPr>
-          <w:rFonts w:cs="Arial"/>
-          <w:shd w:val="clear" w:color="auto" w:fill="FFFFFF"/>
-        </w:rPr>
-        <w:t xml:space="preserve">, italic, etc. </w:t>
-      </w:r>
-    </w:p>
-    <w:p>
-      <w:pPr>
-        <w:rPr>
-          <w:rFonts w:cs="Arial"/>
-          <w:shd w:val="clear" w:color="auto" w:fill="FFFFFF"/>
-        </w:rPr>
-      </w:pPr>
-      <w:r>
-        <w:rPr>
-          <w:rFonts w:cs="Arial"/>
-          <w:shd w:val="clear" w:color="auto" w:fill="FFFFFF"/>
-        </w:rPr>
-        <w:t xml:space="preserve">The creators of the examples don’t need to be aware of the structures that store their examples since a graphical user interface is provided to facilitate the creation and the modification of such examples. A </w:t>
-      </w:r>
-      <w:commentRangeStart w:id="19"/>
-      <w:r>
-        <w:rPr>
-          <w:rFonts w:cs="Arial"/>
-          <w:shd w:val="clear" w:color="auto" w:fill="FFFFFF"/>
-        </w:rPr>
-        <w:t xml:space="preserve">screenshot of this interface can be seen on Figure 2. </w:t>
-      </w:r>
-      <w:commentRangeEnd w:id="19"/>
-      <w:r>
-        <w:rPr>
-          <w:rStyle w:val="CommentReference"/>
-        </w:rPr>
-        <w:commentReference w:id="19"/>
-      </w:r>
-    </w:p>
-    <w:p>
-      <w:pPr>
-        <w:rPr>
-          <w:rFonts w:cs="Arial"/>
-          <w:shd w:val="clear" w:color="auto" w:fill="FFFFFF"/>
-        </w:rPr>
-      </w:pPr>
-      <w:r>
-        <w:rPr>
-          <w:rFonts w:cs="Arial"/>
-          <w:shd w:val="clear" w:color="auto" w:fill="FFFFFF"/>
-        </w:rPr>
-        <w:t xml:space="preserve">On the student side, the primary aim is the provision of a good and easy to use worked examples viewer. The primary characteristics are the step transition ability, a dedicated area for the expert’s explanation of the current step’s actions and the ability the students to be asked questions by the system. To draw the learner’s attention to the important point in each step, relevant parts of the solution are shown, hidden or highlighted as appropriate. Another feature of IWE is the ability to record data such as time spent at each step and answers to questions. </w:t>
-      </w:r>
-    </w:p>
-    <w:p>
-      <w:pPr>
-        <w:rPr>
-          <w:rFonts w:cs="Arial"/>
-          <w:shd w:val="clear" w:color="auto" w:fill="FFFFFF"/>
-        </w:rPr>
-      </w:pPr>
-      <w:r>
-        <w:rPr>
-          <w:rFonts w:cs="Arial"/>
-          <w:shd w:val="clear" w:color="auto" w:fill="FFFFFF"/>
-        </w:rPr>
-        <w:t xml:space="preserve">Since the nature of the examples is transformation-based often more than one area containing parts of the problem and its solution are needed. For instance, the database example described </w:t>
-      </w:r>
-      <w:r>
-        <w:rPr>
-          <w:rFonts w:cs="Arial"/>
-          <w:shd w:val="clear" w:color="auto" w:fill="FFFFFF"/>
-        </w:rPr>
-        <w:t>earlier</w:t>
-      </w:r>
-      <w:r>
-        <w:rPr>
-          <w:rFonts w:cs="Arial"/>
-          <w:shd w:val="clear" w:color="auto" w:fill="FFFFFF"/>
-        </w:rPr>
-        <w:t xml:space="preserve"> would require 3 problem areas. The problem description would be placed in one part of the screen. This description needs to be translated </w:t>
-      </w:r>
-      <w:r>
-        <w:rPr>
-          <w:rFonts w:cs="Arial"/>
-          <w:shd w:val="clear" w:color="auto" w:fill="FFFFFF"/>
-        </w:rPr>
-        <w:t xml:space="preserve">first </w:t>
-      </w:r>
-      <w:r>
-        <w:rPr>
-          <w:rFonts w:cs="Arial"/>
-          <w:shd w:val="clear" w:color="auto" w:fill="FFFFFF"/>
-        </w:rPr>
-        <w:t xml:space="preserve">into </w:t>
-      </w:r>
-      <w:r>
-        <w:rPr>
-          <w:rFonts w:cs="Arial"/>
-          <w:shd w:val="clear" w:color="auto" w:fill="FFFFFF"/>
-        </w:rPr>
-        <w:t>an</w:t>
-      </w:r>
-      <w:r>
-        <w:rPr>
-          <w:rFonts w:cs="Arial"/>
-          <w:shd w:val="clear" w:color="auto" w:fill="FFFFFF"/>
-        </w:rPr>
-        <w:t xml:space="preserve"> ER diagram and </w:t>
-      </w:r>
-      <w:r>
-        <w:rPr>
-          <w:rFonts w:cs="Arial"/>
-          <w:shd w:val="clear" w:color="auto" w:fill="FFFFFF"/>
-        </w:rPr>
-        <w:t xml:space="preserve">then into </w:t>
-      </w:r>
-      <w:r>
-        <w:rPr>
-          <w:rFonts w:cs="Arial"/>
-          <w:shd w:val="clear" w:color="auto" w:fill="FFFFFF"/>
-        </w:rPr>
-        <w:t>SQL statements. In order</w:t>
-      </w:r>
-      <w:r>
-        <w:rPr>
-          <w:rFonts w:cs="Arial"/>
-          <w:shd w:val="clear" w:color="auto" w:fill="FFFFFF"/>
-        </w:rPr>
-        <w:t xml:space="preserve"> for</w:t>
-      </w:r>
-      <w:r>
-        <w:rPr>
-          <w:rFonts w:cs="Arial"/>
-          <w:shd w:val="clear" w:color="auto" w:fill="FFFFFF"/>
-        </w:rPr>
-        <w:t xml:space="preserve"> the learning experience to be optimal all 3 areas need to be visible to the student at each step. This is the motivation for IWE to support multiple panels.</w:t>
-      </w:r>
-    </w:p>
-    <w:p>
-      <w:pPr>
-        <w:rPr>
-          <w:rFonts w:cs="Arial"/>
-          <w:shd w:val="clear" w:color="auto" w:fill="FFFFFF"/>
-        </w:rPr>
-      </w:pPr>
-      <w:r>
-        <w:rPr>
-          <w:rFonts w:cs="Arial"/>
-          <w:shd w:val="clear" w:color="auto" w:fill="FFFFFF"/>
-        </w:rPr>
-        <w:t xml:space="preserve"> Figure 3 shows how the required features for the student interface were incorporated in the </w:t>
-      </w:r>
-      <w:commentRangeStart w:id="20"/>
-      <w:r>
-        <w:rPr>
-          <w:rFonts w:cs="Arial"/>
-          <w:shd w:val="clear" w:color="auto" w:fill="FFFFFF"/>
-        </w:rPr>
-        <w:t>tool</w:t>
-      </w:r>
-      <w:commentRangeEnd w:id="20"/>
-      <w:r>
-        <w:rPr>
-          <w:rStyle w:val="CommentReference"/>
-        </w:rPr>
-        <w:commentReference w:id="20"/>
-      </w:r>
-      <w:r>
-        <w:rPr>
-          <w:rFonts w:cs="Arial"/>
-          <w:shd w:val="clear" w:color="auto" w:fill="FFFFFF"/>
-        </w:rPr>
-        <w:t xml:space="preserve">. </w:t>
-      </w:r>
-    </w:p>
-    <w:p>
-      <w:pPr>
-        <w:rPr>
-          <w:rFonts w:cs="Arial"/>
-          <w:shd w:val="clear" w:color="auto" w:fill="FFFFFF"/>
-        </w:rPr>
-      </w:pPr>
-      <w:r>
-        <w:rPr>
-          <w:rFonts w:cs="Arial"/>
-          <w:shd w:val="clear" w:color="auto" w:fill="FFFFFF"/>
-        </w:rPr>
-        <w:t xml:space="preserve">The evaluation on IWE conducted as part of </w:t>
-      </w:r>
-      <w:proofErr w:type="spellStart"/>
-      <w:r>
-        <w:rPr>
-          <w:rFonts w:cs="Arial"/>
-          <w:shd w:val="clear" w:color="auto" w:fill="FFFFFF"/>
-        </w:rPr>
-        <w:t>Dr.</w:t>
-      </w:r>
-      <w:proofErr w:type="spellEnd"/>
-      <w:r>
-        <w:rPr>
-          <w:rFonts w:cs="Arial"/>
-          <w:shd w:val="clear" w:color="auto" w:fill="FFFFFF"/>
-        </w:rPr>
-        <w:t xml:space="preserve"> Song’s research clearly shows the benefits of the tool. It has proven to be well accepted and valuable as a technique to enhance </w:t>
-      </w:r>
-      <w:r>
-        <w:rPr>
-          <w:rFonts w:cs="Arial"/>
-          <w:shd w:val="clear" w:color="auto" w:fill="FFFFFF"/>
-        </w:rPr>
-        <w:t xml:space="preserve">a </w:t>
-      </w:r>
-      <w:r>
-        <w:rPr>
-          <w:rFonts w:cs="Arial"/>
-          <w:shd w:val="clear" w:color="auto" w:fill="FFFFFF"/>
-        </w:rPr>
-        <w:t xml:space="preserve">student’s learning experience. It also achieved its goal to enable teachers to more easily and quickly develop worked examples to fit their needs. The aim of this prototype, however, doesn’t cover deployment of the software in educational institutes but rather it proves that it would bring benefit to both students and teachers. </w:t>
-      </w:r>
-    </w:p>
-    <w:p>
-      <w:pPr>
-        <w:rPr>
-          <w:rFonts w:cs="Arial"/>
-          <w:shd w:val="clear" w:color="auto" w:fill="FFFFFF"/>
-        </w:rPr>
-      </w:pPr>
-      <w:r>
-        <w:rPr>
-          <w:rFonts w:cs="Arial"/>
-          <w:shd w:val="clear" w:color="auto" w:fill="FFFFFF"/>
-        </w:rPr>
-        <w:lastRenderedPageBreak/>
-        <w:t xml:space="preserve">The motivation for the current project is to make use of the findings in </w:t>
-      </w:r>
-      <w:proofErr w:type="spellStart"/>
-      <w:r>
-        <w:rPr>
-          <w:rFonts w:cs="Arial"/>
-          <w:shd w:val="clear" w:color="auto" w:fill="FFFFFF"/>
-        </w:rPr>
-        <w:t>Dr.</w:t>
-      </w:r>
-      <w:proofErr w:type="spellEnd"/>
-      <w:r>
-        <w:rPr>
-          <w:rFonts w:cs="Arial"/>
-          <w:shd w:val="clear" w:color="auto" w:fill="FFFFFF"/>
-        </w:rPr>
-        <w:t xml:space="preserve"> Song’s research and take a step forward in deploying the software in schools across the UK. For the rest of the dissertation, the reader’s attention will be drawn to the transition process between the Java standalone </w:t>
-      </w:r>
-      <w:proofErr w:type="gramStart"/>
-      <w:r>
-        <w:rPr>
-          <w:rFonts w:cs="Arial"/>
-          <w:shd w:val="clear" w:color="auto" w:fill="FFFFFF"/>
-        </w:rPr>
-        <w:t>application</w:t>
-      </w:r>
-      <w:proofErr w:type="gramEnd"/>
-      <w:r>
-        <w:rPr>
-          <w:rFonts w:cs="Arial"/>
-          <w:shd w:val="clear" w:color="auto" w:fill="FFFFFF"/>
-        </w:rPr>
-        <w:t xml:space="preserve"> IWE into a deployable online version called </w:t>
-      </w:r>
-      <w:r>
-        <w:rPr>
-          <w:rFonts w:cs="Arial"/>
-          <w:i/>
-          <w:shd w:val="clear" w:color="auto" w:fill="FFFFFF"/>
-        </w:rPr>
-        <w:t>Worked Examples Viewer (WEAVE)</w:t>
-      </w:r>
-      <w:r>
-        <w:rPr>
-          <w:rFonts w:cs="Arial"/>
-          <w:shd w:val="clear" w:color="auto" w:fill="FFFFFF"/>
-        </w:rPr>
-        <w:t>.</w:t>
-      </w:r>
-    </w:p>
-    <w:p>
-      <w:pPr>
-        <w:rPr>
-          <w:rFonts w:cs="Arial"/>
-          <w:shd w:val="clear" w:color="auto" w:fill="FFFFFF"/>
-        </w:rPr>
-      </w:pPr>
-    </w:p>
-    <w:p>
-      <w:pPr>
-        <w:rPr>
-          <w:rFonts w:cs="Arial"/>
-          <w:shd w:val="clear" w:color="auto" w:fill="FFFFFF"/>
-        </w:rPr>
-      </w:pPr>
-    </w:p>
-    <w:p>
-      <w:pPr>
-        <w:rPr>
-          <w:rFonts w:cs="Arial"/>
-          <w:shd w:val="clear" w:color="auto" w:fill="FFFFFF"/>
-        </w:rPr>
-      </w:pPr>
-      <w:r>
-        <w:rPr>
-          <w:rFonts w:cs="Arial"/>
-          <w:noProof/>
-          <w:shd w:val="clear" w:color="auto" w:fill="FFFFFF"/>
-          <w:lang w:eastAsia="en-GB"/>
-        </w:rPr>
         <w:drawing>
           <wp:inline distT="0" distB="0" distL="0" distR="0" wp14:anchorId="76BE0BD1" wp14:editId="73D83DA5">
             <wp:extent cx="5475605" cy="4006215"/>
@@ -1604,7 +1985,6 @@
           <w:shd w:val="clear" w:color="auto" w:fill="FFFFFF"/>
           <w:lang w:eastAsia="en-GB"/>
         </w:rPr>
-        <w:lastRenderedPageBreak/>
         <w:drawing>
           <wp:inline distT="0" distB="0" distL="0" distR="0" wp14:anchorId="2BAFF129" wp14:editId="17C36E4A">
             <wp:extent cx="5725795" cy="3733800"/>
@@ -1685,6 +2065,7 @@
           <w:shd w:val="clear" w:color="auto" w:fill="FFFFFF"/>
           <w:lang w:eastAsia="en-GB"/>
         </w:rPr>
+        <w:lastRenderedPageBreak/>
         <w:drawing>
           <wp:inline distT="0" distB="0" distL="0" distR="0" wp14:anchorId="7FB28073" wp14:editId="7DF6B695">
             <wp:extent cx="5725795" cy="3613785"/>
@@ -1887,6 +2268,22 @@
       </w:r>
     </w:p>
   </w:comment>
+  <w:comment w:id="6" w:author="Quintin Cutts" w:date="2015-03-18T09:16:00Z" w:initials="QC">
+    <w:p>
+      <w:pPr>
+        <w:pStyle w:val="CommentText"/>
+      </w:pPr>
+      <w:r>
+        <w:rPr>
+          <w:rStyle w:val="CommentReference"/>
+        </w:rPr>
+        <w:annotationRef/>
+      </w:r>
+      <w:r>
+        <w:t>Ok, but where is this sentence taking us?  It doesn't exactly follow from the previous sentences, and then it doesn't go anywhere.</w:t>
+      </w:r>
+    </w:p>
+  </w:comment>
   <w:comment w:id="7" w:author="Quintin Cutts" w:date="2015-03-18T09:16:00Z" w:initials="QC">
     <w:p>
       <w:pPr>
@@ -1899,7 +2296,7 @@
         <w:annotationRef/>
       </w:r>
       <w:r>
-        <w:t>Is a reader likely to understand what a transformation based problem is based solely on this paragraph?  Not quite sure if this is enough.</w:t>
+        <w:t>What does interactive really mean?  You don't bring this out.</w:t>
       </w:r>
     </w:p>
   </w:comment>
@@ -1915,7 +2312,7 @@
         <w:annotationRef/>
       </w:r>
       <w:r>
-        <w:t>Ok, but where is this sentence taking us?  It doesn't exactly follow from the previous sentences, and then it doesn't go anywhere.</w:t>
+        <w:t>Wee expansion?  What does this mean?</w:t>
       </w:r>
     </w:p>
   </w:comment>
@@ -1931,7 +2328,7 @@
         <w:annotationRef/>
       </w:r>
       <w:r>
-        <w:t>What does interactive really mean?  You don't bring this out.</w:t>
+        <w:t>To whom.  Why is this important?</w:t>
       </w:r>
     </w:p>
   </w:comment>
@@ -1947,7 +2344,7 @@
         <w:annotationRef/>
       </w:r>
       <w:r>
-        <w:t>Wee expansion?  What does this mean?</w:t>
+        <w:t>New heading?  "Delivering WEs via computer"??</w:t>
       </w:r>
     </w:p>
   </w:comment>
@@ -1963,7 +2360,7 @@
         <w:annotationRef/>
       </w:r>
       <w:r>
-        <w:t>To whom.  Why is this important?</w:t>
+        <w:t>I think this is a separate paragraph.  The data collection point is key.</w:t>
       </w:r>
     </w:p>
   </w:comment>
@@ -1979,23 +2376,7 @@
         <w:annotationRef/>
       </w:r>
       <w:r>
-        <w:t>New heading?  "Delivering WEs via computer"??</w:t>
-      </w:r>
-    </w:p>
-  </w:comment>
-  <w:comment w:id="13" w:author="Quintin Cutts" w:date="2015-03-18T09:16:00Z" w:initials="QC">
-    <w:p>
-      <w:pPr>
-        <w:pStyle w:val="CommentText"/>
-      </w:pPr>
-      <w:r>
-        <w:rPr>
-          <w:rStyle w:val="CommentReference"/>
-        </w:rPr>
-        <w:annotationRef/>
-      </w:r>
-      <w:r>
-        <w:t>I think this is a separate paragraph.  The data collection point is key.</w:t>
+        <w:t>Could put these into bullets, to emphasise the two groups</w:t>
       </w:r>
     </w:p>
   </w:comment>
@@ -2011,7 +2392,15 @@
         <w:annotationRef/>
       </w:r>
       <w:r>
-        <w:t>Could put these into bullets, to emphasise the two groups</w:t>
+        <w:t xml:space="preserve">You've shown the diagram but not explained it.  You should outline the </w:t>
+      </w:r>
+      <w:proofErr w:type="spellStart"/>
+      <w:r>
+        <w:t>varous</w:t>
+      </w:r>
+      <w:proofErr w:type="spellEnd"/>
+      <w:r>
+        <w:t xml:space="preserve"> steps/flows in the diagram.  Never assume that folk can or will work at a diagram to understand it.  You should tell them what you want them to understand from it.</w:t>
       </w:r>
     </w:p>
   </w:comment>
@@ -2027,15 +2416,7 @@
         <w:annotationRef/>
       </w:r>
       <w:r>
-        <w:t xml:space="preserve">You've shown the diagram but not explained it.  You should outline the </w:t>
-      </w:r>
-      <w:proofErr w:type="spellStart"/>
-      <w:r>
-        <w:t>varous</w:t>
-      </w:r>
-      <w:proofErr w:type="spellEnd"/>
-      <w:r>
-        <w:t xml:space="preserve"> steps/flows in the diagram.  Never assume that folk can or will work at a diagram to understand it.  You should tell them what you want them to understand from it.</w:t>
+        <w:t>Not necessarily "solution" – just a document that is involved in a translation-based worked example.</w:t>
       </w:r>
     </w:p>
   </w:comment>
@@ -2051,7 +2432,7 @@
         <w:annotationRef/>
       </w:r>
       <w:r>
-        <w:t>Not necessarily "solution" – just a document that is involved in a translation-based worked example.</w:t>
+        <w:t>Document?</w:t>
       </w:r>
     </w:p>
   </w:comment>
@@ -2067,7 +2448,7 @@
         <w:annotationRef/>
       </w:r>
       <w:r>
-        <w:t>Document?</w:t>
+        <w:t>The style information in this file is separate from any particular fragment, no?</w:t>
       </w:r>
     </w:p>
   </w:comment>
@@ -2083,35 +2464,19 @@
         <w:annotationRef/>
       </w:r>
       <w:r>
-        <w:t>The style information in this file is separate from any particular fragment, no?</w:t>
+        <w:t xml:space="preserve">This screenshot doesn't really give much information, and you could probably delete it.  You could also point out that it is not the creation of </w:t>
+      </w:r>
+      <w:proofErr w:type="gramStart"/>
+      <w:r>
+        <w:t>WEs  that</w:t>
+      </w:r>
+      <w:proofErr w:type="gramEnd"/>
+      <w:r>
+        <w:t xml:space="preserve"> is the focus of this project.</w:t>
       </w:r>
     </w:p>
   </w:comment>
   <w:comment w:id="19" w:author="Quintin Cutts" w:date="2015-03-18T09:16:00Z" w:initials="QC">
-    <w:p>
-      <w:pPr>
-        <w:pStyle w:val="CommentText"/>
-      </w:pPr>
-      <w:r>
-        <w:rPr>
-          <w:rStyle w:val="CommentReference"/>
-        </w:rPr>
-        <w:annotationRef/>
-      </w:r>
-      <w:r>
-        <w:t xml:space="preserve">This screenshot doesn't really give much information, and you could probably delete it.  You could also point out that it is not the creation of </w:t>
-      </w:r>
-      <w:proofErr w:type="gramStart"/>
-      <w:r>
-        <w:t>WEs  that</w:t>
-      </w:r>
-      <w:proofErr w:type="gramEnd"/>
-      <w:r>
-        <w:t xml:space="preserve"> is the focus of this project.</w:t>
-      </w:r>
-    </w:p>
-  </w:comment>
-  <w:comment w:id="20" w:author="Quintin Cutts" w:date="2015-03-18T09:16:00Z" w:initials="QC">
     <w:p>
       <w:pPr>
         <w:pStyle w:val="CommentText"/>
@@ -2257,8 +2622,124 @@
       </w:rPr>
     </w:lvl>
   </w:abstractNum>
+  <w:abstractNum w:abstractNumId="1">
+    <w:nsid w:val="613862E4"/>
+    <w:multiLevelType w:val="hybridMultilevel"/>
+    <w:tmpl w:val="3E4E8F84"/>
+    <w:lvl w:ilvl="0" w:tplc="08090001">
+      <w:start w:val="1"/>
+      <w:numFmt w:val="bullet"/>
+      <w:lvlText w:val=""/>
+      <w:lvlJc w:val="left"/>
+      <w:pPr>
+        <w:ind w:left="720" w:hanging="360"/>
+      </w:pPr>
+      <w:rPr>
+        <w:rFonts w:ascii="Symbol" w:hAnsi="Symbol" w:hint="default"/>
+      </w:rPr>
+    </w:lvl>
+    <w:lvl w:ilvl="1" w:tplc="08090003" w:tentative="1">
+      <w:start w:val="1"/>
+      <w:numFmt w:val="bullet"/>
+      <w:lvlText w:val="o"/>
+      <w:lvlJc w:val="left"/>
+      <w:pPr>
+        <w:ind w:left="1440" w:hanging="360"/>
+      </w:pPr>
+      <w:rPr>
+        <w:rFonts w:ascii="Courier New" w:hAnsi="Courier New" w:cs="Courier New" w:hint="default"/>
+      </w:rPr>
+    </w:lvl>
+    <w:lvl w:ilvl="2" w:tplc="08090005" w:tentative="1">
+      <w:start w:val="1"/>
+      <w:numFmt w:val="bullet"/>
+      <w:lvlText w:val=""/>
+      <w:lvlJc w:val="left"/>
+      <w:pPr>
+        <w:ind w:left="2160" w:hanging="360"/>
+      </w:pPr>
+      <w:rPr>
+        <w:rFonts w:ascii="Wingdings" w:hAnsi="Wingdings" w:hint="default"/>
+      </w:rPr>
+    </w:lvl>
+    <w:lvl w:ilvl="3" w:tplc="08090001" w:tentative="1">
+      <w:start w:val="1"/>
+      <w:numFmt w:val="bullet"/>
+      <w:lvlText w:val=""/>
+      <w:lvlJc w:val="left"/>
+      <w:pPr>
+        <w:ind w:left="2880" w:hanging="360"/>
+      </w:pPr>
+      <w:rPr>
+        <w:rFonts w:ascii="Symbol" w:hAnsi="Symbol" w:hint="default"/>
+      </w:rPr>
+    </w:lvl>
+    <w:lvl w:ilvl="4" w:tplc="08090003" w:tentative="1">
+      <w:start w:val="1"/>
+      <w:numFmt w:val="bullet"/>
+      <w:lvlText w:val="o"/>
+      <w:lvlJc w:val="left"/>
+      <w:pPr>
+        <w:ind w:left="3600" w:hanging="360"/>
+      </w:pPr>
+      <w:rPr>
+        <w:rFonts w:ascii="Courier New" w:hAnsi="Courier New" w:cs="Courier New" w:hint="default"/>
+      </w:rPr>
+    </w:lvl>
+    <w:lvl w:ilvl="5" w:tplc="08090005" w:tentative="1">
+      <w:start w:val="1"/>
+      <w:numFmt w:val="bullet"/>
+      <w:lvlText w:val=""/>
+      <w:lvlJc w:val="left"/>
+      <w:pPr>
+        <w:ind w:left="4320" w:hanging="360"/>
+      </w:pPr>
+      <w:rPr>
+        <w:rFonts w:ascii="Wingdings" w:hAnsi="Wingdings" w:hint="default"/>
+      </w:rPr>
+    </w:lvl>
+    <w:lvl w:ilvl="6" w:tplc="08090001" w:tentative="1">
+      <w:start w:val="1"/>
+      <w:numFmt w:val="bullet"/>
+      <w:lvlText w:val=""/>
+      <w:lvlJc w:val="left"/>
+      <w:pPr>
+        <w:ind w:left="5040" w:hanging="360"/>
+      </w:pPr>
+      <w:rPr>
+        <w:rFonts w:ascii="Symbol" w:hAnsi="Symbol" w:hint="default"/>
+      </w:rPr>
+    </w:lvl>
+    <w:lvl w:ilvl="7" w:tplc="08090003" w:tentative="1">
+      <w:start w:val="1"/>
+      <w:numFmt w:val="bullet"/>
+      <w:lvlText w:val="o"/>
+      <w:lvlJc w:val="left"/>
+      <w:pPr>
+        <w:ind w:left="5760" w:hanging="360"/>
+      </w:pPr>
+      <w:rPr>
+        <w:rFonts w:ascii="Courier New" w:hAnsi="Courier New" w:cs="Courier New" w:hint="default"/>
+      </w:rPr>
+    </w:lvl>
+    <w:lvl w:ilvl="8" w:tplc="08090005" w:tentative="1">
+      <w:start w:val="1"/>
+      <w:numFmt w:val="bullet"/>
+      <w:lvlText w:val=""/>
+      <w:lvlJc w:val="left"/>
+      <w:pPr>
+        <w:ind w:left="6480" w:hanging="360"/>
+      </w:pPr>
+      <w:rPr>
+        <w:rFonts w:ascii="Wingdings" w:hAnsi="Wingdings" w:hint="default"/>
+      </w:rPr>
+    </w:lvl>
+  </w:abstractNum>
   <w:num w:numId="1">
     <w:abstractNumId w:val="0"/>
+  </w:num>
+  <w:num w:numId="2">
+    <w:abstractNumId w:val="1"/>
   </w:num>
 </w:numbering>
 </file>

--- a/dissertation/Background-revisiting.docx
+++ b/dissertation/Background-revisiting.docx
@@ -1425,6 +1425,21 @@
           <w:rFonts w:cs="Arial"/>
           <w:shd w:val="clear" w:color="auto" w:fill="FFFFFF"/>
         </w:rPr>
+        <w:t>Intended Flow of Interaction</w:t>
+      </w:r>
+    </w:p>
+    <w:p>
+      <w:pPr>
+        <w:rPr>
+          <w:rFonts w:cs="Arial"/>
+          <w:shd w:val="clear" w:color="auto" w:fill="FFFFFF"/>
+        </w:rPr>
+      </w:pPr>
+      <w:r>
+        <w:rPr>
+          <w:rFonts w:cs="Arial"/>
+          <w:shd w:val="clear" w:color="auto" w:fill="FFFFFF"/>
+        </w:rPr>
         <w:t xml:space="preserve">The prototype that was developed as part of </w:t>
       </w:r>
       <w:proofErr w:type="spellStart"/>
@@ -1465,8 +1480,6 @@
         </w:rPr>
         <w:t>cation. There are two well-</w:t>
       </w:r>
-      <w:bookmarkStart w:id="13" w:name="_GoBack"/>
-      <w:bookmarkEnd w:id="13"/>
       <w:r>
         <w:rPr>
           <w:rFonts w:cs="Arial"/>
@@ -1486,9 +1499,46 @@
           <w:rFonts w:cs="Arial"/>
           <w:shd w:val="clear" w:color="auto" w:fill="FFFFFF"/>
         </w:rPr>
-        <w:t>- teachers and students. The flow of interaction of these groups with the system, as presented in the thesis, is shown on Figure 1. The original figure can be found in Song’s thesis as Figure 2.6 (p.</w:t>
-      </w:r>
-      <w:commentRangeStart w:id="14"/>
+        <w:t>- teachers and students.</w:t>
+      </w:r>
+      <w:r>
+        <w:rPr>
+          <w:rFonts w:cs="Arial"/>
+          <w:shd w:val="clear" w:color="auto" w:fill="FFFFFF"/>
+        </w:rPr>
+        <w:t xml:space="preserve"> Each group is serviced by a separate interface of the application.</w:t>
+      </w:r>
+      <w:r>
+        <w:rPr>
+          <w:rFonts w:cs="Arial"/>
+          <w:shd w:val="clear" w:color="auto" w:fill="FFFFFF"/>
+        </w:rPr>
+        <w:t xml:space="preserve"> </w:t>
+      </w:r>
+      <w:proofErr w:type="spellStart"/>
+      <w:r>
+        <w:rPr>
+          <w:rFonts w:cs="Arial"/>
+          <w:shd w:val="clear" w:color="auto" w:fill="FFFFFF"/>
+        </w:rPr>
+        <w:t>The</w:t>
+      </w:r>
+      <w:proofErr w:type="spellEnd"/>
+      <w:r>
+        <w:rPr>
+          <w:rFonts w:cs="Arial"/>
+          <w:shd w:val="clear" w:color="auto" w:fill="FFFFFF"/>
+        </w:rPr>
+        <w:t xml:space="preserve"> flow of interaction of these groups with the system, as presented in the thesis, is shown on Figure 1.</w:t>
+      </w:r>
+      <w:r>
+        <w:rPr>
+          <w:rFonts w:cs="Arial"/>
+          <w:shd w:val="clear" w:color="auto" w:fill="FFFFFF"/>
+        </w:rPr>
+        <w:t xml:space="preserve"> The original figure can be found in Song’s thesis as Figure 2.6 (p.</w:t>
+      </w:r>
+      <w:commentRangeStart w:id="13"/>
       <w:r>
         <w:rPr>
           <w:rFonts w:cs="Arial"/>
@@ -1496,12 +1546,12 @@
         </w:rPr>
         <w:t>57</w:t>
       </w:r>
-      <w:commentRangeEnd w:id="14"/>
+      <w:commentRangeEnd w:id="13"/>
       <w:r>
         <w:rPr>
           <w:rStyle w:val="CommentReference"/>
         </w:rPr>
-        <w:commentReference w:id="14"/>
+        <w:commentReference w:id="13"/>
       </w:r>
       <w:r>
         <w:rPr>
@@ -1523,6 +1573,61 @@
           <w:rFonts w:cs="Arial"/>
           <w:shd w:val="clear" w:color="auto" w:fill="FFFFFF"/>
         </w:rPr>
+        <w:t>Teachers can create and modify interactive worked examples through the teacher interface. This interface also presents them with any student feedback on these examples.</w:t>
+      </w:r>
+    </w:p>
+    <w:p>
+      <w:pPr>
+        <w:rPr>
+          <w:rFonts w:cs="Arial"/>
+          <w:shd w:val="clear" w:color="auto" w:fill="FFFFFF"/>
+        </w:rPr>
+      </w:pPr>
+      <w:r>
+        <w:rPr>
+          <w:rFonts w:cs="Arial"/>
+          <w:shd w:val="clear" w:color="auto" w:fill="FFFFFF"/>
+        </w:rPr>
+        <w:t>The student interface serves as a worked examples viewer where students are given the opportunity to ask questions and write comments.</w:t>
+      </w:r>
+    </w:p>
+    <w:p>
+      <w:pPr>
+        <w:rPr>
+          <w:rFonts w:cs="Arial"/>
+          <w:shd w:val="clear" w:color="auto" w:fill="FFFFFF"/>
+        </w:rPr>
+      </w:pPr>
+      <w:r>
+        <w:rPr>
+          <w:rFonts w:cs="Arial"/>
+          <w:shd w:val="clear" w:color="auto" w:fill="FFFFFF"/>
+        </w:rPr>
+        <w:t>The interaction between teachers and students is direct rather than through the system.</w:t>
+      </w:r>
+    </w:p>
+    <w:p>
+      <w:pPr>
+        <w:rPr>
+          <w:rFonts w:cs="Arial"/>
+          <w:shd w:val="clear" w:color="auto" w:fill="FFFFFF"/>
+        </w:rPr>
+      </w:pPr>
+      <w:bookmarkStart w:id="14" w:name="_GoBack"/>
+      <w:bookmarkEnd w:id="14"/>
+    </w:p>
+    <w:p>
+      <w:pPr>
+        <w:rPr>
+          <w:rFonts w:cs="Arial"/>
+          <w:shd w:val="clear" w:color="auto" w:fill="FFFFFF"/>
+        </w:rPr>
+      </w:pPr>
+      <w:r>
+        <w:rPr>
+          <w:rFonts w:cs="Arial"/>
+          <w:shd w:val="clear" w:color="auto" w:fill="FFFFFF"/>
+        </w:rPr>
         <w:t xml:space="preserve">On the teacher side, the prototype must provide an easy way to create and modify worked examples without the need for any programmatic effort whatsoever. It stores the created worked examples in XML documents. There are four types of documents containing different aspects of the worked examples. The first type contains the document </w:t>
       </w:r>
       <w:commentRangeStart w:id="15"/>
@@ -1552,15 +1657,7 @@
           <w:rFonts w:cs="Arial"/>
           <w:shd w:val="clear" w:color="auto" w:fill="FFFFFF"/>
         </w:rPr>
-        <w:t xml:space="preserve">. This document is split into fragments defined by the creator of the example. The second XML document defines the steps for each worked example. Every step consists of actions to be performed to some fragments of the problem solution and an explanation why these actions were undertaken. In a step, specified fragments are shown, hidden or highlighted. Some of the steps may ask the student a question. The third type of XML document stores layout </w:t>
-      </w:r>
-      <w:r>
-        <w:rPr>
-          <w:rFonts w:cs="Arial"/>
-          <w:shd w:val="clear" w:color="auto" w:fill="FFFFFF"/>
-        </w:rPr>
-        <w:lastRenderedPageBreak/>
-        <w:t xml:space="preserve">information about the worked examples. Such information includes the number of panels needed for each worked example, their order and which </w:t>
+        <w:t xml:space="preserve">. This document is split into fragments defined by the creator of the example. The second XML document defines the steps for each worked example. Every step consists of actions to be performed to some fragments of the problem solution and an explanation why these actions were undertaken. In a step, specified fragments are shown, hidden or highlighted. Some of the steps may ask the student a question. The third type of XML document stores layout information about the worked examples. Such information includes the number of panels needed for each worked example, their order and which </w:t>
       </w:r>
       <w:commentRangeStart w:id="16"/>
       <w:r>
@@ -1911,7 +2008,6 @@
           <w:shd w:val="clear" w:color="auto" w:fill="FFFFFF"/>
           <w:lang w:eastAsia="en-GB"/>
         </w:rPr>
-        <w:lastRenderedPageBreak/>
         <w:drawing>
           <wp:inline distT="0" distB="0" distL="0" distR="0" wp14:anchorId="76BE0BD1" wp14:editId="73D83DA5">
             <wp:extent cx="5475605" cy="4006215"/>
@@ -1985,6 +2081,7 @@
           <w:shd w:val="clear" w:color="auto" w:fill="FFFFFF"/>
           <w:lang w:eastAsia="en-GB"/>
         </w:rPr>
+        <w:lastRenderedPageBreak/>
         <w:drawing>
           <wp:inline distT="0" distB="0" distL="0" distR="0" wp14:anchorId="2BAFF129" wp14:editId="17C36E4A">
             <wp:extent cx="5725795" cy="3733800"/>
@@ -2065,7 +2162,6 @@
           <w:shd w:val="clear" w:color="auto" w:fill="FFFFFF"/>
           <w:lang w:eastAsia="en-GB"/>
         </w:rPr>
-        <w:lastRenderedPageBreak/>
         <w:drawing>
           <wp:inline distT="0" distB="0" distL="0" distR="0" wp14:anchorId="7FB28073" wp14:editId="7DF6B695">
             <wp:extent cx="5725795" cy="3613785"/>
@@ -2380,7 +2476,7 @@
       </w:r>
     </w:p>
   </w:comment>
-  <w:comment w:id="14" w:author="Quintin Cutts" w:date="2015-03-18T09:16:00Z" w:initials="QC">
+  <w:comment w:id="13" w:author="Quintin Cutts" w:date="2015-03-18T14:58:00Z" w:initials="QC">
     <w:p>
       <w:pPr>
         <w:pStyle w:val="CommentText"/>

--- a/dissertation/Background-revisiting.docx
+++ b/dissertation/Background-revisiting.docx
@@ -1613,73 +1613,292 @@
           <w:shd w:val="clear" w:color="auto" w:fill="FFFFFF"/>
         </w:rPr>
       </w:pPr>
-      <w:bookmarkStart w:id="14" w:name="_GoBack"/>
-      <w:bookmarkEnd w:id="14"/>
-    </w:p>
-    <w:p>
-      <w:pPr>
-        <w:rPr>
-          <w:rFonts w:cs="Arial"/>
-          <w:shd w:val="clear" w:color="auto" w:fill="FFFFFF"/>
-        </w:rPr>
-      </w:pPr>
-      <w:r>
-        <w:rPr>
-          <w:rFonts w:cs="Arial"/>
+      <w:r>
+        <w:rPr>
+          <w:rFonts w:cs="Arial"/>
+          <w:shd w:val="clear" w:color="auto" w:fill="FFFFFF"/>
+        </w:rPr>
+        <w:lastRenderedPageBreak/>
+        <w:t>Structure of IWE</w:t>
+      </w:r>
+    </w:p>
+    <w:p>
+      <w:pPr>
+        <w:rPr>
+          <w:rFonts w:cs="Arial"/>
+          <w:color w:val="31849B" w:themeColor="accent5" w:themeShade="BF"/>
+          <w:shd w:val="clear" w:color="auto" w:fill="FFFFFF"/>
+        </w:rPr>
+      </w:pPr>
+      <w:r>
+        <w:rPr>
+          <w:rFonts w:cs="Arial"/>
+          <w:color w:val="31849B" w:themeColor="accent5" w:themeShade="BF"/>
           <w:shd w:val="clear" w:color="auto" w:fill="FFFFFF"/>
         </w:rPr>
         <w:t xml:space="preserve">On the teacher side, the prototype must provide an easy way to create and modify worked examples without the need for any programmatic effort whatsoever. It stores the created worked examples in XML documents. There are four types of documents containing different aspects of the worked examples. The first type contains the document </w:t>
       </w:r>
+      <w:commentRangeStart w:id="14"/>
+      <w:r>
+        <w:rPr>
+          <w:rFonts w:cs="Arial"/>
+          <w:color w:val="31849B" w:themeColor="accent5" w:themeShade="BF"/>
+          <w:shd w:val="clear" w:color="auto" w:fill="FFFFFF"/>
+        </w:rPr>
+        <w:t>representing the problem</w:t>
+      </w:r>
+      <w:commentRangeEnd w:id="14"/>
+      <w:r>
+        <w:rPr>
+          <w:rStyle w:val="CommentReference"/>
+          <w:color w:val="31849B" w:themeColor="accent5" w:themeShade="BF"/>
+        </w:rPr>
+        <w:commentReference w:id="14"/>
+      </w:r>
+      <w:r>
+        <w:rPr>
+          <w:rFonts w:cs="Arial"/>
+          <w:color w:val="31849B" w:themeColor="accent5" w:themeShade="BF"/>
+          <w:shd w:val="clear" w:color="auto" w:fill="FFFFFF"/>
+        </w:rPr>
+        <w:t xml:space="preserve"> involved in the transformation-based worked example</w:t>
+      </w:r>
+      <w:r>
+        <w:rPr>
+          <w:rFonts w:cs="Arial"/>
+          <w:color w:val="31849B" w:themeColor="accent5" w:themeShade="BF"/>
+          <w:shd w:val="clear" w:color="auto" w:fill="FFFFFF"/>
+        </w:rPr>
+        <w:t xml:space="preserve">. This document is split into fragments defined by the creator of the example. The second XML document defines the steps for each worked example. Every step consists of actions to be performed to some fragments of the problem solution and an explanation why these actions were undertaken. In a step, specified fragments are shown, hidden or highlighted. Some of the steps may ask the student a question. The third type of XML document stores layout information about the worked examples. Such information includes the number of panels needed for each worked example, their order and which </w:t>
+      </w:r>
+      <w:r>
+        <w:rPr>
+          <w:rFonts w:cs="Arial"/>
+          <w:color w:val="31849B" w:themeColor="accent5" w:themeShade="BF"/>
+          <w:shd w:val="clear" w:color="auto" w:fill="FFFFFF"/>
+        </w:rPr>
+        <w:t>document</w:t>
+      </w:r>
+      <w:r>
+        <w:rPr>
+          <w:rFonts w:cs="Arial"/>
+          <w:color w:val="31849B" w:themeColor="accent5" w:themeShade="BF"/>
+          <w:shd w:val="clear" w:color="auto" w:fill="FFFFFF"/>
+        </w:rPr>
+        <w:t xml:space="preserve"> is associated with each panel. The final XML document stores stylistic information about the worked examples. Such information includes the font style, the font size, </w:t>
+      </w:r>
       <w:commentRangeStart w:id="15"/>
       <w:r>
         <w:rPr>
           <w:rFonts w:cs="Arial"/>
-          <w:shd w:val="clear" w:color="auto" w:fill="FFFFFF"/>
-        </w:rPr>
-        <w:t>representing the problem</w:t>
+          <w:color w:val="31849B" w:themeColor="accent5" w:themeShade="BF"/>
+          <w:shd w:val="clear" w:color="auto" w:fill="FFFFFF"/>
+        </w:rPr>
+        <w:t>whether the fragment should be bold</w:t>
       </w:r>
       <w:commentRangeEnd w:id="15"/>
       <w:r>
         <w:rPr>
           <w:rStyle w:val="CommentReference"/>
+          <w:color w:val="31849B" w:themeColor="accent5" w:themeShade="BF"/>
         </w:rPr>
         <w:commentReference w:id="15"/>
       </w:r>
       <w:r>
         <w:rPr>
           <w:rFonts w:cs="Arial"/>
-          <w:shd w:val="clear" w:color="auto" w:fill="FFFFFF"/>
-        </w:rPr>
-        <w:t xml:space="preserve"> involved in the transformation-based worked example</w:t>
-      </w:r>
-      <w:r>
-        <w:rPr>
-          <w:rFonts w:cs="Arial"/>
-          <w:shd w:val="clear" w:color="auto" w:fill="FFFFFF"/>
-        </w:rPr>
-        <w:t xml:space="preserve">. This document is split into fragments defined by the creator of the example. The second XML document defines the steps for each worked example. Every step consists of actions to be performed to some fragments of the problem solution and an explanation why these actions were undertaken. In a step, specified fragments are shown, hidden or highlighted. Some of the steps may ask the student a question. The third type of XML document stores layout information about the worked examples. Such information includes the number of panels needed for each worked example, their order and which </w:t>
+          <w:color w:val="31849B" w:themeColor="accent5" w:themeShade="BF"/>
+          <w:shd w:val="clear" w:color="auto" w:fill="FFFFFF"/>
+        </w:rPr>
+        <w:t xml:space="preserve">, italic, etc. </w:t>
+      </w:r>
+      <w:r>
+        <w:rPr>
+          <w:rFonts w:cs="Arial"/>
+          <w:color w:val="FF0000"/>
+          <w:shd w:val="clear" w:color="auto" w:fill="FFFFFF"/>
+        </w:rPr>
+        <w:t>Explain through the diagram</w:t>
+      </w:r>
+    </w:p>
+    <w:p>
+      <w:pPr>
+        <w:rPr>
+          <w:rFonts w:cs="Arial"/>
+          <w:color w:val="E36C0A" w:themeColor="accent6" w:themeShade="BF"/>
+          <w:shd w:val="clear" w:color="auto" w:fill="FFFFFF"/>
+        </w:rPr>
+      </w:pPr>
+      <w:r>
+        <w:rPr>
+          <w:rFonts w:cs="Arial"/>
+          <w:color w:val="E36C0A" w:themeColor="accent6" w:themeShade="BF"/>
+          <w:shd w:val="clear" w:color="auto" w:fill="FFFFFF"/>
+        </w:rPr>
+        <w:t xml:space="preserve">The creators of the examples don’t need to be aware of the structures that store their examples since a graphical user interface is provided to facilitate the creation and the modification of such examples. A </w:t>
       </w:r>
       <w:commentRangeStart w:id="16"/>
       <w:r>
         <w:rPr>
           <w:rFonts w:cs="Arial"/>
-          <w:shd w:val="clear" w:color="auto" w:fill="FFFFFF"/>
-        </w:rPr>
-        <w:t xml:space="preserve">problem solution </w:t>
+          <w:color w:val="E36C0A" w:themeColor="accent6" w:themeShade="BF"/>
+          <w:shd w:val="clear" w:color="auto" w:fill="FFFFFF"/>
+        </w:rPr>
+        <w:t xml:space="preserve">screenshot of this interface can be seen on Figure 2. </w:t>
       </w:r>
       <w:commentRangeEnd w:id="16"/>
       <w:r>
         <w:rPr>
           <w:rStyle w:val="CommentReference"/>
+          <w:color w:val="E36C0A" w:themeColor="accent6" w:themeShade="BF"/>
         </w:rPr>
         <w:commentReference w:id="16"/>
       </w:r>
       <w:r>
         <w:rPr>
           <w:rFonts w:cs="Arial"/>
-          <w:shd w:val="clear" w:color="auto" w:fill="FFFFFF"/>
-        </w:rPr>
-        <w:t xml:space="preserve">is associated with each panel. The final XML document stores stylistic information about the worked examples. Such information includes the font style, the font size, </w:t>
+          <w:color w:val="FF0000"/>
+          <w:shd w:val="clear" w:color="auto" w:fill="FFFFFF"/>
+        </w:rPr>
+        <w:t xml:space="preserve"> Remove</w:t>
+      </w:r>
+    </w:p>
+    <w:p>
+      <w:pPr>
+        <w:rPr>
+          <w:rFonts w:cs="Arial"/>
+          <w:shd w:val="clear" w:color="auto" w:fill="FFFFFF"/>
+        </w:rPr>
+      </w:pPr>
+    </w:p>
+    <w:p>
+      <w:pPr>
+        <w:rPr>
+          <w:rFonts w:cs="Arial"/>
+          <w:shd w:val="clear" w:color="auto" w:fill="FFFFFF"/>
+        </w:rPr>
+      </w:pPr>
+      <w:r>
+        <w:rPr>
+          <w:rFonts w:cs="Arial"/>
+          <w:shd w:val="clear" w:color="auto" w:fill="FFFFFF"/>
+        </w:rPr>
+        <w:t>Main Features of IWE’s Student Interface</w:t>
+      </w:r>
+    </w:p>
+    <w:p>
+      <w:pPr>
+        <w:rPr>
+          <w:rFonts w:cs="Arial"/>
+          <w:shd w:val="clear" w:color="auto" w:fill="FFFFFF"/>
+        </w:rPr>
+      </w:pPr>
+      <w:r>
+        <w:rPr>
+          <w:rFonts w:cs="Arial"/>
+          <w:shd w:val="clear" w:color="auto" w:fill="FFFFFF"/>
+        </w:rPr>
+        <w:t xml:space="preserve">On the student side, the primary aim is the provision of a good and easy to use worked examples viewer. The primary characteristics are the step transition ability, a dedicated area for the expert’s explanation of the current step’s actions and the ability the students to be asked questions by the system. To draw the learner’s attention to the important point in each step, relevant parts of the solution are shown, hidden or highlighted as appropriate. Another feature of IWE is the ability to record data such as time spent at each step and answers to questions. </w:t>
+      </w:r>
+    </w:p>
+    <w:p>
+      <w:pPr>
+        <w:rPr>
+          <w:rFonts w:cs="Arial"/>
+          <w:shd w:val="clear" w:color="auto" w:fill="FFFFFF"/>
+        </w:rPr>
+      </w:pPr>
+      <w:r>
+        <w:rPr>
+          <w:rFonts w:cs="Arial"/>
+          <w:shd w:val="clear" w:color="auto" w:fill="FFFFFF"/>
+        </w:rPr>
+        <w:t xml:space="preserve">Since the nature of the examples is transformation-based often more than one area containing parts of the problem and its solution are needed. For instance, the database example described </w:t>
+      </w:r>
+      <w:r>
+        <w:rPr>
+          <w:rFonts w:cs="Arial"/>
+          <w:shd w:val="clear" w:color="auto" w:fill="FFFFFF"/>
+        </w:rPr>
+        <w:t>earlier</w:t>
+      </w:r>
+      <w:r>
+        <w:rPr>
+          <w:rFonts w:cs="Arial"/>
+          <w:shd w:val="clear" w:color="auto" w:fill="FFFFFF"/>
+        </w:rPr>
+        <w:t xml:space="preserve"> would require 3 problem areas. The problem description would be placed in one part of the screen. This description needs to be translated </w:t>
+      </w:r>
+      <w:r>
+        <w:rPr>
+          <w:rFonts w:cs="Arial"/>
+          <w:shd w:val="clear" w:color="auto" w:fill="FFFFFF"/>
+        </w:rPr>
+        <w:t xml:space="preserve">first </w:t>
+      </w:r>
+      <w:r>
+        <w:rPr>
+          <w:rFonts w:cs="Arial"/>
+          <w:shd w:val="clear" w:color="auto" w:fill="FFFFFF"/>
+        </w:rPr>
+        <w:t xml:space="preserve">into </w:t>
+      </w:r>
+      <w:r>
+        <w:rPr>
+          <w:rFonts w:cs="Arial"/>
+          <w:shd w:val="clear" w:color="auto" w:fill="FFFFFF"/>
+        </w:rPr>
+        <w:t>an</w:t>
+      </w:r>
+      <w:r>
+        <w:rPr>
+          <w:rFonts w:cs="Arial"/>
+          <w:shd w:val="clear" w:color="auto" w:fill="FFFFFF"/>
+        </w:rPr>
+        <w:t xml:space="preserve"> ER diagram and </w:t>
+      </w:r>
+      <w:r>
+        <w:rPr>
+          <w:rFonts w:cs="Arial"/>
+          <w:shd w:val="clear" w:color="auto" w:fill="FFFFFF"/>
+        </w:rPr>
+        <w:t xml:space="preserve">then into </w:t>
+      </w:r>
+      <w:r>
+        <w:rPr>
+          <w:rFonts w:cs="Arial"/>
+          <w:shd w:val="clear" w:color="auto" w:fill="FFFFFF"/>
+        </w:rPr>
+        <w:t>SQL statements. In order</w:t>
+      </w:r>
+      <w:r>
+        <w:rPr>
+          <w:rFonts w:cs="Arial"/>
+          <w:shd w:val="clear" w:color="auto" w:fill="FFFFFF"/>
+        </w:rPr>
+        <w:t xml:space="preserve"> for</w:t>
+      </w:r>
+      <w:r>
+        <w:rPr>
+          <w:rFonts w:cs="Arial"/>
+          <w:shd w:val="clear" w:color="auto" w:fill="FFFFFF"/>
+        </w:rPr>
+        <w:t xml:space="preserve"> the learning experience to be optimal all 3 areas need to be visible to the student at each step. This is the motivation for IWE to support multiple panels.</w:t>
+      </w:r>
+    </w:p>
+    <w:p>
+      <w:pPr>
+        <w:rPr>
+          <w:rFonts w:cs="Arial"/>
+          <w:shd w:val="clear" w:color="auto" w:fill="FFFFFF"/>
+        </w:rPr>
+      </w:pPr>
+      <w:r>
+        <w:rPr>
+          <w:rFonts w:cs="Arial"/>
+          <w:shd w:val="clear" w:color="auto" w:fill="FFFFFF"/>
+        </w:rPr>
+        <w:t xml:space="preserve"> Figure 3 shows how the required features for the student interface were incorporated in the </w:t>
       </w:r>
       <w:commentRangeStart w:id="17"/>
       <w:r>
@@ -1687,7 +1906,7 @@
           <w:rFonts w:cs="Arial"/>
           <w:shd w:val="clear" w:color="auto" w:fill="FFFFFF"/>
         </w:rPr>
-        <w:t>whether the fragment should be bold</w:t>
+        <w:t>tool</w:t>
       </w:r>
       <w:commentRangeEnd w:id="17"/>
       <w:r>
@@ -1701,173 +1920,6 @@
           <w:rFonts w:cs="Arial"/>
           <w:shd w:val="clear" w:color="auto" w:fill="FFFFFF"/>
         </w:rPr>
-        <w:t xml:space="preserve">, italic, etc. </w:t>
-      </w:r>
-    </w:p>
-    <w:p>
-      <w:pPr>
-        <w:rPr>
-          <w:rFonts w:cs="Arial"/>
-          <w:shd w:val="clear" w:color="auto" w:fill="FFFFFF"/>
-        </w:rPr>
-      </w:pPr>
-      <w:r>
-        <w:rPr>
-          <w:rFonts w:cs="Arial"/>
-          <w:shd w:val="clear" w:color="auto" w:fill="FFFFFF"/>
-        </w:rPr>
-        <w:t xml:space="preserve">The creators of the examples don’t need to be aware of the structures that store their examples since a graphical user interface is provided to facilitate the creation and the modification of such examples. A </w:t>
-      </w:r>
-      <w:commentRangeStart w:id="18"/>
-      <w:r>
-        <w:rPr>
-          <w:rFonts w:cs="Arial"/>
-          <w:shd w:val="clear" w:color="auto" w:fill="FFFFFF"/>
-        </w:rPr>
-        <w:t xml:space="preserve">screenshot of this interface can be seen on Figure 2. </w:t>
-      </w:r>
-      <w:commentRangeEnd w:id="18"/>
-      <w:r>
-        <w:rPr>
-          <w:rStyle w:val="CommentReference"/>
-        </w:rPr>
-        <w:commentReference w:id="18"/>
-      </w:r>
-    </w:p>
-    <w:p>
-      <w:pPr>
-        <w:rPr>
-          <w:rFonts w:cs="Arial"/>
-          <w:shd w:val="clear" w:color="auto" w:fill="FFFFFF"/>
-        </w:rPr>
-      </w:pPr>
-      <w:r>
-        <w:rPr>
-          <w:rFonts w:cs="Arial"/>
-          <w:shd w:val="clear" w:color="auto" w:fill="FFFFFF"/>
-        </w:rPr>
-        <w:t xml:space="preserve">On the student side, the primary aim is the provision of a good and easy to use worked examples viewer. The primary characteristics are the step transition ability, a dedicated area for the expert’s explanation of the current step’s actions and the ability the students to be asked questions by the system. To draw the learner’s attention to the important point in each step, relevant parts of the solution are shown, hidden or highlighted as appropriate. Another feature of IWE is the ability to record data such as time spent at each step and answers to questions. </w:t>
-      </w:r>
-    </w:p>
-    <w:p>
-      <w:pPr>
-        <w:rPr>
-          <w:rFonts w:cs="Arial"/>
-          <w:shd w:val="clear" w:color="auto" w:fill="FFFFFF"/>
-        </w:rPr>
-      </w:pPr>
-      <w:r>
-        <w:rPr>
-          <w:rFonts w:cs="Arial"/>
-          <w:shd w:val="clear" w:color="auto" w:fill="FFFFFF"/>
-        </w:rPr>
-        <w:t xml:space="preserve">Since the nature of the examples is transformation-based often more than one area containing parts of the problem and its solution are needed. For instance, the database example described </w:t>
-      </w:r>
-      <w:r>
-        <w:rPr>
-          <w:rFonts w:cs="Arial"/>
-          <w:shd w:val="clear" w:color="auto" w:fill="FFFFFF"/>
-        </w:rPr>
-        <w:t>earlier</w:t>
-      </w:r>
-      <w:r>
-        <w:rPr>
-          <w:rFonts w:cs="Arial"/>
-          <w:shd w:val="clear" w:color="auto" w:fill="FFFFFF"/>
-        </w:rPr>
-        <w:t xml:space="preserve"> would require 3 problem areas. The problem description would be placed in one part of the screen. This description needs to be translated </w:t>
-      </w:r>
-      <w:r>
-        <w:rPr>
-          <w:rFonts w:cs="Arial"/>
-          <w:shd w:val="clear" w:color="auto" w:fill="FFFFFF"/>
-        </w:rPr>
-        <w:t xml:space="preserve">first </w:t>
-      </w:r>
-      <w:r>
-        <w:rPr>
-          <w:rFonts w:cs="Arial"/>
-          <w:shd w:val="clear" w:color="auto" w:fill="FFFFFF"/>
-        </w:rPr>
-        <w:t xml:space="preserve">into </w:t>
-      </w:r>
-      <w:r>
-        <w:rPr>
-          <w:rFonts w:cs="Arial"/>
-          <w:shd w:val="clear" w:color="auto" w:fill="FFFFFF"/>
-        </w:rPr>
-        <w:t>an</w:t>
-      </w:r>
-      <w:r>
-        <w:rPr>
-          <w:rFonts w:cs="Arial"/>
-          <w:shd w:val="clear" w:color="auto" w:fill="FFFFFF"/>
-        </w:rPr>
-        <w:t xml:space="preserve"> ER diagram and </w:t>
-      </w:r>
-      <w:r>
-        <w:rPr>
-          <w:rFonts w:cs="Arial"/>
-          <w:shd w:val="clear" w:color="auto" w:fill="FFFFFF"/>
-        </w:rPr>
-        <w:t xml:space="preserve">then into </w:t>
-      </w:r>
-      <w:r>
-        <w:rPr>
-          <w:rFonts w:cs="Arial"/>
-          <w:shd w:val="clear" w:color="auto" w:fill="FFFFFF"/>
-        </w:rPr>
-        <w:t>SQL statements. In order</w:t>
-      </w:r>
-      <w:r>
-        <w:rPr>
-          <w:rFonts w:cs="Arial"/>
-          <w:shd w:val="clear" w:color="auto" w:fill="FFFFFF"/>
-        </w:rPr>
-        <w:t xml:space="preserve"> for</w:t>
-      </w:r>
-      <w:r>
-        <w:rPr>
-          <w:rFonts w:cs="Arial"/>
-          <w:shd w:val="clear" w:color="auto" w:fill="FFFFFF"/>
-        </w:rPr>
-        <w:t xml:space="preserve"> the learning experience to be optimal all 3 areas need to be visible to the student at each step. This is the motivation for IWE to support multiple panels.</w:t>
-      </w:r>
-    </w:p>
-    <w:p>
-      <w:pPr>
-        <w:rPr>
-          <w:rFonts w:cs="Arial"/>
-          <w:shd w:val="clear" w:color="auto" w:fill="FFFFFF"/>
-        </w:rPr>
-      </w:pPr>
-      <w:r>
-        <w:rPr>
-          <w:rFonts w:cs="Arial"/>
-          <w:shd w:val="clear" w:color="auto" w:fill="FFFFFF"/>
-        </w:rPr>
-        <w:t xml:space="preserve"> Figure 3 shows how the required features for the student interface were incorporated in the </w:t>
-      </w:r>
-      <w:commentRangeStart w:id="19"/>
-      <w:r>
-        <w:rPr>
-          <w:rFonts w:cs="Arial"/>
-          <w:shd w:val="clear" w:color="auto" w:fill="FFFFFF"/>
-        </w:rPr>
-        <w:t>tool</w:t>
-      </w:r>
-      <w:commentRangeEnd w:id="19"/>
-      <w:r>
-        <w:rPr>
-          <w:rStyle w:val="CommentReference"/>
-        </w:rPr>
-        <w:commentReference w:id="19"/>
-      </w:r>
-      <w:r>
-        <w:rPr>
-          <w:rFonts w:cs="Arial"/>
-          <w:shd w:val="clear" w:color="auto" w:fill="FFFFFF"/>
-        </w:rPr>
         <w:t xml:space="preserve">. </w:t>
       </w:r>
     </w:p>
@@ -1928,6 +1980,7 @@
           <w:rFonts w:cs="Arial"/>
           <w:shd w:val="clear" w:color="auto" w:fill="FFFFFF"/>
         </w:rPr>
+        <w:lastRenderedPageBreak/>
         <w:t xml:space="preserve">The motivation for the current project is to make use of the findings in </w:t>
       </w:r>
       <w:proofErr w:type="spellStart"/>
@@ -1976,6 +2029,50 @@
           <w:shd w:val="clear" w:color="auto" w:fill="FFFFFF"/>
         </w:rPr>
         <w:t>.</w:t>
+      </w:r>
+    </w:p>
+    <w:p>
+      <w:pPr>
+        <w:rPr>
+          <w:rFonts w:cs="Arial"/>
+          <w:shd w:val="clear" w:color="auto" w:fill="FFFFFF"/>
+        </w:rPr>
+      </w:pPr>
+      <w:r>
+        <w:rPr>
+          <w:rFonts w:cs="Arial"/>
+          <w:shd w:val="clear" w:color="auto" w:fill="FFFFFF"/>
+        </w:rPr>
+        <w:t>Main features of IWE Authoring Interface</w:t>
+      </w:r>
+    </w:p>
+    <w:p>
+      <w:pPr>
+        <w:rPr>
+          <w:rFonts w:cs="Arial"/>
+          <w:shd w:val="clear" w:color="auto" w:fill="FFFFFF"/>
+        </w:rPr>
+      </w:pPr>
+      <w:r>
+        <w:rPr>
+          <w:rFonts w:cs="Arial"/>
+          <w:shd w:val="clear" w:color="auto" w:fill="FFFFFF"/>
+        </w:rPr>
+        <w:t>The focus of this Level 4 project will be reconstructing the student interface of IWE into a web-based form as well as providing a new interface for teachers to separate them as a different group of users to the group of authors. The Authoring Interface of IWE is beyond the scope for this projec</w:t>
+      </w:r>
+      <w:r>
+        <w:rPr>
+          <w:rFonts w:cs="Arial"/>
+          <w:shd w:val="clear" w:color="auto" w:fill="FFFFFF"/>
+        </w:rPr>
+        <w:t>t and no understanding of any of its aspects is needed by the reader to follow this dissertation.</w:t>
+      </w:r>
+      <w:r>
+        <w:rPr>
+          <w:rFonts w:cs="Arial"/>
+          <w:shd w:val="clear" w:color="auto" w:fill="FFFFFF"/>
+        </w:rPr>
+        <w:t xml:space="preserve"> </w:t>
       </w:r>
     </w:p>
     <w:p>
@@ -2074,6 +2171,8 @@
           <w:shd w:val="clear" w:color="auto" w:fill="FFFFFF"/>
         </w:rPr>
       </w:pPr>
+      <w:bookmarkStart w:id="18" w:name="_GoBack"/>
+      <w:bookmarkEnd w:id="18"/>
       <w:r>
         <w:rPr>
           <w:rFonts w:cs="Arial"/>
@@ -2082,86 +2181,6 @@
           <w:lang w:eastAsia="en-GB"/>
         </w:rPr>
         <w:lastRenderedPageBreak/>
-        <w:drawing>
-          <wp:inline distT="0" distB="0" distL="0" distR="0" wp14:anchorId="2BAFF129" wp14:editId="17C36E4A">
-            <wp:extent cx="5725795" cy="3733800"/>
-            <wp:effectExtent l="0" t="0" r="8255" b="0"/>
-            <wp:docPr id="3" name="Picture 3"/>
-            <wp:cNvGraphicFramePr>
-              <a:graphicFrameLocks xmlns:a="http://schemas.openxmlformats.org/drawingml/2006/main" noChangeAspect="1"/>
-            </wp:cNvGraphicFramePr>
-            <a:graphic xmlns:a="http://schemas.openxmlformats.org/drawingml/2006/main">
-              <a:graphicData uri="http://schemas.openxmlformats.org/drawingml/2006/picture">
-                <pic:pic xmlns:pic="http://schemas.openxmlformats.org/drawingml/2006/picture">
-                  <pic:nvPicPr>
-                    <pic:cNvPr id="0" name="Picture 3"/>
-                    <pic:cNvPicPr>
-                      <a:picLocks noChangeAspect="1" noChangeArrowheads="1"/>
-                    </pic:cNvPicPr>
-                  </pic:nvPicPr>
-                  <pic:blipFill>
-                    <a:blip r:embed="rId9">
-                      <a:extLst>
-                        <a:ext uri="{28A0092B-C50C-407E-A947-70E740481C1C}">
-                          <a14:useLocalDpi xmlns:a14="http://schemas.microsoft.com/office/drawing/2010/main" val="0"/>
-                        </a:ext>
-                      </a:extLst>
-                    </a:blip>
-                    <a:srcRect/>
-                    <a:stretch>
-                      <a:fillRect/>
-                    </a:stretch>
-                  </pic:blipFill>
-                  <pic:spPr bwMode="auto">
-                    <a:xfrm>
-                      <a:off x="0" y="0"/>
-                      <a:ext cx="5725795" cy="3733800"/>
-                    </a:xfrm>
-                    <a:prstGeom prst="rect">
-                      <a:avLst/>
-                    </a:prstGeom>
-                    <a:noFill/>
-                    <a:ln>
-                      <a:noFill/>
-                    </a:ln>
-                  </pic:spPr>
-                </pic:pic>
-              </a:graphicData>
-            </a:graphic>
-          </wp:inline>
-        </w:drawing>
-      </w:r>
-      <w:r>
-        <w:rPr>
-          <w:rFonts w:cs="Arial"/>
-          <w:shd w:val="clear" w:color="auto" w:fill="FFFFFF"/>
-        </w:rPr>
-        <w:t xml:space="preserve"> </w:t>
-      </w:r>
-      <w:proofErr w:type="gramStart"/>
-      <w:r>
-        <w:rPr>
-          <w:rFonts w:cs="Arial"/>
-          <w:shd w:val="clear" w:color="auto" w:fill="FFFFFF"/>
-        </w:rPr>
-        <w:t>Figure 2.</w:t>
-      </w:r>
-      <w:proofErr w:type="gramEnd"/>
-    </w:p>
-    <w:p>
-      <w:pPr>
-        <w:rPr>
-          <w:rFonts w:cs="Arial"/>
-          <w:shd w:val="clear" w:color="auto" w:fill="FFFFFF"/>
-        </w:rPr>
-      </w:pPr>
-      <w:r>
-        <w:rPr>
-          <w:rFonts w:cs="Arial"/>
-          <w:noProof/>
-          <w:shd w:val="clear" w:color="auto" w:fill="FFFFFF"/>
-          <w:lang w:eastAsia="en-GB"/>
-        </w:rPr>
         <w:drawing>
           <wp:inline distT="0" distB="0" distL="0" distR="0" wp14:anchorId="7FB28073" wp14:editId="7DF6B695">
             <wp:extent cx="5725795" cy="3613785"/>
@@ -2180,7 +2199,7 @@
                     </pic:cNvPicPr>
                   </pic:nvPicPr>
                   <pic:blipFill>
-                    <a:blip r:embed="rId10">
+                    <a:blip r:embed="rId9">
                       <a:extLst>
                         <a:ext uri="{28A0092B-C50C-407E-A947-70E740481C1C}">
                           <a14:useLocalDpi xmlns:a14="http://schemas.microsoft.com/office/drawing/2010/main" val="0"/>
@@ -2216,17 +2235,8 @@
           <w:rFonts w:cs="Arial"/>
           <w:shd w:val="clear" w:color="auto" w:fill="FFFFFF"/>
         </w:rPr>
-        <w:t xml:space="preserve"> </w:t>
-      </w:r>
-      <w:proofErr w:type="gramStart"/>
-      <w:r>
-        <w:rPr>
-          <w:rFonts w:cs="Arial"/>
-          <w:shd w:val="clear" w:color="auto" w:fill="FFFFFF"/>
-        </w:rPr>
-        <w:t>Figure 3.</w:t>
-      </w:r>
-      <w:proofErr w:type="gramEnd"/>
+        <w:t xml:space="preserve"> Figure 3.</w:t>
+      </w:r>
     </w:p>
     <w:p/>
     <w:p/>
@@ -2500,6 +2510,22 @@
       </w:r>
     </w:p>
   </w:comment>
+  <w:comment w:id="14" w:author="Quintin Cutts" w:date="2015-03-18T09:16:00Z" w:initials="QC">
+    <w:p>
+      <w:pPr>
+        <w:pStyle w:val="CommentText"/>
+      </w:pPr>
+      <w:r>
+        <w:rPr>
+          <w:rStyle w:val="CommentReference"/>
+        </w:rPr>
+        <w:annotationRef/>
+      </w:r>
+      <w:r>
+        <w:t>Not necessarily "solution" – just a document that is involved in a translation-based worked example.</w:t>
+      </w:r>
+    </w:p>
+  </w:comment>
   <w:comment w:id="15" w:author="Quintin Cutts" w:date="2015-03-18T09:16:00Z" w:initials="QC">
     <w:p>
       <w:pPr>
@@ -2512,7 +2538,7 @@
         <w:annotationRef/>
       </w:r>
       <w:r>
-        <w:t>Not necessarily "solution" – just a document that is involved in a translation-based worked example.</w:t>
+        <w:t>The style information in this file is separate from any particular fragment, no?</w:t>
       </w:r>
     </w:p>
   </w:comment>
@@ -2528,51 +2554,19 @@
         <w:annotationRef/>
       </w:r>
       <w:r>
-        <w:t>Document?</w:t>
+        <w:t xml:space="preserve">This screenshot doesn't really give much information, and you could probably delete it.  You could also point out that it is not the creation of </w:t>
+      </w:r>
+      <w:proofErr w:type="gramStart"/>
+      <w:r>
+        <w:t>WEs  that</w:t>
+      </w:r>
+      <w:proofErr w:type="gramEnd"/>
+      <w:r>
+        <w:t xml:space="preserve"> is the focus of this project.</w:t>
       </w:r>
     </w:p>
   </w:comment>
   <w:comment w:id="17" w:author="Quintin Cutts" w:date="2015-03-18T09:16:00Z" w:initials="QC">
-    <w:p>
-      <w:pPr>
-        <w:pStyle w:val="CommentText"/>
-      </w:pPr>
-      <w:r>
-        <w:rPr>
-          <w:rStyle w:val="CommentReference"/>
-        </w:rPr>
-        <w:annotationRef/>
-      </w:r>
-      <w:r>
-        <w:t>The style information in this file is separate from any particular fragment, no?</w:t>
-      </w:r>
-    </w:p>
-  </w:comment>
-  <w:comment w:id="18" w:author="Quintin Cutts" w:date="2015-03-18T09:16:00Z" w:initials="QC">
-    <w:p>
-      <w:pPr>
-        <w:pStyle w:val="CommentText"/>
-      </w:pPr>
-      <w:r>
-        <w:rPr>
-          <w:rStyle w:val="CommentReference"/>
-        </w:rPr>
-        <w:annotationRef/>
-      </w:r>
-      <w:r>
-        <w:t xml:space="preserve">This screenshot doesn't really give much information, and you could probably delete it.  You could also point out that it is not the creation of </w:t>
-      </w:r>
-      <w:proofErr w:type="gramStart"/>
-      <w:r>
-        <w:t>WEs  that</w:t>
-      </w:r>
-      <w:proofErr w:type="gramEnd"/>
-      <w:r>
-        <w:t xml:space="preserve"> is the focus of this project.</w:t>
-      </w:r>
-    </w:p>
-  </w:comment>
-  <w:comment w:id="19" w:author="Quintin Cutts" w:date="2015-03-18T09:16:00Z" w:initials="QC">
     <w:p>
       <w:pPr>
         <w:pStyle w:val="CommentText"/>

--- a/dissertation/Background-revisiting.docx
+++ b/dissertation/Background-revisiting.docx
@@ -9,6 +9,152 @@
     </w:p>
     <w:p>
       <w:r>
+        <w:t xml:space="preserve">What are Worked </w:t>
+      </w:r>
+      <w:proofErr w:type="gramStart"/>
+      <w:r>
+        <w:t>Examples</w:t>
+      </w:r>
+      <w:proofErr w:type="gramEnd"/>
+    </w:p>
+    <w:p>
+      <w:pPr>
+        <w:rPr>
+          <w:rFonts w:cs="Arial"/>
+          <w:shd w:val="clear" w:color="auto" w:fill="FFFFFF"/>
+        </w:rPr>
+      </w:pPr>
+      <w:r>
+        <w:t>Clark defines a worked example as “</w:t>
+      </w:r>
+      <w:r>
+        <w:rPr>
+          <w:rFonts w:cs="Arial"/>
+          <w:shd w:val="clear" w:color="auto" w:fill="FFFFFF"/>
+        </w:rPr>
+        <w:t xml:space="preserve">a step-by-step demonstration of how to perform a task or how to solve a problem" (Clark, Nguyen, </w:t>
+      </w:r>
+      <w:proofErr w:type="spellStart"/>
+      <w:r>
+        <w:rPr>
+          <w:rFonts w:cs="Arial"/>
+          <w:shd w:val="clear" w:color="auto" w:fill="FFFFFF"/>
+        </w:rPr>
+        <w:t>Sweller</w:t>
+      </w:r>
+      <w:proofErr w:type="spellEnd"/>
+      <w:r>
+        <w:rPr>
+          <w:rFonts w:cs="Arial"/>
+          <w:shd w:val="clear" w:color="auto" w:fill="FFFFFF"/>
+        </w:rPr>
+        <w:t xml:space="preserve">, 2006, p. 190). Another definition for worked examples is given by Atkinson as </w:t>
+      </w:r>
+      <w:proofErr w:type="gramStart"/>
+      <w:r>
+        <w:rPr>
+          <w:rFonts w:cs="Arial"/>
+          <w:shd w:val="clear" w:color="auto" w:fill="FFFFFF"/>
+        </w:rPr>
+        <w:t>“</w:t>
+      </w:r>
+      <w:r>
+        <w:t xml:space="preserve"> instructional</w:t>
+      </w:r>
+      <w:proofErr w:type="gramEnd"/>
+      <w:r>
+        <w:t xml:space="preserve"> devices that provide an expert's problem solution for a learner to study.</w:t>
+      </w:r>
+      <w:r>
+        <w:rPr>
+          <w:rFonts w:cs="Arial"/>
+          <w:shd w:val="clear" w:color="auto" w:fill="FFFFFF"/>
+        </w:rPr>
+        <w:t>”</w:t>
+      </w:r>
+      <w:proofErr w:type="gramStart"/>
+      <w:r>
+        <w:rPr>
+          <w:rFonts w:cs="Arial"/>
+          <w:shd w:val="clear" w:color="auto" w:fill="FFFFFF"/>
+        </w:rPr>
+        <w:t>(</w:t>
+      </w:r>
+      <w:r>
+        <w:t>Learning from Examples: Instructional Principles from the Worked Examples Research</w:t>
+      </w:r>
+      <w:r>
+        <w:rPr>
+          <w:rFonts w:cs="Arial"/>
+          <w:shd w:val="clear" w:color="auto" w:fill="FFFFFF"/>
+        </w:rPr>
+        <w:t>).</w:t>
+      </w:r>
+      <w:proofErr w:type="gramEnd"/>
+      <w:r>
+        <w:rPr>
+          <w:rFonts w:cs="Arial"/>
+          <w:shd w:val="clear" w:color="auto" w:fill="FFFFFF"/>
+        </w:rPr>
+        <w:t xml:space="preserve">  An effective worked example consists of a problem description, steps towards the solution and instructions at each step representing an expert’s process of thinking (</w:t>
+      </w:r>
+      <w:proofErr w:type="spellStart"/>
+      <w:r>
+        <w:rPr>
+          <w:rFonts w:cs="Arial"/>
+          <w:shd w:val="clear" w:color="auto" w:fill="FFFFFF"/>
+        </w:rPr>
+        <w:t>Renkl</w:t>
+      </w:r>
+      <w:proofErr w:type="spellEnd"/>
+      <w:r>
+        <w:rPr>
+          <w:rFonts w:cs="Arial"/>
+          <w:shd w:val="clear" w:color="auto" w:fill="FFFFFF"/>
+        </w:rPr>
+        <w:t>, 2005). Of key importance is the step-by-step guidance for reaching the solution. It encourages the learner to form their own explanation for the undertaken step (</w:t>
+      </w:r>
+      <w:proofErr w:type="spellStart"/>
+      <w:r>
+        <w:rPr>
+          <w:rFonts w:cs="Arial"/>
+          <w:shd w:val="clear" w:color="auto" w:fill="FFFFFF"/>
+        </w:rPr>
+        <w:t>Renkl</w:t>
+      </w:r>
+      <w:proofErr w:type="spellEnd"/>
+      <w:r>
+        <w:rPr>
+          <w:rFonts w:cs="Arial"/>
+          <w:shd w:val="clear" w:color="auto" w:fill="FFFFFF"/>
+        </w:rPr>
+        <w:t xml:space="preserve"> et al, 2004) as well as think about what might follow next before they proceed</w:t>
+      </w:r>
+      <w:r>
+        <w:rPr>
+          <w:rFonts w:cs="Arial"/>
+          <w:shd w:val="clear" w:color="auto" w:fill="FFFFFF"/>
+        </w:rPr>
+        <w:t xml:space="preserve">. </w:t>
+      </w:r>
+      <w:r>
+        <w:rPr>
+          <w:rFonts w:cs="Arial"/>
+          <w:shd w:val="clear" w:color="auto" w:fill="FFFFFF"/>
+        </w:rPr>
+        <w:t>In essence, worked examples help novices to build an understanding of a concept so that in later stages they are able to effectively apply this understanding to solve other problems related to this concept.</w:t>
+      </w:r>
+    </w:p>
+    <w:p>
+      <w:pPr>
+        <w:rPr>
+          <w:rFonts w:cs="Arial"/>
+          <w:shd w:val="clear" w:color="auto" w:fill="FFFFFF"/>
+        </w:rPr>
+      </w:pPr>
+    </w:p>
+    <w:p>
+      <w:r>
         <w:t xml:space="preserve">Worked </w:t>
       </w:r>
       <w:r>
@@ -16,206 +162,14 @@
       </w:r>
     </w:p>
     <w:p>
-      <w:pPr>
-        <w:rPr>
-          <w:rFonts w:cs="Arial"/>
-          <w:shd w:val="clear" w:color="auto" w:fill="FFFFFF"/>
-        </w:rPr>
-      </w:pPr>
-      <w:commentRangeStart w:id="0"/>
-      <w:r>
-        <w:t>Clark defines a worked example as “</w:t>
-      </w:r>
-      <w:r>
-        <w:rPr>
-          <w:rFonts w:cs="Arial"/>
-          <w:shd w:val="clear" w:color="auto" w:fill="FFFFFF"/>
-        </w:rPr>
-        <w:t xml:space="preserve">a step-by-step demonstration of how to perform a task or how to solve a problem" (Clark, Nguyen, </w:t>
-      </w:r>
-      <w:proofErr w:type="spellStart"/>
-      <w:r>
-        <w:rPr>
-          <w:rFonts w:cs="Arial"/>
-          <w:shd w:val="clear" w:color="auto" w:fill="FFFFFF"/>
-        </w:rPr>
-        <w:t>Sweller</w:t>
-      </w:r>
-      <w:proofErr w:type="spellEnd"/>
-      <w:r>
-        <w:rPr>
-          <w:rFonts w:cs="Arial"/>
-          <w:shd w:val="clear" w:color="auto" w:fill="FFFFFF"/>
-        </w:rPr>
-        <w:t xml:space="preserve">, 2006, p. 190). Another definition for worked examples is given by Atkinson as </w:t>
-      </w:r>
-      <w:proofErr w:type="gramStart"/>
-      <w:r>
-        <w:rPr>
-          <w:rFonts w:cs="Arial"/>
-          <w:shd w:val="clear" w:color="auto" w:fill="FFFFFF"/>
-        </w:rPr>
-        <w:t>“</w:t>
-      </w:r>
-      <w:r>
-        <w:t xml:space="preserve"> instructional</w:t>
-      </w:r>
-      <w:proofErr w:type="gramEnd"/>
-      <w:r>
-        <w:t xml:space="preserve"> devices that provide an expert's problem solution for a learner to study.</w:t>
-      </w:r>
-      <w:r>
-        <w:rPr>
-          <w:rFonts w:cs="Arial"/>
-          <w:shd w:val="clear" w:color="auto" w:fill="FFFFFF"/>
-        </w:rPr>
-        <w:t>”</w:t>
-      </w:r>
-      <w:proofErr w:type="gramStart"/>
-      <w:r>
-        <w:rPr>
-          <w:rFonts w:cs="Arial"/>
-          <w:shd w:val="clear" w:color="auto" w:fill="FFFFFF"/>
-        </w:rPr>
-        <w:t>(</w:t>
-      </w:r>
-      <w:r>
-        <w:t>Learning from Examples: Instructional Principles from the Worked Examples Research</w:t>
-      </w:r>
-      <w:r>
-        <w:rPr>
-          <w:rFonts w:cs="Arial"/>
-          <w:shd w:val="clear" w:color="auto" w:fill="FFFFFF"/>
-        </w:rPr>
-        <w:t>).</w:t>
-      </w:r>
-      <w:proofErr w:type="gramEnd"/>
-      <w:r>
-        <w:rPr>
-          <w:rFonts w:cs="Arial"/>
-          <w:shd w:val="clear" w:color="auto" w:fill="FFFFFF"/>
-        </w:rPr>
-        <w:t xml:space="preserve">  An effective worked example consists of a problem description, steps towards the solution and instructions at each step representing an expert’s process of thinking (</w:t>
-      </w:r>
-      <w:proofErr w:type="spellStart"/>
-      <w:r>
-        <w:rPr>
-          <w:rFonts w:cs="Arial"/>
-          <w:shd w:val="clear" w:color="auto" w:fill="FFFFFF"/>
-        </w:rPr>
-        <w:t>Renkl</w:t>
-      </w:r>
-      <w:proofErr w:type="spellEnd"/>
-      <w:r>
-        <w:rPr>
-          <w:rFonts w:cs="Arial"/>
-          <w:shd w:val="clear" w:color="auto" w:fill="FFFFFF"/>
-        </w:rPr>
-        <w:t>, 2005). Of key importance is the step-by-step guidance for reaching the solution. It encourages the learner to form their own explanation for the undertaken step (</w:t>
-      </w:r>
-      <w:proofErr w:type="spellStart"/>
-      <w:r>
-        <w:rPr>
-          <w:rFonts w:cs="Arial"/>
-          <w:shd w:val="clear" w:color="auto" w:fill="FFFFFF"/>
-        </w:rPr>
-        <w:t>Renkl</w:t>
-      </w:r>
-      <w:proofErr w:type="spellEnd"/>
-      <w:r>
-        <w:rPr>
-          <w:rFonts w:cs="Arial"/>
-          <w:shd w:val="clear" w:color="auto" w:fill="FFFFFF"/>
-        </w:rPr>
-        <w:t xml:space="preserve"> et al, 2004) as well as think about what might follow next before they proceed. Due to the fact that worked examples present a step-by-step guidance towards reaching a solution, they are only useful for areas like programming where solving of the problem </w:t>
-      </w:r>
-      <w:commentRangeStart w:id="1"/>
-      <w:r>
-        <w:rPr>
-          <w:rFonts w:cs="Arial"/>
-          <w:shd w:val="clear" w:color="auto" w:fill="FFFFFF"/>
-        </w:rPr>
-        <w:t xml:space="preserve">is done via applying algorithms </w:t>
-      </w:r>
-      <w:commentRangeEnd w:id="1"/>
-      <w:r>
-        <w:rPr>
-          <w:rStyle w:val="CommentReference"/>
-        </w:rPr>
-        <w:commentReference w:id="1"/>
-      </w:r>
-      <w:r>
-        <w:rPr>
-          <w:rFonts w:cs="Arial"/>
-          <w:shd w:val="clear" w:color="auto" w:fill="FFFFFF"/>
-        </w:rPr>
-        <w:t>(</w:t>
-      </w:r>
-      <w:proofErr w:type="spellStart"/>
-      <w:r>
-        <w:rPr>
-          <w:rFonts w:cs="Arial"/>
-          <w:shd w:val="clear" w:color="auto" w:fill="FFFFFF"/>
-        </w:rPr>
-        <w:t>Renkl</w:t>
-      </w:r>
-      <w:proofErr w:type="spellEnd"/>
-      <w:r>
-        <w:rPr>
-          <w:rFonts w:cs="Arial"/>
-          <w:shd w:val="clear" w:color="auto" w:fill="FFFFFF"/>
-        </w:rPr>
-        <w:t xml:space="preserve">, 2005). </w:t>
-      </w:r>
-      <w:commentRangeEnd w:id="0"/>
-      <w:r>
-        <w:rPr>
-          <w:rStyle w:val="CommentReference"/>
-        </w:rPr>
-        <w:commentReference w:id="0"/>
-      </w:r>
-      <w:r>
-        <w:rPr>
-          <w:rFonts w:cs="Arial"/>
-          <w:shd w:val="clear" w:color="auto" w:fill="FFFFFF"/>
-        </w:rPr>
-        <w:t>In essence, worked examples help novices to build an understanding of a concept so that in later stages they are able to effectively apply this understanding to solve other problems related to this concept.</w:t>
-      </w:r>
-    </w:p>
-    <w:p>
-      <w:commentRangeStart w:id="2"/>
-      <w:r>
-        <w:t xml:space="preserve">The </w:t>
-      </w:r>
-      <w:commentRangeEnd w:id="2"/>
-      <w:r>
-        <w:rPr>
-          <w:rStyle w:val="CommentReference"/>
-        </w:rPr>
-        <w:commentReference w:id="2"/>
-      </w:r>
-      <w:r>
-        <w:t xml:space="preserve">common assumption that the best learning is by </w:t>
-      </w:r>
-      <w:commentRangeStart w:id="3"/>
-      <w:r>
-        <w:t>practic</w:t>
+      <w:r>
+        <w:t>The common assumption that the best learning is by practic</w:t>
       </w:r>
       <w:r>
         <w:t>ing solving problems</w:t>
       </w:r>
       <w:r>
-        <w:t xml:space="preserve"> </w:t>
-      </w:r>
-      <w:commentRangeEnd w:id="3"/>
-      <w:r>
-        <w:rPr>
-          <w:rStyle w:val="CommentReference"/>
-        </w:rPr>
-        <w:commentReference w:id="3"/>
-      </w:r>
-      <w:r>
-        <w:t xml:space="preserve">is not necessarily true for learning Computing Science. </w:t>
+        <w:t xml:space="preserve"> is not necessarily true for learning Computing Science. </w:t>
       </w:r>
       <w:proofErr w:type="spellStart"/>
       <w:proofErr w:type="gramStart"/>
@@ -228,39 +182,154 @@
       </w:r>
       <w:proofErr w:type="gramEnd"/>
       <w:r>
-        <w:t xml:space="preserve">2005) argues that without being exposed to </w:t>
-      </w:r>
-      <w:commentRangeStart w:id="4"/>
-      <w:r>
-        <w:t>worked examples</w:t>
-      </w:r>
-      <w:r>
+        <w:t>2005) argues that without being exposed to worked examples</w:t>
+      </w:r>
+      <w:r>
+        <w:t xml:space="preserve"> first</w:t>
+      </w:r>
+      <w:r>
+        <w:t xml:space="preserve">, novices have a very restricted knowledge on the domain to be able to effectively reach a solution.  Solving problems involves a lot of working memory resources. However, the memory capacity of beginners should be used for building new knowledge. Clark argues that solving practice problems leads to using too much memory capacity thus not leaving enough of it for learning new knowledge (e-Learning and the Science of Instruction: Proven Guidelines for Consumers – Ruth C. Clark, Richard E. Mayer p.204). </w:t>
+      </w:r>
+    </w:p>
+    <w:p>
+      <w:r>
+        <w:t xml:space="preserve">Studying worked examples </w:t>
+      </w:r>
+      <w:r>
+        <w:rPr>
+          <w:rFonts w:cs="Arial"/>
+          <w:shd w:val="clear" w:color="auto" w:fill="FFFFFF"/>
+        </w:rPr>
+        <w:t>“is one of the earliest and probably the best known cognitive load reducing techniques” (</w:t>
+      </w:r>
+      <w:proofErr w:type="spellStart"/>
+      <w:r>
+        <w:rPr>
+          <w:rFonts w:cs="Arial"/>
+          <w:shd w:val="clear" w:color="auto" w:fill="FFFFFF"/>
+        </w:rPr>
+        <w:t>Paas</w:t>
+      </w:r>
+      <w:proofErr w:type="spellEnd"/>
+      <w:r>
+        <w:rPr>
+          <w:rFonts w:cs="Arial"/>
+          <w:shd w:val="clear" w:color="auto" w:fill="FFFFFF"/>
+        </w:rPr>
+        <w:t xml:space="preserve"> et al., 2003)</w:t>
+      </w:r>
+      <w:r>
+        <w:t xml:space="preserve">. It has proven to be effective in learning how to solve problems </w:t>
+      </w:r>
+      <w:r>
+        <w:rPr>
+          <w:rFonts w:cs="Arial"/>
+          <w:shd w:val="clear" w:color="auto" w:fill="FFFFFF"/>
+        </w:rPr>
+        <w:t xml:space="preserve">(van </w:t>
+      </w:r>
+      <w:proofErr w:type="spellStart"/>
+      <w:r>
+        <w:rPr>
+          <w:rFonts w:cs="Arial"/>
+          <w:shd w:val="clear" w:color="auto" w:fill="FFFFFF"/>
+        </w:rPr>
+        <w:t>Merriënboer</w:t>
+      </w:r>
+      <w:proofErr w:type="spellEnd"/>
+      <w:r>
+        <w:rPr>
+          <w:rFonts w:cs="Arial"/>
+          <w:shd w:val="clear" w:color="auto" w:fill="FFFFFF"/>
+        </w:rPr>
+        <w:t xml:space="preserve">, 1997). While worked examples reduce the cognitive load, they </w:t>
+      </w:r>
+      <w:r>
+        <w:rPr>
+          <w:rFonts w:cs="Arial"/>
+          <w:shd w:val="clear" w:color="auto" w:fill="FFFFFF"/>
+        </w:rPr>
+        <w:t>also</w:t>
+      </w:r>
+      <w:r>
+        <w:rPr>
+          <w:rFonts w:cs="Arial"/>
+          <w:shd w:val="clear" w:color="auto" w:fill="FFFFFF"/>
+        </w:rPr>
         <w:t xml:space="preserve"> </w:t>
       </w:r>
-      <w:commentRangeEnd w:id="4"/>
-      <w:r>
-        <w:rPr>
-          <w:rStyle w:val="CommentReference"/>
-        </w:rPr>
-        <w:commentReference w:id="4"/>
-      </w:r>
-      <w:r>
-        <w:t>first</w:t>
-      </w:r>
-      <w:r>
-        <w:t xml:space="preserve">, novices have a very restricted knowledge on the domain to be able to effectively reach a solution.  Solving problems involves a lot of working memory resources. However, the memory capacity of beginners should be used for building new knowledge. Clark argues that solving practice problems leads to using too much memory capacity thus not leaving enough of it for learning new knowledge (e-Learning and the Science of Instruction: Proven Guidelines for Consumers – Ruth C. Clark, Richard E. Mayer p.204). </w:t>
-      </w:r>
-    </w:p>
-    <w:p>
-      <w:r>
-        <w:t xml:space="preserve">Studying worked examples </w:t>
-      </w:r>
-      <w:r>
-        <w:rPr>
-          <w:rFonts w:cs="Arial"/>
-          <w:shd w:val="clear" w:color="auto" w:fill="FFFFFF"/>
-        </w:rPr>
-        <w:t>“is one of the earliest and probably the best known cognitive load reducing techniques” (</w:t>
+      <w:r>
+        <w:rPr>
+          <w:rFonts w:cs="Arial"/>
+          <w:shd w:val="clear" w:color="auto" w:fill="FFFFFF"/>
+        </w:rPr>
+        <w:t>provide a better understanding of the concepts under consideration. This builds up the necessary expertise required to solve a particular type of problem effectively.</w:t>
+      </w:r>
+    </w:p>
+    <w:p>
+      <w:pPr>
+        <w:rPr>
+          <w:rFonts w:cs="Arial"/>
+          <w:shd w:val="clear" w:color="auto" w:fill="FFFFFF"/>
+        </w:rPr>
+      </w:pPr>
+    </w:p>
+    <w:p>
+      <w:pPr>
+        <w:rPr>
+          <w:rFonts w:cs="Arial"/>
+          <w:shd w:val="clear" w:color="auto" w:fill="FFFFFF"/>
+        </w:rPr>
+      </w:pPr>
+      <w:r>
+        <w:rPr>
+          <w:rFonts w:cs="Arial"/>
+          <w:shd w:val="clear" w:color="auto" w:fill="FFFFFF"/>
+        </w:rPr>
+        <w:t>Worked E</w:t>
+      </w:r>
+      <w:r>
+        <w:rPr>
+          <w:rFonts w:cs="Arial"/>
+          <w:shd w:val="clear" w:color="auto" w:fill="FFFFFF"/>
+        </w:rPr>
+        <w:t>xamples in</w:t>
+      </w:r>
+      <w:r>
+        <w:rPr>
+          <w:rFonts w:cs="Arial"/>
+          <w:shd w:val="clear" w:color="auto" w:fill="FFFFFF"/>
+        </w:rPr>
+        <w:t xml:space="preserve"> Computing Science</w:t>
+      </w:r>
+      <w:r>
+        <w:rPr>
+          <w:rFonts w:cs="Arial"/>
+          <w:shd w:val="clear" w:color="auto" w:fill="FFFFFF"/>
+        </w:rPr>
+        <w:t xml:space="preserve"> Context</w:t>
+      </w:r>
+    </w:p>
+    <w:p>
+      <w:pPr>
+        <w:rPr>
+          <w:rFonts w:cs="Arial"/>
+          <w:shd w:val="clear" w:color="auto" w:fill="FFFFFF"/>
+        </w:rPr>
+      </w:pPr>
+      <w:r>
+        <w:rPr>
+          <w:rFonts w:cs="Arial"/>
+          <w:shd w:val="clear" w:color="auto" w:fill="FFFFFF"/>
+        </w:rPr>
+        <w:t xml:space="preserve">Having conversations with teachers throughout the years, </w:t>
+      </w:r>
+      <w:r>
+        <w:rPr>
+          <w:rFonts w:cs="Arial"/>
+          <w:shd w:val="clear" w:color="auto" w:fill="FFFFFF"/>
+        </w:rPr>
+        <w:t xml:space="preserve">Professor Quintin </w:t>
       </w:r>
       <w:proofErr w:type="spellStart"/>
       <w:r>
@@ -268,7 +337,7 @@
           <w:rFonts w:cs="Arial"/>
           <w:shd w:val="clear" w:color="auto" w:fill="FFFFFF"/>
         </w:rPr>
-        <w:t>Paas</w:t>
+        <w:t>Cutts</w:t>
       </w:r>
       <w:proofErr w:type="spellEnd"/>
       <w:r>
@@ -276,125 +345,6 @@
           <w:rFonts w:cs="Arial"/>
           <w:shd w:val="clear" w:color="auto" w:fill="FFFFFF"/>
         </w:rPr>
-        <w:t xml:space="preserve"> et al., 2003)</w:t>
-      </w:r>
-      <w:r>
-        <w:t xml:space="preserve">. It has proven to be effective in learning how to solve problems </w:t>
-      </w:r>
-      <w:r>
-        <w:rPr>
-          <w:rFonts w:cs="Arial"/>
-          <w:shd w:val="clear" w:color="auto" w:fill="FFFFFF"/>
-        </w:rPr>
-        <w:t xml:space="preserve">(van </w:t>
-      </w:r>
-      <w:proofErr w:type="spellStart"/>
-      <w:r>
-        <w:rPr>
-          <w:rFonts w:cs="Arial"/>
-          <w:shd w:val="clear" w:color="auto" w:fill="FFFFFF"/>
-        </w:rPr>
-        <w:t>Merriënboer</w:t>
-      </w:r>
-      <w:proofErr w:type="spellEnd"/>
-      <w:r>
-        <w:rPr>
-          <w:rFonts w:cs="Arial"/>
-          <w:shd w:val="clear" w:color="auto" w:fill="FFFFFF"/>
-        </w:rPr>
-        <w:t xml:space="preserve">, 1997). </w:t>
-      </w:r>
-      <w:proofErr w:type="gramStart"/>
-      <w:r>
-        <w:rPr>
-          <w:rFonts w:cs="Arial"/>
-          <w:shd w:val="clear" w:color="auto" w:fill="FFFFFF"/>
-        </w:rPr>
-        <w:t xml:space="preserve">While worked examples reduce the cognitive load, they </w:t>
-      </w:r>
-      <w:r>
-        <w:rPr>
-          <w:rFonts w:cs="Arial"/>
-          <w:shd w:val="clear" w:color="auto" w:fill="FFFFFF"/>
-        </w:rPr>
-        <w:t>also?</w:t>
-      </w:r>
-      <w:proofErr w:type="gramEnd"/>
-      <w:r>
-        <w:rPr>
-          <w:rFonts w:cs="Arial"/>
-          <w:shd w:val="clear" w:color="auto" w:fill="FFFFFF"/>
-        </w:rPr>
-        <w:t xml:space="preserve"> </w:t>
-      </w:r>
-      <w:proofErr w:type="gramStart"/>
-      <w:r>
-        <w:rPr>
-          <w:rFonts w:cs="Arial"/>
-          <w:shd w:val="clear" w:color="auto" w:fill="FFFFFF"/>
-        </w:rPr>
-        <w:t>provide</w:t>
-      </w:r>
-      <w:proofErr w:type="gramEnd"/>
-      <w:r>
-        <w:rPr>
-          <w:rFonts w:cs="Arial"/>
-          <w:shd w:val="clear" w:color="auto" w:fill="FFFFFF"/>
-        </w:rPr>
-        <w:t xml:space="preserve"> a better understanding of the concepts under consideration. This builds up the necessary expertise required to solve a particular type of problem effectively.</w:t>
-      </w:r>
-    </w:p>
-    <w:p>
-      <w:pPr>
-        <w:rPr>
-          <w:rFonts w:cs="Arial"/>
-          <w:shd w:val="clear" w:color="auto" w:fill="FFFFFF"/>
-        </w:rPr>
-      </w:pPr>
-    </w:p>
-    <w:p>
-      <w:pPr>
-        <w:rPr>
-          <w:rFonts w:cs="Arial"/>
-          <w:shd w:val="clear" w:color="auto" w:fill="FFFFFF"/>
-        </w:rPr>
-      </w:pPr>
-      <w:r>
-        <w:rPr>
-          <w:rFonts w:cs="Arial"/>
-          <w:shd w:val="clear" w:color="auto" w:fill="FFFFFF"/>
-        </w:rPr>
-        <w:t>Worked Examples and Computing Science</w:t>
-      </w:r>
-    </w:p>
-    <w:p>
-      <w:pPr>
-        <w:rPr>
-          <w:rFonts w:cs="Arial"/>
-          <w:shd w:val="clear" w:color="auto" w:fill="FFFFFF"/>
-        </w:rPr>
-      </w:pPr>
-      <w:r>
-        <w:rPr>
-          <w:rFonts w:cs="Arial"/>
-          <w:shd w:val="clear" w:color="auto" w:fill="FFFFFF"/>
-        </w:rPr>
-        <w:t xml:space="preserve">Professor Quintin </w:t>
-      </w:r>
-      <w:proofErr w:type="spellStart"/>
-      <w:r>
-        <w:rPr>
-          <w:rFonts w:cs="Arial"/>
-          <w:shd w:val="clear" w:color="auto" w:fill="FFFFFF"/>
-        </w:rPr>
-        <w:t>Cutts</w:t>
-      </w:r>
-      <w:proofErr w:type="spellEnd"/>
-      <w:r>
-        <w:rPr>
-          <w:rFonts w:cs="Arial"/>
-          <w:shd w:val="clear" w:color="auto" w:fill="FFFFFF"/>
-        </w:rPr>
         <w:t xml:space="preserve">, </w:t>
       </w:r>
       <w:r>
@@ -402,7 +352,21 @@
           <w:rFonts w:cs="Arial"/>
           <w:shd w:val="clear" w:color="auto" w:fill="FFFFFF"/>
         </w:rPr>
-        <w:t>who is the supervisor of this project, has</w:t>
+        <w:t>who is the supervisor of this project</w:t>
+      </w:r>
+      <w:r>
+        <w:rPr>
+          <w:rFonts w:cs="Arial"/>
+          <w:shd w:val="clear" w:color="auto" w:fill="FFFFFF"/>
+        </w:rPr>
+        <w:t xml:space="preserve"> and who</w:t>
+      </w:r>
+      <w:r>
+        <w:rPr>
+          <w:rFonts w:cs="Arial"/>
+          <w:shd w:val="clear" w:color="auto" w:fill="FFFFFF"/>
+        </w:rPr>
+        <w:t xml:space="preserve"> has</w:t>
       </w:r>
       <w:r>
         <w:rPr>
@@ -475,8 +439,7 @@
         </w:rPr>
         <w:t>(</w:t>
       </w:r>
-      <w:hyperlink r:id="rId7" w:history="1">
-        <w:proofErr w:type="gramStart"/>
+      <w:hyperlink r:id="rId6" w:history="1">
         <w:r>
           <w:rPr>
             <w:rStyle w:val="Hyperlink"/>
@@ -490,47 +453,25 @@
         </w:rPr>
         <w:t>)</w:t>
       </w:r>
-      <w:proofErr w:type="gramEnd"/>
       <w:r>
         <w:rPr>
           <w:color w:val="000000"/>
         </w:rPr>
-        <w:t xml:space="preserve">. </w:t>
-      </w:r>
-      <w:r>
-        <w:rPr>
-          <w:color w:val="000000"/>
-        </w:rPr>
-        <w:t xml:space="preserve"> </w:t>
-      </w:r>
-      <w:r>
-        <w:rPr>
-          <w:rFonts w:cs="Arial"/>
-          <w:shd w:val="clear" w:color="auto" w:fill="FFFFFF"/>
-        </w:rPr>
-        <w:t>Having conversations with teachers throughout the years, he has identified that</w:t>
-      </w:r>
-      <w:commentRangeStart w:id="5"/>
-      <w:r>
-        <w:rPr>
-          <w:rFonts w:cs="Arial"/>
-          <w:shd w:val="clear" w:color="auto" w:fill="FFFFFF"/>
-        </w:rPr>
-        <w:t xml:space="preserve"> </w:t>
-      </w:r>
-      <w:commentRangeEnd w:id="5"/>
-      <w:r>
-        <w:rPr>
-          <w:rStyle w:val="CommentReference"/>
-        </w:rPr>
-        <w:commentReference w:id="5"/>
-      </w:r>
-      <w:r>
-        <w:rPr>
-          <w:rFonts w:cs="Arial"/>
-          <w:shd w:val="clear" w:color="auto" w:fill="FFFFFF"/>
-        </w:rPr>
-        <w:t xml:space="preserve">the traditional methods of teaching Computing Science in schools across the UK </w:t>
+        <w:t xml:space="preserve">, </w:t>
+      </w:r>
+      <w:r>
+        <w:rPr>
+          <w:rFonts w:cs="Arial"/>
+          <w:shd w:val="clear" w:color="auto" w:fill="FFFFFF"/>
+        </w:rPr>
+        <w:t>has identified that</w:t>
+      </w:r>
+      <w:r>
+        <w:rPr>
+          <w:rFonts w:cs="Arial"/>
+          <w:shd w:val="clear" w:color="auto" w:fill="FFFFFF"/>
+        </w:rPr>
+        <w:t xml:space="preserve"> the traditional methods of teaching Computing Science in schools across the UK </w:t>
       </w:r>
       <w:r>
         <w:rPr>
@@ -572,7 +513,7 @@
           <w:rFonts w:cs="Arial"/>
           <w:shd w:val="clear" w:color="auto" w:fill="FFFFFF"/>
         </w:rPr>
-        <w:t xml:space="preserve"> the teaching methods. Keeping in mind that teachers are often limited time and money-</w:t>
+        <w:t xml:space="preserve"> the teaching methods. Keeping in mind that teachers are often limited time and </w:t>
       </w:r>
       <w:r>
         <w:rPr>
@@ -580,7 +521,7 @@
           <w:shd w:val="clear" w:color="auto" w:fill="FFFFFF"/>
         </w:rPr>
         <w:lastRenderedPageBreak/>
-        <w:t>wise, a possible reason for this is because there is no easy means of finding and adapting existing worked examples to the specific needs of a teacher.</w:t>
+        <w:t>money-wise, a possible reason for this is because there is no easy means of finding and adapting existing worked examples to the specific needs of a teacher.</w:t>
       </w:r>
     </w:p>
     <w:p>
@@ -596,6 +537,13 @@
           <w:shd w:val="clear" w:color="auto" w:fill="FFFFFF"/>
         </w:rPr>
         <w:t>As part of his research project</w:t>
+      </w:r>
+      <w:r>
+        <w:rPr>
+          <w:rFonts w:cs="Arial"/>
+          <w:shd w:val="clear" w:color="auto" w:fill="FFFFFF"/>
+        </w:rPr>
+        <w:t>, the former Glasgow University PhD student in Philosophy</w:t>
       </w:r>
       <w:r>
         <w:rPr>
@@ -844,420 +792,539 @@
         <w:rPr>
           <w:rFonts w:cs="Arial"/>
         </w:rPr>
-        <w:t xml:space="preserve"> might be </w:t>
-      </w:r>
-      <w:commentRangeStart w:id="6"/>
-      <w:r>
-        <w:rPr>
-          <w:rFonts w:cs="Arial"/>
-        </w:rPr>
-        <w:t>insufficient</w:t>
-      </w:r>
-      <w:commentRangeEnd w:id="6"/>
+        <w:t xml:space="preserve"> might be insufficient</w:t>
+      </w:r>
+      <w:r>
+        <w:rPr>
+          <w:rFonts w:cs="Arial"/>
+          <w:shd w:val="clear" w:color="auto" w:fill="FFFFFF"/>
+        </w:rPr>
+        <w:t xml:space="preserve">. </w:t>
+      </w:r>
+      <w:r>
+        <w:rPr>
+          <w:rFonts w:cs="Arial"/>
+          <w:shd w:val="clear" w:color="auto" w:fill="FFFFFF"/>
+        </w:rPr>
+        <w:t xml:space="preserve">In his research, </w:t>
+      </w:r>
+      <w:proofErr w:type="spellStart"/>
+      <w:r>
+        <w:rPr>
+          <w:rFonts w:cs="Arial"/>
+          <w:shd w:val="clear" w:color="auto" w:fill="FFFFFF"/>
+        </w:rPr>
+        <w:t>Dr.</w:t>
+      </w:r>
+      <w:proofErr w:type="spellEnd"/>
+      <w:r>
+        <w:rPr>
+          <w:rFonts w:cs="Arial"/>
+          <w:shd w:val="clear" w:color="auto" w:fill="FFFFFF"/>
+        </w:rPr>
+        <w:t xml:space="preserve"> Song argues that a system that enables the user to view multiple worked examples would prove efficient in such a context</w:t>
+      </w:r>
+      <w:r>
+        <w:rPr>
+          <w:rFonts w:cs="Arial"/>
+          <w:shd w:val="clear" w:color="auto" w:fill="FFFFFF"/>
+        </w:rPr>
+        <w:t>. He</w:t>
+      </w:r>
+      <w:r>
+        <w:rPr>
+          <w:rFonts w:cs="Arial"/>
+          <w:shd w:val="clear" w:color="auto" w:fill="FFFFFF"/>
+        </w:rPr>
+        <w:t xml:space="preserve"> aims to develop a tool for the provision of worked examples</w:t>
+      </w:r>
+      <w:r>
+        <w:rPr>
+          <w:rFonts w:cs="Arial"/>
+          <w:shd w:val="clear" w:color="auto" w:fill="FFFFFF"/>
+        </w:rPr>
+        <w:t xml:space="preserve"> in Computing Science</w:t>
+      </w:r>
+      <w:r>
+        <w:rPr>
+          <w:rFonts w:cs="Arial"/>
+          <w:shd w:val="clear" w:color="auto" w:fill="FFFFFF"/>
+        </w:rPr>
+        <w:t xml:space="preserve"> so that the user is exposed to more than one of those.</w:t>
+      </w:r>
+    </w:p>
+    <w:p>
+      <w:pPr>
+        <w:rPr>
+          <w:rFonts w:cs="Arial"/>
+          <w:shd w:val="clear" w:color="auto" w:fill="FFFFFF"/>
+        </w:rPr>
+      </w:pPr>
+    </w:p>
+    <w:p>
+      <w:pPr>
+        <w:rPr>
+          <w:rFonts w:cs="Arial"/>
+          <w:shd w:val="clear" w:color="auto" w:fill="FFFFFF"/>
+        </w:rPr>
+      </w:pPr>
+      <w:r>
+        <w:rPr>
+          <w:rFonts w:cs="Arial"/>
+          <w:shd w:val="clear" w:color="auto" w:fill="FFFFFF"/>
+        </w:rPr>
+        <w:t>Problems with existing methods for delivering worked examples</w:t>
+      </w:r>
+    </w:p>
+    <w:p>
+      <w:pPr>
+        <w:rPr>
+          <w:rFonts w:cs="Arial"/>
+          <w:shd w:val="clear" w:color="auto" w:fill="FFFFFF"/>
+        </w:rPr>
+      </w:pPr>
+      <w:r>
+        <w:rPr>
+          <w:rFonts w:cs="Arial"/>
+          <w:shd w:val="clear" w:color="auto" w:fill="FFFFFF"/>
+        </w:rPr>
+        <w:t>One can argue that worked examples can be found in many books and lectures so at first it may seem questionable what value would software bring to the existing provision. The thesis, however, raises some strong arguments to be taken into consideration.</w:t>
+      </w:r>
+    </w:p>
+    <w:p>
+      <w:pPr>
+        <w:pStyle w:val="ListParagraph"/>
+        <w:numPr>
+          <w:ilvl w:val="0"/>
+          <w:numId w:val="3"/>
+        </w:numPr>
+        <w:rPr>
+          <w:rFonts w:cs="Arial"/>
+          <w:shd w:val="clear" w:color="auto" w:fill="FFFFFF"/>
+        </w:rPr>
+      </w:pPr>
+      <w:r>
+        <w:rPr>
+          <w:rFonts w:cs="Arial"/>
+          <w:shd w:val="clear" w:color="auto" w:fill="FFFFFF"/>
+        </w:rPr>
+        <w:t>T</w:t>
+      </w:r>
+      <w:r>
+        <w:rPr>
+          <w:rFonts w:cs="Arial"/>
+          <w:shd w:val="clear" w:color="auto" w:fill="FFFFFF"/>
+        </w:rPr>
+        <w:t>he worked examples in books or lectures are not interactive enough.</w:t>
+      </w:r>
+      <w:r>
+        <w:rPr>
+          <w:rFonts w:cs="Arial"/>
+          <w:shd w:val="clear" w:color="auto" w:fill="FFFFFF"/>
+        </w:rPr>
+        <w:t xml:space="preserve"> The readers of books or the attendees of a lecture are presented with some examples, but often the process of thinking why a particular action is </w:t>
+      </w:r>
+      <w:r>
+        <w:rPr>
+          <w:rFonts w:cs="Arial"/>
+          <w:shd w:val="clear" w:color="auto" w:fill="FFFFFF"/>
+        </w:rPr>
+        <w:t xml:space="preserve">undertaken </w:t>
+      </w:r>
+      <w:r>
+        <w:rPr>
+          <w:rFonts w:cs="Arial"/>
+          <w:shd w:val="clear" w:color="auto" w:fill="FFFFFF"/>
+        </w:rPr>
+        <w:t>or is a better option for reaching a solution remains unexplained.</w:t>
+      </w:r>
+      <w:r>
+        <w:rPr>
+          <w:rFonts w:cs="Arial"/>
+          <w:shd w:val="clear" w:color="auto" w:fill="FFFFFF"/>
+        </w:rPr>
+        <w:t xml:space="preserve"> </w:t>
+      </w:r>
+      <w:r>
+        <w:rPr>
+          <w:rFonts w:cs="Arial"/>
+          <w:shd w:val="clear" w:color="auto" w:fill="FFFFFF"/>
+        </w:rPr>
+        <w:t>One can argue that the</w:t>
+      </w:r>
+      <w:r>
+        <w:rPr>
+          <w:rFonts w:cs="Arial"/>
+          <w:shd w:val="clear" w:color="auto" w:fill="FFFFFF"/>
+        </w:rPr>
+        <w:t xml:space="preserve"> university contex</w:t>
+      </w:r>
+      <w:r>
+        <w:rPr>
+          <w:rFonts w:cs="Arial"/>
+          <w:shd w:val="clear" w:color="auto" w:fill="FFFFFF"/>
+        </w:rPr>
+        <w:t>t has some grounds for interactivity or discussions</w:t>
+      </w:r>
+      <w:r>
+        <w:rPr>
+          <w:rFonts w:cs="Arial"/>
+          <w:shd w:val="clear" w:color="auto" w:fill="FFFFFF"/>
+        </w:rPr>
+        <w:t>. Yet many students may not exploi</w:t>
+      </w:r>
+      <w:r>
+        <w:rPr>
+          <w:rFonts w:cs="Arial"/>
+          <w:shd w:val="clear" w:color="auto" w:fill="FFFFFF"/>
+        </w:rPr>
+        <w:t>t this</w:t>
+      </w:r>
+      <w:r>
+        <w:rPr>
+          <w:rFonts w:cs="Arial"/>
+          <w:shd w:val="clear" w:color="auto" w:fill="FFFFFF"/>
+        </w:rPr>
+        <w:t xml:space="preserve"> due to shyness</w:t>
+      </w:r>
+      <w:r>
+        <w:rPr>
+          <w:rFonts w:cs="Arial"/>
+          <w:shd w:val="clear" w:color="auto" w:fill="FFFFFF"/>
+        </w:rPr>
+        <w:t xml:space="preserve"> or simply because they might not know what questions to ask</w:t>
+      </w:r>
+      <w:r>
+        <w:rPr>
+          <w:rFonts w:cs="Arial"/>
+          <w:shd w:val="clear" w:color="auto" w:fill="FFFFFF"/>
+        </w:rPr>
+        <w:t>. Even if some interaction happens, this is not recorded or captured as part of the teaching process so the students cannot go</w:t>
+      </w:r>
+      <w:r>
+        <w:rPr>
+          <w:rFonts w:cs="Arial"/>
+          <w:shd w:val="clear" w:color="auto" w:fill="FFFFFF"/>
+        </w:rPr>
+        <w:t xml:space="preserve"> back and review it.</w:t>
+      </w:r>
+    </w:p>
+    <w:p>
+      <w:pPr>
+        <w:pStyle w:val="ListParagraph"/>
+        <w:numPr>
+          <w:ilvl w:val="0"/>
+          <w:numId w:val="3"/>
+        </w:numPr>
+        <w:rPr>
+          <w:rFonts w:cs="Arial"/>
+          <w:shd w:val="clear" w:color="auto" w:fill="FFFFFF"/>
+        </w:rPr>
+      </w:pPr>
+      <w:r>
+        <w:rPr>
+          <w:rFonts w:cs="Arial"/>
+          <w:shd w:val="clear" w:color="auto" w:fill="FFFFFF"/>
+        </w:rPr>
+        <w:t>T</w:t>
+      </w:r>
+      <w:r>
+        <w:rPr>
+          <w:rFonts w:cs="Arial"/>
+          <w:shd w:val="clear" w:color="auto" w:fill="FFFFFF"/>
+        </w:rPr>
+        <w:t xml:space="preserve">he worked examples present may not fit well enough to the teaching needs. </w:t>
+      </w:r>
+      <w:r>
+        <w:rPr>
+          <w:rFonts w:cs="Arial"/>
+          <w:shd w:val="clear" w:color="auto" w:fill="FFFFFF"/>
+        </w:rPr>
+        <w:t xml:space="preserve">Books aim to target a large portion of potential readers so they need to be general enough to fit every reader’s needs. However, this means that one particular reader </w:t>
+      </w:r>
+      <w:proofErr w:type="gramStart"/>
+      <w:r>
+        <w:rPr>
+          <w:rFonts w:cs="Arial"/>
+          <w:shd w:val="clear" w:color="auto" w:fill="FFFFFF"/>
+        </w:rPr>
+        <w:t>needs</w:t>
+      </w:r>
+      <w:proofErr w:type="gramEnd"/>
+      <w:r>
+        <w:rPr>
+          <w:rFonts w:cs="Arial"/>
+          <w:shd w:val="clear" w:color="auto" w:fill="FFFFFF"/>
+        </w:rPr>
+        <w:t xml:space="preserve"> to adjust their studying or teaching around this general example. What would be more beneficial-</w:t>
+      </w:r>
+      <w:r>
+        <w:rPr>
+          <w:rFonts w:cs="Arial"/>
+          <w:shd w:val="clear" w:color="auto" w:fill="FFFFFF"/>
+        </w:rPr>
+        <w:t xml:space="preserve"> and </w:t>
+      </w:r>
+      <w:proofErr w:type="spellStart"/>
+      <w:r>
+        <w:rPr>
+          <w:rFonts w:cs="Arial"/>
+          <w:shd w:val="clear" w:color="auto" w:fill="FFFFFF"/>
+        </w:rPr>
+        <w:t>Dr.</w:t>
+      </w:r>
+      <w:proofErr w:type="spellEnd"/>
+      <w:r>
+        <w:rPr>
+          <w:rFonts w:cs="Arial"/>
+          <w:shd w:val="clear" w:color="auto" w:fill="FFFFFF"/>
+        </w:rPr>
+        <w:t xml:space="preserve"> </w:t>
+      </w:r>
+      <w:r>
+        <w:rPr>
+          <w:rFonts w:cs="Arial"/>
+          <w:shd w:val="clear" w:color="auto" w:fill="FFFFFF"/>
+        </w:rPr>
+        <w:lastRenderedPageBreak/>
+        <w:t>Song</w:t>
+      </w:r>
+      <w:r>
+        <w:rPr>
+          <w:rFonts w:cs="Arial"/>
+          <w:shd w:val="clear" w:color="auto" w:fill="FFFFFF"/>
+        </w:rPr>
+        <w:t xml:space="preserve"> aims to </w:t>
+      </w:r>
+      <w:r>
+        <w:rPr>
+          <w:rFonts w:cs="Arial"/>
+          <w:shd w:val="clear" w:color="auto" w:fill="FFFFFF"/>
+        </w:rPr>
+        <w:t>address</w:t>
+      </w:r>
+      <w:r>
+        <w:rPr>
+          <w:rFonts w:cs="Arial"/>
+          <w:shd w:val="clear" w:color="auto" w:fill="FFFFFF"/>
+        </w:rPr>
+        <w:t>- is to adjust the worked examples depending on the teaching or learning needed.</w:t>
+      </w:r>
+    </w:p>
+    <w:p>
+      <w:pPr>
+        <w:pStyle w:val="ListParagraph"/>
+        <w:numPr>
+          <w:ilvl w:val="0"/>
+          <w:numId w:val="3"/>
+        </w:numPr>
+        <w:rPr>
+          <w:rFonts w:cs="Arial"/>
+          <w:shd w:val="clear" w:color="auto" w:fill="FFFFFF"/>
+        </w:rPr>
+      </w:pPr>
+      <w:r>
+        <w:rPr>
+          <w:rFonts w:cs="Arial"/>
+          <w:shd w:val="clear" w:color="auto" w:fill="FFFFFF"/>
+        </w:rPr>
+        <w:t>W</w:t>
+      </w:r>
+      <w:r>
+        <w:rPr>
+          <w:rFonts w:cs="Arial"/>
+          <w:shd w:val="clear" w:color="auto" w:fill="FFFFFF"/>
+        </w:rPr>
+        <w:t xml:space="preserve">orked examples </w:t>
+      </w:r>
+      <w:r>
+        <w:rPr>
+          <w:rFonts w:cs="Arial"/>
+          <w:shd w:val="clear" w:color="auto" w:fill="FFFFFF"/>
+        </w:rPr>
+        <w:t xml:space="preserve">in books </w:t>
+      </w:r>
+      <w:r>
+        <w:rPr>
+          <w:rFonts w:cs="Arial"/>
+          <w:shd w:val="clear" w:color="auto" w:fill="FFFFFF"/>
+        </w:rPr>
+        <w:t xml:space="preserve">provide little or no </w:t>
+      </w:r>
+      <w:proofErr w:type="gramStart"/>
+      <w:r>
+        <w:rPr>
+          <w:rFonts w:cs="Arial"/>
+          <w:shd w:val="clear" w:color="auto" w:fill="FFFFFF"/>
+        </w:rPr>
+        <w:t xml:space="preserve">feedback </w:t>
+      </w:r>
+      <w:r>
+        <w:rPr>
+          <w:rFonts w:cs="Arial"/>
+          <w:shd w:val="clear" w:color="auto" w:fill="FFFFFF"/>
+        </w:rPr>
+        <w:t xml:space="preserve"> on</w:t>
+      </w:r>
+      <w:proofErr w:type="gramEnd"/>
+      <w:r>
+        <w:rPr>
+          <w:rFonts w:cs="Arial"/>
+          <w:shd w:val="clear" w:color="auto" w:fill="FFFFFF"/>
+        </w:rPr>
+        <w:t xml:space="preserve"> how they were used</w:t>
+      </w:r>
+      <w:r>
+        <w:rPr>
+          <w:rFonts w:cs="Arial"/>
+          <w:shd w:val="clear" w:color="auto" w:fill="FFFFFF"/>
+        </w:rPr>
+        <w:t xml:space="preserve"> </w:t>
+      </w:r>
+      <w:r>
+        <w:rPr>
+          <w:rFonts w:cs="Arial"/>
+          <w:shd w:val="clear" w:color="auto" w:fill="FFFFFF"/>
+        </w:rPr>
+        <w:t>to</w:t>
+      </w:r>
+      <w:r>
+        <w:rPr>
+          <w:rFonts w:cs="Arial"/>
+          <w:shd w:val="clear" w:color="auto" w:fill="FFFFFF"/>
+        </w:rPr>
+        <w:t xml:space="preserve"> the author or to teachers who benefit from using</w:t>
+      </w:r>
+      <w:r>
+        <w:rPr>
+          <w:rFonts w:cs="Arial"/>
+          <w:shd w:val="clear" w:color="auto" w:fill="FFFFFF"/>
+        </w:rPr>
+        <w:t xml:space="preserve"> such examples in their teaching</w:t>
+      </w:r>
+      <w:r>
+        <w:rPr>
+          <w:rFonts w:cs="Arial"/>
+          <w:shd w:val="clear" w:color="auto" w:fill="FFFFFF"/>
+        </w:rPr>
+        <w:t>. For example, the only available information for a book would be the number of copies sold. This would not provide any insight on the value the examples brought to the reader.</w:t>
+      </w:r>
+      <w:r>
+        <w:rPr>
+          <w:rFonts w:cs="Arial"/>
+          <w:shd w:val="clear" w:color="auto" w:fill="FFFFFF"/>
+        </w:rPr>
+        <w:t xml:space="preserve"> Wh</w:t>
+      </w:r>
+      <w:r>
+        <w:rPr>
+          <w:rFonts w:cs="Arial"/>
+          <w:shd w:val="clear" w:color="auto" w:fill="FFFFFF"/>
+        </w:rPr>
+        <w:t>at is desired, however, is</w:t>
+      </w:r>
+      <w:r>
+        <w:rPr>
+          <w:rFonts w:cs="Arial"/>
+          <w:shd w:val="clear" w:color="auto" w:fill="FFFFFF"/>
+        </w:rPr>
+        <w:t xml:space="preserve"> information about how a particular worked example was used, were there any problematic areas</w:t>
+      </w:r>
+      <w:r>
+        <w:rPr>
+          <w:rFonts w:cs="Arial"/>
+          <w:shd w:val="clear" w:color="auto" w:fill="FFFFFF"/>
+        </w:rPr>
+        <w:t xml:space="preserve"> and how the readers benefited from it. Such information would allow the authors to improve their future work at constructing worked examples. In addition, this information could be beneficial to teachers or lecturers who use them in terms of assessing what parts of the example were problematic and adapting their teaching accordingly.</w:t>
+      </w:r>
+    </w:p>
+    <w:p>
+      <w:pPr>
+        <w:pStyle w:val="ListParagraph"/>
+        <w:rPr>
+          <w:rFonts w:cs="Arial"/>
+          <w:shd w:val="clear" w:color="auto" w:fill="FFFFFF"/>
+        </w:rPr>
+      </w:pPr>
+    </w:p>
+    <w:p>
+      <w:pPr>
+        <w:rPr>
+          <w:rFonts w:cs="Arial"/>
+          <w:shd w:val="clear" w:color="auto" w:fill="FFFFFF"/>
+        </w:rPr>
+      </w:pPr>
+      <w:r>
+        <w:rPr>
+          <w:rFonts w:cs="Arial"/>
+          <w:shd w:val="clear" w:color="auto" w:fill="FFFFFF"/>
+        </w:rPr>
+        <w:t>How does a computer-based application solve the problems with the traditional methods of delivering worked examples</w:t>
+      </w:r>
+      <w:r>
+        <w:rPr>
+          <w:rFonts w:cs="Arial"/>
+          <w:shd w:val="clear" w:color="auto" w:fill="FFFFFF"/>
+        </w:rPr>
+        <w:t>?</w:t>
+      </w:r>
+    </w:p>
+    <w:p>
+      <w:pPr>
+        <w:rPr>
+          <w:rFonts w:cs="Arial"/>
+          <w:shd w:val="clear" w:color="auto" w:fill="FFFFFF"/>
+        </w:rPr>
+      </w:pPr>
+      <w:r>
+        <w:rPr>
+          <w:rFonts w:cs="Arial"/>
+          <w:shd w:val="clear" w:color="auto" w:fill="FFFFFF"/>
+        </w:rPr>
+        <w:t xml:space="preserve">The piece of software proposed </w:t>
+      </w:r>
+      <w:r>
+        <w:rPr>
+          <w:rFonts w:cs="Arial"/>
+          <w:shd w:val="clear" w:color="auto" w:fill="FFFFFF"/>
+        </w:rPr>
+        <w:t xml:space="preserve">and developed as part of Dr Song's work </w:t>
+      </w:r>
+      <w:r>
+        <w:rPr>
+          <w:rFonts w:cs="Arial"/>
+          <w:shd w:val="clear" w:color="auto" w:fill="FFFFFF"/>
+        </w:rPr>
+        <w:t xml:space="preserve">aims to address all the issues mentioned above. The student becomes actively involved with the material since revealing the steps required to reach a solution is under their control. The entire problem solving process </w:t>
+      </w:r>
+      <w:r>
+        <w:rPr>
+          <w:rFonts w:cs="Arial"/>
+          <w:shd w:val="clear" w:color="auto" w:fill="FFFFFF"/>
+        </w:rPr>
+        <w:t>can be</w:t>
+      </w:r>
+      <w:r>
+        <w:rPr>
+          <w:rFonts w:cs="Arial"/>
+          <w:shd w:val="clear" w:color="auto" w:fill="FFFFFF"/>
+        </w:rPr>
+        <w:t xml:space="preserve"> fully captured and the students can easily go and review parts causing confusion. Complete explanation of every step is provided, enabling the student to follow the process of thinking of an expert. Revealing the solution step by step encourages thinking about the next logical step and guides the student towards the correct direction of thinking before they get confused. </w:t>
+      </w:r>
+      <w:commentRangeStart w:id="0"/>
+      <w:r>
+        <w:rPr>
+          <w:rFonts w:cs="Arial"/>
+          <w:shd w:val="clear" w:color="auto" w:fill="FFFFFF"/>
+        </w:rPr>
+        <w:t>Furthermore</w:t>
+      </w:r>
+      <w:commentRangeEnd w:id="0"/>
       <w:r>
         <w:rPr>
           <w:rStyle w:val="CommentReference"/>
         </w:rPr>
-        <w:commentReference w:id="6"/>
-      </w:r>
-      <w:r>
-        <w:rPr>
-          <w:rFonts w:cs="Arial"/>
-          <w:shd w:val="clear" w:color="auto" w:fill="FFFFFF"/>
-        </w:rPr>
-        <w:t xml:space="preserve">. </w:t>
-      </w:r>
-      <w:r>
-        <w:rPr>
-          <w:rFonts w:cs="Arial"/>
-          <w:shd w:val="clear" w:color="auto" w:fill="FFFFFF"/>
-        </w:rPr>
-        <w:t xml:space="preserve">In his research, </w:t>
-      </w:r>
-      <w:proofErr w:type="spellStart"/>
-      <w:r>
-        <w:rPr>
-          <w:rFonts w:cs="Arial"/>
-          <w:shd w:val="clear" w:color="auto" w:fill="FFFFFF"/>
-        </w:rPr>
-        <w:t>Dr.</w:t>
-      </w:r>
-      <w:proofErr w:type="spellEnd"/>
-      <w:r>
-        <w:rPr>
-          <w:rFonts w:cs="Arial"/>
-          <w:shd w:val="clear" w:color="auto" w:fill="FFFFFF"/>
-        </w:rPr>
-        <w:t xml:space="preserve"> Song argues that a system that enables the user to view multiple worked examples would prove efficient in such a context and aims to develop a tool for the provision of worked examples so that the user is exposed to more than one of those.</w:t>
-      </w:r>
-    </w:p>
-    <w:p>
-      <w:pPr>
-        <w:rPr>
-          <w:rFonts w:cs="Arial"/>
-          <w:shd w:val="clear" w:color="auto" w:fill="FFFFFF"/>
-        </w:rPr>
-      </w:pPr>
-      <w:r>
-        <w:rPr>
-          <w:rFonts w:cs="Arial"/>
-          <w:shd w:val="clear" w:color="auto" w:fill="FFFFFF"/>
-        </w:rPr>
-        <w:t>Problems with existing methods for delivering worked examples</w:t>
-      </w:r>
-    </w:p>
-    <w:p>
-      <w:pPr>
-        <w:rPr>
-          <w:rFonts w:cs="Arial"/>
-          <w:shd w:val="clear" w:color="auto" w:fill="FFFFFF"/>
-        </w:rPr>
-      </w:pPr>
-      <w:r>
-        <w:rPr>
-          <w:rFonts w:cs="Arial"/>
-          <w:shd w:val="clear" w:color="auto" w:fill="FFFFFF"/>
-        </w:rPr>
-        <w:t xml:space="preserve">One can argue that worked examples can be found in many books and lectures so at first it may seem questionable what value would software bring to the existing provision. The thesis, however, raises some strong arguments to be taken into consideration. Firstly, the worked examples in books or lectures are </w:t>
-      </w:r>
-      <w:commentRangeStart w:id="7"/>
-      <w:r>
-        <w:rPr>
-          <w:rFonts w:cs="Arial"/>
-          <w:shd w:val="clear" w:color="auto" w:fill="FFFFFF"/>
-        </w:rPr>
-        <w:t>not interactive enough</w:t>
-      </w:r>
-      <w:commentRangeEnd w:id="7"/>
-      <w:r>
-        <w:rPr>
-          <w:rStyle w:val="CommentReference"/>
-        </w:rPr>
-        <w:commentReference w:id="7"/>
-      </w:r>
-      <w:r>
-        <w:rPr>
-          <w:rFonts w:cs="Arial"/>
-          <w:shd w:val="clear" w:color="auto" w:fill="FFFFFF"/>
-        </w:rPr>
-        <w:t>.</w:t>
-      </w:r>
-      <w:r>
-        <w:rPr>
-          <w:rFonts w:cs="Arial"/>
-          <w:shd w:val="clear" w:color="auto" w:fill="FFFFFF"/>
-        </w:rPr>
-        <w:t xml:space="preserve"> The readers of books or the attendees of a lecture are presented with some examples, but often the process of thinking why a particular action is needed or is a better option for reaching a solution remains unexplained.</w:t>
-      </w:r>
-      <w:r>
-        <w:rPr>
-          <w:rFonts w:cs="Arial"/>
-          <w:shd w:val="clear" w:color="auto" w:fill="FFFFFF"/>
-        </w:rPr>
-        <w:t xml:space="preserve"> </w:t>
-      </w:r>
-      <w:r>
-        <w:rPr>
-          <w:rFonts w:cs="Arial"/>
-          <w:shd w:val="clear" w:color="auto" w:fill="FFFFFF"/>
-        </w:rPr>
-        <w:t>One can argue that the</w:t>
-      </w:r>
-      <w:r>
-        <w:rPr>
-          <w:rFonts w:cs="Arial"/>
-          <w:shd w:val="clear" w:color="auto" w:fill="FFFFFF"/>
-        </w:rPr>
-        <w:t xml:space="preserve"> university contex</w:t>
-      </w:r>
-      <w:r>
-        <w:rPr>
-          <w:rFonts w:cs="Arial"/>
-          <w:shd w:val="clear" w:color="auto" w:fill="FFFFFF"/>
-        </w:rPr>
-        <w:t>t has some grounds for interactivity or discussions</w:t>
-      </w:r>
-      <w:r>
-        <w:rPr>
-          <w:rFonts w:cs="Arial"/>
-          <w:shd w:val="clear" w:color="auto" w:fill="FFFFFF"/>
-        </w:rPr>
-        <w:t>. Yet many students may not exploi</w:t>
-      </w:r>
-      <w:r>
-        <w:rPr>
-          <w:rFonts w:cs="Arial"/>
-          <w:shd w:val="clear" w:color="auto" w:fill="FFFFFF"/>
-        </w:rPr>
-        <w:t>t this</w:t>
-      </w:r>
-      <w:r>
-        <w:rPr>
-          <w:rFonts w:cs="Arial"/>
-          <w:shd w:val="clear" w:color="auto" w:fill="FFFFFF"/>
-        </w:rPr>
-        <w:t xml:space="preserve"> due to shyness</w:t>
-      </w:r>
-      <w:r>
-        <w:rPr>
-          <w:rFonts w:cs="Arial"/>
-          <w:shd w:val="clear" w:color="auto" w:fill="FFFFFF"/>
-        </w:rPr>
-        <w:t xml:space="preserve"> or simply because they might not know what questions to ask</w:t>
-      </w:r>
-      <w:r>
-        <w:rPr>
-          <w:rFonts w:cs="Arial"/>
-          <w:shd w:val="clear" w:color="auto" w:fill="FFFFFF"/>
-        </w:rPr>
-        <w:t xml:space="preserve">. Even if some interaction happens, this is not recorded or captured as part of the teaching process so the students cannot go back and review it. Secondly, the worked examples present </w:t>
-      </w:r>
-      <w:commentRangeStart w:id="8"/>
-      <w:r>
-        <w:rPr>
-          <w:rFonts w:cs="Arial"/>
-          <w:shd w:val="clear" w:color="auto" w:fill="FFFFFF"/>
-        </w:rPr>
-        <w:t>may not fit well enoug</w:t>
-      </w:r>
-      <w:commentRangeEnd w:id="8"/>
-      <w:r>
-        <w:rPr>
-          <w:rStyle w:val="CommentReference"/>
-        </w:rPr>
-        <w:commentReference w:id="8"/>
-      </w:r>
-      <w:r>
-        <w:rPr>
-          <w:rFonts w:cs="Arial"/>
-          <w:shd w:val="clear" w:color="auto" w:fill="FFFFFF"/>
-        </w:rPr>
-        <w:t xml:space="preserve">h to the teaching needs. </w:t>
-      </w:r>
-      <w:r>
-        <w:rPr>
-          <w:rFonts w:cs="Arial"/>
-          <w:shd w:val="clear" w:color="auto" w:fill="FFFFFF"/>
-        </w:rPr>
-        <w:t>Books aim to target a large portion of potential readers so they need to be general enough to fit every reader’s needs. However, this means that one particular reader needs to adjust their studying or teaching around this general example. What would be more beneficial-</w:t>
-      </w:r>
-      <w:r>
-        <w:rPr>
-          <w:rFonts w:cs="Arial"/>
-          <w:shd w:val="clear" w:color="auto" w:fill="FFFFFF"/>
-        </w:rPr>
-        <w:t xml:space="preserve"> and </w:t>
-      </w:r>
-      <w:proofErr w:type="spellStart"/>
-      <w:r>
-        <w:rPr>
-          <w:rFonts w:cs="Arial"/>
-          <w:shd w:val="clear" w:color="auto" w:fill="FFFFFF"/>
-        </w:rPr>
-        <w:t>Dr.</w:t>
-      </w:r>
-      <w:proofErr w:type="spellEnd"/>
-      <w:r>
-        <w:rPr>
-          <w:rFonts w:cs="Arial"/>
-          <w:shd w:val="clear" w:color="auto" w:fill="FFFFFF"/>
-        </w:rPr>
-        <w:t xml:space="preserve"> Song</w:t>
-      </w:r>
-      <w:r>
-        <w:rPr>
-          <w:rFonts w:cs="Arial"/>
-          <w:shd w:val="clear" w:color="auto" w:fill="FFFFFF"/>
-        </w:rPr>
-        <w:t xml:space="preserve"> aims to </w:t>
-      </w:r>
-      <w:r>
-        <w:rPr>
-          <w:rFonts w:cs="Arial"/>
-          <w:shd w:val="clear" w:color="auto" w:fill="FFFFFF"/>
-        </w:rPr>
-        <w:t>address</w:t>
-      </w:r>
-      <w:r>
-        <w:rPr>
-          <w:rFonts w:cs="Arial"/>
-          <w:shd w:val="clear" w:color="auto" w:fill="FFFFFF"/>
-        </w:rPr>
-        <w:t xml:space="preserve">- is to adjust the worked examples depending on the teaching or learning needed. </w:t>
-      </w:r>
-      <w:r>
-        <w:rPr>
-          <w:rFonts w:cs="Arial"/>
-          <w:shd w:val="clear" w:color="auto" w:fill="FFFFFF"/>
-        </w:rPr>
-        <w:t xml:space="preserve">Last but not least, these worked examples provide </w:t>
-      </w:r>
-      <w:commentRangeStart w:id="9"/>
-      <w:r>
-        <w:rPr>
-          <w:rFonts w:cs="Arial"/>
-          <w:shd w:val="clear" w:color="auto" w:fill="FFFFFF"/>
-        </w:rPr>
-        <w:t xml:space="preserve">little or no feedback </w:t>
-      </w:r>
-      <w:commentRangeEnd w:id="9"/>
-      <w:r>
-        <w:rPr>
-          <w:rStyle w:val="CommentReference"/>
-        </w:rPr>
-        <w:commentReference w:id="9"/>
-      </w:r>
-      <w:r>
-        <w:rPr>
-          <w:rFonts w:cs="Arial"/>
-          <w:shd w:val="clear" w:color="auto" w:fill="FFFFFF"/>
-        </w:rPr>
-        <w:t xml:space="preserve"> </w:t>
-      </w:r>
-      <w:r>
-        <w:rPr>
-          <w:rFonts w:cs="Arial"/>
-          <w:shd w:val="clear" w:color="auto" w:fill="FFFFFF"/>
-        </w:rPr>
-        <w:t>on how they were used</w:t>
-      </w:r>
-      <w:r>
-        <w:rPr>
-          <w:rFonts w:cs="Arial"/>
-          <w:shd w:val="clear" w:color="auto" w:fill="FFFFFF"/>
-        </w:rPr>
-        <w:t xml:space="preserve"> </w:t>
-      </w:r>
-      <w:r>
-        <w:rPr>
-          <w:rFonts w:cs="Arial"/>
-          <w:shd w:val="clear" w:color="auto" w:fill="FFFFFF"/>
-        </w:rPr>
-        <w:t>to the author or to teachers using such examples in their teaching</w:t>
-      </w:r>
-      <w:r>
-        <w:rPr>
-          <w:rFonts w:cs="Arial"/>
-          <w:shd w:val="clear" w:color="auto" w:fill="FFFFFF"/>
-        </w:rPr>
-        <w:t>. For example, the only available information for a book would be the number of copies sold. This would not provide any insight on the value the examples brought to the reader.</w:t>
-      </w:r>
-      <w:r>
-        <w:rPr>
-          <w:rFonts w:cs="Arial"/>
-          <w:shd w:val="clear" w:color="auto" w:fill="FFFFFF"/>
-        </w:rPr>
-        <w:t xml:space="preserve"> What is desired, however, would be information about how a particular worked example was used, were there any problematic areas</w:t>
-      </w:r>
-      <w:r>
-        <w:rPr>
-          <w:rFonts w:cs="Arial"/>
-          <w:shd w:val="clear" w:color="auto" w:fill="FFFFFF"/>
-        </w:rPr>
-        <w:t xml:space="preserve"> and how the readers benefited from it. Such information would allow the authors to improve their </w:t>
-      </w:r>
-      <w:r>
-        <w:rPr>
-          <w:rFonts w:cs="Arial"/>
-          <w:shd w:val="clear" w:color="auto" w:fill="FFFFFF"/>
-        </w:rPr>
-        <w:lastRenderedPageBreak/>
-        <w:t>future work at constructing worked examples. In addition, this information could be beneficial to teachers or lecturers who use them in terms of assessing what parts of the example were problematic and adapting their teaching accordingly.</w:t>
-      </w:r>
-    </w:p>
-    <w:p>
-      <w:pPr>
-        <w:rPr>
-          <w:rFonts w:cs="Arial"/>
-          <w:shd w:val="clear" w:color="auto" w:fill="FFFFFF"/>
-        </w:rPr>
-      </w:pPr>
-      <w:r>
-        <w:rPr>
-          <w:rFonts w:cs="Arial"/>
-          <w:shd w:val="clear" w:color="auto" w:fill="FFFFFF"/>
-        </w:rPr>
-        <w:t>How does a computer-based application solve the problems with the traditional methods of delivering worked examples</w:t>
-      </w:r>
-      <w:r>
-        <w:rPr>
-          <w:rFonts w:cs="Arial"/>
-          <w:shd w:val="clear" w:color="auto" w:fill="FFFFFF"/>
-        </w:rPr>
-        <w:t>?</w:t>
-      </w:r>
-    </w:p>
-    <w:p>
-      <w:pPr>
-        <w:rPr>
-          <w:rFonts w:cs="Arial"/>
-          <w:shd w:val="clear" w:color="auto" w:fill="FFFFFF"/>
-        </w:rPr>
-      </w:pPr>
-      <w:commentRangeStart w:id="10"/>
-      <w:r>
-        <w:rPr>
-          <w:rFonts w:cs="Arial"/>
-          <w:shd w:val="clear" w:color="auto" w:fill="FFFFFF"/>
-        </w:rPr>
-        <w:t xml:space="preserve">The </w:t>
-      </w:r>
-      <w:commentRangeEnd w:id="10"/>
-      <w:r>
-        <w:rPr>
-          <w:rStyle w:val="CommentReference"/>
-        </w:rPr>
-        <w:commentReference w:id="10"/>
-      </w:r>
-      <w:r>
-        <w:rPr>
-          <w:rFonts w:cs="Arial"/>
-          <w:shd w:val="clear" w:color="auto" w:fill="FFFFFF"/>
-        </w:rPr>
-        <w:t xml:space="preserve">piece of software proposed </w:t>
-      </w:r>
-      <w:r>
-        <w:rPr>
-          <w:rFonts w:cs="Arial"/>
-          <w:shd w:val="clear" w:color="auto" w:fill="FFFFFF"/>
-        </w:rPr>
-        <w:t xml:space="preserve">and developed as part of Dr Song's work </w:t>
-      </w:r>
-      <w:r>
-        <w:rPr>
-          <w:rFonts w:cs="Arial"/>
-          <w:shd w:val="clear" w:color="auto" w:fill="FFFFFF"/>
-        </w:rPr>
-        <w:t xml:space="preserve">aims to address all the issues mentioned above. The student becomes actively involved with the material since revealing the steps required to reach a solution is under their control. The entire problem solving process </w:t>
-      </w:r>
-      <w:r>
-        <w:rPr>
-          <w:rFonts w:cs="Arial"/>
-          <w:shd w:val="clear" w:color="auto" w:fill="FFFFFF"/>
-        </w:rPr>
-        <w:t>can be</w:t>
-      </w:r>
-      <w:r>
-        <w:rPr>
-          <w:rFonts w:cs="Arial"/>
-          <w:shd w:val="clear" w:color="auto" w:fill="FFFFFF"/>
-        </w:rPr>
-        <w:t xml:space="preserve"> fully captured and the students can easily go and review parts causing confusion. Complete explanation of every step is provided, enabling the student to follow the process of thinking of an expert. Revealing the solution step by step encourages thinking about the next logical step and guides the student towards the correct direction of thinking before they get confused. </w:t>
-      </w:r>
-      <w:commentRangeStart w:id="11"/>
-      <w:r>
-        <w:rPr>
-          <w:rFonts w:cs="Arial"/>
-          <w:shd w:val="clear" w:color="auto" w:fill="FFFFFF"/>
-        </w:rPr>
-        <w:t>Furthermore</w:t>
-      </w:r>
-      <w:commentRangeEnd w:id="11"/>
-      <w:r>
-        <w:rPr>
-          <w:rStyle w:val="CommentReference"/>
-        </w:rPr>
-        <w:commentReference w:id="11"/>
+        <w:commentReference w:id="0"/>
       </w:r>
       <w:r>
         <w:rPr>
@@ -1307,7 +1374,21 @@
           <w:rFonts w:cs="Arial"/>
           <w:shd w:val="clear" w:color="auto" w:fill="FFFFFF"/>
         </w:rPr>
-        <w:t xml:space="preserve"> and examine the effect this has. This way authors will learn how to build their examples and this will also bring benefits to the reader.</w:t>
+        <w:t xml:space="preserve"> and examine the effect this has. This way authors will learn how to build their examples and this will also bring benefits to the reader</w:t>
+      </w:r>
+      <w:r>
+        <w:rPr>
+          <w:rFonts w:cs="Arial"/>
+          <w:shd w:val="clear" w:color="auto" w:fill="FFFFFF"/>
+        </w:rPr>
+        <w:t xml:space="preserve"> in term of provision of improved worked examples</w:t>
+      </w:r>
+      <w:r>
+        <w:rPr>
+          <w:rFonts w:cs="Arial"/>
+          <w:shd w:val="clear" w:color="auto" w:fill="FFFFFF"/>
+        </w:rPr>
+        <w:t>.</w:t>
       </w:r>
     </w:p>
     <w:p>
@@ -1338,7 +1419,6 @@
         </w:rPr>
         <w:t>T</w:t>
       </w:r>
-      <w:commentRangeStart w:id="12"/>
       <w:r>
         <w:rPr>
           <w:rFonts w:cs="Arial"/>
@@ -1379,179 +1459,209 @@
           <w:rFonts w:cs="Arial"/>
           <w:shd w:val="clear" w:color="auto" w:fill="FFFFFF"/>
         </w:rPr>
-        <w:t xml:space="preserve"> do not understand the material for this step well enough and they might need to revisit it.</w:t>
-      </w:r>
-      <w:commentRangeEnd w:id="12"/>
+        <w:t xml:space="preserve"> do not understand the material for this step well enough and they might need to revisit it</w:t>
+      </w:r>
+      <w:r>
+        <w:rPr>
+          <w:rFonts w:cs="Arial"/>
+          <w:shd w:val="clear" w:color="auto" w:fill="FFFFFF"/>
+        </w:rPr>
+        <w:t xml:space="preserve"> in class</w:t>
+      </w:r>
+      <w:r>
+        <w:rPr>
+          <w:rFonts w:cs="Arial"/>
+          <w:shd w:val="clear" w:color="auto" w:fill="FFFFFF"/>
+        </w:rPr>
+        <w:t>.</w:t>
+      </w:r>
+    </w:p>
+    <w:p>
+      <w:pPr>
+        <w:pStyle w:val="ListParagraph"/>
+        <w:rPr>
+          <w:rFonts w:cs="Arial"/>
+          <w:shd w:val="clear" w:color="auto" w:fill="FFFFFF"/>
+        </w:rPr>
+      </w:pPr>
+    </w:p>
+    <w:p>
+      <w:pPr>
+        <w:rPr>
+          <w:rFonts w:cs="Arial"/>
+          <w:shd w:val="clear" w:color="auto" w:fill="FFFFFF"/>
+        </w:rPr>
+      </w:pPr>
+      <w:r>
+        <w:rPr>
+          <w:rFonts w:cs="Arial"/>
+          <w:shd w:val="clear" w:color="auto" w:fill="FFFFFF"/>
+        </w:rPr>
+        <w:t>Interactive Worked Examples Tool</w:t>
+      </w:r>
+    </w:p>
+    <w:p>
+      <w:pPr>
+        <w:rPr>
+          <w:rFonts w:cs="Arial"/>
+          <w:shd w:val="clear" w:color="auto" w:fill="FFFFFF"/>
+        </w:rPr>
+      </w:pPr>
+      <w:r>
+        <w:rPr>
+          <w:rFonts w:cs="Arial"/>
+          <w:shd w:val="clear" w:color="auto" w:fill="FFFFFF"/>
+        </w:rPr>
+        <w:t xml:space="preserve">The prototype that was developed as part of </w:t>
+      </w:r>
+      <w:proofErr w:type="spellStart"/>
+      <w:r>
+        <w:rPr>
+          <w:rFonts w:cs="Arial"/>
+          <w:shd w:val="clear" w:color="auto" w:fill="FFFFFF"/>
+        </w:rPr>
+        <w:t>Dr.</w:t>
+      </w:r>
+      <w:proofErr w:type="spellEnd"/>
+      <w:r>
+        <w:rPr>
+          <w:rFonts w:cs="Arial"/>
+          <w:shd w:val="clear" w:color="auto" w:fill="FFFFFF"/>
+        </w:rPr>
+        <w:t xml:space="preserve"> Song’s research is called</w:t>
+      </w:r>
+      <w:r>
+        <w:rPr>
+          <w:rFonts w:cs="Arial"/>
+          <w:i/>
+          <w:shd w:val="clear" w:color="auto" w:fill="FFFFFF"/>
+        </w:rPr>
+        <w:t xml:space="preserve"> Interactive Worked Examples (IWE)</w:t>
+      </w:r>
+      <w:r>
+        <w:rPr>
+          <w:rFonts w:cs="Arial"/>
+          <w:shd w:val="clear" w:color="auto" w:fill="FFFFFF"/>
+        </w:rPr>
+        <w:t>. It is in the form of a Java standalone appli</w:t>
+      </w:r>
+      <w:r>
+        <w:rPr>
+          <w:rFonts w:cs="Arial"/>
+          <w:shd w:val="clear" w:color="auto" w:fill="FFFFFF"/>
+        </w:rPr>
+        <w:t>cation.</w:t>
+      </w:r>
+      <w:r>
+        <w:rPr>
+          <w:rFonts w:cs="Arial"/>
+          <w:shd w:val="clear" w:color="auto" w:fill="FFFFFF"/>
+        </w:rPr>
+        <w:t xml:space="preserve"> The following sections provide more information about the tool.</w:t>
+      </w:r>
+    </w:p>
+    <w:p>
+      <w:pPr>
+        <w:rPr>
+          <w:rFonts w:cs="Arial"/>
+          <w:shd w:val="clear" w:color="auto" w:fill="FFFFFF"/>
+        </w:rPr>
+      </w:pPr>
+      <w:r>
+        <w:rPr>
+          <w:rFonts w:cs="Arial"/>
+          <w:shd w:val="clear" w:color="auto" w:fill="FFFFFF"/>
+        </w:rPr>
+        <w:t>Intended Flow of Interaction</w:t>
+      </w:r>
+    </w:p>
+    <w:p>
+      <w:pPr>
+        <w:rPr>
+          <w:rFonts w:cs="Arial"/>
+          <w:shd w:val="clear" w:color="auto" w:fill="FFFFFF"/>
+        </w:rPr>
+      </w:pPr>
+      <w:r>
+        <w:rPr>
+          <w:rFonts w:cs="Arial"/>
+          <w:shd w:val="clear" w:color="auto" w:fill="FFFFFF"/>
+        </w:rPr>
+        <w:lastRenderedPageBreak/>
+        <w:t>There are two well-</w:t>
+      </w:r>
+      <w:r>
+        <w:rPr>
+          <w:rFonts w:cs="Arial"/>
+          <w:shd w:val="clear" w:color="auto" w:fill="FFFFFF"/>
+        </w:rPr>
+        <w:t>distinguished groups of users</w:t>
+      </w:r>
+      <w:r>
+        <w:rPr>
+          <w:rFonts w:cs="Arial"/>
+          <w:shd w:val="clear" w:color="auto" w:fill="FFFFFF"/>
+        </w:rPr>
+        <w:t xml:space="preserve"> </w:t>
+      </w:r>
+      <w:r>
+        <w:rPr>
+          <w:rFonts w:cs="Arial"/>
+          <w:shd w:val="clear" w:color="auto" w:fill="FFFFFF"/>
+        </w:rPr>
+        <w:t>- teachers and students.</w:t>
+      </w:r>
+      <w:r>
+        <w:rPr>
+          <w:rFonts w:cs="Arial"/>
+          <w:shd w:val="clear" w:color="auto" w:fill="FFFFFF"/>
+        </w:rPr>
+        <w:t xml:space="preserve"> Each group is serviced by a separate interface of the application.</w:t>
+      </w:r>
+      <w:r>
+        <w:rPr>
+          <w:rFonts w:cs="Arial"/>
+          <w:shd w:val="clear" w:color="auto" w:fill="FFFFFF"/>
+        </w:rPr>
+        <w:t xml:space="preserve"> </w:t>
+      </w:r>
+      <w:proofErr w:type="spellStart"/>
+      <w:r>
+        <w:rPr>
+          <w:rFonts w:cs="Arial"/>
+          <w:shd w:val="clear" w:color="auto" w:fill="FFFFFF"/>
+        </w:rPr>
+        <w:t>The</w:t>
+      </w:r>
+      <w:proofErr w:type="spellEnd"/>
+      <w:r>
+        <w:rPr>
+          <w:rFonts w:cs="Arial"/>
+          <w:shd w:val="clear" w:color="auto" w:fill="FFFFFF"/>
+        </w:rPr>
+        <w:t xml:space="preserve"> flow of interaction of these groups with the system, as presented in the thesis, is shown on Figure 1.</w:t>
+      </w:r>
+      <w:r>
+        <w:rPr>
+          <w:rFonts w:cs="Arial"/>
+          <w:shd w:val="clear" w:color="auto" w:fill="FFFFFF"/>
+        </w:rPr>
+        <w:t xml:space="preserve"> The original figure can be found in Song’s thesis as Figure 2.6 (p.</w:t>
+      </w:r>
+      <w:commentRangeStart w:id="1"/>
+      <w:r>
+        <w:rPr>
+          <w:rFonts w:cs="Arial"/>
+          <w:shd w:val="clear" w:color="auto" w:fill="FFFFFF"/>
+        </w:rPr>
+        <w:t>57</w:t>
+      </w:r>
+      <w:commentRangeEnd w:id="1"/>
       <w:r>
         <w:rPr>
           <w:rStyle w:val="CommentReference"/>
         </w:rPr>
-        <w:commentReference w:id="12"/>
-      </w:r>
-    </w:p>
-    <w:p>
-      <w:pPr>
-        <w:pStyle w:val="ListParagraph"/>
-        <w:rPr>
-          <w:rFonts w:cs="Arial"/>
-          <w:shd w:val="clear" w:color="auto" w:fill="FFFFFF"/>
-        </w:rPr>
-      </w:pPr>
-    </w:p>
-    <w:p>
-      <w:pPr>
-        <w:rPr>
-          <w:rFonts w:cs="Arial"/>
-          <w:shd w:val="clear" w:color="auto" w:fill="FFFFFF"/>
-        </w:rPr>
-      </w:pPr>
-      <w:r>
-        <w:rPr>
-          <w:rFonts w:cs="Arial"/>
-          <w:shd w:val="clear" w:color="auto" w:fill="FFFFFF"/>
-        </w:rPr>
-        <w:t>Interactive Worked Examples Tool</w:t>
-      </w:r>
-    </w:p>
-    <w:p>
-      <w:pPr>
-        <w:rPr>
-          <w:rFonts w:cs="Arial"/>
-          <w:shd w:val="clear" w:color="auto" w:fill="FFFFFF"/>
-        </w:rPr>
-      </w:pPr>
-      <w:r>
-        <w:rPr>
-          <w:rFonts w:cs="Arial"/>
-          <w:shd w:val="clear" w:color="auto" w:fill="FFFFFF"/>
-        </w:rPr>
-        <w:t>Intended Flow of Interaction</w:t>
-      </w:r>
-    </w:p>
-    <w:p>
-      <w:pPr>
-        <w:rPr>
-          <w:rFonts w:cs="Arial"/>
-          <w:shd w:val="clear" w:color="auto" w:fill="FFFFFF"/>
-        </w:rPr>
-      </w:pPr>
-      <w:r>
-        <w:rPr>
-          <w:rFonts w:cs="Arial"/>
-          <w:shd w:val="clear" w:color="auto" w:fill="FFFFFF"/>
-        </w:rPr>
-        <w:t xml:space="preserve">The prototype that was developed as part of </w:t>
-      </w:r>
-      <w:proofErr w:type="spellStart"/>
-      <w:r>
-        <w:rPr>
-          <w:rFonts w:cs="Arial"/>
-          <w:shd w:val="clear" w:color="auto" w:fill="FFFFFF"/>
-        </w:rPr>
-        <w:t>Dr.</w:t>
-      </w:r>
-      <w:proofErr w:type="spellEnd"/>
-      <w:r>
-        <w:rPr>
-          <w:rFonts w:cs="Arial"/>
-          <w:shd w:val="clear" w:color="auto" w:fill="FFFFFF"/>
-        </w:rPr>
-        <w:t xml:space="preserve"> Song’s research is called</w:t>
-      </w:r>
-      <w:r>
-        <w:rPr>
-          <w:rFonts w:cs="Arial"/>
-          <w:i/>
-          <w:shd w:val="clear" w:color="auto" w:fill="FFFFFF"/>
-        </w:rPr>
-        <w:t xml:space="preserve"> Interactive Worked Examples (IWE)</w:t>
-      </w:r>
-      <w:r>
-        <w:rPr>
-          <w:rFonts w:cs="Arial"/>
-          <w:shd w:val="clear" w:color="auto" w:fill="FFFFFF"/>
-        </w:rPr>
-        <w:t>. It is in the form of a Java standalone appli</w:t>
-      </w:r>
-      <w:r>
-        <w:rPr>
-          <w:rFonts w:cs="Arial"/>
-          <w:shd w:val="clear" w:color="auto" w:fill="FFFFFF"/>
-        </w:rPr>
-        <w:t>cation. There are two well-</w:t>
-      </w:r>
-      <w:r>
-        <w:rPr>
-          <w:rFonts w:cs="Arial"/>
-          <w:shd w:val="clear" w:color="auto" w:fill="FFFFFF"/>
-        </w:rPr>
-        <w:t>distinguished groups of users</w:t>
-      </w:r>
-      <w:r>
-        <w:rPr>
-          <w:rFonts w:cs="Arial"/>
-          <w:shd w:val="clear" w:color="auto" w:fill="FFFFFF"/>
-        </w:rPr>
-        <w:t xml:space="preserve"> </w:t>
-      </w:r>
-      <w:r>
-        <w:rPr>
-          <w:rFonts w:cs="Arial"/>
-          <w:shd w:val="clear" w:color="auto" w:fill="FFFFFF"/>
-        </w:rPr>
-        <w:t>- teachers and students.</w:t>
-      </w:r>
-      <w:r>
-        <w:rPr>
-          <w:rFonts w:cs="Arial"/>
-          <w:shd w:val="clear" w:color="auto" w:fill="FFFFFF"/>
-        </w:rPr>
-        <w:t xml:space="preserve"> Each group is serviced by a separate interface of the application.</w:t>
-      </w:r>
-      <w:r>
-        <w:rPr>
-          <w:rFonts w:cs="Arial"/>
-          <w:shd w:val="clear" w:color="auto" w:fill="FFFFFF"/>
-        </w:rPr>
-        <w:t xml:space="preserve"> </w:t>
-      </w:r>
-      <w:proofErr w:type="spellStart"/>
-      <w:r>
-        <w:rPr>
-          <w:rFonts w:cs="Arial"/>
-          <w:shd w:val="clear" w:color="auto" w:fill="FFFFFF"/>
-        </w:rPr>
-        <w:t>The</w:t>
-      </w:r>
-      <w:proofErr w:type="spellEnd"/>
-      <w:r>
-        <w:rPr>
-          <w:rFonts w:cs="Arial"/>
-          <w:shd w:val="clear" w:color="auto" w:fill="FFFFFF"/>
-        </w:rPr>
-        <w:t xml:space="preserve"> flow of interaction of these groups with the system, as presented in the thesis, is shown on Figure 1.</w:t>
-      </w:r>
-      <w:r>
-        <w:rPr>
-          <w:rFonts w:cs="Arial"/>
-          <w:shd w:val="clear" w:color="auto" w:fill="FFFFFF"/>
-        </w:rPr>
-        <w:t xml:space="preserve"> The original figure can be found in Song’s thesis as Figure 2.6 (p.</w:t>
-      </w:r>
-      <w:commentRangeStart w:id="13"/>
-      <w:r>
-        <w:rPr>
-          <w:rFonts w:cs="Arial"/>
-          <w:shd w:val="clear" w:color="auto" w:fill="FFFFFF"/>
-        </w:rPr>
-        <w:t>57</w:t>
-      </w:r>
-      <w:commentRangeEnd w:id="13"/>
-      <w:r>
-        <w:rPr>
-          <w:rStyle w:val="CommentReference"/>
-        </w:rPr>
-        <w:commentReference w:id="13"/>
+        <w:commentReference w:id="1"/>
       </w:r>
       <w:r>
         <w:rPr>
@@ -1618,7 +1728,6 @@
           <w:rFonts w:cs="Arial"/>
           <w:shd w:val="clear" w:color="auto" w:fill="FFFFFF"/>
         </w:rPr>
-        <w:lastRenderedPageBreak/>
         <w:t>Structure of IWE</w:t>
       </w:r>
     </w:p>
@@ -1638,7 +1747,7 @@
         </w:rPr>
         <w:t xml:space="preserve">On the teacher side, the prototype must provide an easy way to create and modify worked examples without the need for any programmatic effort whatsoever. It stores the created worked examples in XML documents. There are four types of documents containing different aspects of the worked examples. The first type contains the document </w:t>
       </w:r>
-      <w:commentRangeStart w:id="14"/>
+      <w:commentRangeStart w:id="2"/>
       <w:r>
         <w:rPr>
           <w:rFonts w:cs="Arial"/>
@@ -1647,13 +1756,13 @@
         </w:rPr>
         <w:t>representing the problem</w:t>
       </w:r>
-      <w:commentRangeEnd w:id="14"/>
+      <w:commentRangeEnd w:id="2"/>
       <w:r>
         <w:rPr>
           <w:rStyle w:val="CommentReference"/>
           <w:color w:val="31849B" w:themeColor="accent5" w:themeShade="BF"/>
         </w:rPr>
-        <w:commentReference w:id="14"/>
+        <w:commentReference w:id="2"/>
       </w:r>
       <w:r>
         <w:rPr>
@@ -1687,7 +1796,7 @@
         </w:rPr>
         <w:t xml:space="preserve"> is associated with each panel. The final XML document stores stylistic information about the worked examples. Such information includes the font style, the font size, </w:t>
       </w:r>
-      <w:commentRangeStart w:id="15"/>
+      <w:commentRangeStart w:id="3"/>
       <w:r>
         <w:rPr>
           <w:rFonts w:cs="Arial"/>
@@ -1696,13 +1805,13 @@
         </w:rPr>
         <w:t>whether the fragment should be bold</w:t>
       </w:r>
-      <w:commentRangeEnd w:id="15"/>
+      <w:commentRangeEnd w:id="3"/>
       <w:r>
         <w:rPr>
           <w:rStyle w:val="CommentReference"/>
           <w:color w:val="31849B" w:themeColor="accent5" w:themeShade="BF"/>
         </w:rPr>
-        <w:commentReference w:id="15"/>
+        <w:commentReference w:id="3"/>
       </w:r>
       <w:r>
         <w:rPr>
@@ -1737,7 +1846,7 @@
         </w:rPr>
         <w:t xml:space="preserve">The creators of the examples don’t need to be aware of the structures that store their examples since a graphical user interface is provided to facilitate the creation and the modification of such examples. A </w:t>
       </w:r>
-      <w:commentRangeStart w:id="16"/>
+      <w:commentRangeStart w:id="4"/>
       <w:r>
         <w:rPr>
           <w:rFonts w:cs="Arial"/>
@@ -1746,13 +1855,13 @@
         </w:rPr>
         <w:t xml:space="preserve">screenshot of this interface can be seen on Figure 2. </w:t>
       </w:r>
-      <w:commentRangeEnd w:id="16"/>
+      <w:commentRangeEnd w:id="4"/>
       <w:r>
         <w:rPr>
           <w:rStyle w:val="CommentReference"/>
           <w:color w:val="E36C0A" w:themeColor="accent6" w:themeShade="BF"/>
         </w:rPr>
-        <w:commentReference w:id="16"/>
+        <w:commentReference w:id="4"/>
       </w:r>
       <w:r>
         <w:rPr>
@@ -1798,7 +1907,23 @@
           <w:rFonts w:cs="Arial"/>
           <w:shd w:val="clear" w:color="auto" w:fill="FFFFFF"/>
         </w:rPr>
-        <w:t xml:space="preserve">On the student side, the primary aim is the provision of a good and easy to use worked examples viewer. The primary characteristics are the step transition ability, a dedicated area for the expert’s explanation of the current step’s actions and the ability the students to be asked questions by the system. To draw the learner’s attention to the important point in each step, relevant parts of the solution are shown, hidden or highlighted as appropriate. Another feature of IWE is the ability to record data such as time spent at each step and answers to questions. </w:t>
+        <w:t>On the student side, the primary aim is the provision of a good and easy to use worked examples viewer. The primary characteristics are the step transition ability, a dedicated area for the expert’s explanation of the current step’s actions and the ability the students to be asked questions by the system. To draw the learner’s attention to the important point</w:t>
+      </w:r>
+      <w:r>
+        <w:rPr>
+          <w:rFonts w:cs="Arial"/>
+          <w:shd w:val="clear" w:color="auto" w:fill="FFFFFF"/>
+        </w:rPr>
+        <w:t>s</w:t>
+      </w:r>
+      <w:bookmarkStart w:id="5" w:name="_GoBack"/>
+      <w:bookmarkEnd w:id="5"/>
+      <w:r>
+        <w:rPr>
+          <w:rFonts w:cs="Arial"/>
+          <w:shd w:val="clear" w:color="auto" w:fill="FFFFFF"/>
+        </w:rPr>
+        <w:t xml:space="preserve"> in each step, relevant parts of the solution are shown, hidden or highlighted as appropriate. Another feature of IWE is the ability to record data such as time spent at each step and answers to questions. </w:t>
       </w:r>
     </w:p>
     <w:p>
@@ -1827,7 +1952,15 @@
           <w:rFonts w:cs="Arial"/>
           <w:shd w:val="clear" w:color="auto" w:fill="FFFFFF"/>
         </w:rPr>
-        <w:t xml:space="preserve"> would require 3 problem areas. The problem description would be placed in one part of the screen. This description needs to be translated </w:t>
+        <w:t xml:space="preserve"> would require 3 problem areas. The problem description would be placed in one part of the screen. </w:t>
+      </w:r>
+      <w:r>
+        <w:rPr>
+          <w:rFonts w:cs="Arial"/>
+          <w:shd w:val="clear" w:color="auto" w:fill="FFFFFF"/>
+        </w:rPr>
+        <w:lastRenderedPageBreak/>
+        <w:t xml:space="preserve">This description needs to be translated </w:t>
       </w:r>
       <w:r>
         <w:rPr>
@@ -1898,22 +2031,32 @@
           <w:rFonts w:cs="Arial"/>
           <w:shd w:val="clear" w:color="auto" w:fill="FFFFFF"/>
         </w:rPr>
-        <w:t xml:space="preserve"> Figure 3 shows how the required features for the student interface were incorporated in the </w:t>
-      </w:r>
-      <w:commentRangeStart w:id="17"/>
-      <w:r>
-        <w:rPr>
-          <w:rFonts w:cs="Arial"/>
+        <w:t xml:space="preserve"> </w:t>
+      </w:r>
+      <w:r>
+        <w:rPr>
+          <w:rFonts w:cs="Arial"/>
+          <w:color w:val="31849B" w:themeColor="accent5" w:themeShade="BF"/>
+          <w:shd w:val="clear" w:color="auto" w:fill="FFFFFF"/>
+        </w:rPr>
+        <w:t xml:space="preserve">Figure 3 shows how the required features for the student interface were incorporated in the </w:t>
+      </w:r>
+      <w:commentRangeStart w:id="6"/>
+      <w:r>
+        <w:rPr>
+          <w:rFonts w:cs="Arial"/>
+          <w:color w:val="31849B" w:themeColor="accent5" w:themeShade="BF"/>
           <w:shd w:val="clear" w:color="auto" w:fill="FFFFFF"/>
         </w:rPr>
         <w:t>tool</w:t>
       </w:r>
-      <w:commentRangeEnd w:id="17"/>
+      <w:commentRangeEnd w:id="6"/>
       <w:r>
         <w:rPr>
           <w:rStyle w:val="CommentReference"/>
-        </w:rPr>
-        <w:commentReference w:id="17"/>
+          <w:color w:val="31849B" w:themeColor="accent5" w:themeShade="BF"/>
+        </w:rPr>
+        <w:commentReference w:id="6"/>
       </w:r>
       <w:r>
         <w:rPr>
@@ -1980,131 +2123,152 @@
           <w:rFonts w:cs="Arial"/>
           <w:shd w:val="clear" w:color="auto" w:fill="FFFFFF"/>
         </w:rPr>
+        <w:t>Relation of IWE to this Level 4 project</w:t>
+      </w:r>
+    </w:p>
+    <w:p>
+      <w:pPr>
+        <w:rPr>
+          <w:rFonts w:cs="Arial"/>
+          <w:shd w:val="clear" w:color="auto" w:fill="FFFFFF"/>
+        </w:rPr>
+      </w:pPr>
+      <w:r>
+        <w:rPr>
+          <w:rFonts w:cs="Arial"/>
+          <w:shd w:val="clear" w:color="auto" w:fill="FFFFFF"/>
+        </w:rPr>
+        <w:t>The motivation for th</w:t>
+      </w:r>
+      <w:r>
+        <w:rPr>
+          <w:rFonts w:cs="Arial"/>
+          <w:shd w:val="clear" w:color="auto" w:fill="FFFFFF"/>
+        </w:rPr>
+        <w:t xml:space="preserve">is Level 4 </w:t>
+      </w:r>
+      <w:r>
+        <w:rPr>
+          <w:rFonts w:cs="Arial"/>
+          <w:shd w:val="clear" w:color="auto" w:fill="FFFFFF"/>
+        </w:rPr>
+        <w:t xml:space="preserve">project is to make use of the findings in </w:t>
+      </w:r>
+      <w:proofErr w:type="spellStart"/>
+      <w:r>
+        <w:rPr>
+          <w:rFonts w:cs="Arial"/>
+          <w:shd w:val="clear" w:color="auto" w:fill="FFFFFF"/>
+        </w:rPr>
+        <w:t>Dr.</w:t>
+      </w:r>
+      <w:proofErr w:type="spellEnd"/>
+      <w:r>
+        <w:rPr>
+          <w:rFonts w:cs="Arial"/>
+          <w:shd w:val="clear" w:color="auto" w:fill="FFFFFF"/>
+        </w:rPr>
+        <w:t xml:space="preserve"> Song’s research and take a step forward in deploying the software in schools across the UK. </w:t>
+      </w:r>
+      <w:r>
+        <w:rPr>
+          <w:rFonts w:cs="Arial"/>
+          <w:shd w:val="clear" w:color="auto" w:fill="FFFFFF"/>
+        </w:rPr>
+        <w:t>The focus of th</w:t>
+      </w:r>
+      <w:r>
+        <w:rPr>
+          <w:rFonts w:cs="Arial"/>
+          <w:shd w:val="clear" w:color="auto" w:fill="FFFFFF"/>
+        </w:rPr>
+        <w:t xml:space="preserve">e </w:t>
+      </w:r>
+      <w:r>
+        <w:rPr>
+          <w:rFonts w:cs="Arial"/>
+          <w:shd w:val="clear" w:color="auto" w:fill="FFFFFF"/>
+        </w:rPr>
+        <w:t xml:space="preserve">project will be reconstructing the student interface of IWE into a web-based form as well as providing a new interface for teachers to separate them as a different group of users to the group of authors. The Authoring Interface of IWE is beyond the scope for this project and no understanding of any of its aspects is needed by the reader to follow this dissertation. </w:t>
+      </w:r>
+    </w:p>
+    <w:p>
+      <w:pPr>
+        <w:rPr>
+          <w:rFonts w:cs="Arial"/>
+          <w:shd w:val="clear" w:color="auto" w:fill="FFFFFF"/>
+        </w:rPr>
+      </w:pPr>
+      <w:r>
+        <w:rPr>
+          <w:rFonts w:cs="Arial"/>
+          <w:shd w:val="clear" w:color="auto" w:fill="FFFFFF"/>
+        </w:rPr>
+        <w:t xml:space="preserve">For the rest of the dissertation, the reader’s attention will be drawn to the transition process between the Java standalone </w:t>
+      </w:r>
+      <w:proofErr w:type="gramStart"/>
+      <w:r>
+        <w:rPr>
+          <w:rFonts w:cs="Arial"/>
+          <w:shd w:val="clear" w:color="auto" w:fill="FFFFFF"/>
+        </w:rPr>
+        <w:t>application</w:t>
+      </w:r>
+      <w:proofErr w:type="gramEnd"/>
+      <w:r>
+        <w:rPr>
+          <w:rFonts w:cs="Arial"/>
+          <w:shd w:val="clear" w:color="auto" w:fill="FFFFFF"/>
+        </w:rPr>
+        <w:t xml:space="preserve"> IWE into a deployable online version called </w:t>
+      </w:r>
+      <w:r>
+        <w:rPr>
+          <w:rFonts w:cs="Arial"/>
+          <w:i/>
+          <w:shd w:val="clear" w:color="auto" w:fill="FFFFFF"/>
+        </w:rPr>
+        <w:t>Worked Examples Viewer (WEAVE)</w:t>
+      </w:r>
+      <w:r>
+        <w:rPr>
+          <w:rFonts w:cs="Arial"/>
+          <w:shd w:val="clear" w:color="auto" w:fill="FFFFFF"/>
+        </w:rPr>
+        <w:t>.</w:t>
+      </w:r>
+    </w:p>
+    <w:p>
+      <w:pPr>
+        <w:rPr>
+          <w:rFonts w:cs="Arial"/>
+          <w:shd w:val="clear" w:color="auto" w:fill="FFFFFF"/>
+        </w:rPr>
+      </w:pPr>
+    </w:p>
+    <w:p>
+      <w:pPr>
+        <w:rPr>
+          <w:rFonts w:cs="Arial"/>
+          <w:shd w:val="clear" w:color="auto" w:fill="FFFFFF"/>
+        </w:rPr>
+      </w:pPr>
+    </w:p>
+    <w:p>
+      <w:pPr>
+        <w:rPr>
+          <w:rFonts w:cs="Arial"/>
+          <w:shd w:val="clear" w:color="auto" w:fill="FFFFFF"/>
+        </w:rPr>
+      </w:pPr>
+      <w:r>
+        <w:rPr>
+          <w:rFonts w:cs="Arial"/>
+          <w:noProof/>
+          <w:shd w:val="clear" w:color="auto" w:fill="FFFFFF"/>
+          <w:lang w:eastAsia="en-GB"/>
+        </w:rPr>
         <w:lastRenderedPageBreak/>
-        <w:t xml:space="preserve">The motivation for the current project is to make use of the findings in </w:t>
-      </w:r>
-      <w:proofErr w:type="spellStart"/>
-      <w:r>
-        <w:rPr>
-          <w:rFonts w:cs="Arial"/>
-          <w:shd w:val="clear" w:color="auto" w:fill="FFFFFF"/>
-        </w:rPr>
-        <w:t>Dr.</w:t>
-      </w:r>
-      <w:proofErr w:type="spellEnd"/>
-      <w:r>
-        <w:rPr>
-          <w:rFonts w:cs="Arial"/>
-          <w:shd w:val="clear" w:color="auto" w:fill="FFFFFF"/>
-        </w:rPr>
-        <w:t xml:space="preserve"> Song’s research and take a step forward in deploying the software in schools across the UK. For the rest of the dissertation, the reader’s attention will be drawn to the transition process between the Java standalone </w:t>
-      </w:r>
-      <w:proofErr w:type="gramStart"/>
-      <w:r>
-        <w:rPr>
-          <w:rFonts w:cs="Arial"/>
-          <w:shd w:val="clear" w:color="auto" w:fill="FFFFFF"/>
-        </w:rPr>
-        <w:t>application</w:t>
-      </w:r>
-      <w:proofErr w:type="gramEnd"/>
-      <w:r>
-        <w:rPr>
-          <w:rFonts w:cs="Arial"/>
-          <w:shd w:val="clear" w:color="auto" w:fill="FFFFFF"/>
-        </w:rPr>
-        <w:t xml:space="preserve"> IWE into a deployable online version called </w:t>
-      </w:r>
-      <w:r>
-        <w:rPr>
-          <w:rFonts w:cs="Arial"/>
-          <w:i/>
-          <w:shd w:val="clear" w:color="auto" w:fill="FFFFFF"/>
-        </w:rPr>
-        <w:t>Worked Examples Viewer (WEAVE)</w:t>
-      </w:r>
-      <w:r>
-        <w:rPr>
-          <w:rFonts w:cs="Arial"/>
-          <w:shd w:val="clear" w:color="auto" w:fill="FFFFFF"/>
-        </w:rPr>
-        <w:t>.</w:t>
-      </w:r>
-    </w:p>
-    <w:p>
-      <w:pPr>
-        <w:rPr>
-          <w:rFonts w:cs="Arial"/>
-          <w:shd w:val="clear" w:color="auto" w:fill="FFFFFF"/>
-        </w:rPr>
-      </w:pPr>
-      <w:r>
-        <w:rPr>
-          <w:rFonts w:cs="Arial"/>
-          <w:shd w:val="clear" w:color="auto" w:fill="FFFFFF"/>
-        </w:rPr>
-        <w:t>Main features of IWE Authoring Interface</w:t>
-      </w:r>
-    </w:p>
-    <w:p>
-      <w:pPr>
-        <w:rPr>
-          <w:rFonts w:cs="Arial"/>
-          <w:shd w:val="clear" w:color="auto" w:fill="FFFFFF"/>
-        </w:rPr>
-      </w:pPr>
-      <w:r>
-        <w:rPr>
-          <w:rFonts w:cs="Arial"/>
-          <w:shd w:val="clear" w:color="auto" w:fill="FFFFFF"/>
-        </w:rPr>
-        <w:t>The focus of this Level 4 project will be reconstructing the student interface of IWE into a web-based form as well as providing a new interface for teachers to separate them as a different group of users to the group of authors. The Authoring Interface of IWE is beyond the scope for this projec</w:t>
-      </w:r>
-      <w:r>
-        <w:rPr>
-          <w:rFonts w:cs="Arial"/>
-          <w:shd w:val="clear" w:color="auto" w:fill="FFFFFF"/>
-        </w:rPr>
-        <w:t>t and no understanding of any of its aspects is needed by the reader to follow this dissertation.</w:t>
-      </w:r>
-      <w:r>
-        <w:rPr>
-          <w:rFonts w:cs="Arial"/>
-          <w:shd w:val="clear" w:color="auto" w:fill="FFFFFF"/>
-        </w:rPr>
-        <w:t xml:space="preserve"> </w:t>
-      </w:r>
-    </w:p>
-    <w:p>
-      <w:pPr>
-        <w:rPr>
-          <w:rFonts w:cs="Arial"/>
-          <w:shd w:val="clear" w:color="auto" w:fill="FFFFFF"/>
-        </w:rPr>
-      </w:pPr>
-    </w:p>
-    <w:p>
-      <w:pPr>
-        <w:rPr>
-          <w:rFonts w:cs="Arial"/>
-          <w:shd w:val="clear" w:color="auto" w:fill="FFFFFF"/>
-        </w:rPr>
-      </w:pPr>
-    </w:p>
-    <w:p>
-      <w:pPr>
-        <w:rPr>
-          <w:rFonts w:cs="Arial"/>
-          <w:shd w:val="clear" w:color="auto" w:fill="FFFFFF"/>
-        </w:rPr>
-      </w:pPr>
-      <w:r>
-        <w:rPr>
-          <w:rFonts w:cs="Arial"/>
-          <w:noProof/>
-          <w:shd w:val="clear" w:color="auto" w:fill="FFFFFF"/>
-          <w:lang w:eastAsia="en-GB"/>
-        </w:rPr>
         <w:drawing>
           <wp:inline distT="0" distB="0" distL="0" distR="0" wp14:anchorId="76BE0BD1" wp14:editId="73D83DA5">
             <wp:extent cx="5475605" cy="4006215"/>
@@ -2171,8 +2335,6 @@
           <w:shd w:val="clear" w:color="auto" w:fill="FFFFFF"/>
         </w:rPr>
       </w:pPr>
-      <w:bookmarkStart w:id="18" w:name="_GoBack"/>
-      <w:bookmarkEnd w:id="18"/>
       <w:r>
         <w:rPr>
           <w:rFonts w:cs="Arial"/>
@@ -2180,7 +2342,6 @@
           <w:shd w:val="clear" w:color="auto" w:fill="FFFFFF"/>
           <w:lang w:eastAsia="en-GB"/>
         </w:rPr>
-        <w:lastRenderedPageBreak/>
         <w:drawing>
           <wp:inline distT="0" distB="0" distL="0" distR="0" wp14:anchorId="7FB28073" wp14:editId="7DF6B695">
             <wp:extent cx="5725795" cy="3613785"/>
@@ -2235,8 +2396,17 @@
           <w:rFonts w:cs="Arial"/>
           <w:shd w:val="clear" w:color="auto" w:fill="FFFFFF"/>
         </w:rPr>
-        <w:t xml:space="preserve"> Figure 3.</w:t>
-      </w:r>
+        <w:t xml:space="preserve"> </w:t>
+      </w:r>
+      <w:proofErr w:type="gramStart"/>
+      <w:r>
+        <w:rPr>
+          <w:rFonts w:cs="Arial"/>
+          <w:shd w:val="clear" w:color="auto" w:fill="FFFFFF"/>
+        </w:rPr>
+        <w:t>Figure 3.</w:t>
+      </w:r>
+      <w:proofErr w:type="gramEnd"/>
     </w:p>
     <w:p/>
     <w:p/>
@@ -2254,7 +2424,7 @@
 
 <file path=word/comments.xml><?xml version="1.0" encoding="utf-8"?>
 <w:comments xmlns:wpc="http://schemas.microsoft.com/office/word/2010/wordprocessingCanvas" xmlns:mc="http://schemas.openxmlformats.org/markup-compatibility/2006" xmlns:o="urn:schemas-microsoft-com:office:office" xmlns:r="http://schemas.openxmlformats.org/officeDocument/2006/relationships" xmlns:m="http://schemas.openxmlformats.org/officeDocument/2006/math" xmlns:v="urn:schemas-microsoft-com:vml" xmlns:wp14="http://schemas.microsoft.com/office/word/2010/wordprocessingDrawing" xmlns:wp="http://schemas.openxmlformats.org/drawingml/2006/wordprocessingDrawing" xmlns:w10="urn:schemas-microsoft-com:office:word" xmlns:w="http://schemas.openxmlformats.org/wordprocessingml/2006/main" xmlns:w14="http://schemas.microsoft.com/office/word/2010/wordml" xmlns:wpg="http://schemas.microsoft.com/office/word/2010/wordprocessingGroup" xmlns:wpi="http://schemas.microsoft.com/office/word/2010/wordprocessingInk" xmlns:wne="http://schemas.microsoft.com/office/word/2006/wordml" xmlns:wps="http://schemas.microsoft.com/office/word/2010/wordprocessingShape" mc:Ignorable="w14 wp14">
-  <w:comment w:id="1" w:author="Quintin Cutts" w:date="2015-03-18T09:30:00Z" w:initials="QC">
+  <w:comment w:id="0" w:author="Quintin Cutts" w:date="2015-03-18T09:16:00Z" w:initials="QC">
     <w:p>
       <w:pPr>
         <w:pStyle w:val="CommentText"/>
@@ -2266,39 +2436,31 @@
         <w:annotationRef/>
       </w:r>
       <w:r>
-        <w:t xml:space="preserve">That is interesting.  Is that really what </w:t>
+        <w:t>I think this is a separate paragraph.  The data collection point is key.</w:t>
+      </w:r>
+    </w:p>
+  </w:comment>
+  <w:comment w:id="1" w:author="Quintin Cutts" w:date="2015-03-18T14:58:00Z" w:initials="QC">
+    <w:p>
+      <w:pPr>
+        <w:pStyle w:val="CommentText"/>
+      </w:pPr>
+      <w:r>
+        <w:rPr>
+          <w:rStyle w:val="CommentReference"/>
+        </w:rPr>
+        <w:annotationRef/>
+      </w:r>
+      <w:r>
+        <w:t xml:space="preserve">You've shown the diagram but not explained it.  You should outline the </w:t>
       </w:r>
       <w:proofErr w:type="spellStart"/>
       <w:r>
-        <w:t>Renkl</w:t>
+        <w:t>varous</w:t>
       </w:r>
       <w:proofErr w:type="spellEnd"/>
       <w:r>
-        <w:t xml:space="preserve"> says?  We have generally argued that the kind of problem solving that we hold to illuminate cannot be completed by </w:t>
-      </w:r>
-      <w:proofErr w:type="spellStart"/>
-      <w:r>
-        <w:t>aome</w:t>
-      </w:r>
-      <w:proofErr w:type="spellEnd"/>
-      <w:r>
-        <w:t xml:space="preserve"> fixed algorithm, but comes from experience – hence the need for worked examples.</w:t>
-      </w:r>
-    </w:p>
-  </w:comment>
-  <w:comment w:id="0" w:author="Quintin Cutts" w:date="2015-03-18T09:30:00Z" w:initials="QC">
-    <w:p>
-      <w:pPr>
-        <w:pStyle w:val="CommentText"/>
-      </w:pPr>
-      <w:r>
-        <w:rPr>
-          <w:rStyle w:val="CommentReference"/>
-        </w:rPr>
-        <w:annotationRef/>
-      </w:r>
-      <w:r>
-        <w:t>This is pretty much the intro paragraph that I was thinking of above!!!</w:t>
+        <w:t xml:space="preserve"> steps/flows in the diagram.  Never assume that folk can or will work at a diagram to understand it.  You should tell them what you want them to understand from it.</w:t>
       </w:r>
     </w:p>
   </w:comment>
@@ -2314,7 +2476,7 @@
         <w:annotationRef/>
       </w:r>
       <w:r>
-        <w:t>I think you could usefully have section headings.  This one would be Worked Examples and Learning</w:t>
+        <w:t>Not necessarily "solution" – just a document that is involved in a translation-based worked example.</w:t>
       </w:r>
     </w:p>
   </w:comment>
@@ -2330,15 +2492,7 @@
         <w:annotationRef/>
       </w:r>
       <w:r>
-        <w:t>Practice of what?  "</w:t>
-      </w:r>
-      <w:proofErr w:type="gramStart"/>
-      <w:r>
-        <w:t>practising</w:t>
-      </w:r>
-      <w:proofErr w:type="gramEnd"/>
-      <w:r>
-        <w:t xml:space="preserve"> solving problems</w:t>
+        <w:t>The style information in this file is separate from any particular fragment, no?</w:t>
       </w:r>
     </w:p>
   </w:comment>
@@ -2354,219 +2508,19 @@
         <w:annotationRef/>
       </w:r>
       <w:r>
-        <w:t>You introduce worked examples here, but haven't defined them.  Suggest perhaps a paragraph before this (good) paragraph that introduces worked examples with an explanation of what they are.  This para will then follow very naturally.</w:t>
-      </w:r>
-    </w:p>
-  </w:comment>
-  <w:comment w:id="5" w:author="Quintin Cutts" w:date="2015-03-18T09:16:00Z" w:initials="QC">
-    <w:p>
-      <w:pPr>
-        <w:pStyle w:val="CommentText"/>
-      </w:pPr>
-      <w:r>
-        <w:rPr>
-          <w:rStyle w:val="CommentReference"/>
-        </w:rPr>
-        <w:annotationRef/>
-      </w:r>
-      <w:r>
-        <w:t>This could be a new section – Worked Examples and Computer Science</w:t>
+        <w:t xml:space="preserve">This screenshot doesn't really give much information, and you could probably delete it.  You could also point out that it is not the creation of </w:t>
+      </w:r>
+      <w:proofErr w:type="gramStart"/>
+      <w:r>
+        <w:t>WEs  that</w:t>
+      </w:r>
+      <w:proofErr w:type="gramEnd"/>
+      <w:r>
+        <w:t xml:space="preserve"> is the focus of this project.</w:t>
       </w:r>
     </w:p>
   </w:comment>
   <w:comment w:id="6" w:author="Quintin Cutts" w:date="2015-03-18T09:16:00Z" w:initials="QC">
-    <w:p>
-      <w:pPr>
-        <w:pStyle w:val="CommentText"/>
-      </w:pPr>
-      <w:r>
-        <w:rPr>
-          <w:rStyle w:val="CommentReference"/>
-        </w:rPr>
-        <w:annotationRef/>
-      </w:r>
-      <w:r>
-        <w:t>Ok, but where is this sentence taking us?  It doesn't exactly follow from the previous sentences, and then it doesn't go anywhere.</w:t>
-      </w:r>
-    </w:p>
-  </w:comment>
-  <w:comment w:id="7" w:author="Quintin Cutts" w:date="2015-03-18T09:16:00Z" w:initials="QC">
-    <w:p>
-      <w:pPr>
-        <w:pStyle w:val="CommentText"/>
-      </w:pPr>
-      <w:r>
-        <w:rPr>
-          <w:rStyle w:val="CommentReference"/>
-        </w:rPr>
-        <w:annotationRef/>
-      </w:r>
-      <w:r>
-        <w:t>What does interactive really mean?  You don't bring this out.</w:t>
-      </w:r>
-    </w:p>
-  </w:comment>
-  <w:comment w:id="8" w:author="Quintin Cutts" w:date="2015-03-18T09:16:00Z" w:initials="QC">
-    <w:p>
-      <w:pPr>
-        <w:pStyle w:val="CommentText"/>
-      </w:pPr>
-      <w:r>
-        <w:rPr>
-          <w:rStyle w:val="CommentReference"/>
-        </w:rPr>
-        <w:annotationRef/>
-      </w:r>
-      <w:r>
-        <w:t>Wee expansion?  What does this mean?</w:t>
-      </w:r>
-    </w:p>
-  </w:comment>
-  <w:comment w:id="9" w:author="Quintin Cutts" w:date="2015-03-18T09:16:00Z" w:initials="QC">
-    <w:p>
-      <w:pPr>
-        <w:pStyle w:val="CommentText"/>
-      </w:pPr>
-      <w:r>
-        <w:rPr>
-          <w:rStyle w:val="CommentReference"/>
-        </w:rPr>
-        <w:annotationRef/>
-      </w:r>
-      <w:r>
-        <w:t>To whom.  Why is this important?</w:t>
-      </w:r>
-    </w:p>
-  </w:comment>
-  <w:comment w:id="10" w:author="Quintin Cutts" w:date="2015-03-18T09:16:00Z" w:initials="QC">
-    <w:p>
-      <w:pPr>
-        <w:pStyle w:val="CommentText"/>
-      </w:pPr>
-      <w:r>
-        <w:rPr>
-          <w:rStyle w:val="CommentReference"/>
-        </w:rPr>
-        <w:annotationRef/>
-      </w:r>
-      <w:r>
-        <w:t>New heading?  "Delivering WEs via computer"??</w:t>
-      </w:r>
-    </w:p>
-  </w:comment>
-  <w:comment w:id="11" w:author="Quintin Cutts" w:date="2015-03-18T09:16:00Z" w:initials="QC">
-    <w:p>
-      <w:pPr>
-        <w:pStyle w:val="CommentText"/>
-      </w:pPr>
-      <w:r>
-        <w:rPr>
-          <w:rStyle w:val="CommentReference"/>
-        </w:rPr>
-        <w:annotationRef/>
-      </w:r>
-      <w:r>
-        <w:t>I think this is a separate paragraph.  The data collection point is key.</w:t>
-      </w:r>
-    </w:p>
-  </w:comment>
-  <w:comment w:id="12" w:author="Quintin Cutts" w:date="2015-03-18T09:16:00Z" w:initials="QC">
-    <w:p>
-      <w:pPr>
-        <w:pStyle w:val="CommentText"/>
-      </w:pPr>
-      <w:r>
-        <w:rPr>
-          <w:rStyle w:val="CommentReference"/>
-        </w:rPr>
-        <w:annotationRef/>
-      </w:r>
-      <w:r>
-        <w:t>Could put these into bullets, to emphasise the two groups</w:t>
-      </w:r>
-    </w:p>
-  </w:comment>
-  <w:comment w:id="13" w:author="Quintin Cutts" w:date="2015-03-18T14:58:00Z" w:initials="QC">
-    <w:p>
-      <w:pPr>
-        <w:pStyle w:val="CommentText"/>
-      </w:pPr>
-      <w:r>
-        <w:rPr>
-          <w:rStyle w:val="CommentReference"/>
-        </w:rPr>
-        <w:annotationRef/>
-      </w:r>
-      <w:r>
-        <w:t xml:space="preserve">You've shown the diagram but not explained it.  You should outline the </w:t>
-      </w:r>
-      <w:proofErr w:type="spellStart"/>
-      <w:r>
-        <w:t>varous</w:t>
-      </w:r>
-      <w:proofErr w:type="spellEnd"/>
-      <w:r>
-        <w:t xml:space="preserve"> steps/flows in the diagram.  Never assume that folk can or will work at a diagram to understand it.  You should tell them what you want them to understand from it.</w:t>
-      </w:r>
-    </w:p>
-  </w:comment>
-  <w:comment w:id="14" w:author="Quintin Cutts" w:date="2015-03-18T09:16:00Z" w:initials="QC">
-    <w:p>
-      <w:pPr>
-        <w:pStyle w:val="CommentText"/>
-      </w:pPr>
-      <w:r>
-        <w:rPr>
-          <w:rStyle w:val="CommentReference"/>
-        </w:rPr>
-        <w:annotationRef/>
-      </w:r>
-      <w:r>
-        <w:t>Not necessarily "solution" – just a document that is involved in a translation-based worked example.</w:t>
-      </w:r>
-    </w:p>
-  </w:comment>
-  <w:comment w:id="15" w:author="Quintin Cutts" w:date="2015-03-18T09:16:00Z" w:initials="QC">
-    <w:p>
-      <w:pPr>
-        <w:pStyle w:val="CommentText"/>
-      </w:pPr>
-      <w:r>
-        <w:rPr>
-          <w:rStyle w:val="CommentReference"/>
-        </w:rPr>
-        <w:annotationRef/>
-      </w:r>
-      <w:r>
-        <w:t>The style information in this file is separate from any particular fragment, no?</w:t>
-      </w:r>
-    </w:p>
-  </w:comment>
-  <w:comment w:id="16" w:author="Quintin Cutts" w:date="2015-03-18T09:16:00Z" w:initials="QC">
-    <w:p>
-      <w:pPr>
-        <w:pStyle w:val="CommentText"/>
-      </w:pPr>
-      <w:r>
-        <w:rPr>
-          <w:rStyle w:val="CommentReference"/>
-        </w:rPr>
-        <w:annotationRef/>
-      </w:r>
-      <w:r>
-        <w:t xml:space="preserve">This screenshot doesn't really give much information, and you could probably delete it.  You could also point out that it is not the creation of </w:t>
-      </w:r>
-      <w:proofErr w:type="gramStart"/>
-      <w:r>
-        <w:t>WEs  that</w:t>
-      </w:r>
-      <w:proofErr w:type="gramEnd"/>
-      <w:r>
-        <w:t xml:space="preserve"> is the focus of this project.</w:t>
-      </w:r>
-    </w:p>
-  </w:comment>
-  <w:comment w:id="17" w:author="Quintin Cutts" w:date="2015-03-18T09:16:00Z" w:initials="QC">
     <w:p>
       <w:pPr>
         <w:pStyle w:val="CommentText"/>
@@ -2825,11 +2779,127 @@
       </w:rPr>
     </w:lvl>
   </w:abstractNum>
+  <w:abstractNum w:abstractNumId="2">
+    <w:nsid w:val="7BAC4F85"/>
+    <w:multiLevelType w:val="hybridMultilevel"/>
+    <w:tmpl w:val="F18E8CD8"/>
+    <w:lvl w:ilvl="0" w:tplc="08090001">
+      <w:start w:val="1"/>
+      <w:numFmt w:val="bullet"/>
+      <w:lvlText w:val=""/>
+      <w:lvlJc w:val="left"/>
+      <w:pPr>
+        <w:ind w:left="720" w:hanging="360"/>
+      </w:pPr>
+      <w:rPr>
+        <w:rFonts w:ascii="Symbol" w:hAnsi="Symbol" w:hint="default"/>
+      </w:rPr>
+    </w:lvl>
+    <w:lvl w:ilvl="1" w:tplc="08090003" w:tentative="1">
+      <w:start w:val="1"/>
+      <w:numFmt w:val="bullet"/>
+      <w:lvlText w:val="o"/>
+      <w:lvlJc w:val="left"/>
+      <w:pPr>
+        <w:ind w:left="1440" w:hanging="360"/>
+      </w:pPr>
+      <w:rPr>
+        <w:rFonts w:ascii="Courier New" w:hAnsi="Courier New" w:cs="Courier New" w:hint="default"/>
+      </w:rPr>
+    </w:lvl>
+    <w:lvl w:ilvl="2" w:tplc="08090005" w:tentative="1">
+      <w:start w:val="1"/>
+      <w:numFmt w:val="bullet"/>
+      <w:lvlText w:val=""/>
+      <w:lvlJc w:val="left"/>
+      <w:pPr>
+        <w:ind w:left="2160" w:hanging="360"/>
+      </w:pPr>
+      <w:rPr>
+        <w:rFonts w:ascii="Wingdings" w:hAnsi="Wingdings" w:hint="default"/>
+      </w:rPr>
+    </w:lvl>
+    <w:lvl w:ilvl="3" w:tplc="08090001" w:tentative="1">
+      <w:start w:val="1"/>
+      <w:numFmt w:val="bullet"/>
+      <w:lvlText w:val=""/>
+      <w:lvlJc w:val="left"/>
+      <w:pPr>
+        <w:ind w:left="2880" w:hanging="360"/>
+      </w:pPr>
+      <w:rPr>
+        <w:rFonts w:ascii="Symbol" w:hAnsi="Symbol" w:hint="default"/>
+      </w:rPr>
+    </w:lvl>
+    <w:lvl w:ilvl="4" w:tplc="08090003" w:tentative="1">
+      <w:start w:val="1"/>
+      <w:numFmt w:val="bullet"/>
+      <w:lvlText w:val="o"/>
+      <w:lvlJc w:val="left"/>
+      <w:pPr>
+        <w:ind w:left="3600" w:hanging="360"/>
+      </w:pPr>
+      <w:rPr>
+        <w:rFonts w:ascii="Courier New" w:hAnsi="Courier New" w:cs="Courier New" w:hint="default"/>
+      </w:rPr>
+    </w:lvl>
+    <w:lvl w:ilvl="5" w:tplc="08090005" w:tentative="1">
+      <w:start w:val="1"/>
+      <w:numFmt w:val="bullet"/>
+      <w:lvlText w:val=""/>
+      <w:lvlJc w:val="left"/>
+      <w:pPr>
+        <w:ind w:left="4320" w:hanging="360"/>
+      </w:pPr>
+      <w:rPr>
+        <w:rFonts w:ascii="Wingdings" w:hAnsi="Wingdings" w:hint="default"/>
+      </w:rPr>
+    </w:lvl>
+    <w:lvl w:ilvl="6" w:tplc="08090001" w:tentative="1">
+      <w:start w:val="1"/>
+      <w:numFmt w:val="bullet"/>
+      <w:lvlText w:val=""/>
+      <w:lvlJc w:val="left"/>
+      <w:pPr>
+        <w:ind w:left="5040" w:hanging="360"/>
+      </w:pPr>
+      <w:rPr>
+        <w:rFonts w:ascii="Symbol" w:hAnsi="Symbol" w:hint="default"/>
+      </w:rPr>
+    </w:lvl>
+    <w:lvl w:ilvl="7" w:tplc="08090003" w:tentative="1">
+      <w:start w:val="1"/>
+      <w:numFmt w:val="bullet"/>
+      <w:lvlText w:val="o"/>
+      <w:lvlJc w:val="left"/>
+      <w:pPr>
+        <w:ind w:left="5760" w:hanging="360"/>
+      </w:pPr>
+      <w:rPr>
+        <w:rFonts w:ascii="Courier New" w:hAnsi="Courier New" w:cs="Courier New" w:hint="default"/>
+      </w:rPr>
+    </w:lvl>
+    <w:lvl w:ilvl="8" w:tplc="08090005" w:tentative="1">
+      <w:start w:val="1"/>
+      <w:numFmt w:val="bullet"/>
+      <w:lvlText w:val=""/>
+      <w:lvlJc w:val="left"/>
+      <w:pPr>
+        <w:ind w:left="6480" w:hanging="360"/>
+      </w:pPr>
+      <w:rPr>
+        <w:rFonts w:ascii="Wingdings" w:hAnsi="Wingdings" w:hint="default"/>
+      </w:rPr>
+    </w:lvl>
+  </w:abstractNum>
   <w:num w:numId="1">
     <w:abstractNumId w:val="0"/>
   </w:num>
   <w:num w:numId="2">
     <w:abstractNumId w:val="1"/>
+  </w:num>
+  <w:num w:numId="3">
+    <w:abstractNumId w:val="2"/>
   </w:num>
 </w:numbering>
 </file>

--- a/dissertation/Background-revisiting.docx
+++ b/dissertation/Background-revisiting.docx
@@ -1735,328 +1735,428 @@
       <w:pPr>
         <w:rPr>
           <w:rFonts w:cs="Arial"/>
+          <w:shd w:val="clear" w:color="auto" w:fill="FFFFFF"/>
+        </w:rPr>
+      </w:pPr>
+      <w:r>
+        <w:rPr>
+          <w:rFonts w:cs="Arial"/>
+          <w:shd w:val="clear" w:color="auto" w:fill="FFFFFF"/>
+        </w:rPr>
+        <w:t>IWE stores the worked examp</w:t>
+      </w:r>
+      <w:r>
+        <w:rPr>
+          <w:rFonts w:cs="Arial"/>
+          <w:shd w:val="clear" w:color="auto" w:fill="FFFFFF"/>
+        </w:rPr>
+        <w:t>les in XML files. There are three</w:t>
+      </w:r>
+      <w:r>
+        <w:rPr>
+          <w:rFonts w:cs="Arial"/>
+          <w:shd w:val="clear" w:color="auto" w:fill="FFFFFF"/>
+        </w:rPr>
+        <w:t xml:space="preserve"> types of files that are of particular interest for the Level 4 project under discussion</w:t>
+      </w:r>
+      <w:r>
+        <w:rPr>
+          <w:rFonts w:cs="Arial"/>
+          <w:shd w:val="clear" w:color="auto" w:fill="FFFFFF"/>
+        </w:rPr>
+        <w:t xml:space="preserve">- Documents.xml, Applications.xml, and Processes.xml. The structure of those files is graphically represented on Figure 1. </w:t>
+      </w:r>
+    </w:p>
+    <w:p>
+      <w:pPr>
+        <w:rPr>
+          <w:rFonts w:cs="Arial"/>
+          <w:shd w:val="clear" w:color="auto" w:fill="FFFFFF"/>
+        </w:rPr>
+      </w:pPr>
+      <w:r>
+        <w:rPr>
+          <w:rFonts w:cs="Arial"/>
+          <w:shd w:val="clear" w:color="auto" w:fill="FFFFFF"/>
+        </w:rPr>
+        <w:t>The Documents.xml file stores the collection of d</w:t>
+      </w:r>
+      <w:r>
+        <w:rPr>
+          <w:rFonts w:cs="Arial"/>
+          <w:shd w:val="clear" w:color="auto" w:fill="FFFFFF"/>
+        </w:rPr>
+        <w:t>ocuments created by an</w:t>
+      </w:r>
+      <w:r>
+        <w:rPr>
+          <w:rFonts w:cs="Arial"/>
+          <w:shd w:val="clear" w:color="auto" w:fill="FFFFFF"/>
+        </w:rPr>
+        <w:t xml:space="preserve"> author. A document represents the problem involved in a particular worked example. It is split into fragments which are small logically separated portions of the document</w:t>
+      </w:r>
+      <w:r>
+        <w:rPr>
+          <w:rFonts w:cs="Arial"/>
+          <w:shd w:val="clear" w:color="auto" w:fill="FFFFFF"/>
+        </w:rPr>
+        <w:t>. The reason for splitting the</w:t>
+      </w:r>
+      <w:r>
+        <w:rPr>
+          <w:rFonts w:cs="Arial"/>
+          <w:shd w:val="clear" w:color="auto" w:fill="FFFFFF"/>
+        </w:rPr>
+        <w:t xml:space="preserve"> document into fragments is so that </w:t>
+      </w:r>
+      <w:r>
+        <w:rPr>
+          <w:rFonts w:cs="Arial"/>
+          <w:shd w:val="clear" w:color="auto" w:fill="FFFFFF"/>
+        </w:rPr>
+        <w:t>relevant parts of it can be revealed gradually as part of the step-by-step problem solving process.</w:t>
+      </w:r>
+    </w:p>
+    <w:p>
+      <w:pPr>
+        <w:rPr>
+          <w:rFonts w:cs="Arial"/>
+          <w:shd w:val="clear" w:color="auto" w:fill="FFFFFF"/>
+        </w:rPr>
+      </w:pPr>
+      <w:r>
+        <w:rPr>
+          <w:rFonts w:cs="Arial"/>
+          <w:shd w:val="clear" w:color="auto" w:fill="FFFFFF"/>
+        </w:rPr>
+        <w:t>The Applications.xml file store layout information about worked examples. There is a set of panels containing particular documents or each worked example.</w:t>
+      </w:r>
+    </w:p>
+    <w:p>
+      <w:pPr>
+        <w:rPr>
+          <w:rFonts w:cs="Arial"/>
+          <w:shd w:val="clear" w:color="auto" w:fill="FFFFFF"/>
+        </w:rPr>
+      </w:pPr>
+      <w:r>
+        <w:rPr>
+          <w:rFonts w:cs="Arial"/>
+          <w:shd w:val="clear" w:color="auto" w:fill="FFFFFF"/>
+        </w:rPr>
+        <w:t xml:space="preserve">The Processes.xml file defines the steps for the worked examples. For each step there are a number of changes and an explanation to those changes. There are two types of changes. The first type specifies which fragment of a document is involved in this change. These fragments can be shown, hidden or highlighted depending on the effect the author is aiming to achieve. The second type of changes corresponds to a question and possibly a set of options the user can select in an attempt to answer it. </w:t>
+      </w:r>
+    </w:p>
+    <w:p>
+      <w:pPr>
+        <w:rPr>
+          <w:rFonts w:cs="Arial"/>
+          <w:shd w:val="clear" w:color="auto" w:fill="FFFFFF"/>
+        </w:rPr>
+      </w:pPr>
+      <w:r>
+        <w:rPr>
+          <w:rFonts w:cs="Arial"/>
+          <w:shd w:val="clear" w:color="auto" w:fill="FFFFFF"/>
+        </w:rPr>
+        <w:t>There is one more type of XML files which is not shown on Figure 1. It contains information about different styles that can be used for the worked examples. There is no need this file to be discussed in any detail. However, the reader needs to know that documents have styles associated with them depending on the type of document.</w:t>
+      </w:r>
+    </w:p>
+    <w:p>
+      <w:pPr>
+        <w:rPr>
+          <w:rFonts w:cs="Arial"/>
+          <w:shd w:val="clear" w:color="auto" w:fill="FFFFFF"/>
+        </w:rPr>
+      </w:pPr>
+    </w:p>
+    <w:p>
+      <w:pPr>
+        <w:rPr>
+          <w:rFonts w:cs="Arial"/>
+          <w:shd w:val="clear" w:color="auto" w:fill="FFFFFF"/>
+        </w:rPr>
+      </w:pPr>
+      <w:r>
+        <w:rPr>
+          <w:rFonts w:cs="Arial"/>
+          <w:shd w:val="clear" w:color="auto" w:fill="FFFFFF"/>
+        </w:rPr>
+        <w:t>Main Features of IWE’s Student Interface</w:t>
+      </w:r>
+    </w:p>
+    <w:p>
+      <w:pPr>
+        <w:rPr>
+          <w:rFonts w:cs="Arial"/>
+          <w:shd w:val="clear" w:color="auto" w:fill="FFFFFF"/>
+        </w:rPr>
+      </w:pPr>
+      <w:r>
+        <w:rPr>
+          <w:rFonts w:cs="Arial"/>
+          <w:shd w:val="clear" w:color="auto" w:fill="FFFFFF"/>
+        </w:rPr>
+        <w:t>The student interface</w:t>
+      </w:r>
+      <w:r>
+        <w:rPr>
+          <w:rFonts w:cs="Arial"/>
+          <w:shd w:val="clear" w:color="auto" w:fill="FFFFFF"/>
+        </w:rPr>
+        <w:t xml:space="preserve"> aim</w:t>
+      </w:r>
+      <w:r>
+        <w:rPr>
+          <w:rFonts w:cs="Arial"/>
+          <w:shd w:val="clear" w:color="auto" w:fill="FFFFFF"/>
+        </w:rPr>
+        <w:t>s</w:t>
+      </w:r>
+      <w:r>
+        <w:rPr>
+          <w:rFonts w:cs="Arial"/>
+          <w:shd w:val="clear" w:color="auto" w:fill="FFFFFF"/>
+        </w:rPr>
+        <w:t xml:space="preserve"> </w:t>
+      </w:r>
+      <w:r>
+        <w:rPr>
+          <w:rFonts w:cs="Arial"/>
+          <w:shd w:val="clear" w:color="auto" w:fill="FFFFFF"/>
+        </w:rPr>
+        <w:t>to provide</w:t>
+      </w:r>
+      <w:r>
+        <w:rPr>
+          <w:rFonts w:cs="Arial"/>
+          <w:shd w:val="clear" w:color="auto" w:fill="FFFFFF"/>
+        </w:rPr>
+        <w:t xml:space="preserve"> of a good and easy to use wor</w:t>
+      </w:r>
+      <w:r>
+        <w:rPr>
+          <w:rFonts w:cs="Arial"/>
+          <w:shd w:val="clear" w:color="auto" w:fill="FFFFFF"/>
+        </w:rPr>
+        <w:t xml:space="preserve">ked examples viewer. A screenshot of the final version of </w:t>
+      </w:r>
+      <w:proofErr w:type="spellStart"/>
+      <w:r>
+        <w:rPr>
+          <w:rFonts w:cs="Arial"/>
+          <w:shd w:val="clear" w:color="auto" w:fill="FFFFFF"/>
+        </w:rPr>
+        <w:t>Dr.</w:t>
+      </w:r>
+      <w:proofErr w:type="spellEnd"/>
+      <w:r>
+        <w:rPr>
+          <w:rFonts w:cs="Arial"/>
+          <w:shd w:val="clear" w:color="auto" w:fill="FFFFFF"/>
+        </w:rPr>
+        <w:t xml:space="preserve"> Song’s prototype can be seen on Figure 3. The most important</w:t>
+      </w:r>
+      <w:r>
+        <w:rPr>
+          <w:rFonts w:cs="Arial"/>
+          <w:shd w:val="clear" w:color="auto" w:fill="FFFFFF"/>
+        </w:rPr>
+        <w:t xml:space="preserve"> characteristics are</w:t>
+      </w:r>
+      <w:r>
+        <w:rPr>
+          <w:rFonts w:cs="Arial"/>
+          <w:shd w:val="clear" w:color="auto" w:fill="FFFFFF"/>
+        </w:rPr>
+        <w:t xml:space="preserve"> labelled with numbers and are explained below.</w:t>
+      </w:r>
+    </w:p>
+    <w:p>
+      <w:pPr>
+        <w:rPr>
+          <w:rFonts w:cs="Arial"/>
+          <w:shd w:val="clear" w:color="auto" w:fill="FFFFFF"/>
+        </w:rPr>
+      </w:pPr>
+      <w:r>
+        <w:rPr>
+          <w:rFonts w:cs="Arial"/>
+          <w:shd w:val="clear" w:color="auto" w:fill="FFFFFF"/>
+        </w:rPr>
+        <w:lastRenderedPageBreak/>
+        <w:t>1.</w:t>
+      </w:r>
+      <w:r>
+        <w:rPr>
+          <w:rFonts w:cs="Arial"/>
+          <w:shd w:val="clear" w:color="auto" w:fill="FFFFFF"/>
+        </w:rPr>
+        <w:t xml:space="preserve"> </w:t>
+      </w:r>
+      <w:proofErr w:type="gramStart"/>
+      <w:r>
+        <w:rPr>
+          <w:rFonts w:cs="Arial"/>
+          <w:shd w:val="clear" w:color="auto" w:fill="FFFFFF"/>
+        </w:rPr>
+        <w:t>the</w:t>
+      </w:r>
+      <w:proofErr w:type="gramEnd"/>
+      <w:r>
+        <w:rPr>
+          <w:rFonts w:cs="Arial"/>
+          <w:shd w:val="clear" w:color="auto" w:fill="FFFFFF"/>
+        </w:rPr>
+        <w:t xml:space="preserve"> step transition ability, a dedicated area for the expert’s explanation of the c</w:t>
+      </w:r>
+      <w:bookmarkStart w:id="2" w:name="_GoBack"/>
+      <w:bookmarkEnd w:id="2"/>
+      <w:r>
+        <w:rPr>
+          <w:rFonts w:cs="Arial"/>
+          <w:shd w:val="clear" w:color="auto" w:fill="FFFFFF"/>
+        </w:rPr>
+        <w:t>urrent step’s actions and the ability the students to be asked questions by the system. To draw the learner’s attention to the important point</w:t>
+      </w:r>
+      <w:r>
+        <w:rPr>
+          <w:rFonts w:cs="Arial"/>
+          <w:shd w:val="clear" w:color="auto" w:fill="FFFFFF"/>
+        </w:rPr>
+        <w:t>s</w:t>
+      </w:r>
+      <w:r>
+        <w:rPr>
+          <w:rFonts w:cs="Arial"/>
+          <w:shd w:val="clear" w:color="auto" w:fill="FFFFFF"/>
+        </w:rPr>
+        <w:t xml:space="preserve"> in each step, relevant parts of the solution are shown, hidden or highlighted as appropriate. Another feature of IWE is the ability to record data such as time spent at each step and answers to questions. </w:t>
+      </w:r>
+    </w:p>
+    <w:p>
+      <w:pPr>
+        <w:rPr>
+          <w:rFonts w:cs="Arial"/>
+          <w:shd w:val="clear" w:color="auto" w:fill="FFFFFF"/>
+        </w:rPr>
+      </w:pPr>
+      <w:r>
+        <w:rPr>
+          <w:rFonts w:cs="Arial"/>
+          <w:shd w:val="clear" w:color="auto" w:fill="FFFFFF"/>
+        </w:rPr>
+        <w:t xml:space="preserve">Since the nature of the examples is transformation-based often more than one area containing parts of the problem and its solution are needed. For instance, the database example described </w:t>
+      </w:r>
+      <w:r>
+        <w:rPr>
+          <w:rFonts w:cs="Arial"/>
+          <w:shd w:val="clear" w:color="auto" w:fill="FFFFFF"/>
+        </w:rPr>
+        <w:t>earlier</w:t>
+      </w:r>
+      <w:r>
+        <w:rPr>
+          <w:rFonts w:cs="Arial"/>
+          <w:shd w:val="clear" w:color="auto" w:fill="FFFFFF"/>
+        </w:rPr>
+        <w:t xml:space="preserve"> would require 3 problem areas. The problem description would be placed in one part of the screen. This description needs to be translated </w:t>
+      </w:r>
+      <w:r>
+        <w:rPr>
+          <w:rFonts w:cs="Arial"/>
+          <w:shd w:val="clear" w:color="auto" w:fill="FFFFFF"/>
+        </w:rPr>
+        <w:t xml:space="preserve">first </w:t>
+      </w:r>
+      <w:r>
+        <w:rPr>
+          <w:rFonts w:cs="Arial"/>
+          <w:shd w:val="clear" w:color="auto" w:fill="FFFFFF"/>
+        </w:rPr>
+        <w:t xml:space="preserve">into </w:t>
+      </w:r>
+      <w:r>
+        <w:rPr>
+          <w:rFonts w:cs="Arial"/>
+          <w:shd w:val="clear" w:color="auto" w:fill="FFFFFF"/>
+        </w:rPr>
+        <w:t>an</w:t>
+      </w:r>
+      <w:r>
+        <w:rPr>
+          <w:rFonts w:cs="Arial"/>
+          <w:shd w:val="clear" w:color="auto" w:fill="FFFFFF"/>
+        </w:rPr>
+        <w:t xml:space="preserve"> ER diagram and </w:t>
+      </w:r>
+      <w:r>
+        <w:rPr>
+          <w:rFonts w:cs="Arial"/>
+          <w:shd w:val="clear" w:color="auto" w:fill="FFFFFF"/>
+        </w:rPr>
+        <w:t xml:space="preserve">then into </w:t>
+      </w:r>
+      <w:r>
+        <w:rPr>
+          <w:rFonts w:cs="Arial"/>
+          <w:shd w:val="clear" w:color="auto" w:fill="FFFFFF"/>
+        </w:rPr>
+        <w:t>SQL statements. In order</w:t>
+      </w:r>
+      <w:r>
+        <w:rPr>
+          <w:rFonts w:cs="Arial"/>
+          <w:shd w:val="clear" w:color="auto" w:fill="FFFFFF"/>
+        </w:rPr>
+        <w:t xml:space="preserve"> for</w:t>
+      </w:r>
+      <w:r>
+        <w:rPr>
+          <w:rFonts w:cs="Arial"/>
+          <w:shd w:val="clear" w:color="auto" w:fill="FFFFFF"/>
+        </w:rPr>
+        <w:t xml:space="preserve"> the learning experience to be optimal all 3 areas need to be visible to the student at each step. This is the motivation for IWE to support multiple panels.</w:t>
+      </w:r>
+    </w:p>
+    <w:p>
+      <w:pPr>
+        <w:rPr>
+          <w:rFonts w:cs="Arial"/>
+          <w:shd w:val="clear" w:color="auto" w:fill="FFFFFF"/>
+        </w:rPr>
+      </w:pPr>
+      <w:r>
+        <w:rPr>
+          <w:rFonts w:cs="Arial"/>
+          <w:shd w:val="clear" w:color="auto" w:fill="FFFFFF"/>
+        </w:rPr>
+        <w:t xml:space="preserve"> </w:t>
+      </w:r>
+      <w:r>
+        <w:rPr>
+          <w:rFonts w:cs="Arial"/>
           <w:color w:val="31849B" w:themeColor="accent5" w:themeShade="BF"/>
           <w:shd w:val="clear" w:color="auto" w:fill="FFFFFF"/>
         </w:rPr>
-      </w:pPr>
+        <w:t xml:space="preserve">Figure 3 shows how the required features for the student interface were incorporated in the </w:t>
+      </w:r>
+      <w:commentRangeStart w:id="3"/>
       <w:r>
         <w:rPr>
           <w:rFonts w:cs="Arial"/>
           <w:color w:val="31849B" w:themeColor="accent5" w:themeShade="BF"/>
           <w:shd w:val="clear" w:color="auto" w:fill="FFFFFF"/>
         </w:rPr>
-        <w:t xml:space="preserve">On the teacher side, the prototype must provide an easy way to create and modify worked examples without the need for any programmatic effort whatsoever. It stores the created worked examples in XML documents. There are four types of documents containing different aspects of the worked examples. The first type contains the document </w:t>
-      </w:r>
-      <w:commentRangeStart w:id="2"/>
-      <w:r>
-        <w:rPr>
-          <w:rFonts w:cs="Arial"/>
-          <w:color w:val="31849B" w:themeColor="accent5" w:themeShade="BF"/>
-          <w:shd w:val="clear" w:color="auto" w:fill="FFFFFF"/>
-        </w:rPr>
-        <w:t>representing the problem</w:t>
-      </w:r>
-      <w:commentRangeEnd w:id="2"/>
+        <w:t>tool</w:t>
+      </w:r>
+      <w:commentRangeEnd w:id="3"/>
       <w:r>
         <w:rPr>
           <w:rStyle w:val="CommentReference"/>
           <w:color w:val="31849B" w:themeColor="accent5" w:themeShade="BF"/>
         </w:rPr>
-        <w:commentReference w:id="2"/>
-      </w:r>
-      <w:r>
-        <w:rPr>
-          <w:rFonts w:cs="Arial"/>
-          <w:color w:val="31849B" w:themeColor="accent5" w:themeShade="BF"/>
-          <w:shd w:val="clear" w:color="auto" w:fill="FFFFFF"/>
-        </w:rPr>
-        <w:t xml:space="preserve"> involved in the transformation-based worked example</w:t>
-      </w:r>
-      <w:r>
-        <w:rPr>
-          <w:rFonts w:cs="Arial"/>
-          <w:color w:val="31849B" w:themeColor="accent5" w:themeShade="BF"/>
-          <w:shd w:val="clear" w:color="auto" w:fill="FFFFFF"/>
-        </w:rPr>
-        <w:t xml:space="preserve">. This document is split into fragments defined by the creator of the example. The second XML document defines the steps for each worked example. Every step consists of actions to be performed to some fragments of the problem solution and an explanation why these actions were undertaken. In a step, specified fragments are shown, hidden or highlighted. Some of the steps may ask the student a question. The third type of XML document stores layout information about the worked examples. Such information includes the number of panels needed for each worked example, their order and which </w:t>
-      </w:r>
-      <w:r>
-        <w:rPr>
-          <w:rFonts w:cs="Arial"/>
-          <w:color w:val="31849B" w:themeColor="accent5" w:themeShade="BF"/>
-          <w:shd w:val="clear" w:color="auto" w:fill="FFFFFF"/>
-        </w:rPr>
-        <w:t>document</w:t>
-      </w:r>
-      <w:r>
-        <w:rPr>
-          <w:rFonts w:cs="Arial"/>
-          <w:color w:val="31849B" w:themeColor="accent5" w:themeShade="BF"/>
-          <w:shd w:val="clear" w:color="auto" w:fill="FFFFFF"/>
-        </w:rPr>
-        <w:t xml:space="preserve"> is associated with each panel. The final XML document stores stylistic information about the worked examples. Such information includes the font style, the font size, </w:t>
-      </w:r>
-      <w:commentRangeStart w:id="3"/>
-      <w:r>
-        <w:rPr>
-          <w:rFonts w:cs="Arial"/>
-          <w:color w:val="31849B" w:themeColor="accent5" w:themeShade="BF"/>
-          <w:shd w:val="clear" w:color="auto" w:fill="FFFFFF"/>
-        </w:rPr>
-        <w:t>whether the fragment should be bold</w:t>
-      </w:r>
-      <w:commentRangeEnd w:id="3"/>
-      <w:r>
-        <w:rPr>
-          <w:rStyle w:val="CommentReference"/>
-          <w:color w:val="31849B" w:themeColor="accent5" w:themeShade="BF"/>
-        </w:rPr>
         <w:commentReference w:id="3"/>
-      </w:r>
-      <w:r>
-        <w:rPr>
-          <w:rFonts w:cs="Arial"/>
-          <w:color w:val="31849B" w:themeColor="accent5" w:themeShade="BF"/>
-          <w:shd w:val="clear" w:color="auto" w:fill="FFFFFF"/>
-        </w:rPr>
-        <w:t xml:space="preserve">, italic, etc. </w:t>
-      </w:r>
-      <w:r>
-        <w:rPr>
-          <w:rFonts w:cs="Arial"/>
-          <w:color w:val="FF0000"/>
-          <w:shd w:val="clear" w:color="auto" w:fill="FFFFFF"/>
-        </w:rPr>
-        <w:t>Explain through the diagram</w:t>
-      </w:r>
-    </w:p>
-    <w:p>
-      <w:pPr>
-        <w:rPr>
-          <w:rFonts w:cs="Arial"/>
-          <w:color w:val="E36C0A" w:themeColor="accent6" w:themeShade="BF"/>
-          <w:shd w:val="clear" w:color="auto" w:fill="FFFFFF"/>
-        </w:rPr>
-      </w:pPr>
-      <w:r>
-        <w:rPr>
-          <w:rFonts w:cs="Arial"/>
-          <w:color w:val="E36C0A" w:themeColor="accent6" w:themeShade="BF"/>
-          <w:shd w:val="clear" w:color="auto" w:fill="FFFFFF"/>
-        </w:rPr>
-        <w:t xml:space="preserve">The creators of the examples don’t need to be aware of the structures that store their examples since a graphical user interface is provided to facilitate the creation and the modification of such examples. A </w:t>
-      </w:r>
-      <w:commentRangeStart w:id="4"/>
-      <w:r>
-        <w:rPr>
-          <w:rFonts w:cs="Arial"/>
-          <w:color w:val="E36C0A" w:themeColor="accent6" w:themeShade="BF"/>
-          <w:shd w:val="clear" w:color="auto" w:fill="FFFFFF"/>
-        </w:rPr>
-        <w:t xml:space="preserve">screenshot of this interface can be seen on Figure 2. </w:t>
-      </w:r>
-      <w:commentRangeEnd w:id="4"/>
-      <w:r>
-        <w:rPr>
-          <w:rStyle w:val="CommentReference"/>
-          <w:color w:val="E36C0A" w:themeColor="accent6" w:themeShade="BF"/>
-        </w:rPr>
-        <w:commentReference w:id="4"/>
-      </w:r>
-      <w:r>
-        <w:rPr>
-          <w:rFonts w:cs="Arial"/>
-          <w:color w:val="FF0000"/>
-          <w:shd w:val="clear" w:color="auto" w:fill="FFFFFF"/>
-        </w:rPr>
-        <w:t xml:space="preserve"> Remove</w:t>
-      </w:r>
-    </w:p>
-    <w:p>
-      <w:pPr>
-        <w:rPr>
-          <w:rFonts w:cs="Arial"/>
-          <w:shd w:val="clear" w:color="auto" w:fill="FFFFFF"/>
-        </w:rPr>
-      </w:pPr>
-    </w:p>
-    <w:p>
-      <w:pPr>
-        <w:rPr>
-          <w:rFonts w:cs="Arial"/>
-          <w:shd w:val="clear" w:color="auto" w:fill="FFFFFF"/>
-        </w:rPr>
-      </w:pPr>
-      <w:r>
-        <w:rPr>
-          <w:rFonts w:cs="Arial"/>
-          <w:shd w:val="clear" w:color="auto" w:fill="FFFFFF"/>
-        </w:rPr>
-        <w:t>Main Features of IWE’s Student Interface</w:t>
-      </w:r>
-    </w:p>
-    <w:p>
-      <w:pPr>
-        <w:rPr>
-          <w:rFonts w:cs="Arial"/>
-          <w:shd w:val="clear" w:color="auto" w:fill="FFFFFF"/>
-        </w:rPr>
-      </w:pPr>
-      <w:r>
-        <w:rPr>
-          <w:rFonts w:cs="Arial"/>
-          <w:shd w:val="clear" w:color="auto" w:fill="FFFFFF"/>
-        </w:rPr>
-        <w:t>On the student side, the primary aim is the provision of a good and easy to use worked examples viewer. The primary characteristics are the step transition ability, a dedicated area for the expert’s explanation of the current step’s actions and the ability the students to be asked questions by the system. To draw the learner’s attention to the important point</w:t>
-      </w:r>
-      <w:r>
-        <w:rPr>
-          <w:rFonts w:cs="Arial"/>
-          <w:shd w:val="clear" w:color="auto" w:fill="FFFFFF"/>
-        </w:rPr>
-        <w:t>s</w:t>
-      </w:r>
-      <w:bookmarkStart w:id="5" w:name="_GoBack"/>
-      <w:bookmarkEnd w:id="5"/>
-      <w:r>
-        <w:rPr>
-          <w:rFonts w:cs="Arial"/>
-          <w:shd w:val="clear" w:color="auto" w:fill="FFFFFF"/>
-        </w:rPr>
-        <w:t xml:space="preserve"> in each step, relevant parts of the solution are shown, hidden or highlighted as appropriate. Another feature of IWE is the ability to record data such as time spent at each step and answers to questions. </w:t>
-      </w:r>
-    </w:p>
-    <w:p>
-      <w:pPr>
-        <w:rPr>
-          <w:rFonts w:cs="Arial"/>
-          <w:shd w:val="clear" w:color="auto" w:fill="FFFFFF"/>
-        </w:rPr>
-      </w:pPr>
-      <w:r>
-        <w:rPr>
-          <w:rFonts w:cs="Arial"/>
-          <w:shd w:val="clear" w:color="auto" w:fill="FFFFFF"/>
-        </w:rPr>
-        <w:t xml:space="preserve">Since the nature of the examples is transformation-based often more than one area containing parts of the problem and its solution are needed. For instance, the database example described </w:t>
-      </w:r>
-      <w:r>
-        <w:rPr>
-          <w:rFonts w:cs="Arial"/>
-          <w:shd w:val="clear" w:color="auto" w:fill="FFFFFF"/>
-        </w:rPr>
-        <w:t>earlier</w:t>
-      </w:r>
-      <w:r>
-        <w:rPr>
-          <w:rFonts w:cs="Arial"/>
-          <w:shd w:val="clear" w:color="auto" w:fill="FFFFFF"/>
-        </w:rPr>
-        <w:t xml:space="preserve"> would require 3 problem areas. The problem description would be placed in one part of the screen. </w:t>
-      </w:r>
-      <w:r>
-        <w:rPr>
-          <w:rFonts w:cs="Arial"/>
-          <w:shd w:val="clear" w:color="auto" w:fill="FFFFFF"/>
-        </w:rPr>
-        <w:lastRenderedPageBreak/>
-        <w:t xml:space="preserve">This description needs to be translated </w:t>
-      </w:r>
-      <w:r>
-        <w:rPr>
-          <w:rFonts w:cs="Arial"/>
-          <w:shd w:val="clear" w:color="auto" w:fill="FFFFFF"/>
-        </w:rPr>
-        <w:t xml:space="preserve">first </w:t>
-      </w:r>
-      <w:r>
-        <w:rPr>
-          <w:rFonts w:cs="Arial"/>
-          <w:shd w:val="clear" w:color="auto" w:fill="FFFFFF"/>
-        </w:rPr>
-        <w:t xml:space="preserve">into </w:t>
-      </w:r>
-      <w:r>
-        <w:rPr>
-          <w:rFonts w:cs="Arial"/>
-          <w:shd w:val="clear" w:color="auto" w:fill="FFFFFF"/>
-        </w:rPr>
-        <w:t>an</w:t>
-      </w:r>
-      <w:r>
-        <w:rPr>
-          <w:rFonts w:cs="Arial"/>
-          <w:shd w:val="clear" w:color="auto" w:fill="FFFFFF"/>
-        </w:rPr>
-        <w:t xml:space="preserve"> ER diagram and </w:t>
-      </w:r>
-      <w:r>
-        <w:rPr>
-          <w:rFonts w:cs="Arial"/>
-          <w:shd w:val="clear" w:color="auto" w:fill="FFFFFF"/>
-        </w:rPr>
-        <w:t xml:space="preserve">then into </w:t>
-      </w:r>
-      <w:r>
-        <w:rPr>
-          <w:rFonts w:cs="Arial"/>
-          <w:shd w:val="clear" w:color="auto" w:fill="FFFFFF"/>
-        </w:rPr>
-        <w:t>SQL statements. In order</w:t>
-      </w:r>
-      <w:r>
-        <w:rPr>
-          <w:rFonts w:cs="Arial"/>
-          <w:shd w:val="clear" w:color="auto" w:fill="FFFFFF"/>
-        </w:rPr>
-        <w:t xml:space="preserve"> for</w:t>
-      </w:r>
-      <w:r>
-        <w:rPr>
-          <w:rFonts w:cs="Arial"/>
-          <w:shd w:val="clear" w:color="auto" w:fill="FFFFFF"/>
-        </w:rPr>
-        <w:t xml:space="preserve"> the learning experience to be optimal all 3 areas need to be visible to the student at each step. This is the motivation for IWE to support multiple panels.</w:t>
-      </w:r>
-    </w:p>
-    <w:p>
-      <w:pPr>
-        <w:rPr>
-          <w:rFonts w:cs="Arial"/>
-          <w:shd w:val="clear" w:color="auto" w:fill="FFFFFF"/>
-        </w:rPr>
-      </w:pPr>
-      <w:r>
-        <w:rPr>
-          <w:rFonts w:cs="Arial"/>
-          <w:shd w:val="clear" w:color="auto" w:fill="FFFFFF"/>
-        </w:rPr>
-        <w:t xml:space="preserve"> </w:t>
-      </w:r>
-      <w:r>
-        <w:rPr>
-          <w:rFonts w:cs="Arial"/>
-          <w:color w:val="31849B" w:themeColor="accent5" w:themeShade="BF"/>
-          <w:shd w:val="clear" w:color="auto" w:fill="FFFFFF"/>
-        </w:rPr>
-        <w:t xml:space="preserve">Figure 3 shows how the required features for the student interface were incorporated in the </w:t>
-      </w:r>
-      <w:commentRangeStart w:id="6"/>
-      <w:r>
-        <w:rPr>
-          <w:rFonts w:cs="Arial"/>
-          <w:color w:val="31849B" w:themeColor="accent5" w:themeShade="BF"/>
-          <w:shd w:val="clear" w:color="auto" w:fill="FFFFFF"/>
-        </w:rPr>
-        <w:t>tool</w:t>
-      </w:r>
-      <w:commentRangeEnd w:id="6"/>
-      <w:r>
-        <w:rPr>
-          <w:rStyle w:val="CommentReference"/>
-          <w:color w:val="31849B" w:themeColor="accent5" w:themeShade="BF"/>
-        </w:rPr>
-        <w:commentReference w:id="6"/>
       </w:r>
       <w:r>
         <w:rPr>
@@ -2464,63 +2564,7 @@
       </w:r>
     </w:p>
   </w:comment>
-  <w:comment w:id="2" w:author="Quintin Cutts" w:date="2015-03-18T09:16:00Z" w:initials="QC">
-    <w:p>
-      <w:pPr>
-        <w:pStyle w:val="CommentText"/>
-      </w:pPr>
-      <w:r>
-        <w:rPr>
-          <w:rStyle w:val="CommentReference"/>
-        </w:rPr>
-        <w:annotationRef/>
-      </w:r>
-      <w:r>
-        <w:t>Not necessarily "solution" – just a document that is involved in a translation-based worked example.</w:t>
-      </w:r>
-    </w:p>
-  </w:comment>
   <w:comment w:id="3" w:author="Quintin Cutts" w:date="2015-03-18T09:16:00Z" w:initials="QC">
-    <w:p>
-      <w:pPr>
-        <w:pStyle w:val="CommentText"/>
-      </w:pPr>
-      <w:r>
-        <w:rPr>
-          <w:rStyle w:val="CommentReference"/>
-        </w:rPr>
-        <w:annotationRef/>
-      </w:r>
-      <w:r>
-        <w:t>The style information in this file is separate from any particular fragment, no?</w:t>
-      </w:r>
-    </w:p>
-  </w:comment>
-  <w:comment w:id="4" w:author="Quintin Cutts" w:date="2015-03-18T09:16:00Z" w:initials="QC">
-    <w:p>
-      <w:pPr>
-        <w:pStyle w:val="CommentText"/>
-      </w:pPr>
-      <w:r>
-        <w:rPr>
-          <w:rStyle w:val="CommentReference"/>
-        </w:rPr>
-        <w:annotationRef/>
-      </w:r>
-      <w:r>
-        <w:t xml:space="preserve">This screenshot doesn't really give much information, and you could probably delete it.  You could also point out that it is not the creation of </w:t>
-      </w:r>
-      <w:proofErr w:type="gramStart"/>
-      <w:r>
-        <w:t>WEs  that</w:t>
-      </w:r>
-      <w:proofErr w:type="gramEnd"/>
-      <w:r>
-        <w:t xml:space="preserve"> is the focus of this project.</w:t>
-      </w:r>
-    </w:p>
-  </w:comment>
-  <w:comment w:id="6" w:author="Quintin Cutts" w:date="2015-03-18T09:16:00Z" w:initials="QC">
     <w:p>
       <w:pPr>
         <w:pStyle w:val="CommentText"/>

--- a/dissertation/Background-revisiting.docx
+++ b/dissertation/Background-revisiting.docx
@@ -9,13 +9,11 @@
     </w:p>
     <w:p>
       <w:r>
-        <w:t xml:space="preserve">What are Worked </w:t>
-      </w:r>
-      <w:proofErr w:type="gramStart"/>
-      <w:r>
-        <w:t>Examples</w:t>
-      </w:r>
-      <w:proofErr w:type="gramEnd"/>
+        <w:t>Definition</w:t>
+      </w:r>
+      <w:r>
+        <w:t xml:space="preserve"> Worked Examples</w:t>
+      </w:r>
     </w:p>
     <w:p>
       <w:pPr>
@@ -48,22 +46,10 @@
           <w:rFonts w:cs="Arial"/>
           <w:shd w:val="clear" w:color="auto" w:fill="FFFFFF"/>
         </w:rPr>
-        <w:t xml:space="preserve">, 2006, p. 190). Another definition for worked examples is given by Atkinson as </w:t>
-      </w:r>
-      <w:proofErr w:type="gramStart"/>
-      <w:r>
-        <w:rPr>
-          <w:rFonts w:cs="Arial"/>
-          <w:shd w:val="clear" w:color="auto" w:fill="FFFFFF"/>
-        </w:rPr>
-        <w:t>“</w:t>
-      </w:r>
-      <w:r>
-        <w:t xml:space="preserve"> instructional</w:t>
-      </w:r>
-      <w:proofErr w:type="gramEnd"/>
-      <w:r>
-        <w:t xml:space="preserve"> devices that provide an expert's problem solution for a learner to study.</w:t>
+        <w:t>, 2006, p. 190). Another definition for worked examples is given by Atkinson as “</w:t>
+      </w:r>
+      <w:r>
+        <w:t>instructional devices that provide an expert's problem solution for a learner to study.</w:t>
       </w:r>
       <w:r>
         <w:rPr>
@@ -513,7 +499,21 @@
           <w:rFonts w:cs="Arial"/>
           <w:shd w:val="clear" w:color="auto" w:fill="FFFFFF"/>
         </w:rPr>
-        <w:t xml:space="preserve"> the teaching methods. Keeping in mind that teachers are often limited time and </w:t>
+        <w:t xml:space="preserve"> the teaching methods. Keeping in mind that teachers are often limited time</w:t>
+      </w:r>
+      <w:r>
+        <w:rPr>
+          <w:rFonts w:cs="Arial"/>
+          <w:shd w:val="clear" w:color="auto" w:fill="FFFFFF"/>
+        </w:rPr>
+        <w:t>-</w:t>
+      </w:r>
+      <w:r>
+        <w:rPr>
+          <w:rFonts w:cs="Arial"/>
+          <w:shd w:val="clear" w:color="auto" w:fill="FFFFFF"/>
+        </w:rPr>
+        <w:t xml:space="preserve"> and </w:t>
       </w:r>
       <w:r>
         <w:rPr>
@@ -850,7 +850,21 @@
           <w:rFonts w:cs="Arial"/>
           <w:shd w:val="clear" w:color="auto" w:fill="FFFFFF"/>
         </w:rPr>
-        <w:t xml:space="preserve"> so that the user is exposed to more than one of those.</w:t>
+        <w:t xml:space="preserve"> so that the user is exposed to more than one of those</w:t>
+      </w:r>
+      <w:r>
+        <w:rPr>
+          <w:rFonts w:cs="Arial"/>
+          <w:shd w:val="clear" w:color="auto" w:fill="FFFFFF"/>
+        </w:rPr>
+        <w:t xml:space="preserve"> examples</w:t>
+      </w:r>
+      <w:r>
+        <w:rPr>
+          <w:rFonts w:cs="Arial"/>
+          <w:shd w:val="clear" w:color="auto" w:fill="FFFFFF"/>
+        </w:rPr>
+        <w:t>.</w:t>
       </w:r>
     </w:p>
     <w:p>
@@ -1040,23 +1054,21 @@
           <w:rFonts w:cs="Arial"/>
           <w:shd w:val="clear" w:color="auto" w:fill="FFFFFF"/>
         </w:rPr>
-        <w:t xml:space="preserve">Books aim to target a large portion of potential readers so they need to be general enough to fit every reader’s needs. However, this means that one particular reader </w:t>
-      </w:r>
-      <w:proofErr w:type="gramStart"/>
-      <w:r>
-        <w:rPr>
-          <w:rFonts w:cs="Arial"/>
-          <w:shd w:val="clear" w:color="auto" w:fill="FFFFFF"/>
-        </w:rPr>
-        <w:t>needs</w:t>
-      </w:r>
-      <w:proofErr w:type="gramEnd"/>
-      <w:r>
-        <w:rPr>
-          <w:rFonts w:cs="Arial"/>
-          <w:shd w:val="clear" w:color="auto" w:fill="FFFFFF"/>
-        </w:rPr>
-        <w:t xml:space="preserve"> to adjust their studying or teaching around this general example. What would be more beneficial-</w:t>
+        <w:t>Books aim to target a large portion of potential readers so they need to be general enough to fit every reader’s needs. However, this means that one particular reader</w:t>
+      </w:r>
+      <w:r>
+        <w:rPr>
+          <w:rFonts w:cs="Arial"/>
+          <w:shd w:val="clear" w:color="auto" w:fill="FFFFFF"/>
+        </w:rPr>
+        <w:t xml:space="preserve"> may</w:t>
+      </w:r>
+      <w:r>
+        <w:rPr>
+          <w:rFonts w:cs="Arial"/>
+          <w:shd w:val="clear" w:color="auto" w:fill="FFFFFF"/>
+        </w:rPr>
+        <w:t xml:space="preserve"> need to adjust their studying or teaching around this general example. What would be more beneficial-</w:t>
       </w:r>
       <w:r>
         <w:rPr>
@@ -1149,30 +1161,7 @@
           <w:rFonts w:cs="Arial"/>
           <w:shd w:val="clear" w:color="auto" w:fill="FFFFFF"/>
         </w:rPr>
-        <w:t xml:space="preserve">provide little or no </w:t>
-      </w:r>
-      <w:proofErr w:type="gramStart"/>
-      <w:r>
-        <w:rPr>
-          <w:rFonts w:cs="Arial"/>
-          <w:shd w:val="clear" w:color="auto" w:fill="FFFFFF"/>
-        </w:rPr>
-        <w:t xml:space="preserve">feedback </w:t>
-      </w:r>
-      <w:r>
-        <w:rPr>
-          <w:rFonts w:cs="Arial"/>
-          <w:shd w:val="clear" w:color="auto" w:fill="FFFFFF"/>
-        </w:rPr>
-        <w:t xml:space="preserve"> on</w:t>
-      </w:r>
-      <w:proofErr w:type="gramEnd"/>
-      <w:r>
-        <w:rPr>
-          <w:rFonts w:cs="Arial"/>
-          <w:shd w:val="clear" w:color="auto" w:fill="FFFFFF"/>
-        </w:rPr>
-        <w:t xml:space="preserve"> how they were used</w:t>
+        <w:t>provide little or no feedback</w:t>
       </w:r>
       <w:r>
         <w:rPr>
@@ -1207,6 +1196,20 @@
           <w:rFonts w:cs="Arial"/>
           <w:shd w:val="clear" w:color="auto" w:fill="FFFFFF"/>
         </w:rPr>
+        <w:t xml:space="preserve"> </w:t>
+      </w:r>
+      <w:r>
+        <w:rPr>
+          <w:rFonts w:cs="Arial"/>
+          <w:shd w:val="clear" w:color="auto" w:fill="FFFFFF"/>
+        </w:rPr>
+        <w:t>on how they were used</w:t>
+      </w:r>
+      <w:r>
+        <w:rPr>
+          <w:rFonts w:cs="Arial"/>
+          <w:shd w:val="clear" w:color="auto" w:fill="FFFFFF"/>
+        </w:rPr>
         <w:t>. For example, the only available information for a book would be the number of copies sold. This would not provide any insight on the value the examples brought to the reader.</w:t>
       </w:r>
       <w:r>
@@ -1221,7 +1224,14 @@
           <w:rFonts w:cs="Arial"/>
           <w:shd w:val="clear" w:color="auto" w:fill="FFFFFF"/>
         </w:rPr>
-        <w:t>at is desired, however, is</w:t>
+        <w:t>at is desired</w:t>
+      </w:r>
+      <w:r>
+        <w:rPr>
+          <w:rFonts w:cs="Arial"/>
+          <w:shd w:val="clear" w:color="auto" w:fill="FFFFFF"/>
+        </w:rPr>
+        <w:t xml:space="preserve"> is</w:t>
       </w:r>
       <w:r>
         <w:rPr>
@@ -1235,7 +1245,21 @@
           <w:rFonts w:cs="Arial"/>
           <w:shd w:val="clear" w:color="auto" w:fill="FFFFFF"/>
         </w:rPr>
-        <w:t xml:space="preserve"> and how the readers benefited from it. Such information would allow the authors to improve their future work at constructing worked examples. In addition, this information could be beneficial to teachers or lecturers who use them in terms of assessing what parts of the example were problematic and adapting their teaching accordingly.</w:t>
+        <w:t xml:space="preserve"> and how the readers benefited from it. Such information would allow the authors to improve their future work at constructing worked examples. In addition, this information could be beneficial to teachers or lecturers who </w:t>
+      </w:r>
+      <w:r>
+        <w:rPr>
+          <w:rFonts w:cs="Arial"/>
+          <w:shd w:val="clear" w:color="auto" w:fill="FFFFFF"/>
+        </w:rPr>
+        <w:t>could use them for</w:t>
+      </w:r>
+      <w:r>
+        <w:rPr>
+          <w:rFonts w:cs="Arial"/>
+          <w:shd w:val="clear" w:color="auto" w:fill="FFFFFF"/>
+        </w:rPr>
+        <w:t xml:space="preserve"> assessing what parts of the example were problematic and adapting their teaching accordingly.</w:t>
       </w:r>
     </w:p>
     <w:p>
@@ -1309,29 +1333,21 @@
           <w:rFonts w:cs="Arial"/>
           <w:shd w:val="clear" w:color="auto" w:fill="FFFFFF"/>
         </w:rPr>
-        <w:t xml:space="preserve"> fully captured and the students can easily go and review parts causing confusion. Complete explanation of every step is provided, enabling the student to follow the process of thinking of an expert. Revealing the solution step by step encourages thinking about the next logical step and guides the student towards the correct direction of thinking before they get confused. </w:t>
-      </w:r>
-      <w:commentRangeStart w:id="0"/>
-      <w:r>
-        <w:rPr>
-          <w:rFonts w:cs="Arial"/>
-          <w:shd w:val="clear" w:color="auto" w:fill="FFFFFF"/>
-        </w:rPr>
-        <w:t>Furthermore</w:t>
-      </w:r>
-      <w:commentRangeEnd w:id="0"/>
-      <w:r>
-        <w:rPr>
-          <w:rStyle w:val="CommentReference"/>
-        </w:rPr>
-        <w:commentReference w:id="0"/>
-      </w:r>
-      <w:r>
-        <w:rPr>
-          <w:rFonts w:cs="Arial"/>
-          <w:shd w:val="clear" w:color="auto" w:fill="FFFFFF"/>
-        </w:rPr>
-        <w:t>, usage data can easily be captured to give feedback on how these worked examples were used. Data intended to be collected includes time spent at each step and answers to any questions present in the examples. Such information can be ben</w:t>
+        <w:t xml:space="preserve"> fully captured and the students can easily go and review parts causing confusion. Complete explanation of every step is provided, enabling the student to follow the process of thinking of an expert. Revealing the solution step by step encourages thinking about the next logical step and guides the student towards the correct direction of thinking befo</w:t>
+      </w:r>
+      <w:r>
+        <w:rPr>
+          <w:rFonts w:cs="Arial"/>
+          <w:shd w:val="clear" w:color="auto" w:fill="FFFFFF"/>
+        </w:rPr>
+        <w:t>re they get confused. In addition,</w:t>
+      </w:r>
+      <w:r>
+        <w:rPr>
+          <w:rFonts w:cs="Arial"/>
+          <w:shd w:val="clear" w:color="auto" w:fill="FFFFFF"/>
+        </w:rPr>
+        <w:t xml:space="preserve"> usage data can easily be captured to give feedback on how these worked examples were used. Data intended to be collected includes time spent at each step and answers to any questions present in the examples. Such information can be ben</w:t>
       </w:r>
       <w:r>
         <w:rPr>
@@ -1358,7 +1374,21 @@
           <w:rFonts w:cs="Arial"/>
           <w:shd w:val="clear" w:color="auto" w:fill="FFFFFF"/>
         </w:rPr>
-        <w:t xml:space="preserve">Authors of worked examples. They could benefit from the knowledge of the time the majority of the students spend at each step. If this time exceeds dramatically the expected time for this step, this can be an indication that the step is unclear and brings confusion. Knowing this, authors could update the example by including a better explanation or breaking this step into more than one </w:t>
+        <w:t xml:space="preserve">Authors of worked examples. They could benefit from the knowledge of the time the majority of the students spend at each step. If this time exceeds dramatically the expected time for this step, this can be an indication that the step is unclear and brings confusion. Knowing this, authors could update the example by including a better explanation or </w:t>
+      </w:r>
+      <w:r>
+        <w:rPr>
+          <w:rFonts w:cs="Arial"/>
+          <w:shd w:val="clear" w:color="auto" w:fill="FFFFFF"/>
+        </w:rPr>
+        <w:t xml:space="preserve">by </w:t>
+      </w:r>
+      <w:r>
+        <w:rPr>
+          <w:rFonts w:cs="Arial"/>
+          <w:shd w:val="clear" w:color="auto" w:fill="FFFFFF"/>
+        </w:rPr>
+        <w:t xml:space="preserve">breaking </w:t>
       </w:r>
       <w:proofErr w:type="gramStart"/>
       <w:r>
@@ -1366,7 +1396,7 @@
           <w:rFonts w:cs="Arial"/>
           <w:shd w:val="clear" w:color="auto" w:fill="FFFFFF"/>
         </w:rPr>
-        <w:t>steps</w:t>
+        <w:t>this step into more than one steps and examine</w:t>
       </w:r>
       <w:proofErr w:type="gramEnd"/>
       <w:r>
@@ -1374,14 +1404,28 @@
           <w:rFonts w:cs="Arial"/>
           <w:shd w:val="clear" w:color="auto" w:fill="FFFFFF"/>
         </w:rPr>
-        <w:t xml:space="preserve"> and examine the effect this has. This way authors will learn how to build their examples and this will also bring benefits to the reader</w:t>
-      </w:r>
-      <w:r>
-        <w:rPr>
-          <w:rFonts w:cs="Arial"/>
-          <w:shd w:val="clear" w:color="auto" w:fill="FFFFFF"/>
-        </w:rPr>
-        <w:t xml:space="preserve"> in term of provision of improved worked examples</w:t>
+        <w:t xml:space="preserve"> the effect this has. This way authors will learn how to build their examples and this will also bring benefits to the reader</w:t>
+      </w:r>
+      <w:r>
+        <w:rPr>
+          <w:rFonts w:cs="Arial"/>
+          <w:shd w:val="clear" w:color="auto" w:fill="FFFFFF"/>
+        </w:rPr>
+        <w:t xml:space="preserve"> in term</w:t>
+      </w:r>
+      <w:r>
+        <w:rPr>
+          <w:rFonts w:cs="Arial"/>
+          <w:shd w:val="clear" w:color="auto" w:fill="FFFFFF"/>
+        </w:rPr>
+        <w:t>s</w:t>
+      </w:r>
+      <w:r>
+        <w:rPr>
+          <w:rFonts w:cs="Arial"/>
+          <w:shd w:val="clear" w:color="auto" w:fill="FFFFFF"/>
+        </w:rPr>
+        <w:t xml:space="preserve"> of provision of improved worked examples</w:t>
       </w:r>
       <w:r>
         <w:rPr>
@@ -1507,13 +1551,6 @@
           <w:shd w:val="clear" w:color="auto" w:fill="FFFFFF"/>
         </w:rPr>
       </w:pPr>
-      <w:r>
-        <w:rPr>
-          <w:rFonts w:cs="Arial"/>
-          <w:shd w:val="clear" w:color="auto" w:fill="FFFFFF"/>
-        </w:rPr>
-        <w:t xml:space="preserve">The prototype that was developed as part of </w:t>
-      </w:r>
       <w:proofErr w:type="spellStart"/>
       <w:r>
         <w:rPr>
@@ -1528,7 +1565,21 @@
           <w:rFonts w:cs="Arial"/>
           <w:shd w:val="clear" w:color="auto" w:fill="FFFFFF"/>
         </w:rPr>
-        <w:t xml:space="preserve"> Song’s research is called</w:t>
+        <w:t xml:space="preserve"> Song’s research </w:t>
+      </w:r>
+      <w:r>
+        <w:rPr>
+          <w:rFonts w:cs="Arial"/>
+          <w:shd w:val="clear" w:color="auto" w:fill="FFFFFF"/>
+        </w:rPr>
+        <w:t xml:space="preserve">product </w:t>
+      </w:r>
+      <w:r>
+        <w:rPr>
+          <w:rFonts w:cs="Arial"/>
+          <w:shd w:val="clear" w:color="auto" w:fill="FFFFFF"/>
+        </w:rPr>
+        <w:t>is called</w:t>
       </w:r>
       <w:r>
         <w:rPr>
@@ -1609,7 +1660,14 @@
           <w:rFonts w:cs="Arial"/>
           <w:shd w:val="clear" w:color="auto" w:fill="FFFFFF"/>
         </w:rPr>
-        <w:t>- teachers and students.</w:t>
+        <w:t>– authors of examples</w:t>
+      </w:r>
+      <w:r>
+        <w:rPr>
+          <w:rFonts w:cs="Arial"/>
+          <w:shd w:val="clear" w:color="auto" w:fill="FFFFFF"/>
+        </w:rPr>
+        <w:t xml:space="preserve"> and students.</w:t>
       </w:r>
       <w:r>
         <w:rPr>
@@ -1646,713 +1704,8 @@
           <w:rFonts w:cs="Arial"/>
           <w:shd w:val="clear" w:color="auto" w:fill="FFFFFF"/>
         </w:rPr>
-        <w:t xml:space="preserve"> The original figure can be found in Song’s thesis as Figure 2.6 (p.</w:t>
-      </w:r>
-      <w:commentRangeStart w:id="1"/>
-      <w:r>
-        <w:rPr>
-          <w:rFonts w:cs="Arial"/>
-          <w:shd w:val="clear" w:color="auto" w:fill="FFFFFF"/>
-        </w:rPr>
-        <w:t>57</w:t>
-      </w:r>
-      <w:commentRangeEnd w:id="1"/>
-      <w:r>
-        <w:rPr>
-          <w:rStyle w:val="CommentReference"/>
-        </w:rPr>
-        <w:commentReference w:id="1"/>
-      </w:r>
-      <w:r>
-        <w:rPr>
-          <w:rFonts w:cs="Arial"/>
-          <w:shd w:val="clear" w:color="auto" w:fill="FFFFFF"/>
-        </w:rPr>
-        <w:t>).</w:t>
-      </w:r>
-    </w:p>
-    <w:p>
-      <w:pPr>
-        <w:rPr>
-          <w:rFonts w:cs="Arial"/>
-          <w:shd w:val="clear" w:color="auto" w:fill="FFFFFF"/>
-        </w:rPr>
-      </w:pPr>
-      <w:r>
-        <w:rPr>
-          <w:rFonts w:cs="Arial"/>
-          <w:shd w:val="clear" w:color="auto" w:fill="FFFFFF"/>
-        </w:rPr>
-        <w:t>Teachers can create and modify interactive worked examples through the teacher interface. This interface also presents them with any student feedback on these examples.</w:t>
-      </w:r>
-    </w:p>
-    <w:p>
-      <w:pPr>
-        <w:rPr>
-          <w:rFonts w:cs="Arial"/>
-          <w:shd w:val="clear" w:color="auto" w:fill="FFFFFF"/>
-        </w:rPr>
-      </w:pPr>
-      <w:r>
-        <w:rPr>
-          <w:rFonts w:cs="Arial"/>
-          <w:shd w:val="clear" w:color="auto" w:fill="FFFFFF"/>
-        </w:rPr>
-        <w:t>The student interface serves as a worked examples viewer where students are given the opportunity to ask questions and write comments.</w:t>
-      </w:r>
-    </w:p>
-    <w:p>
-      <w:pPr>
-        <w:rPr>
-          <w:rFonts w:cs="Arial"/>
-          <w:shd w:val="clear" w:color="auto" w:fill="FFFFFF"/>
-        </w:rPr>
-      </w:pPr>
-      <w:r>
-        <w:rPr>
-          <w:rFonts w:cs="Arial"/>
-          <w:shd w:val="clear" w:color="auto" w:fill="FFFFFF"/>
-        </w:rPr>
-        <w:t>The interaction between teachers and students is direct rather than through the system.</w:t>
-      </w:r>
-    </w:p>
-    <w:p>
-      <w:pPr>
-        <w:rPr>
-          <w:rFonts w:cs="Arial"/>
-          <w:shd w:val="clear" w:color="auto" w:fill="FFFFFF"/>
-        </w:rPr>
-      </w:pPr>
-      <w:r>
-        <w:rPr>
-          <w:rFonts w:cs="Arial"/>
-          <w:shd w:val="clear" w:color="auto" w:fill="FFFFFF"/>
-        </w:rPr>
-        <w:t>Structure of IWE</w:t>
-      </w:r>
-    </w:p>
-    <w:p>
-      <w:pPr>
-        <w:rPr>
-          <w:rFonts w:cs="Arial"/>
-          <w:shd w:val="clear" w:color="auto" w:fill="FFFFFF"/>
-        </w:rPr>
-      </w:pPr>
-      <w:r>
-        <w:rPr>
-          <w:rFonts w:cs="Arial"/>
-          <w:shd w:val="clear" w:color="auto" w:fill="FFFFFF"/>
-        </w:rPr>
-        <w:t>IWE stores the worked examp</w:t>
-      </w:r>
-      <w:r>
-        <w:rPr>
-          <w:rFonts w:cs="Arial"/>
-          <w:shd w:val="clear" w:color="auto" w:fill="FFFFFF"/>
-        </w:rPr>
-        <w:t>les in XML files. There are three</w:t>
-      </w:r>
-      <w:r>
-        <w:rPr>
-          <w:rFonts w:cs="Arial"/>
-          <w:shd w:val="clear" w:color="auto" w:fill="FFFFFF"/>
-        </w:rPr>
-        <w:t xml:space="preserve"> types of files that are of particular interest for the Level 4 project under discussion</w:t>
-      </w:r>
-      <w:r>
-        <w:rPr>
-          <w:rFonts w:cs="Arial"/>
-          <w:shd w:val="clear" w:color="auto" w:fill="FFFFFF"/>
-        </w:rPr>
-        <w:t xml:space="preserve">- Documents.xml, Applications.xml, and Processes.xml. The structure of those files is graphically represented on Figure 1. </w:t>
-      </w:r>
-    </w:p>
-    <w:p>
-      <w:pPr>
-        <w:rPr>
-          <w:rFonts w:cs="Arial"/>
-          <w:shd w:val="clear" w:color="auto" w:fill="FFFFFF"/>
-        </w:rPr>
-      </w:pPr>
-      <w:r>
-        <w:rPr>
-          <w:rFonts w:cs="Arial"/>
-          <w:shd w:val="clear" w:color="auto" w:fill="FFFFFF"/>
-        </w:rPr>
-        <w:t>The Documents.xml file stores the collection of d</w:t>
-      </w:r>
-      <w:r>
-        <w:rPr>
-          <w:rFonts w:cs="Arial"/>
-          <w:shd w:val="clear" w:color="auto" w:fill="FFFFFF"/>
-        </w:rPr>
-        <w:t>ocuments created by an</w:t>
-      </w:r>
-      <w:r>
-        <w:rPr>
-          <w:rFonts w:cs="Arial"/>
-          <w:shd w:val="clear" w:color="auto" w:fill="FFFFFF"/>
-        </w:rPr>
-        <w:t xml:space="preserve"> author. A document represents the problem involved in a particular worked example. It is split into fragments which are small logically separated portions of the document</w:t>
-      </w:r>
-      <w:r>
-        <w:rPr>
-          <w:rFonts w:cs="Arial"/>
-          <w:shd w:val="clear" w:color="auto" w:fill="FFFFFF"/>
-        </w:rPr>
-        <w:t>. The reason for splitting the</w:t>
-      </w:r>
-      <w:r>
-        <w:rPr>
-          <w:rFonts w:cs="Arial"/>
-          <w:shd w:val="clear" w:color="auto" w:fill="FFFFFF"/>
-        </w:rPr>
-        <w:t xml:space="preserve"> document into fragments is so that </w:t>
-      </w:r>
-      <w:r>
-        <w:rPr>
-          <w:rFonts w:cs="Arial"/>
-          <w:shd w:val="clear" w:color="auto" w:fill="FFFFFF"/>
-        </w:rPr>
-        <w:t>relevant parts of it can be revealed gradually as part of the step-by-step problem solving process.</w:t>
-      </w:r>
-    </w:p>
-    <w:p>
-      <w:pPr>
-        <w:rPr>
-          <w:rFonts w:cs="Arial"/>
-          <w:shd w:val="clear" w:color="auto" w:fill="FFFFFF"/>
-        </w:rPr>
-      </w:pPr>
-      <w:r>
-        <w:rPr>
-          <w:rFonts w:cs="Arial"/>
-          <w:shd w:val="clear" w:color="auto" w:fill="FFFFFF"/>
-        </w:rPr>
-        <w:t>The Applications.xml file store layout information about worked examples. There is a set of panels containing particular documents or each worked example.</w:t>
-      </w:r>
-    </w:p>
-    <w:p>
-      <w:pPr>
-        <w:rPr>
-          <w:rFonts w:cs="Arial"/>
-          <w:shd w:val="clear" w:color="auto" w:fill="FFFFFF"/>
-        </w:rPr>
-      </w:pPr>
-      <w:r>
-        <w:rPr>
-          <w:rFonts w:cs="Arial"/>
-          <w:shd w:val="clear" w:color="auto" w:fill="FFFFFF"/>
-        </w:rPr>
-        <w:t xml:space="preserve">The Processes.xml file defines the steps for the worked examples. For each step there are a number of changes and an explanation to those changes. There are two types of changes. The first type specifies which fragment of a document is involved in this change. These fragments can be shown, hidden or highlighted depending on the effect the author is aiming to achieve. The second type of changes corresponds to a question and possibly a set of options the user can select in an attempt to answer it. </w:t>
-      </w:r>
-    </w:p>
-    <w:p>
-      <w:pPr>
-        <w:rPr>
-          <w:rFonts w:cs="Arial"/>
-          <w:shd w:val="clear" w:color="auto" w:fill="FFFFFF"/>
-        </w:rPr>
-      </w:pPr>
-      <w:r>
-        <w:rPr>
-          <w:rFonts w:cs="Arial"/>
-          <w:shd w:val="clear" w:color="auto" w:fill="FFFFFF"/>
-        </w:rPr>
-        <w:t>There is one more type of XML files which is not shown on Figure 1. It contains information about different styles that can be used for the worked examples. There is no need this file to be discussed in any detail. However, the reader needs to know that documents have styles associated with them depending on the type of document.</w:t>
-      </w:r>
-    </w:p>
-    <w:p>
-      <w:pPr>
-        <w:rPr>
-          <w:rFonts w:cs="Arial"/>
-          <w:shd w:val="clear" w:color="auto" w:fill="FFFFFF"/>
-        </w:rPr>
-      </w:pPr>
-    </w:p>
-    <w:p>
-      <w:pPr>
-        <w:rPr>
-          <w:rFonts w:cs="Arial"/>
-          <w:shd w:val="clear" w:color="auto" w:fill="FFFFFF"/>
-        </w:rPr>
-      </w:pPr>
-      <w:r>
-        <w:rPr>
-          <w:rFonts w:cs="Arial"/>
-          <w:shd w:val="clear" w:color="auto" w:fill="FFFFFF"/>
-        </w:rPr>
-        <w:t>Main Features of IWE’s Student Interface</w:t>
-      </w:r>
-    </w:p>
-    <w:p>
-      <w:pPr>
-        <w:rPr>
-          <w:rFonts w:cs="Arial"/>
-          <w:shd w:val="clear" w:color="auto" w:fill="FFFFFF"/>
-        </w:rPr>
-      </w:pPr>
-      <w:r>
-        <w:rPr>
-          <w:rFonts w:cs="Arial"/>
-          <w:shd w:val="clear" w:color="auto" w:fill="FFFFFF"/>
-        </w:rPr>
-        <w:t>The student interface</w:t>
-      </w:r>
-      <w:r>
-        <w:rPr>
-          <w:rFonts w:cs="Arial"/>
-          <w:shd w:val="clear" w:color="auto" w:fill="FFFFFF"/>
-        </w:rPr>
-        <w:t xml:space="preserve"> aim</w:t>
-      </w:r>
-      <w:r>
-        <w:rPr>
-          <w:rFonts w:cs="Arial"/>
-          <w:shd w:val="clear" w:color="auto" w:fill="FFFFFF"/>
-        </w:rPr>
-        <w:t>s</w:t>
-      </w:r>
-      <w:r>
-        <w:rPr>
-          <w:rFonts w:cs="Arial"/>
-          <w:shd w:val="clear" w:color="auto" w:fill="FFFFFF"/>
-        </w:rPr>
-        <w:t xml:space="preserve"> </w:t>
-      </w:r>
-      <w:r>
-        <w:rPr>
-          <w:rFonts w:cs="Arial"/>
-          <w:shd w:val="clear" w:color="auto" w:fill="FFFFFF"/>
-        </w:rPr>
-        <w:t>to provide</w:t>
-      </w:r>
-      <w:r>
-        <w:rPr>
-          <w:rFonts w:cs="Arial"/>
-          <w:shd w:val="clear" w:color="auto" w:fill="FFFFFF"/>
-        </w:rPr>
-        <w:t xml:space="preserve"> of a good and easy to use wor</w:t>
-      </w:r>
-      <w:r>
-        <w:rPr>
-          <w:rFonts w:cs="Arial"/>
-          <w:shd w:val="clear" w:color="auto" w:fill="FFFFFF"/>
-        </w:rPr>
-        <w:t xml:space="preserve">ked examples viewer. A screenshot of the final version of </w:t>
-      </w:r>
-      <w:proofErr w:type="spellStart"/>
-      <w:r>
-        <w:rPr>
-          <w:rFonts w:cs="Arial"/>
-          <w:shd w:val="clear" w:color="auto" w:fill="FFFFFF"/>
-        </w:rPr>
-        <w:t>Dr.</w:t>
-      </w:r>
-      <w:proofErr w:type="spellEnd"/>
-      <w:r>
-        <w:rPr>
-          <w:rFonts w:cs="Arial"/>
-          <w:shd w:val="clear" w:color="auto" w:fill="FFFFFF"/>
-        </w:rPr>
-        <w:t xml:space="preserve"> Song’s prototype can be seen on Figure 3. The most important</w:t>
-      </w:r>
-      <w:r>
-        <w:rPr>
-          <w:rFonts w:cs="Arial"/>
-          <w:shd w:val="clear" w:color="auto" w:fill="FFFFFF"/>
-        </w:rPr>
-        <w:t xml:space="preserve"> characteristics are</w:t>
-      </w:r>
-      <w:r>
-        <w:rPr>
-          <w:rFonts w:cs="Arial"/>
-          <w:shd w:val="clear" w:color="auto" w:fill="FFFFFF"/>
-        </w:rPr>
-        <w:t xml:space="preserve"> labelled with numbers and are explained below.</w:t>
-      </w:r>
-    </w:p>
-    <w:p>
-      <w:pPr>
-        <w:rPr>
-          <w:rFonts w:cs="Arial"/>
-          <w:shd w:val="clear" w:color="auto" w:fill="FFFFFF"/>
-        </w:rPr>
-      </w:pPr>
-      <w:r>
-        <w:rPr>
-          <w:rFonts w:cs="Arial"/>
-          <w:shd w:val="clear" w:color="auto" w:fill="FFFFFF"/>
-        </w:rPr>
-        <w:lastRenderedPageBreak/>
-        <w:t>1.</w:t>
-      </w:r>
-      <w:r>
-        <w:rPr>
-          <w:rFonts w:cs="Arial"/>
-          <w:shd w:val="clear" w:color="auto" w:fill="FFFFFF"/>
-        </w:rPr>
-        <w:t xml:space="preserve"> </w:t>
-      </w:r>
-      <w:proofErr w:type="gramStart"/>
-      <w:r>
-        <w:rPr>
-          <w:rFonts w:cs="Arial"/>
-          <w:shd w:val="clear" w:color="auto" w:fill="FFFFFF"/>
-        </w:rPr>
-        <w:t>the</w:t>
-      </w:r>
-      <w:proofErr w:type="gramEnd"/>
-      <w:r>
-        <w:rPr>
-          <w:rFonts w:cs="Arial"/>
-          <w:shd w:val="clear" w:color="auto" w:fill="FFFFFF"/>
-        </w:rPr>
-        <w:t xml:space="preserve"> step transition ability, a dedicated area for the expert’s explanation of the c</w:t>
-      </w:r>
-      <w:bookmarkStart w:id="2" w:name="_GoBack"/>
-      <w:bookmarkEnd w:id="2"/>
-      <w:r>
-        <w:rPr>
-          <w:rFonts w:cs="Arial"/>
-          <w:shd w:val="clear" w:color="auto" w:fill="FFFFFF"/>
-        </w:rPr>
-        <w:t>urrent step’s actions and the ability the students to be asked questions by the system. To draw the learner’s attention to the important point</w:t>
-      </w:r>
-      <w:r>
-        <w:rPr>
-          <w:rFonts w:cs="Arial"/>
-          <w:shd w:val="clear" w:color="auto" w:fill="FFFFFF"/>
-        </w:rPr>
-        <w:t>s</w:t>
-      </w:r>
-      <w:r>
-        <w:rPr>
-          <w:rFonts w:cs="Arial"/>
-          <w:shd w:val="clear" w:color="auto" w:fill="FFFFFF"/>
-        </w:rPr>
-        <w:t xml:space="preserve"> in each step, relevant parts of the solution are shown, hidden or highlighted as appropriate. Another feature of IWE is the ability to record data such as time spent at each step and answers to questions. </w:t>
-      </w:r>
-    </w:p>
-    <w:p>
-      <w:pPr>
-        <w:rPr>
-          <w:rFonts w:cs="Arial"/>
-          <w:shd w:val="clear" w:color="auto" w:fill="FFFFFF"/>
-        </w:rPr>
-      </w:pPr>
-      <w:r>
-        <w:rPr>
-          <w:rFonts w:cs="Arial"/>
-          <w:shd w:val="clear" w:color="auto" w:fill="FFFFFF"/>
-        </w:rPr>
-        <w:t xml:space="preserve">Since the nature of the examples is transformation-based often more than one area containing parts of the problem and its solution are needed. For instance, the database example described </w:t>
-      </w:r>
-      <w:r>
-        <w:rPr>
-          <w:rFonts w:cs="Arial"/>
-          <w:shd w:val="clear" w:color="auto" w:fill="FFFFFF"/>
-        </w:rPr>
-        <w:t>earlier</w:t>
-      </w:r>
-      <w:r>
-        <w:rPr>
-          <w:rFonts w:cs="Arial"/>
-          <w:shd w:val="clear" w:color="auto" w:fill="FFFFFF"/>
-        </w:rPr>
-        <w:t xml:space="preserve"> would require 3 problem areas. The problem description would be placed in one part of the screen. This description needs to be translated </w:t>
-      </w:r>
-      <w:r>
-        <w:rPr>
-          <w:rFonts w:cs="Arial"/>
-          <w:shd w:val="clear" w:color="auto" w:fill="FFFFFF"/>
-        </w:rPr>
-        <w:t xml:space="preserve">first </w:t>
-      </w:r>
-      <w:r>
-        <w:rPr>
-          <w:rFonts w:cs="Arial"/>
-          <w:shd w:val="clear" w:color="auto" w:fill="FFFFFF"/>
-        </w:rPr>
-        <w:t xml:space="preserve">into </w:t>
-      </w:r>
-      <w:r>
-        <w:rPr>
-          <w:rFonts w:cs="Arial"/>
-          <w:shd w:val="clear" w:color="auto" w:fill="FFFFFF"/>
-        </w:rPr>
-        <w:t>an</w:t>
-      </w:r>
-      <w:r>
-        <w:rPr>
-          <w:rFonts w:cs="Arial"/>
-          <w:shd w:val="clear" w:color="auto" w:fill="FFFFFF"/>
-        </w:rPr>
-        <w:t xml:space="preserve"> ER diagram and </w:t>
-      </w:r>
-      <w:r>
-        <w:rPr>
-          <w:rFonts w:cs="Arial"/>
-          <w:shd w:val="clear" w:color="auto" w:fill="FFFFFF"/>
-        </w:rPr>
-        <w:t xml:space="preserve">then into </w:t>
-      </w:r>
-      <w:r>
-        <w:rPr>
-          <w:rFonts w:cs="Arial"/>
-          <w:shd w:val="clear" w:color="auto" w:fill="FFFFFF"/>
-        </w:rPr>
-        <w:t>SQL statements. In order</w:t>
-      </w:r>
-      <w:r>
-        <w:rPr>
-          <w:rFonts w:cs="Arial"/>
-          <w:shd w:val="clear" w:color="auto" w:fill="FFFFFF"/>
-        </w:rPr>
-        <w:t xml:space="preserve"> for</w:t>
-      </w:r>
-      <w:r>
-        <w:rPr>
-          <w:rFonts w:cs="Arial"/>
-          <w:shd w:val="clear" w:color="auto" w:fill="FFFFFF"/>
-        </w:rPr>
-        <w:t xml:space="preserve"> the learning experience to be optimal all 3 areas need to be visible to the student at each step. This is the motivation for IWE to support multiple panels.</w:t>
-      </w:r>
-    </w:p>
-    <w:p>
-      <w:pPr>
-        <w:rPr>
-          <w:rFonts w:cs="Arial"/>
-          <w:shd w:val="clear" w:color="auto" w:fill="FFFFFF"/>
-        </w:rPr>
-      </w:pPr>
-      <w:r>
-        <w:rPr>
-          <w:rFonts w:cs="Arial"/>
-          <w:shd w:val="clear" w:color="auto" w:fill="FFFFFF"/>
-        </w:rPr>
-        <w:t xml:space="preserve"> </w:t>
-      </w:r>
-      <w:r>
-        <w:rPr>
-          <w:rFonts w:cs="Arial"/>
-          <w:color w:val="31849B" w:themeColor="accent5" w:themeShade="BF"/>
-          <w:shd w:val="clear" w:color="auto" w:fill="FFFFFF"/>
-        </w:rPr>
-        <w:t xml:space="preserve">Figure 3 shows how the required features for the student interface were incorporated in the </w:t>
-      </w:r>
-      <w:commentRangeStart w:id="3"/>
-      <w:r>
-        <w:rPr>
-          <w:rFonts w:cs="Arial"/>
-          <w:color w:val="31849B" w:themeColor="accent5" w:themeShade="BF"/>
-          <w:shd w:val="clear" w:color="auto" w:fill="FFFFFF"/>
-        </w:rPr>
-        <w:t>tool</w:t>
-      </w:r>
-      <w:commentRangeEnd w:id="3"/>
-      <w:r>
-        <w:rPr>
-          <w:rStyle w:val="CommentReference"/>
-          <w:color w:val="31849B" w:themeColor="accent5" w:themeShade="BF"/>
-        </w:rPr>
-        <w:commentReference w:id="3"/>
-      </w:r>
-      <w:r>
-        <w:rPr>
-          <w:rFonts w:cs="Arial"/>
-          <w:shd w:val="clear" w:color="auto" w:fill="FFFFFF"/>
-        </w:rPr>
-        <w:t xml:space="preserve">. </w:t>
-      </w:r>
-    </w:p>
-    <w:p>
-      <w:pPr>
-        <w:rPr>
-          <w:rFonts w:cs="Arial"/>
-          <w:shd w:val="clear" w:color="auto" w:fill="FFFFFF"/>
-        </w:rPr>
-      </w:pPr>
-      <w:r>
-        <w:rPr>
-          <w:rFonts w:cs="Arial"/>
-          <w:shd w:val="clear" w:color="auto" w:fill="FFFFFF"/>
-        </w:rPr>
-        <w:t xml:space="preserve">The evaluation on IWE conducted as part of </w:t>
-      </w:r>
-      <w:proofErr w:type="spellStart"/>
-      <w:r>
-        <w:rPr>
-          <w:rFonts w:cs="Arial"/>
-          <w:shd w:val="clear" w:color="auto" w:fill="FFFFFF"/>
-        </w:rPr>
-        <w:t>Dr.</w:t>
-      </w:r>
-      <w:proofErr w:type="spellEnd"/>
-      <w:r>
-        <w:rPr>
-          <w:rFonts w:cs="Arial"/>
-          <w:shd w:val="clear" w:color="auto" w:fill="FFFFFF"/>
-        </w:rPr>
-        <w:t xml:space="preserve"> Song’s research clearly shows the benefits of the tool. It has proven to be well accepted and valuable as a technique to enhance </w:t>
-      </w:r>
-      <w:r>
-        <w:rPr>
-          <w:rFonts w:cs="Arial"/>
-          <w:shd w:val="clear" w:color="auto" w:fill="FFFFFF"/>
-        </w:rPr>
-        <w:t xml:space="preserve">a </w:t>
-      </w:r>
-      <w:r>
-        <w:rPr>
-          <w:rFonts w:cs="Arial"/>
-          <w:shd w:val="clear" w:color="auto" w:fill="FFFFFF"/>
-        </w:rPr>
-        <w:t xml:space="preserve">student’s learning experience. It also achieved its goal to enable teachers to more easily and quickly develop worked examples to fit their needs. The aim of this prototype, however, doesn’t cover deployment of the software in educational institutes but rather it proves that it would bring benefit to both students and teachers. </w:t>
-      </w:r>
-    </w:p>
-    <w:p>
-      <w:pPr>
-        <w:rPr>
-          <w:rFonts w:cs="Arial"/>
-          <w:shd w:val="clear" w:color="auto" w:fill="FFFFFF"/>
-        </w:rPr>
-      </w:pPr>
-      <w:r>
-        <w:rPr>
-          <w:rFonts w:cs="Arial"/>
-          <w:shd w:val="clear" w:color="auto" w:fill="FFFFFF"/>
-        </w:rPr>
-        <w:t>Relation of IWE to this Level 4 project</w:t>
-      </w:r>
-    </w:p>
-    <w:p>
-      <w:pPr>
-        <w:rPr>
-          <w:rFonts w:cs="Arial"/>
-          <w:shd w:val="clear" w:color="auto" w:fill="FFFFFF"/>
-        </w:rPr>
-      </w:pPr>
-      <w:r>
-        <w:rPr>
-          <w:rFonts w:cs="Arial"/>
-          <w:shd w:val="clear" w:color="auto" w:fill="FFFFFF"/>
-        </w:rPr>
-        <w:t>The motivation for th</w:t>
-      </w:r>
-      <w:r>
-        <w:rPr>
-          <w:rFonts w:cs="Arial"/>
-          <w:shd w:val="clear" w:color="auto" w:fill="FFFFFF"/>
-        </w:rPr>
-        <w:t xml:space="preserve">is Level 4 </w:t>
-      </w:r>
-      <w:r>
-        <w:rPr>
-          <w:rFonts w:cs="Arial"/>
-          <w:shd w:val="clear" w:color="auto" w:fill="FFFFFF"/>
-        </w:rPr>
-        <w:t xml:space="preserve">project is to make use of the findings in </w:t>
-      </w:r>
-      <w:proofErr w:type="spellStart"/>
-      <w:r>
-        <w:rPr>
-          <w:rFonts w:cs="Arial"/>
-          <w:shd w:val="clear" w:color="auto" w:fill="FFFFFF"/>
-        </w:rPr>
-        <w:t>Dr.</w:t>
-      </w:r>
-      <w:proofErr w:type="spellEnd"/>
-      <w:r>
-        <w:rPr>
-          <w:rFonts w:cs="Arial"/>
-          <w:shd w:val="clear" w:color="auto" w:fill="FFFFFF"/>
-        </w:rPr>
-        <w:t xml:space="preserve"> Song’s research and take a step forward in deploying the software in schools across the UK. </w:t>
-      </w:r>
-      <w:r>
-        <w:rPr>
-          <w:rFonts w:cs="Arial"/>
-          <w:shd w:val="clear" w:color="auto" w:fill="FFFFFF"/>
-        </w:rPr>
-        <w:t>The focus of th</w:t>
-      </w:r>
-      <w:r>
-        <w:rPr>
-          <w:rFonts w:cs="Arial"/>
-          <w:shd w:val="clear" w:color="auto" w:fill="FFFFFF"/>
-        </w:rPr>
-        <w:t xml:space="preserve">e </w:t>
-      </w:r>
-      <w:r>
-        <w:rPr>
-          <w:rFonts w:cs="Arial"/>
-          <w:shd w:val="clear" w:color="auto" w:fill="FFFFFF"/>
-        </w:rPr>
-        <w:t xml:space="preserve">project will be reconstructing the student interface of IWE into a web-based form as well as providing a new interface for teachers to separate them as a different group of users to the group of authors. The Authoring Interface of IWE is beyond the scope for this project and no understanding of any of its aspects is needed by the reader to follow this dissertation. </w:t>
-      </w:r>
-    </w:p>
-    <w:p>
-      <w:pPr>
-        <w:rPr>
-          <w:rFonts w:cs="Arial"/>
-          <w:shd w:val="clear" w:color="auto" w:fill="FFFFFF"/>
-        </w:rPr>
-      </w:pPr>
-      <w:r>
-        <w:rPr>
-          <w:rFonts w:cs="Arial"/>
-          <w:shd w:val="clear" w:color="auto" w:fill="FFFFFF"/>
-        </w:rPr>
-        <w:t xml:space="preserve">For the rest of the dissertation, the reader’s attention will be drawn to the transition process between the Java standalone </w:t>
-      </w:r>
-      <w:proofErr w:type="gramStart"/>
-      <w:r>
-        <w:rPr>
-          <w:rFonts w:cs="Arial"/>
-          <w:shd w:val="clear" w:color="auto" w:fill="FFFFFF"/>
-        </w:rPr>
-        <w:t>application</w:t>
-      </w:r>
-      <w:proofErr w:type="gramEnd"/>
-      <w:r>
-        <w:rPr>
-          <w:rFonts w:cs="Arial"/>
-          <w:shd w:val="clear" w:color="auto" w:fill="FFFFFF"/>
-        </w:rPr>
-        <w:t xml:space="preserve"> IWE into a deployable online version called </w:t>
-      </w:r>
-      <w:r>
-        <w:rPr>
-          <w:rFonts w:cs="Arial"/>
-          <w:i/>
-          <w:shd w:val="clear" w:color="auto" w:fill="FFFFFF"/>
-        </w:rPr>
-        <w:t>Worked Examples Viewer (WEAVE)</w:t>
-      </w:r>
-      <w:r>
-        <w:rPr>
-          <w:rFonts w:cs="Arial"/>
-          <w:shd w:val="clear" w:color="auto" w:fill="FFFFFF"/>
-        </w:rPr>
-        <w:t>.</w:t>
-      </w:r>
-    </w:p>
-    <w:p>
-      <w:pPr>
-        <w:rPr>
-          <w:rFonts w:cs="Arial"/>
-          <w:shd w:val="clear" w:color="auto" w:fill="FFFFFF"/>
-        </w:rPr>
-      </w:pPr>
-    </w:p>
-    <w:p>
-      <w:pPr>
-        <w:rPr>
-          <w:rFonts w:cs="Arial"/>
-          <w:shd w:val="clear" w:color="auto" w:fill="FFFFFF"/>
-        </w:rPr>
-      </w:pPr>
+        <w:t xml:space="preserve"> The original figure can be found in Song’s thesis as Figure 2.6 (p.57).</w:t>
+      </w:r>
     </w:p>
     <w:p>
       <w:pPr>
@@ -2368,9 +1721,8 @@
           <w:shd w:val="clear" w:color="auto" w:fill="FFFFFF"/>
           <w:lang w:eastAsia="en-GB"/>
         </w:rPr>
-        <w:lastRenderedPageBreak/>
         <w:drawing>
-          <wp:inline distT="0" distB="0" distL="0" distR="0" wp14:anchorId="76BE0BD1" wp14:editId="73D83DA5">
+          <wp:inline distT="0" distB="0" distL="0" distR="0" wp14:anchorId="7566BEA8" wp14:editId="01AD32F0">
             <wp:extent cx="5475605" cy="4006215"/>
             <wp:effectExtent l="0" t="0" r="0" b="0"/>
             <wp:docPr id="1" name="Picture 1"/>
@@ -2387,7 +1739,7 @@
                     </pic:cNvPicPr>
                   </pic:nvPicPr>
                   <pic:blipFill>
-                    <a:blip r:embed="rId8">
+                    <a:blip r:embed="rId7">
                       <a:extLst>
                         <a:ext uri="{28A0092B-C50C-407E-A947-70E740481C1C}">
                           <a14:useLocalDpi xmlns:a14="http://schemas.microsoft.com/office/drawing/2010/main" val="0"/>
@@ -2438,15 +1790,177 @@
       <w:r>
         <w:rPr>
           <w:rFonts w:cs="Arial"/>
+          <w:shd w:val="clear" w:color="auto" w:fill="FFFFFF"/>
+        </w:rPr>
+        <w:t>Authors</w:t>
+      </w:r>
+      <w:r>
+        <w:rPr>
+          <w:rFonts w:cs="Arial"/>
+          <w:shd w:val="clear" w:color="auto" w:fill="FFFFFF"/>
+        </w:rPr>
+        <w:t xml:space="preserve"> can create and modify interactive wor</w:t>
+      </w:r>
+      <w:r>
+        <w:rPr>
+          <w:rFonts w:cs="Arial"/>
+          <w:shd w:val="clear" w:color="auto" w:fill="FFFFFF"/>
+        </w:rPr>
+        <w:t xml:space="preserve">ked examples through the </w:t>
+      </w:r>
+      <w:proofErr w:type="spellStart"/>
+      <w:r>
+        <w:rPr>
+          <w:rFonts w:cs="Arial"/>
+          <w:shd w:val="clear" w:color="auto" w:fill="FFFFFF"/>
+        </w:rPr>
+        <w:t>authoe</w:t>
+      </w:r>
+      <w:proofErr w:type="spellEnd"/>
+      <w:r>
+        <w:rPr>
+          <w:rFonts w:cs="Arial"/>
+          <w:shd w:val="clear" w:color="auto" w:fill="FFFFFF"/>
+        </w:rPr>
+        <w:t xml:space="preserve"> interface. This interface also presents them with any student feedback on these examples.</w:t>
+      </w:r>
+    </w:p>
+    <w:p>
+      <w:pPr>
+        <w:rPr>
+          <w:rFonts w:cs="Arial"/>
+          <w:shd w:val="clear" w:color="auto" w:fill="FFFFFF"/>
+        </w:rPr>
+      </w:pPr>
+      <w:r>
+        <w:rPr>
+          <w:rFonts w:cs="Arial"/>
+          <w:shd w:val="clear" w:color="auto" w:fill="FFFFFF"/>
+        </w:rPr>
+        <w:t>The student interface serves as a worked examples viewer where students are given the opportunity to ask questions and write comments.</w:t>
+      </w:r>
+    </w:p>
+    <w:p>
+      <w:pPr>
+        <w:rPr>
+          <w:rFonts w:cs="Arial"/>
+          <w:shd w:val="clear" w:color="auto" w:fill="FFFFFF"/>
+        </w:rPr>
+      </w:pPr>
+      <w:r>
+        <w:rPr>
+          <w:rFonts w:cs="Arial"/>
+          <w:shd w:val="clear" w:color="auto" w:fill="FFFFFF"/>
+        </w:rPr>
+        <w:t>The interaction between teachers and students is direct rather than through the system.</w:t>
+      </w:r>
+    </w:p>
+    <w:p>
+      <w:pPr>
+        <w:rPr>
+          <w:rFonts w:cs="Arial"/>
+          <w:shd w:val="clear" w:color="auto" w:fill="FFFFFF"/>
+        </w:rPr>
+      </w:pPr>
+      <w:r>
+        <w:rPr>
+          <w:rFonts w:cs="Arial"/>
+          <w:shd w:val="clear" w:color="auto" w:fill="FFFFFF"/>
+        </w:rPr>
+        <w:t>Structure of IWE</w:t>
+      </w:r>
+    </w:p>
+    <w:p>
+      <w:pPr>
+        <w:rPr>
+          <w:rFonts w:cs="Arial"/>
+          <w:shd w:val="clear" w:color="auto" w:fill="FFFFFF"/>
+        </w:rPr>
+      </w:pPr>
+      <w:r>
+        <w:rPr>
+          <w:rFonts w:cs="Arial"/>
+          <w:shd w:val="clear" w:color="auto" w:fill="FFFFFF"/>
+        </w:rPr>
+        <w:t>IWE stores the worked examp</w:t>
+      </w:r>
+      <w:r>
+        <w:rPr>
+          <w:rFonts w:cs="Arial"/>
+          <w:shd w:val="clear" w:color="auto" w:fill="FFFFFF"/>
+        </w:rPr>
+        <w:t>les in XML files. There are three</w:t>
+      </w:r>
+      <w:r>
+        <w:rPr>
+          <w:rFonts w:cs="Arial"/>
+          <w:shd w:val="clear" w:color="auto" w:fill="FFFFFF"/>
+        </w:rPr>
+        <w:t xml:space="preserve"> types of files that ar</w:t>
+      </w:r>
+      <w:r>
+        <w:rPr>
+          <w:rFonts w:cs="Arial"/>
+          <w:shd w:val="clear" w:color="auto" w:fill="FFFFFF"/>
+        </w:rPr>
+        <w:t>e of particular interest for this</w:t>
+      </w:r>
+      <w:r>
+        <w:rPr>
+          <w:rFonts w:cs="Arial"/>
+          <w:shd w:val="clear" w:color="auto" w:fill="FFFFFF"/>
+        </w:rPr>
+        <w:t xml:space="preserve"> </w:t>
+      </w:r>
+      <w:r>
+        <w:rPr>
+          <w:rFonts w:cs="Arial"/>
+          <w:shd w:val="clear" w:color="auto" w:fill="FFFFFF"/>
+        </w:rPr>
+        <w:t>Level 4 project</w:t>
+      </w:r>
+      <w:r>
+        <w:rPr>
+          <w:rFonts w:cs="Arial"/>
+          <w:shd w:val="clear" w:color="auto" w:fill="FFFFFF"/>
+        </w:rPr>
+        <w:t>- Documents.xml, Applications.xml, and Processes.xml. The structure of those files is gra</w:t>
+      </w:r>
+      <w:r>
+        <w:rPr>
+          <w:rFonts w:cs="Arial"/>
+          <w:shd w:val="clear" w:color="auto" w:fill="FFFFFF"/>
+        </w:rPr>
+        <w:t>phically represented on Figure 2</w:t>
+      </w:r>
+      <w:r>
+        <w:rPr>
+          <w:rFonts w:cs="Arial"/>
+          <w:shd w:val="clear" w:color="auto" w:fill="FFFFFF"/>
+        </w:rPr>
+        <w:t xml:space="preserve">. </w:t>
+      </w:r>
+    </w:p>
+    <w:p>
+      <w:pPr>
+        <w:rPr>
+          <w:rFonts w:cs="Arial"/>
+          <w:shd w:val="clear" w:color="auto" w:fill="FFFFFF"/>
+        </w:rPr>
+      </w:pPr>
+      <w:r>
+        <w:rPr>
+          <w:rFonts w:cs="Arial"/>
           <w:noProof/>
           <w:shd w:val="clear" w:color="auto" w:fill="FFFFFF"/>
           <w:lang w:eastAsia="en-GB"/>
         </w:rPr>
+        <w:lastRenderedPageBreak/>
         <w:drawing>
-          <wp:inline distT="0" distB="0" distL="0" distR="0" wp14:anchorId="7FB28073" wp14:editId="7DF6B695">
-            <wp:extent cx="5725795" cy="3613785"/>
-            <wp:effectExtent l="0" t="0" r="8255" b="5715"/>
-            <wp:docPr id="2" name="Picture 2"/>
+          <wp:inline distT="0" distB="0" distL="0" distR="0" wp14:anchorId="018A7BCC" wp14:editId="38BBDF4E">
+            <wp:extent cx="5731510" cy="4089400"/>
+            <wp:effectExtent l="0" t="0" r="2540" b="6350"/>
+            <wp:docPr id="5" name="Picture 5"/>
             <wp:cNvGraphicFramePr>
               <a:graphicFrameLocks xmlns:a="http://schemas.openxmlformats.org/drawingml/2006/main" noChangeAspect="1"/>
             </wp:cNvGraphicFramePr>
@@ -2454,10 +1968,393 @@
               <a:graphicData uri="http://schemas.openxmlformats.org/drawingml/2006/picture">
                 <pic:pic xmlns:pic="http://schemas.openxmlformats.org/drawingml/2006/picture">
                   <pic:nvPicPr>
-                    <pic:cNvPr id="0" name="Picture 2"/>
-                    <pic:cNvPicPr>
-                      <a:picLocks noChangeAspect="1" noChangeArrowheads="1"/>
-                    </pic:cNvPicPr>
+                    <pic:cNvPr id="0" name="structure (4).jpg"/>
+                    <pic:cNvPicPr/>
+                  </pic:nvPicPr>
+                  <pic:blipFill>
+                    <a:blip r:embed="rId8">
+                      <a:extLst>
+                        <a:ext uri="{28A0092B-C50C-407E-A947-70E740481C1C}">
+                          <a14:useLocalDpi xmlns:a14="http://schemas.microsoft.com/office/drawing/2010/main" val="0"/>
+                        </a:ext>
+                      </a:extLst>
+                    </a:blip>
+                    <a:stretch>
+                      <a:fillRect/>
+                    </a:stretch>
+                  </pic:blipFill>
+                  <pic:spPr>
+                    <a:xfrm>
+                      <a:off x="0" y="0"/>
+                      <a:ext cx="5731510" cy="4089400"/>
+                    </a:xfrm>
+                    <a:prstGeom prst="rect">
+                      <a:avLst/>
+                    </a:prstGeom>
+                  </pic:spPr>
+                </pic:pic>
+              </a:graphicData>
+            </a:graphic>
+          </wp:inline>
+        </w:drawing>
+      </w:r>
+    </w:p>
+    <w:p>
+      <w:pPr>
+        <w:rPr>
+          <w:rFonts w:cs="Arial"/>
+          <w:shd w:val="clear" w:color="auto" w:fill="FFFFFF"/>
+        </w:rPr>
+      </w:pPr>
+      <w:proofErr w:type="gramStart"/>
+      <w:r>
+        <w:rPr>
+          <w:rFonts w:cs="Arial"/>
+          <w:shd w:val="clear" w:color="auto" w:fill="FFFFFF"/>
+        </w:rPr>
+        <w:t>Figure 2.</w:t>
+      </w:r>
+      <w:proofErr w:type="gramEnd"/>
+    </w:p>
+    <w:p>
+      <w:pPr>
+        <w:rPr>
+          <w:rFonts w:cs="Arial"/>
+          <w:shd w:val="clear" w:color="auto" w:fill="FFFFFF"/>
+        </w:rPr>
+      </w:pPr>
+    </w:p>
+    <w:p>
+      <w:pPr>
+        <w:rPr>
+          <w:rFonts w:cs="Arial"/>
+          <w:shd w:val="clear" w:color="auto" w:fill="FFFFFF"/>
+        </w:rPr>
+      </w:pPr>
+      <w:r>
+        <w:rPr>
+          <w:rFonts w:cs="Arial"/>
+          <w:shd w:val="clear" w:color="auto" w:fill="FFFFFF"/>
+        </w:rPr>
+        <w:t>The Documents.xml file stores the collection of d</w:t>
+      </w:r>
+      <w:r>
+        <w:rPr>
+          <w:rFonts w:cs="Arial"/>
+          <w:shd w:val="clear" w:color="auto" w:fill="FFFFFF"/>
+        </w:rPr>
+        <w:t>ocuments created by an</w:t>
+      </w:r>
+      <w:r>
+        <w:rPr>
+          <w:rFonts w:cs="Arial"/>
+          <w:shd w:val="clear" w:color="auto" w:fill="FFFFFF"/>
+        </w:rPr>
+        <w:t xml:space="preserve"> author. A document represe</w:t>
+      </w:r>
+      <w:r>
+        <w:rPr>
+          <w:rFonts w:cs="Arial"/>
+          <w:shd w:val="clear" w:color="auto" w:fill="FFFFFF"/>
+        </w:rPr>
+        <w:t>nts a</w:t>
+      </w:r>
+      <w:r>
+        <w:rPr>
+          <w:rFonts w:cs="Arial"/>
+          <w:shd w:val="clear" w:color="auto" w:fill="FFFFFF"/>
+        </w:rPr>
+        <w:t xml:space="preserve"> problem involved in a particular worked example. It is split into fragments which are small logically separated portions of the document</w:t>
+      </w:r>
+      <w:r>
+        <w:rPr>
+          <w:rFonts w:cs="Arial"/>
+          <w:shd w:val="clear" w:color="auto" w:fill="FFFFFF"/>
+        </w:rPr>
+        <w:t>. The reason for splitting the</w:t>
+      </w:r>
+      <w:r>
+        <w:rPr>
+          <w:rFonts w:cs="Arial"/>
+          <w:shd w:val="clear" w:color="auto" w:fill="FFFFFF"/>
+        </w:rPr>
+        <w:t xml:space="preserve"> document into fragments is so that </w:t>
+      </w:r>
+      <w:r>
+        <w:rPr>
+          <w:rFonts w:cs="Arial"/>
+          <w:shd w:val="clear" w:color="auto" w:fill="FFFFFF"/>
+        </w:rPr>
+        <w:t>relevant parts of it can be revealed gradually as part of the step-by-step problem solving process.</w:t>
+      </w:r>
+    </w:p>
+    <w:p>
+      <w:pPr>
+        <w:rPr>
+          <w:rFonts w:cs="Arial"/>
+          <w:shd w:val="clear" w:color="auto" w:fill="FFFFFF"/>
+        </w:rPr>
+      </w:pPr>
+      <w:r>
+        <w:rPr>
+          <w:rFonts w:cs="Arial"/>
+          <w:shd w:val="clear" w:color="auto" w:fill="FFFFFF"/>
+        </w:rPr>
+        <w:t>The Applications.xml file store</w:t>
+      </w:r>
+      <w:r>
+        <w:rPr>
+          <w:rFonts w:cs="Arial"/>
+          <w:shd w:val="clear" w:color="auto" w:fill="FFFFFF"/>
+        </w:rPr>
+        <w:t>s</w:t>
+      </w:r>
+      <w:r>
+        <w:rPr>
+          <w:rFonts w:cs="Arial"/>
+          <w:shd w:val="clear" w:color="auto" w:fill="FFFFFF"/>
+        </w:rPr>
+        <w:t xml:space="preserve"> layout information about worked examples. There is a set of panels containing particular documents </w:t>
+      </w:r>
+      <w:r>
+        <w:rPr>
+          <w:rFonts w:cs="Arial"/>
+          <w:shd w:val="clear" w:color="auto" w:fill="FFFFFF"/>
+        </w:rPr>
+        <w:t>f</w:t>
+      </w:r>
+      <w:r>
+        <w:rPr>
+          <w:rFonts w:cs="Arial"/>
+          <w:shd w:val="clear" w:color="auto" w:fill="FFFFFF"/>
+        </w:rPr>
+        <w:t>or each worked example.</w:t>
+      </w:r>
+    </w:p>
+    <w:p>
+      <w:pPr>
+        <w:rPr>
+          <w:rFonts w:cs="Arial"/>
+          <w:shd w:val="clear" w:color="auto" w:fill="FFFFFF"/>
+        </w:rPr>
+      </w:pPr>
+      <w:r>
+        <w:rPr>
+          <w:rFonts w:cs="Arial"/>
+          <w:shd w:val="clear" w:color="auto" w:fill="FFFFFF"/>
+        </w:rPr>
+        <w:t xml:space="preserve">The Processes.xml file defines the steps for the worked examples. For each step there are a number </w:t>
+      </w:r>
+      <w:r>
+        <w:rPr>
+          <w:rFonts w:cs="Arial"/>
+          <w:shd w:val="clear" w:color="auto" w:fill="FFFFFF"/>
+        </w:rPr>
+        <w:t>of changes and an explanation of</w:t>
+      </w:r>
+      <w:r>
+        <w:rPr>
+          <w:rFonts w:cs="Arial"/>
+          <w:shd w:val="clear" w:color="auto" w:fill="FFFFFF"/>
+        </w:rPr>
+        <w:t xml:space="preserve"> those changes. There are two types of changes. The first type specifies which fragment of a document is involved in this change. These fragments can be shown, hidden or highlighted depending on the effect the author is aiming to achieve. The second type of changes corresponds to a question and possibly a set of options the user can select</w:t>
+      </w:r>
+      <w:r>
+        <w:rPr>
+          <w:rFonts w:cs="Arial"/>
+          <w:shd w:val="clear" w:color="auto" w:fill="FFFFFF"/>
+        </w:rPr>
+        <w:t xml:space="preserve"> from</w:t>
+      </w:r>
+      <w:r>
+        <w:rPr>
+          <w:rFonts w:cs="Arial"/>
+          <w:shd w:val="clear" w:color="auto" w:fill="FFFFFF"/>
+        </w:rPr>
+        <w:t xml:space="preserve"> in an attempt to answer it. </w:t>
+      </w:r>
+    </w:p>
+    <w:p>
+      <w:pPr>
+        <w:rPr>
+          <w:rFonts w:cs="Arial"/>
+          <w:shd w:val="clear" w:color="auto" w:fill="FFFFFF"/>
+        </w:rPr>
+      </w:pPr>
+      <w:r>
+        <w:rPr>
+          <w:rFonts w:cs="Arial"/>
+          <w:shd w:val="clear" w:color="auto" w:fill="FFFFFF"/>
+        </w:rPr>
+        <w:t xml:space="preserve">There is one more type of XML files which is not shown on Figure </w:t>
+      </w:r>
+      <w:r>
+        <w:rPr>
+          <w:rFonts w:cs="Arial"/>
+          <w:shd w:val="clear" w:color="auto" w:fill="FFFFFF"/>
+        </w:rPr>
+        <w:t>2</w:t>
+      </w:r>
+      <w:r>
+        <w:rPr>
+          <w:rFonts w:cs="Arial"/>
+          <w:shd w:val="clear" w:color="auto" w:fill="FFFFFF"/>
+        </w:rPr>
+        <w:t>. It contains information about different styles that can be used for the worked examples. There is no need this file to be discussed in any detail. However, the reader needs to know that documents have styles associated with them depending on the type of document.</w:t>
+      </w:r>
+    </w:p>
+    <w:p>
+      <w:pPr>
+        <w:rPr>
+          <w:rFonts w:cs="Arial"/>
+          <w:shd w:val="clear" w:color="auto" w:fill="FFFFFF"/>
+        </w:rPr>
+      </w:pPr>
+    </w:p>
+    <w:p>
+      <w:pPr>
+        <w:rPr>
+          <w:rFonts w:cs="Arial"/>
+          <w:shd w:val="clear" w:color="auto" w:fill="FFFFFF"/>
+        </w:rPr>
+      </w:pPr>
+      <w:r>
+        <w:rPr>
+          <w:rFonts w:cs="Arial"/>
+          <w:shd w:val="clear" w:color="auto" w:fill="FFFFFF"/>
+        </w:rPr>
+        <w:t>Main Features of IWE’s Student Interface</w:t>
+      </w:r>
+    </w:p>
+    <w:p>
+      <w:pPr>
+        <w:rPr>
+          <w:rFonts w:cs="Arial"/>
+          <w:shd w:val="clear" w:color="auto" w:fill="FFFFFF"/>
+        </w:rPr>
+      </w:pPr>
+      <w:r>
+        <w:rPr>
+          <w:rFonts w:cs="Arial"/>
+          <w:shd w:val="clear" w:color="auto" w:fill="FFFFFF"/>
+        </w:rPr>
+        <w:t>The student interface</w:t>
+      </w:r>
+      <w:r>
+        <w:rPr>
+          <w:rFonts w:cs="Arial"/>
+          <w:shd w:val="clear" w:color="auto" w:fill="FFFFFF"/>
+        </w:rPr>
+        <w:t xml:space="preserve"> aim</w:t>
+      </w:r>
+      <w:r>
+        <w:rPr>
+          <w:rFonts w:cs="Arial"/>
+          <w:shd w:val="clear" w:color="auto" w:fill="FFFFFF"/>
+        </w:rPr>
+        <w:t>s</w:t>
+      </w:r>
+      <w:r>
+        <w:rPr>
+          <w:rFonts w:cs="Arial"/>
+          <w:shd w:val="clear" w:color="auto" w:fill="FFFFFF"/>
+        </w:rPr>
+        <w:t xml:space="preserve"> </w:t>
+      </w:r>
+      <w:r>
+        <w:rPr>
+          <w:rFonts w:cs="Arial"/>
+          <w:shd w:val="clear" w:color="auto" w:fill="FFFFFF"/>
+        </w:rPr>
+        <w:t>to provide</w:t>
+      </w:r>
+      <w:r>
+        <w:rPr>
+          <w:rFonts w:cs="Arial"/>
+          <w:shd w:val="clear" w:color="auto" w:fill="FFFFFF"/>
+        </w:rPr>
+        <w:t xml:space="preserve"> of a good and easy to use wor</w:t>
+      </w:r>
+      <w:r>
+        <w:rPr>
+          <w:rFonts w:cs="Arial"/>
+          <w:shd w:val="clear" w:color="auto" w:fill="FFFFFF"/>
+        </w:rPr>
+        <w:t xml:space="preserve">ked examples viewer. A screenshot of the final version of </w:t>
+      </w:r>
+      <w:proofErr w:type="spellStart"/>
+      <w:r>
+        <w:rPr>
+          <w:rFonts w:cs="Arial"/>
+          <w:shd w:val="clear" w:color="auto" w:fill="FFFFFF"/>
+        </w:rPr>
+        <w:t>Dr.</w:t>
+      </w:r>
+      <w:proofErr w:type="spellEnd"/>
+      <w:r>
+        <w:rPr>
+          <w:rFonts w:cs="Arial"/>
+          <w:shd w:val="clear" w:color="auto" w:fill="FFFFFF"/>
+        </w:rPr>
+        <w:t xml:space="preserve"> Song’s prototype can be seen on Figure 3. The most important</w:t>
+      </w:r>
+      <w:r>
+        <w:rPr>
+          <w:rFonts w:cs="Arial"/>
+          <w:shd w:val="clear" w:color="auto" w:fill="FFFFFF"/>
+        </w:rPr>
+        <w:t xml:space="preserve"> characteristics are</w:t>
+      </w:r>
+      <w:r>
+        <w:rPr>
+          <w:rFonts w:cs="Arial"/>
+          <w:shd w:val="clear" w:color="auto" w:fill="FFFFFF"/>
+        </w:rPr>
+        <w:t xml:space="preserve"> labelle</w:t>
+      </w:r>
+      <w:r>
+        <w:rPr>
+          <w:rFonts w:cs="Arial"/>
+          <w:shd w:val="clear" w:color="auto" w:fill="FFFFFF"/>
+        </w:rPr>
+        <w:t>d with numbers and are detailed</w:t>
+      </w:r>
+      <w:r>
+        <w:rPr>
+          <w:rFonts w:cs="Arial"/>
+          <w:shd w:val="clear" w:color="auto" w:fill="FFFFFF"/>
+        </w:rPr>
+        <w:t xml:space="preserve"> below.</w:t>
+      </w:r>
+    </w:p>
+    <w:p>
+      <w:pPr>
+        <w:rPr>
+          <w:rFonts w:cs="Arial"/>
+          <w:shd w:val="clear" w:color="auto" w:fill="FFFFFF"/>
+        </w:rPr>
+      </w:pPr>
+      <w:r>
+        <w:rPr>
+          <w:rFonts w:cs="Arial"/>
+          <w:noProof/>
+          <w:shd w:val="clear" w:color="auto" w:fill="FFFFFF"/>
+          <w:lang w:eastAsia="en-GB"/>
+        </w:rPr>
+        <w:drawing>
+          <wp:inline distT="0" distB="0" distL="0" distR="0" wp14:anchorId="528FAE3C" wp14:editId="6D1C0FE2">
+            <wp:extent cx="5731510" cy="2975610"/>
+            <wp:effectExtent l="0" t="0" r="2540" b="0"/>
+            <wp:docPr id="4" name="Picture 4"/>
+            <wp:cNvGraphicFramePr>
+              <a:graphicFrameLocks xmlns:a="http://schemas.openxmlformats.org/drawingml/2006/main" noChangeAspect="1"/>
+            </wp:cNvGraphicFramePr>
+            <a:graphic xmlns:a="http://schemas.openxmlformats.org/drawingml/2006/main">
+              <a:graphicData uri="http://schemas.openxmlformats.org/drawingml/2006/picture">
+                <pic:pic xmlns:pic="http://schemas.openxmlformats.org/drawingml/2006/picture">
+                  <pic:nvPicPr>
+                    <pic:cNvPr id="0" name="iwe student interface.png"/>
+                    <pic:cNvPicPr/>
                   </pic:nvPicPr>
                   <pic:blipFill>
                     <a:blip r:embed="rId9">
@@ -2467,23 +2364,18 @@
                         </a:ext>
                       </a:extLst>
                     </a:blip>
-                    <a:srcRect/>
                     <a:stretch>
                       <a:fillRect/>
                     </a:stretch>
                   </pic:blipFill>
-                  <pic:spPr bwMode="auto">
+                  <pic:spPr>
                     <a:xfrm>
                       <a:off x="0" y="0"/>
-                      <a:ext cx="5725795" cy="3613785"/>
+                      <a:ext cx="5731510" cy="2975610"/>
                     </a:xfrm>
                     <a:prstGeom prst="rect">
                       <a:avLst/>
                     </a:prstGeom>
-                    <a:noFill/>
-                    <a:ln>
-                      <a:noFill/>
-                    </a:ln>
                   </pic:spPr>
                 </pic:pic>
               </a:graphicData>
@@ -2508,7 +2400,401 @@
       </w:r>
       <w:proofErr w:type="gramEnd"/>
     </w:p>
-    <w:p/>
+    <w:p>
+      <w:pPr>
+        <w:rPr>
+          <w:rFonts w:cs="Arial"/>
+          <w:shd w:val="clear" w:color="auto" w:fill="FFFFFF"/>
+        </w:rPr>
+      </w:pPr>
+    </w:p>
+    <w:p>
+      <w:pPr>
+        <w:rPr>
+          <w:rFonts w:cs="Arial"/>
+          <w:shd w:val="clear" w:color="auto" w:fill="FFFFFF"/>
+        </w:rPr>
+      </w:pPr>
+      <w:r>
+        <w:rPr>
+          <w:rFonts w:cs="Arial"/>
+          <w:shd w:val="clear" w:color="auto" w:fill="FFFFFF"/>
+        </w:rPr>
+        <w:t>1.</w:t>
+      </w:r>
+      <w:r>
+        <w:rPr>
+          <w:rFonts w:cs="Arial"/>
+          <w:shd w:val="clear" w:color="auto" w:fill="FFFFFF"/>
+        </w:rPr>
+        <w:t xml:space="preserve"> An area for showing the worked examples installed on the system and enabling the user to choose an example to work on.</w:t>
+      </w:r>
+    </w:p>
+    <w:p>
+      <w:pPr>
+        <w:rPr>
+          <w:rFonts w:cs="Arial"/>
+          <w:shd w:val="clear" w:color="auto" w:fill="FFFFFF"/>
+        </w:rPr>
+      </w:pPr>
+      <w:r>
+        <w:rPr>
+          <w:rFonts w:cs="Arial"/>
+          <w:shd w:val="clear" w:color="auto" w:fill="FFFFFF"/>
+        </w:rPr>
+        <w:t>2. Panels showing different documents for a particular worked example.</w:t>
+      </w:r>
+    </w:p>
+    <w:p>
+      <w:pPr>
+        <w:rPr>
+          <w:rFonts w:cs="Arial"/>
+          <w:shd w:val="clear" w:color="auto" w:fill="FFFFFF"/>
+        </w:rPr>
+      </w:pPr>
+      <w:r>
+        <w:rPr>
+          <w:rFonts w:cs="Arial"/>
+          <w:shd w:val="clear" w:color="auto" w:fill="FFFFFF"/>
+        </w:rPr>
+        <w:t xml:space="preserve">3. An area for controlling transitions between steps. </w:t>
+      </w:r>
+    </w:p>
+    <w:p>
+      <w:pPr>
+        <w:rPr>
+          <w:rFonts w:cs="Arial"/>
+          <w:shd w:val="clear" w:color="auto" w:fill="FFFFFF"/>
+        </w:rPr>
+      </w:pPr>
+      <w:r>
+        <w:rPr>
+          <w:rFonts w:cs="Arial"/>
+          <w:shd w:val="clear" w:color="auto" w:fill="FFFFFF"/>
+        </w:rPr>
+        <w:t>4. An explanation area where the expert’s process of thinking involved on the current step is shown.</w:t>
+      </w:r>
+    </w:p>
+    <w:p>
+      <w:pPr>
+        <w:rPr>
+          <w:rFonts w:cs="Arial"/>
+          <w:shd w:val="clear" w:color="auto" w:fill="FFFFFF"/>
+        </w:rPr>
+      </w:pPr>
+      <w:r>
+        <w:rPr>
+          <w:rFonts w:cs="Arial"/>
+          <w:shd w:val="clear" w:color="auto" w:fill="FFFFFF"/>
+        </w:rPr>
+        <w:t>5. Hi</w:t>
+      </w:r>
+      <w:r>
+        <w:rPr>
+          <w:rFonts w:cs="Arial"/>
+          <w:shd w:val="clear" w:color="auto" w:fill="FFFFFF"/>
+        </w:rPr>
+        <w:t>ghlighting of the newly appeared</w:t>
+      </w:r>
+      <w:r>
+        <w:rPr>
+          <w:rFonts w:cs="Arial"/>
+          <w:shd w:val="clear" w:color="auto" w:fill="FFFFFF"/>
+        </w:rPr>
+        <w:t xml:space="preserve"> text at a particular step for drawing the user’s attention to the new content relevant for the current step.</w:t>
+      </w:r>
+    </w:p>
+    <w:p>
+      <w:pPr>
+        <w:rPr>
+          <w:rFonts w:cs="Arial"/>
+          <w:shd w:val="clear" w:color="auto" w:fill="FFFFFF"/>
+        </w:rPr>
+      </w:pPr>
+      <w:r>
+        <w:rPr>
+          <w:rFonts w:cs="Arial"/>
+          <w:shd w:val="clear" w:color="auto" w:fill="FFFFFF"/>
+        </w:rPr>
+        <w:t>6. Highlighting of fragments of interest for a particular step.</w:t>
+      </w:r>
+    </w:p>
+    <w:p>
+      <w:pPr>
+        <w:rPr>
+          <w:rFonts w:cs="Arial"/>
+          <w:shd w:val="clear" w:color="auto" w:fill="FFFFFF"/>
+        </w:rPr>
+      </w:pPr>
+      <w:r>
+        <w:rPr>
+          <w:rFonts w:cs="Arial"/>
+          <w:shd w:val="clear" w:color="auto" w:fill="FFFFFF"/>
+        </w:rPr>
+        <w:t>Other</w:t>
+      </w:r>
+      <w:r>
+        <w:rPr>
+          <w:rFonts w:cs="Arial"/>
+          <w:shd w:val="clear" w:color="auto" w:fill="FFFFFF"/>
+        </w:rPr>
+        <w:t xml:space="preserve"> feature</w:t>
+      </w:r>
+      <w:r>
+        <w:rPr>
+          <w:rFonts w:cs="Arial"/>
+          <w:shd w:val="clear" w:color="auto" w:fill="FFFFFF"/>
+        </w:rPr>
+        <w:t>s</w:t>
+      </w:r>
+      <w:r>
+        <w:rPr>
+          <w:rFonts w:cs="Arial"/>
+          <w:shd w:val="clear" w:color="auto" w:fill="FFFFFF"/>
+        </w:rPr>
+        <w:t xml:space="preserve"> of IWE</w:t>
+      </w:r>
+      <w:r>
+        <w:rPr>
+          <w:rFonts w:cs="Arial"/>
+          <w:shd w:val="clear" w:color="auto" w:fill="FFFFFF"/>
+        </w:rPr>
+        <w:t>, which are not shown on the screenshot, are the ability of the tool to ask the user questions and</w:t>
+      </w:r>
+      <w:r>
+        <w:rPr>
+          <w:rFonts w:cs="Arial"/>
+          <w:shd w:val="clear" w:color="auto" w:fill="FFFFFF"/>
+        </w:rPr>
+        <w:t xml:space="preserve"> to record data such as time spent at each step and answers to questions. </w:t>
+      </w:r>
+    </w:p>
+    <w:p>
+      <w:pPr>
+        <w:rPr>
+          <w:rFonts w:cs="Arial"/>
+          <w:shd w:val="clear" w:color="auto" w:fill="FFFFFF"/>
+        </w:rPr>
+      </w:pPr>
+      <w:r>
+        <w:rPr>
+          <w:rFonts w:cs="Arial"/>
+          <w:shd w:val="clear" w:color="auto" w:fill="FFFFFF"/>
+        </w:rPr>
+        <w:t>Relation of IWE to this Level 4 project</w:t>
+      </w:r>
+    </w:p>
+    <w:p>
+      <w:pPr>
+        <w:rPr>
+          <w:rFonts w:cs="Arial"/>
+          <w:shd w:val="clear" w:color="auto" w:fill="FFFFFF"/>
+        </w:rPr>
+      </w:pPr>
+      <w:r>
+        <w:rPr>
+          <w:rFonts w:cs="Arial"/>
+          <w:shd w:val="clear" w:color="auto" w:fill="FFFFFF"/>
+        </w:rPr>
+        <w:t xml:space="preserve">The evaluation on IWE conducted as part of </w:t>
+      </w:r>
+      <w:proofErr w:type="spellStart"/>
+      <w:r>
+        <w:rPr>
+          <w:rFonts w:cs="Arial"/>
+          <w:shd w:val="clear" w:color="auto" w:fill="FFFFFF"/>
+        </w:rPr>
+        <w:t>Dr.</w:t>
+      </w:r>
+      <w:proofErr w:type="spellEnd"/>
+      <w:r>
+        <w:rPr>
+          <w:rFonts w:cs="Arial"/>
+          <w:shd w:val="clear" w:color="auto" w:fill="FFFFFF"/>
+        </w:rPr>
+        <w:t xml:space="preserve"> Song’s research clearly shows the benefits of the tool. It has proven to be well accepted and valuable as a technique to enhance </w:t>
+      </w:r>
+      <w:r>
+        <w:rPr>
+          <w:rFonts w:cs="Arial"/>
+          <w:shd w:val="clear" w:color="auto" w:fill="FFFFFF"/>
+        </w:rPr>
+        <w:t xml:space="preserve">a </w:t>
+      </w:r>
+      <w:r>
+        <w:rPr>
+          <w:rFonts w:cs="Arial"/>
+          <w:shd w:val="clear" w:color="auto" w:fill="FFFFFF"/>
+        </w:rPr>
+        <w:t xml:space="preserve">student’s learning experience. It also achieved its goal to enable teachers to more easily and quickly develop worked </w:t>
+      </w:r>
+      <w:r>
+        <w:rPr>
+          <w:rFonts w:cs="Arial"/>
+          <w:shd w:val="clear" w:color="auto" w:fill="FFFFFF"/>
+        </w:rPr>
+        <w:lastRenderedPageBreak/>
+        <w:t xml:space="preserve">examples to fit their needs. The aim of this prototype, however, doesn’t cover deployment of the software in educational institutes but rather it proves that it would bring benefit to both students and teachers. </w:t>
+      </w:r>
+    </w:p>
+    <w:p>
+      <w:pPr>
+        <w:rPr>
+          <w:rFonts w:cs="Arial"/>
+          <w:shd w:val="clear" w:color="auto" w:fill="FFFFFF"/>
+        </w:rPr>
+      </w:pPr>
+      <w:r>
+        <w:rPr>
+          <w:rFonts w:cs="Arial"/>
+          <w:shd w:val="clear" w:color="auto" w:fill="FFFFFF"/>
+        </w:rPr>
+        <w:t>The motivation for th</w:t>
+      </w:r>
+      <w:r>
+        <w:rPr>
+          <w:rFonts w:cs="Arial"/>
+          <w:shd w:val="clear" w:color="auto" w:fill="FFFFFF"/>
+        </w:rPr>
+        <w:t xml:space="preserve">is Level 4 </w:t>
+      </w:r>
+      <w:r>
+        <w:rPr>
+          <w:rFonts w:cs="Arial"/>
+          <w:shd w:val="clear" w:color="auto" w:fill="FFFFFF"/>
+        </w:rPr>
+        <w:t xml:space="preserve">project is to make use of the findings in </w:t>
+      </w:r>
+      <w:proofErr w:type="spellStart"/>
+      <w:r>
+        <w:rPr>
+          <w:rFonts w:cs="Arial"/>
+          <w:shd w:val="clear" w:color="auto" w:fill="FFFFFF"/>
+        </w:rPr>
+        <w:t>Dr.</w:t>
+      </w:r>
+      <w:proofErr w:type="spellEnd"/>
+      <w:r>
+        <w:rPr>
+          <w:rFonts w:cs="Arial"/>
+          <w:shd w:val="clear" w:color="auto" w:fill="FFFFFF"/>
+        </w:rPr>
+        <w:t xml:space="preserve"> Song’s research and take a step forward in deploying the software in schools across the UK. </w:t>
+      </w:r>
+      <w:r>
+        <w:rPr>
+          <w:rFonts w:cs="Arial"/>
+          <w:shd w:val="clear" w:color="auto" w:fill="FFFFFF"/>
+        </w:rPr>
+        <w:t>The focus of th</w:t>
+      </w:r>
+      <w:r>
+        <w:rPr>
+          <w:rFonts w:cs="Arial"/>
+          <w:shd w:val="clear" w:color="auto" w:fill="FFFFFF"/>
+        </w:rPr>
+        <w:t xml:space="preserve">e </w:t>
+      </w:r>
+      <w:r>
+        <w:rPr>
+          <w:rFonts w:cs="Arial"/>
+          <w:shd w:val="clear" w:color="auto" w:fill="FFFFFF"/>
+        </w:rPr>
+        <w:t xml:space="preserve">project will be reconstructing the student interface of IWE into a web-based form as well as providing a new interface for teachers to separate them as a different group of users to the group of authors. </w:t>
+      </w:r>
+      <w:r>
+        <w:rPr>
+          <w:rFonts w:cs="Arial"/>
+          <w:shd w:val="clear" w:color="auto" w:fill="FFFFFF"/>
+        </w:rPr>
+        <w:t>The authoring i</w:t>
+      </w:r>
+      <w:r>
+        <w:rPr>
+          <w:rFonts w:cs="Arial"/>
+          <w:shd w:val="clear" w:color="auto" w:fill="FFFFFF"/>
+        </w:rPr>
+        <w:t>nterfac</w:t>
+      </w:r>
+      <w:r>
+        <w:rPr>
+          <w:rFonts w:cs="Arial"/>
+          <w:shd w:val="clear" w:color="auto" w:fill="FFFFFF"/>
+        </w:rPr>
+        <w:t>e of IWE is beyond the scope of</w:t>
+      </w:r>
+      <w:r>
+        <w:rPr>
+          <w:rFonts w:cs="Arial"/>
+          <w:shd w:val="clear" w:color="auto" w:fill="FFFFFF"/>
+        </w:rPr>
+        <w:t xml:space="preserve"> this project and no understanding of any of its aspects is needed by the reader to follow this dissertation. </w:t>
+      </w:r>
+    </w:p>
+    <w:p>
+      <w:pPr>
+        <w:rPr>
+          <w:rFonts w:cs="Arial"/>
+          <w:shd w:val="clear" w:color="auto" w:fill="FFFFFF"/>
+        </w:rPr>
+      </w:pPr>
+      <w:r>
+        <w:rPr>
+          <w:rFonts w:cs="Arial"/>
+          <w:shd w:val="clear" w:color="auto" w:fill="FFFFFF"/>
+        </w:rPr>
+        <w:t>For the rest of the dissertation, the reader’s attention will be drawn t</w:t>
+      </w:r>
+      <w:r>
+        <w:rPr>
+          <w:rFonts w:cs="Arial"/>
+          <w:shd w:val="clear" w:color="auto" w:fill="FFFFFF"/>
+        </w:rPr>
+        <w:t>o the transition process of</w:t>
+      </w:r>
+      <w:r>
+        <w:rPr>
+          <w:rFonts w:cs="Arial"/>
+          <w:shd w:val="clear" w:color="auto" w:fill="FFFFFF"/>
+        </w:rPr>
+        <w:t xml:space="preserve"> the Java standalone application IWE into a deployable online version called </w:t>
+      </w:r>
+      <w:r>
+        <w:rPr>
+          <w:rFonts w:cs="Arial"/>
+          <w:i/>
+          <w:shd w:val="clear" w:color="auto" w:fill="FFFFFF"/>
+        </w:rPr>
+        <w:t>Worked Examples Viewer (WEAVE)</w:t>
+      </w:r>
+      <w:r>
+        <w:rPr>
+          <w:rFonts w:cs="Arial"/>
+          <w:shd w:val="clear" w:color="auto" w:fill="FFFFFF"/>
+        </w:rPr>
+        <w:t>.</w:t>
+      </w:r>
+    </w:p>
+    <w:p>
+      <w:pPr>
+        <w:rPr>
+          <w:rFonts w:cs="Arial"/>
+          <w:shd w:val="clear" w:color="auto" w:fill="FFFFFF"/>
+        </w:rPr>
+      </w:pPr>
+    </w:p>
+    <w:p>
+      <w:pPr>
+        <w:rPr>
+          <w:rFonts w:cs="Arial"/>
+          <w:shd w:val="clear" w:color="auto" w:fill="FFFFFF"/>
+        </w:rPr>
+      </w:pPr>
+    </w:p>
+    <w:p>
+      <w:bookmarkStart w:id="0" w:name="_GoBack"/>
+      <w:bookmarkEnd w:id="0"/>
+    </w:p>
     <w:p/>
     <w:p/>
     <w:p/>
@@ -2520,80 +2806,6 @@
     </w:sectPr>
   </w:body>
 </w:document>
-</file>
-
-<file path=word/comments.xml><?xml version="1.0" encoding="utf-8"?>
-<w:comments xmlns:wpc="http://schemas.microsoft.com/office/word/2010/wordprocessingCanvas" xmlns:mc="http://schemas.openxmlformats.org/markup-compatibility/2006" xmlns:o="urn:schemas-microsoft-com:office:office" xmlns:r="http://schemas.openxmlformats.org/officeDocument/2006/relationships" xmlns:m="http://schemas.openxmlformats.org/officeDocument/2006/math" xmlns:v="urn:schemas-microsoft-com:vml" xmlns:wp14="http://schemas.microsoft.com/office/word/2010/wordprocessingDrawing" xmlns:wp="http://schemas.openxmlformats.org/drawingml/2006/wordprocessingDrawing" xmlns:w10="urn:schemas-microsoft-com:office:word" xmlns:w="http://schemas.openxmlformats.org/wordprocessingml/2006/main" xmlns:w14="http://schemas.microsoft.com/office/word/2010/wordml" xmlns:wpg="http://schemas.microsoft.com/office/word/2010/wordprocessingGroup" xmlns:wpi="http://schemas.microsoft.com/office/word/2010/wordprocessingInk" xmlns:wne="http://schemas.microsoft.com/office/word/2006/wordml" xmlns:wps="http://schemas.microsoft.com/office/word/2010/wordprocessingShape" mc:Ignorable="w14 wp14">
-  <w:comment w:id="0" w:author="Quintin Cutts" w:date="2015-03-18T09:16:00Z" w:initials="QC">
-    <w:p>
-      <w:pPr>
-        <w:pStyle w:val="CommentText"/>
-      </w:pPr>
-      <w:r>
-        <w:rPr>
-          <w:rStyle w:val="CommentReference"/>
-        </w:rPr>
-        <w:annotationRef/>
-      </w:r>
-      <w:r>
-        <w:t>I think this is a separate paragraph.  The data collection point is key.</w:t>
-      </w:r>
-    </w:p>
-  </w:comment>
-  <w:comment w:id="1" w:author="Quintin Cutts" w:date="2015-03-18T14:58:00Z" w:initials="QC">
-    <w:p>
-      <w:pPr>
-        <w:pStyle w:val="CommentText"/>
-      </w:pPr>
-      <w:r>
-        <w:rPr>
-          <w:rStyle w:val="CommentReference"/>
-        </w:rPr>
-        <w:annotationRef/>
-      </w:r>
-      <w:r>
-        <w:t xml:space="preserve">You've shown the diagram but not explained it.  You should outline the </w:t>
-      </w:r>
-      <w:proofErr w:type="spellStart"/>
-      <w:r>
-        <w:t>varous</w:t>
-      </w:r>
-      <w:proofErr w:type="spellEnd"/>
-      <w:r>
-        <w:t xml:space="preserve"> steps/flows in the diagram.  Never assume that folk can or will work at a diagram to understand it.  You should tell them what you want them to understand from it.</w:t>
-      </w:r>
-    </w:p>
-  </w:comment>
-  <w:comment w:id="3" w:author="Quintin Cutts" w:date="2015-03-18T09:16:00Z" w:initials="QC">
-    <w:p>
-      <w:pPr>
-        <w:pStyle w:val="CommentText"/>
-      </w:pPr>
-      <w:r>
-        <w:rPr>
-          <w:rStyle w:val="CommentReference"/>
-        </w:rPr>
-        <w:annotationRef/>
-      </w:r>
-      <w:r>
-        <w:t>Extend this paragraph to actively explain how the features you've already described are apparent in the interface – e.g. highlighting, the explanations, and so on.</w:t>
-      </w:r>
-    </w:p>
-    <w:p>
-      <w:pPr>
-        <w:pStyle w:val="CommentText"/>
-      </w:pPr>
-      <w:r>
-        <w:t xml:space="preserve">You should put the figure up here too – it is a pain to have to flick between pages if it can be </w:t>
-      </w:r>
-      <w:proofErr w:type="spellStart"/>
-      <w:r>
-        <w:t>avoides</w:t>
-      </w:r>
-      <w:proofErr w:type="spellEnd"/>
-    </w:p>
-  </w:comment>
-</w:comments>
 </file>
 
 <file path=word/numbering.xml><?xml version="1.0" encoding="utf-8"?>

--- a/dissertation/Background-revisiting.docx
+++ b/dissertation/Background-revisiting.docx
@@ -3,15 +3,85 @@
 <w:document xmlns:wpc="http://schemas.microsoft.com/office/word/2010/wordprocessingCanvas" xmlns:mc="http://schemas.openxmlformats.org/markup-compatibility/2006" xmlns:o="urn:schemas-microsoft-com:office:office" xmlns:r="http://schemas.openxmlformats.org/officeDocument/2006/relationships" xmlns:m="http://schemas.openxmlformats.org/officeDocument/2006/math" xmlns:v="urn:schemas-microsoft-com:vml" xmlns:wp14="http://schemas.microsoft.com/office/word/2010/wordprocessingDrawing" xmlns:wp="http://schemas.openxmlformats.org/drawingml/2006/wordprocessingDrawing" xmlns:w10="urn:schemas-microsoft-com:office:word" xmlns:w="http://schemas.openxmlformats.org/wordprocessingml/2006/main" xmlns:w14="http://schemas.microsoft.com/office/word/2010/wordml" xmlns:wpg="http://schemas.microsoft.com/office/word/2010/wordprocessingGroup" xmlns:wpi="http://schemas.microsoft.com/office/word/2010/wordprocessingInk" xmlns:wne="http://schemas.microsoft.com/office/word/2006/wordml" xmlns:wps="http://schemas.microsoft.com/office/word/2010/wordprocessingShape" mc:Ignorable="w14 wp14">
   <w:body>
     <w:p>
-      <w:r>
+      <w:pPr>
+        <w:rPr>
+          <w:b/>
+          <w:sz w:val="36"/>
+          <w:szCs w:val="36"/>
+        </w:rPr>
+      </w:pPr>
+      <w:r>
+        <w:rPr>
+          <w:b/>
+          <w:sz w:val="36"/>
+          <w:szCs w:val="36"/>
+        </w:rPr>
+        <w:t xml:space="preserve">2. </w:t>
+      </w:r>
+      <w:r>
+        <w:rPr>
+          <w:b/>
+          <w:sz w:val="36"/>
+          <w:szCs w:val="36"/>
+        </w:rPr>
         <w:t>Background</w:t>
       </w:r>
     </w:p>
     <w:p>
-      <w:r>
+      <w:pPr>
+        <w:rPr>
+          <w:b/>
+          <w:sz w:val="32"/>
+          <w:szCs w:val="32"/>
+        </w:rPr>
+      </w:pPr>
+      <w:r>
+        <w:rPr>
+          <w:b/>
+          <w:sz w:val="32"/>
+          <w:szCs w:val="32"/>
+        </w:rPr>
+        <w:t xml:space="preserve">2.1. </w:t>
+      </w:r>
+      <w:r>
+        <w:rPr>
+          <w:b/>
+          <w:sz w:val="32"/>
+          <w:szCs w:val="32"/>
+        </w:rPr>
+        <w:t>Worked examples</w:t>
+      </w:r>
+    </w:p>
+    <w:p>
+      <w:pPr>
+        <w:rPr>
+          <w:b/>
+          <w:sz w:val="28"/>
+          <w:szCs w:val="28"/>
+        </w:rPr>
+      </w:pPr>
+      <w:r>
+        <w:rPr>
+          <w:b/>
+          <w:sz w:val="28"/>
+          <w:szCs w:val="28"/>
+        </w:rPr>
+        <w:t xml:space="preserve">2.1.1. </w:t>
+      </w:r>
+      <w:r>
+        <w:rPr>
+          <w:b/>
+          <w:sz w:val="28"/>
+          <w:szCs w:val="28"/>
+        </w:rPr>
         <w:t>Definition</w:t>
       </w:r>
       <w:r>
+        <w:rPr>
+          <w:b/>
+          <w:sz w:val="28"/>
+          <w:szCs w:val="28"/>
+        </w:rPr>
         <w:t xml:space="preserve"> Worked Examples</w:t>
       </w:r>
     </w:p>
@@ -140,11 +210,28 @@
       </w:pPr>
     </w:p>
     <w:p>
-      <w:r>
-        <w:t xml:space="preserve">Worked </w:t>
-      </w:r>
-      <w:r>
-        <w:t xml:space="preserve">Examples and Learning </w:t>
+      <w:pPr>
+        <w:rPr>
+          <w:b/>
+          <w:sz w:val="28"/>
+          <w:szCs w:val="28"/>
+        </w:rPr>
+      </w:pPr>
+      <w:r>
+        <w:rPr>
+          <w:b/>
+          <w:sz w:val="28"/>
+          <w:szCs w:val="28"/>
+        </w:rPr>
+        <w:t xml:space="preserve">2.1.2. </w:t>
+      </w:r>
+      <w:r>
+        <w:rPr>
+          <w:b/>
+          <w:sz w:val="28"/>
+          <w:szCs w:val="28"/>
+        </w:rPr>
+        <w:t xml:space="preserve">Worked Examples and Learning </w:t>
       </w:r>
     </w:p>
     <w:p>
@@ -264,12 +351,28 @@
       <w:pPr>
         <w:rPr>
           <w:rFonts w:cs="Arial"/>
-          <w:shd w:val="clear" w:color="auto" w:fill="FFFFFF"/>
-        </w:rPr>
-      </w:pPr>
-      <w:r>
-        <w:rPr>
-          <w:rFonts w:cs="Arial"/>
+          <w:b/>
+          <w:sz w:val="28"/>
+          <w:szCs w:val="28"/>
+          <w:shd w:val="clear" w:color="auto" w:fill="FFFFFF"/>
+        </w:rPr>
+      </w:pPr>
+      <w:r>
+        <w:rPr>
+          <w:rFonts w:cs="Arial"/>
+          <w:b/>
+          <w:sz w:val="28"/>
+          <w:szCs w:val="28"/>
+          <w:shd w:val="clear" w:color="auto" w:fill="FFFFFF"/>
+        </w:rPr>
+        <w:t xml:space="preserve">2.1.3. </w:t>
+      </w:r>
+      <w:r>
+        <w:rPr>
+          <w:rFonts w:cs="Arial"/>
+          <w:b/>
+          <w:sz w:val="28"/>
+          <w:szCs w:val="28"/>
           <w:shd w:val="clear" w:color="auto" w:fill="FFFFFF"/>
         </w:rPr>
         <w:t>Worked E</w:t>
@@ -277,6 +380,9 @@
       <w:r>
         <w:rPr>
           <w:rFonts w:cs="Arial"/>
+          <w:b/>
+          <w:sz w:val="28"/>
+          <w:szCs w:val="28"/>
           <w:shd w:val="clear" w:color="auto" w:fill="FFFFFF"/>
         </w:rPr>
         <w:t>xamples in</w:t>
@@ -284,6 +390,9 @@
       <w:r>
         <w:rPr>
           <w:rFonts w:cs="Arial"/>
+          <w:b/>
+          <w:sz w:val="28"/>
+          <w:szCs w:val="28"/>
           <w:shd w:val="clear" w:color="auto" w:fill="FFFFFF"/>
         </w:rPr>
         <w:t xml:space="preserve"> Computing Science</w:t>
@@ -291,6 +400,9 @@
       <w:r>
         <w:rPr>
           <w:rFonts w:cs="Arial"/>
+          <w:b/>
+          <w:sz w:val="28"/>
+          <w:szCs w:val="28"/>
           <w:shd w:val="clear" w:color="auto" w:fill="FFFFFF"/>
         </w:rPr>
         <w:t xml:space="preserve"> Context</w:t>
@@ -457,7 +569,23 @@
           <w:rFonts w:cs="Arial"/>
           <w:shd w:val="clear" w:color="auto" w:fill="FFFFFF"/>
         </w:rPr>
-        <w:t xml:space="preserve"> the traditional methods of teaching Computing Science in schools across the UK </w:t>
+        <w:t xml:space="preserve"> the </w:t>
+      </w:r>
+      <w:proofErr w:type="gramStart"/>
+      <w:r>
+        <w:rPr>
+          <w:rFonts w:cs="Arial"/>
+          <w:shd w:val="clear" w:color="auto" w:fill="FFFFFF"/>
+        </w:rPr>
+        <w:t>traditional</w:t>
+      </w:r>
+      <w:proofErr w:type="gramEnd"/>
+      <w:r>
+        <w:rPr>
+          <w:rFonts w:cs="Arial"/>
+          <w:shd w:val="clear" w:color="auto" w:fill="FFFFFF"/>
+        </w:rPr>
+        <w:t xml:space="preserve"> methods of teaching Computing Science in schools across the UK </w:t>
       </w:r>
       <w:r>
         <w:rPr>
@@ -471,7 +599,15 @@
           <w:rFonts w:cs="Arial"/>
           <w:shd w:val="clear" w:color="auto" w:fill="FFFFFF"/>
         </w:rPr>
-        <w:t xml:space="preserve"> the best proven method to learn a</w:t>
+        <w:t xml:space="preserve"> the best </w:t>
+      </w:r>
+      <w:r>
+        <w:rPr>
+          <w:rFonts w:cs="Arial"/>
+          <w:shd w:val="clear" w:color="auto" w:fill="FFFFFF"/>
+        </w:rPr>
+        <w:lastRenderedPageBreak/>
+        <w:t>proven method to learn a</w:t>
       </w:r>
       <w:r>
         <w:rPr>
@@ -513,15 +649,7 @@
           <w:rFonts w:cs="Arial"/>
           <w:shd w:val="clear" w:color="auto" w:fill="FFFFFF"/>
         </w:rPr>
-        <w:t xml:space="preserve"> and </w:t>
-      </w:r>
-      <w:r>
-        <w:rPr>
-          <w:rFonts w:cs="Arial"/>
-          <w:shd w:val="clear" w:color="auto" w:fill="FFFFFF"/>
-        </w:rPr>
-        <w:lastRenderedPageBreak/>
-        <w:t>money-wise, a possible reason for this is because there is no easy means of finding and adapting existing worked examples to the specific needs of a teacher.</w:t>
+        <w:t xml:space="preserve"> and money-wise, a possible reason for this is because there is no easy means of finding and adapting existing worked examples to the specific needs of a teacher.</w:t>
       </w:r>
     </w:p>
     <w:p>
@@ -879,12 +1007,28 @@
       <w:pPr>
         <w:rPr>
           <w:rFonts w:cs="Arial"/>
-          <w:shd w:val="clear" w:color="auto" w:fill="FFFFFF"/>
-        </w:rPr>
-      </w:pPr>
-      <w:r>
-        <w:rPr>
-          <w:rFonts w:cs="Arial"/>
+          <w:b/>
+          <w:sz w:val="28"/>
+          <w:szCs w:val="28"/>
+          <w:shd w:val="clear" w:color="auto" w:fill="FFFFFF"/>
+        </w:rPr>
+      </w:pPr>
+      <w:r>
+        <w:rPr>
+          <w:rFonts w:cs="Arial"/>
+          <w:b/>
+          <w:sz w:val="28"/>
+          <w:szCs w:val="28"/>
+          <w:shd w:val="clear" w:color="auto" w:fill="FFFFFF"/>
+        </w:rPr>
+        <w:t xml:space="preserve">2.1.4. </w:t>
+      </w:r>
+      <w:r>
+        <w:rPr>
+          <w:rFonts w:cs="Arial"/>
+          <w:b/>
+          <w:sz w:val="28"/>
+          <w:szCs w:val="28"/>
           <w:shd w:val="clear" w:color="auto" w:fill="FFFFFF"/>
         </w:rPr>
         <w:t>Problems with existing methods for delivering worked examples</w:t>
@@ -1040,6 +1184,7 @@
           <w:rFonts w:cs="Arial"/>
           <w:shd w:val="clear" w:color="auto" w:fill="FFFFFF"/>
         </w:rPr>
+        <w:lastRenderedPageBreak/>
         <w:t>T</w:t>
       </w:r>
       <w:r>
@@ -1091,15 +1236,7 @@
           <w:rFonts w:cs="Arial"/>
           <w:shd w:val="clear" w:color="auto" w:fill="FFFFFF"/>
         </w:rPr>
-        <w:t xml:space="preserve"> </w:t>
-      </w:r>
-      <w:r>
-        <w:rPr>
-          <w:rFonts w:cs="Arial"/>
-          <w:shd w:val="clear" w:color="auto" w:fill="FFFFFF"/>
-        </w:rPr>
-        <w:lastRenderedPageBreak/>
-        <w:t>Song</w:t>
+        <w:t xml:space="preserve"> Song</w:t>
       </w:r>
       <w:r>
         <w:rPr>
@@ -1275,12 +1412,28 @@
       <w:pPr>
         <w:rPr>
           <w:rFonts w:cs="Arial"/>
-          <w:shd w:val="clear" w:color="auto" w:fill="FFFFFF"/>
-        </w:rPr>
-      </w:pPr>
-      <w:r>
-        <w:rPr>
-          <w:rFonts w:cs="Arial"/>
+          <w:b/>
+          <w:sz w:val="28"/>
+          <w:szCs w:val="28"/>
+          <w:shd w:val="clear" w:color="auto" w:fill="FFFFFF"/>
+        </w:rPr>
+      </w:pPr>
+      <w:r>
+        <w:rPr>
+          <w:rFonts w:cs="Arial"/>
+          <w:b/>
+          <w:sz w:val="28"/>
+          <w:szCs w:val="28"/>
+          <w:shd w:val="clear" w:color="auto" w:fill="FFFFFF"/>
+        </w:rPr>
+        <w:t xml:space="preserve">2.1.5. </w:t>
+      </w:r>
+      <w:r>
+        <w:rPr>
+          <w:rFonts w:cs="Arial"/>
+          <w:b/>
+          <w:sz w:val="28"/>
+          <w:szCs w:val="28"/>
           <w:shd w:val="clear" w:color="auto" w:fill="FFFFFF"/>
         </w:rPr>
         <w:t>How does a computer-based application solve the problems with the traditional methods of delivering worked examples</w:t>
@@ -1288,6 +1441,9 @@
       <w:r>
         <w:rPr>
           <w:rFonts w:cs="Arial"/>
+          <w:b/>
+          <w:sz w:val="28"/>
+          <w:szCs w:val="28"/>
           <w:shd w:val="clear" w:color="auto" w:fill="FFFFFF"/>
         </w:rPr>
         <w:t>?</w:t>
@@ -1533,12 +1689,40 @@
       <w:pPr>
         <w:rPr>
           <w:rFonts w:cs="Arial"/>
-          <w:shd w:val="clear" w:color="auto" w:fill="FFFFFF"/>
-        </w:rPr>
-      </w:pPr>
-      <w:r>
-        <w:rPr>
-          <w:rFonts w:cs="Arial"/>
+          <w:b/>
+          <w:sz w:val="32"/>
+          <w:szCs w:val="32"/>
+          <w:shd w:val="clear" w:color="auto" w:fill="FFFFFF"/>
+        </w:rPr>
+      </w:pPr>
+    </w:p>
+    <w:p>
+      <w:pPr>
+        <w:rPr>
+          <w:rFonts w:cs="Arial"/>
+          <w:b/>
+          <w:sz w:val="32"/>
+          <w:szCs w:val="32"/>
+          <w:shd w:val="clear" w:color="auto" w:fill="FFFFFF"/>
+        </w:rPr>
+      </w:pPr>
+      <w:r>
+        <w:rPr>
+          <w:rFonts w:cs="Arial"/>
+          <w:b/>
+          <w:sz w:val="32"/>
+          <w:szCs w:val="32"/>
+          <w:shd w:val="clear" w:color="auto" w:fill="FFFFFF"/>
+        </w:rPr>
+        <w:lastRenderedPageBreak/>
+        <w:t xml:space="preserve">2.2. </w:t>
+      </w:r>
+      <w:r>
+        <w:rPr>
+          <w:rFonts w:cs="Arial"/>
+          <w:b/>
+          <w:sz w:val="32"/>
+          <w:szCs w:val="32"/>
           <w:shd w:val="clear" w:color="auto" w:fill="FFFFFF"/>
         </w:rPr>
         <w:t>Interactive Worked Examples Tool</w:t>
@@ -1615,12 +1799,28 @@
       <w:pPr>
         <w:rPr>
           <w:rFonts w:cs="Arial"/>
-          <w:shd w:val="clear" w:color="auto" w:fill="FFFFFF"/>
-        </w:rPr>
-      </w:pPr>
-      <w:r>
-        <w:rPr>
-          <w:rFonts w:cs="Arial"/>
+          <w:b/>
+          <w:sz w:val="28"/>
+          <w:szCs w:val="28"/>
+          <w:shd w:val="clear" w:color="auto" w:fill="FFFFFF"/>
+        </w:rPr>
+      </w:pPr>
+      <w:r>
+        <w:rPr>
+          <w:rFonts w:cs="Arial"/>
+          <w:b/>
+          <w:sz w:val="28"/>
+          <w:szCs w:val="28"/>
+          <w:shd w:val="clear" w:color="auto" w:fill="FFFFFF"/>
+        </w:rPr>
+        <w:t xml:space="preserve">2.2.1. </w:t>
+      </w:r>
+      <w:r>
+        <w:rPr>
+          <w:rFonts w:cs="Arial"/>
+          <w:b/>
+          <w:sz w:val="28"/>
+          <w:szCs w:val="28"/>
           <w:shd w:val="clear" w:color="auto" w:fill="FFFFFF"/>
         </w:rPr>
         <w:t>Intended Flow of Interaction</w:t>
@@ -1638,7 +1838,6 @@
           <w:rFonts w:cs="Arial"/>
           <w:shd w:val="clear" w:color="auto" w:fill="FFFFFF"/>
         </w:rPr>
-        <w:lastRenderedPageBreak/>
         <w:t>There are two well-</w:t>
       </w:r>
       <w:r>
@@ -1859,12 +2058,28 @@
       <w:pPr>
         <w:rPr>
           <w:rFonts w:cs="Arial"/>
-          <w:shd w:val="clear" w:color="auto" w:fill="FFFFFF"/>
-        </w:rPr>
-      </w:pPr>
-      <w:r>
-        <w:rPr>
-          <w:rFonts w:cs="Arial"/>
+          <w:b/>
+          <w:sz w:val="28"/>
+          <w:szCs w:val="28"/>
+          <w:shd w:val="clear" w:color="auto" w:fill="FFFFFF"/>
+        </w:rPr>
+      </w:pPr>
+      <w:r>
+        <w:rPr>
+          <w:rFonts w:cs="Arial"/>
+          <w:b/>
+          <w:sz w:val="28"/>
+          <w:szCs w:val="28"/>
+          <w:shd w:val="clear" w:color="auto" w:fill="FFFFFF"/>
+        </w:rPr>
+        <w:t xml:space="preserve">2.2.2. </w:t>
+      </w:r>
+      <w:r>
+        <w:rPr>
+          <w:rFonts w:cs="Arial"/>
+          <w:b/>
+          <w:sz w:val="28"/>
+          <w:szCs w:val="28"/>
           <w:shd w:val="clear" w:color="auto" w:fill="FFFFFF"/>
         </w:rPr>
         <w:t>Structure of IWE</w:t>
@@ -2207,20 +2422,29 @@
       <w:pPr>
         <w:rPr>
           <w:rFonts w:cs="Arial"/>
-          <w:shd w:val="clear" w:color="auto" w:fill="FFFFFF"/>
-        </w:rPr>
-      </w:pPr>
-    </w:p>
-    <w:p>
-      <w:pPr>
-        <w:rPr>
-          <w:rFonts w:cs="Arial"/>
-          <w:shd w:val="clear" w:color="auto" w:fill="FFFFFF"/>
-        </w:rPr>
-      </w:pPr>
-      <w:r>
-        <w:rPr>
-          <w:rFonts w:cs="Arial"/>
+          <w:b/>
+          <w:sz w:val="28"/>
+          <w:szCs w:val="28"/>
+          <w:shd w:val="clear" w:color="auto" w:fill="FFFFFF"/>
+        </w:rPr>
+      </w:pPr>
+      <w:r>
+        <w:rPr>
+          <w:rFonts w:cs="Arial"/>
+          <w:b/>
+          <w:sz w:val="28"/>
+          <w:szCs w:val="28"/>
+          <w:shd w:val="clear" w:color="auto" w:fill="FFFFFF"/>
+        </w:rPr>
+        <w:lastRenderedPageBreak/>
+        <w:t xml:space="preserve">2.2.3. </w:t>
+      </w:r>
+      <w:r>
+        <w:rPr>
+          <w:rFonts w:cs="Arial"/>
+          <w:b/>
+          <w:sz w:val="28"/>
+          <w:szCs w:val="28"/>
           <w:shd w:val="clear" w:color="auto" w:fill="FFFFFF"/>
         </w:rPr>
         <w:t>Main Features of IWE’s Student Interface</w:t>
@@ -2573,228 +2797,269 @@
       <w:pPr>
         <w:rPr>
           <w:rFonts w:cs="Arial"/>
-          <w:shd w:val="clear" w:color="auto" w:fill="FFFFFF"/>
-        </w:rPr>
-      </w:pPr>
-      <w:r>
-        <w:rPr>
-          <w:rFonts w:cs="Arial"/>
-          <w:shd w:val="clear" w:color="auto" w:fill="FFFFFF"/>
-        </w:rPr>
-        <w:t>Relation of IWE to this Level 4 project</w:t>
-      </w:r>
-    </w:p>
-    <w:p>
-      <w:pPr>
-        <w:rPr>
-          <w:rFonts w:cs="Arial"/>
-          <w:shd w:val="clear" w:color="auto" w:fill="FFFFFF"/>
-        </w:rPr>
-      </w:pPr>
-      <w:r>
-        <w:rPr>
-          <w:rFonts w:cs="Arial"/>
-          <w:shd w:val="clear" w:color="auto" w:fill="FFFFFF"/>
-        </w:rPr>
-        <w:t xml:space="preserve">The evaluation on IWE conducted as part of </w:t>
-      </w:r>
-      <w:proofErr w:type="spellStart"/>
-      <w:r>
-        <w:rPr>
-          <w:rFonts w:cs="Arial"/>
-          <w:shd w:val="clear" w:color="auto" w:fill="FFFFFF"/>
-        </w:rPr>
-        <w:t>Dr.</w:t>
-      </w:r>
-      <w:proofErr w:type="spellEnd"/>
-      <w:r>
-        <w:rPr>
-          <w:rFonts w:cs="Arial"/>
-          <w:shd w:val="clear" w:color="auto" w:fill="FFFFFF"/>
-        </w:rPr>
-        <w:t xml:space="preserve"> Song’s research clearly shows the benefits of the tool. It has proven to be well accepted and valuable as a technique to enhance </w:t>
-      </w:r>
-      <w:r>
-        <w:rPr>
-          <w:rFonts w:cs="Arial"/>
-          <w:shd w:val="clear" w:color="auto" w:fill="FFFFFF"/>
-        </w:rPr>
-        <w:t xml:space="preserve">a </w:t>
-      </w:r>
-      <w:r>
-        <w:rPr>
-          <w:rFonts w:cs="Arial"/>
-          <w:shd w:val="clear" w:color="auto" w:fill="FFFFFF"/>
-        </w:rPr>
-        <w:t xml:space="preserve">student’s learning experience. It also achieved its goal to enable teachers to more easily and quickly develop worked </w:t>
-      </w:r>
-      <w:r>
-        <w:rPr>
-          <w:rFonts w:cs="Arial"/>
+          <w:b/>
+          <w:sz w:val="28"/>
+          <w:szCs w:val="28"/>
+          <w:shd w:val="clear" w:color="auto" w:fill="FFFFFF"/>
+        </w:rPr>
+      </w:pPr>
+    </w:p>
+    <w:p>
+      <w:pPr>
+        <w:rPr>
+          <w:rFonts w:cs="Arial"/>
+          <w:b/>
+          <w:sz w:val="28"/>
+          <w:szCs w:val="28"/>
+          <w:shd w:val="clear" w:color="auto" w:fill="FFFFFF"/>
+        </w:rPr>
+      </w:pPr>
+    </w:p>
+    <w:p>
+      <w:pPr>
+        <w:rPr>
+          <w:rFonts w:cs="Arial"/>
+          <w:b/>
+          <w:sz w:val="28"/>
+          <w:szCs w:val="28"/>
+          <w:shd w:val="clear" w:color="auto" w:fill="FFFFFF"/>
+        </w:rPr>
+      </w:pPr>
+    </w:p>
+    <w:p>
+      <w:pPr>
+        <w:rPr>
+          <w:rFonts w:cs="Arial"/>
+          <w:b/>
+          <w:sz w:val="28"/>
+          <w:szCs w:val="28"/>
+          <w:shd w:val="clear" w:color="auto" w:fill="FFFFFF"/>
+        </w:rPr>
+      </w:pPr>
+      <w:r>
+        <w:rPr>
+          <w:rFonts w:cs="Arial"/>
+          <w:b/>
+          <w:sz w:val="28"/>
+          <w:szCs w:val="28"/>
           <w:shd w:val="clear" w:color="auto" w:fill="FFFFFF"/>
         </w:rPr>
         <w:lastRenderedPageBreak/>
-        <w:t xml:space="preserve">examples to fit their needs. The aim of this prototype, however, doesn’t cover deployment of the software in educational institutes but rather it proves that it would bring benefit to both students and teachers. </w:t>
-      </w:r>
-    </w:p>
-    <w:p>
-      <w:pPr>
-        <w:rPr>
-          <w:rFonts w:cs="Arial"/>
-          <w:shd w:val="clear" w:color="auto" w:fill="FFFFFF"/>
-        </w:rPr>
-      </w:pPr>
-      <w:r>
-        <w:rPr>
-          <w:rFonts w:cs="Arial"/>
-          <w:shd w:val="clear" w:color="auto" w:fill="FFFFFF"/>
-        </w:rPr>
-        <w:t>The motivation for th</w:t>
-      </w:r>
-      <w:r>
-        <w:rPr>
-          <w:rFonts w:cs="Arial"/>
-          <w:shd w:val="clear" w:color="auto" w:fill="FFFFFF"/>
-        </w:rPr>
-        <w:t xml:space="preserve">is Level 4 </w:t>
-      </w:r>
-      <w:r>
-        <w:rPr>
-          <w:rFonts w:cs="Arial"/>
-          <w:shd w:val="clear" w:color="auto" w:fill="FFFFFF"/>
-        </w:rPr>
-        <w:t xml:space="preserve">project is to make use of the findings in </w:t>
-      </w:r>
-      <w:proofErr w:type="spellStart"/>
-      <w:r>
-        <w:rPr>
-          <w:rFonts w:cs="Arial"/>
-          <w:shd w:val="clear" w:color="auto" w:fill="FFFFFF"/>
-        </w:rPr>
-        <w:t>Dr.</w:t>
-      </w:r>
-      <w:proofErr w:type="spellEnd"/>
-      <w:r>
-        <w:rPr>
-          <w:rFonts w:cs="Arial"/>
-          <w:shd w:val="clear" w:color="auto" w:fill="FFFFFF"/>
-        </w:rPr>
-        <w:t xml:space="preserve"> Song’s research and take a step forward in deploying the software in schools across the UK. </w:t>
-      </w:r>
-      <w:r>
-        <w:rPr>
-          <w:rFonts w:cs="Arial"/>
-          <w:shd w:val="clear" w:color="auto" w:fill="FFFFFF"/>
-        </w:rPr>
-        <w:t>The focus of th</w:t>
-      </w:r>
-      <w:r>
-        <w:rPr>
-          <w:rFonts w:cs="Arial"/>
-          <w:shd w:val="clear" w:color="auto" w:fill="FFFFFF"/>
-        </w:rPr>
-        <w:t xml:space="preserve">e </w:t>
-      </w:r>
-      <w:r>
-        <w:rPr>
-          <w:rFonts w:cs="Arial"/>
-          <w:shd w:val="clear" w:color="auto" w:fill="FFFFFF"/>
-        </w:rPr>
-        <w:t xml:space="preserve">project will be reconstructing the student interface of IWE into a web-based form as well as providing a new interface for teachers to separate them as a different group of users to the group of authors. </w:t>
-      </w:r>
-      <w:r>
-        <w:rPr>
-          <w:rFonts w:cs="Arial"/>
-          <w:shd w:val="clear" w:color="auto" w:fill="FFFFFF"/>
-        </w:rPr>
-        <w:t>The authoring i</w:t>
-      </w:r>
-      <w:r>
-        <w:rPr>
-          <w:rFonts w:cs="Arial"/>
-          <w:shd w:val="clear" w:color="auto" w:fill="FFFFFF"/>
-        </w:rPr>
-        <w:t>nterfac</w:t>
-      </w:r>
-      <w:r>
-        <w:rPr>
-          <w:rFonts w:cs="Arial"/>
-          <w:shd w:val="clear" w:color="auto" w:fill="FFFFFF"/>
-        </w:rPr>
-        <w:t>e of IWE is beyond the scope of</w:t>
-      </w:r>
-      <w:r>
-        <w:rPr>
-          <w:rFonts w:cs="Arial"/>
-          <w:shd w:val="clear" w:color="auto" w:fill="FFFFFF"/>
-        </w:rPr>
-        <w:t xml:space="preserve"> this project and no understanding of any of its aspects is needed by the reader to follow this dissertation. </w:t>
-      </w:r>
-    </w:p>
-    <w:p>
-      <w:pPr>
-        <w:rPr>
-          <w:rFonts w:cs="Arial"/>
-          <w:shd w:val="clear" w:color="auto" w:fill="FFFFFF"/>
-        </w:rPr>
-      </w:pPr>
-      <w:r>
-        <w:rPr>
-          <w:rFonts w:cs="Arial"/>
-          <w:shd w:val="clear" w:color="auto" w:fill="FFFFFF"/>
-        </w:rPr>
-        <w:t>For the rest of the dissertation, the reader’s attention will be drawn t</w:t>
-      </w:r>
-      <w:r>
-        <w:rPr>
-          <w:rFonts w:cs="Arial"/>
-          <w:shd w:val="clear" w:color="auto" w:fill="FFFFFF"/>
-        </w:rPr>
-        <w:t>o the transition process of</w:t>
-      </w:r>
-      <w:r>
-        <w:rPr>
-          <w:rFonts w:cs="Arial"/>
-          <w:shd w:val="clear" w:color="auto" w:fill="FFFFFF"/>
-        </w:rPr>
-        <w:t xml:space="preserve"> the Java standalone application IWE into a deployable online version called </w:t>
-      </w:r>
-      <w:r>
-        <w:rPr>
-          <w:rFonts w:cs="Arial"/>
-          <w:i/>
-          <w:shd w:val="clear" w:color="auto" w:fill="FFFFFF"/>
-        </w:rPr>
-        <w:t>Worked Examples Viewer (WEAVE)</w:t>
-      </w:r>
-      <w:r>
-        <w:rPr>
-          <w:rFonts w:cs="Arial"/>
-          <w:shd w:val="clear" w:color="auto" w:fill="FFFFFF"/>
-        </w:rPr>
-        <w:t>.</w:t>
-      </w:r>
-    </w:p>
-    <w:p>
-      <w:pPr>
-        <w:rPr>
-          <w:rFonts w:cs="Arial"/>
-          <w:shd w:val="clear" w:color="auto" w:fill="FFFFFF"/>
-        </w:rPr>
-      </w:pPr>
-    </w:p>
-    <w:p>
-      <w:pPr>
-        <w:rPr>
-          <w:rFonts w:cs="Arial"/>
-          <w:shd w:val="clear" w:color="auto" w:fill="FFFFFF"/>
-        </w:rPr>
-      </w:pPr>
-    </w:p>
-    <w:p>
+        <w:t xml:space="preserve">2.2.4. </w:t>
+      </w:r>
       <w:bookmarkStart w:id="0" w:name="_GoBack"/>
       <w:bookmarkEnd w:id="0"/>
-    </w:p>
+      <w:r>
+        <w:rPr>
+          <w:rFonts w:cs="Arial"/>
+          <w:b/>
+          <w:sz w:val="28"/>
+          <w:szCs w:val="28"/>
+          <w:shd w:val="clear" w:color="auto" w:fill="FFFFFF"/>
+        </w:rPr>
+        <w:t>Relation of IWE to this Level 4 project</w:t>
+      </w:r>
+    </w:p>
+    <w:p>
+      <w:pPr>
+        <w:rPr>
+          <w:rFonts w:cs="Arial"/>
+          <w:shd w:val="clear" w:color="auto" w:fill="FFFFFF"/>
+        </w:rPr>
+      </w:pPr>
+      <w:r>
+        <w:rPr>
+          <w:rFonts w:cs="Arial"/>
+          <w:shd w:val="clear" w:color="auto" w:fill="FFFFFF"/>
+        </w:rPr>
+        <w:t xml:space="preserve">The evaluation on IWE conducted as part of </w:t>
+      </w:r>
+      <w:proofErr w:type="spellStart"/>
+      <w:r>
+        <w:rPr>
+          <w:rFonts w:cs="Arial"/>
+          <w:shd w:val="clear" w:color="auto" w:fill="FFFFFF"/>
+        </w:rPr>
+        <w:t>Dr.</w:t>
+      </w:r>
+      <w:proofErr w:type="spellEnd"/>
+      <w:r>
+        <w:rPr>
+          <w:rFonts w:cs="Arial"/>
+          <w:shd w:val="clear" w:color="auto" w:fill="FFFFFF"/>
+        </w:rPr>
+        <w:t xml:space="preserve"> Song’s research clearly shows the benefits of the tool. It has proven to be well accepted and valuable as a technique to enhance </w:t>
+      </w:r>
+      <w:r>
+        <w:rPr>
+          <w:rFonts w:cs="Arial"/>
+          <w:shd w:val="clear" w:color="auto" w:fill="FFFFFF"/>
+        </w:rPr>
+        <w:t xml:space="preserve">a </w:t>
+      </w:r>
+      <w:r>
+        <w:rPr>
+          <w:rFonts w:cs="Arial"/>
+          <w:shd w:val="clear" w:color="auto" w:fill="FFFFFF"/>
+        </w:rPr>
+        <w:t xml:space="preserve">student’s learning experience. It also achieved its goal to enable teachers to more easily and quickly develop worked examples to fit their needs. The aim of this prototype, however, doesn’t cover deployment of the software in educational institutes but rather it proves that it would bring benefit to both students and teachers. </w:t>
+      </w:r>
+    </w:p>
+    <w:p>
+      <w:pPr>
+        <w:rPr>
+          <w:rFonts w:cs="Arial"/>
+          <w:shd w:val="clear" w:color="auto" w:fill="FFFFFF"/>
+        </w:rPr>
+      </w:pPr>
+      <w:r>
+        <w:rPr>
+          <w:rFonts w:cs="Arial"/>
+          <w:shd w:val="clear" w:color="auto" w:fill="FFFFFF"/>
+        </w:rPr>
+        <w:t>The motivation for th</w:t>
+      </w:r>
+      <w:r>
+        <w:rPr>
+          <w:rFonts w:cs="Arial"/>
+          <w:shd w:val="clear" w:color="auto" w:fill="FFFFFF"/>
+        </w:rPr>
+        <w:t xml:space="preserve">is Level 4 </w:t>
+      </w:r>
+      <w:r>
+        <w:rPr>
+          <w:rFonts w:cs="Arial"/>
+          <w:shd w:val="clear" w:color="auto" w:fill="FFFFFF"/>
+        </w:rPr>
+        <w:t xml:space="preserve">project is to make use of the findings in </w:t>
+      </w:r>
+      <w:proofErr w:type="spellStart"/>
+      <w:r>
+        <w:rPr>
+          <w:rFonts w:cs="Arial"/>
+          <w:shd w:val="clear" w:color="auto" w:fill="FFFFFF"/>
+        </w:rPr>
+        <w:t>Dr.</w:t>
+      </w:r>
+      <w:proofErr w:type="spellEnd"/>
+      <w:r>
+        <w:rPr>
+          <w:rFonts w:cs="Arial"/>
+          <w:shd w:val="clear" w:color="auto" w:fill="FFFFFF"/>
+        </w:rPr>
+        <w:t xml:space="preserve"> Song’s research and take a step forward in deploying the software in schools across the UK. </w:t>
+      </w:r>
+      <w:r>
+        <w:rPr>
+          <w:rFonts w:cs="Arial"/>
+          <w:shd w:val="clear" w:color="auto" w:fill="FFFFFF"/>
+        </w:rPr>
+        <w:t>The focus of th</w:t>
+      </w:r>
+      <w:r>
+        <w:rPr>
+          <w:rFonts w:cs="Arial"/>
+          <w:shd w:val="clear" w:color="auto" w:fill="FFFFFF"/>
+        </w:rPr>
+        <w:t xml:space="preserve">e </w:t>
+      </w:r>
+      <w:r>
+        <w:rPr>
+          <w:rFonts w:cs="Arial"/>
+          <w:shd w:val="clear" w:color="auto" w:fill="FFFFFF"/>
+        </w:rPr>
+        <w:t xml:space="preserve">project will be reconstructing the student interface of IWE into a web-based form as well as providing a new interface for teachers to separate them as a different group of users to the group of authors. </w:t>
+      </w:r>
+      <w:r>
+        <w:rPr>
+          <w:rFonts w:cs="Arial"/>
+          <w:shd w:val="clear" w:color="auto" w:fill="FFFFFF"/>
+        </w:rPr>
+        <w:t>The authoring i</w:t>
+      </w:r>
+      <w:r>
+        <w:rPr>
+          <w:rFonts w:cs="Arial"/>
+          <w:shd w:val="clear" w:color="auto" w:fill="FFFFFF"/>
+        </w:rPr>
+        <w:t>nterfac</w:t>
+      </w:r>
+      <w:r>
+        <w:rPr>
+          <w:rFonts w:cs="Arial"/>
+          <w:shd w:val="clear" w:color="auto" w:fill="FFFFFF"/>
+        </w:rPr>
+        <w:t>e of IWE is beyond the scope of</w:t>
+      </w:r>
+      <w:r>
+        <w:rPr>
+          <w:rFonts w:cs="Arial"/>
+          <w:shd w:val="clear" w:color="auto" w:fill="FFFFFF"/>
+        </w:rPr>
+        <w:t xml:space="preserve"> this project and no understanding of any of its aspects is needed by the reader to follow this dissertation. </w:t>
+      </w:r>
+    </w:p>
+    <w:p>
+      <w:pPr>
+        <w:rPr>
+          <w:rFonts w:cs="Arial"/>
+          <w:shd w:val="clear" w:color="auto" w:fill="FFFFFF"/>
+        </w:rPr>
+      </w:pPr>
+      <w:r>
+        <w:rPr>
+          <w:rFonts w:cs="Arial"/>
+          <w:shd w:val="clear" w:color="auto" w:fill="FFFFFF"/>
+        </w:rPr>
+        <w:t>For the rest of the dissertation, the reader’s attention will be drawn t</w:t>
+      </w:r>
+      <w:r>
+        <w:rPr>
+          <w:rFonts w:cs="Arial"/>
+          <w:shd w:val="clear" w:color="auto" w:fill="FFFFFF"/>
+        </w:rPr>
+        <w:t>o the transition process of</w:t>
+      </w:r>
+      <w:r>
+        <w:rPr>
+          <w:rFonts w:cs="Arial"/>
+          <w:shd w:val="clear" w:color="auto" w:fill="FFFFFF"/>
+        </w:rPr>
+        <w:t xml:space="preserve"> the Java standalone application IWE into a deployable online version called </w:t>
+      </w:r>
+      <w:r>
+        <w:rPr>
+          <w:rFonts w:cs="Arial"/>
+          <w:i/>
+          <w:shd w:val="clear" w:color="auto" w:fill="FFFFFF"/>
+        </w:rPr>
+        <w:t>Worked Examples Viewer (WEAVE)</w:t>
+      </w:r>
+      <w:r>
+        <w:rPr>
+          <w:rFonts w:cs="Arial"/>
+          <w:shd w:val="clear" w:color="auto" w:fill="FFFFFF"/>
+        </w:rPr>
+        <w:t>.</w:t>
+      </w:r>
+    </w:p>
+    <w:p>
+      <w:pPr>
+        <w:rPr>
+          <w:rFonts w:cs="Arial"/>
+          <w:shd w:val="clear" w:color="auto" w:fill="FFFFFF"/>
+        </w:rPr>
+      </w:pPr>
+    </w:p>
+    <w:p>
+      <w:pPr>
+        <w:rPr>
+          <w:rFonts w:cs="Arial"/>
+          <w:shd w:val="clear" w:color="auto" w:fill="FFFFFF"/>
+        </w:rPr>
+      </w:pPr>
+    </w:p>
+    <w:p/>
     <w:p/>
     <w:p/>
     <w:p/>
